--- a/Chemie/sem2/Kompetenzcheck Carbonsäuren  Ester.docx
+++ b/Chemie/sem2/Kompetenzcheck Carbonsäuren  Ester.docx
@@ -13,6 +13,75 @@
           <w:szCs w:val="24"/>
         </w:rPr>
       </w:pPr>
+      <w:r>
+        <w:rPr>
+          <w:rFonts w:asciiTheme="minorHAnsi" w:hAnsiTheme="minorHAnsi" w:cstheme="minorHAnsi"/>
+          <w:b/>
+          <w:bCs/>
+          <w:noProof/>
+          <w:sz w:val="24"/>
+          <w:szCs w:val="24"/>
+        </w:rPr>
+        <mc:AlternateContent>
+          <mc:Choice Requires="wpi">
+            <w:drawing>
+              <wp:anchor distT="0" distB="0" distL="114300" distR="114300" simplePos="0" relativeHeight="251810816" behindDoc="0" locked="0" layoutInCell="1" allowOverlap="1" wp14:anchorId="3A6252CA" wp14:editId="72536A15">
+                <wp:simplePos x="0" y="0"/>
+                <wp:positionH relativeFrom="column">
+                  <wp:posOffset>2821024</wp:posOffset>
+                </wp:positionH>
+                <wp:positionV relativeFrom="paragraph">
+                  <wp:posOffset>-77117</wp:posOffset>
+                </wp:positionV>
+                <wp:extent cx="360" cy="360"/>
+                <wp:effectExtent l="38100" t="38100" r="57150" b="57150"/>
+                <wp:wrapNone/>
+                <wp:docPr id="20" name="Freihand 20"/>
+                <wp:cNvGraphicFramePr/>
+                <a:graphic xmlns:a="http://schemas.openxmlformats.org/drawingml/2006/main">
+                  <a:graphicData uri="http://schemas.microsoft.com/office/word/2010/wordprocessingInk">
+                    <w14:contentPart bwMode="auto" r:id="rId8">
+                      <w14:nvContentPartPr>
+                        <w14:cNvContentPartPr/>
+                      </w14:nvContentPartPr>
+                      <w14:xfrm>
+                        <a:off x="0" y="0"/>
+                        <a:ext cx="360" cy="360"/>
+                      </w14:xfrm>
+                    </w14:contentPart>
+                  </a:graphicData>
+                </a:graphic>
+              </wp:anchor>
+            </w:drawing>
+          </mc:Choice>
+          <mc:Fallback>
+            <w:pict>
+              <v:shapetype w14:anchorId="4E741C01" id="_x0000_t75" coordsize="21600,21600" o:spt="75" o:preferrelative="t" path="m@4@5l@4@11@9@11@9@5xe" filled="f" stroked="f">
+                <v:stroke joinstyle="miter"/>
+                <v:formulas>
+                  <v:f eqn="if lineDrawn pixelLineWidth 0"/>
+                  <v:f eqn="sum @0 1 0"/>
+                  <v:f eqn="sum 0 0 @1"/>
+                  <v:f eqn="prod @2 1 2"/>
+                  <v:f eqn="prod @3 21600 pixelWidth"/>
+                  <v:f eqn="prod @3 21600 pixelHeight"/>
+                  <v:f eqn="sum @0 0 1"/>
+                  <v:f eqn="prod @6 1 2"/>
+                  <v:f eqn="prod @7 21600 pixelWidth"/>
+                  <v:f eqn="sum @8 21600 0"/>
+                  <v:f eqn="prod @7 21600 pixelHeight"/>
+                  <v:f eqn="sum @10 21600 0"/>
+                </v:formulas>
+                <v:path o:extrusionok="f" gradientshapeok="t" o:connecttype="rect"/>
+                <o:lock v:ext="edit" aspectratio="t"/>
+              </v:shapetype>
+              <v:shape id="Freihand 20" o:spid="_x0000_s1026" type="#_x0000_t75" style="position:absolute;margin-left:221.45pt;margin-top:-6.75pt;width:1.45pt;height:1.45pt;z-index:251810816;visibility:visible;mso-wrap-style:square;mso-wrap-distance-left:9pt;mso-wrap-distance-top:0;mso-wrap-distance-right:9pt;mso-wrap-distance-bottom:0;mso-position-horizontal:absolute;mso-position-horizontal-relative:text;mso-position-vertical:absolute;mso-position-vertical-relative:text" o:gfxdata="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">
+                <v:imagedata r:id="rId9" o:title=""/>
+              </v:shape>
+            </w:pict>
+          </mc:Fallback>
+        </mc:AlternateContent>
+      </w:r>
       <w:r>
         <w:rPr>
           <w:rFonts w:asciiTheme="minorHAnsi" w:hAnsiTheme="minorHAnsi" w:cstheme="minorHAnsi"/>
@@ -155,6 +224,54 @@
           <w:szCs w:val="24"/>
         </w:rPr>
       </w:pPr>
+      <w:r>
+        <w:rPr>
+          <w:rFonts w:asciiTheme="minorHAnsi" w:hAnsiTheme="minorHAnsi" w:cstheme="minorHAnsi"/>
+          <w:noProof/>
+          <w:sz w:val="24"/>
+          <w:szCs w:val="24"/>
+        </w:rPr>
+        <mc:AlternateContent>
+          <mc:Choice Requires="wpi">
+            <w:drawing>
+              <wp:anchor distT="0" distB="0" distL="114300" distR="114300" simplePos="0" relativeHeight="251804672" behindDoc="0" locked="0" layoutInCell="1" allowOverlap="1" wp14:anchorId="67454AEC" wp14:editId="309F7B6C">
+                <wp:simplePos x="0" y="0"/>
+                <wp:positionH relativeFrom="column">
+                  <wp:posOffset>2835910</wp:posOffset>
+                </wp:positionH>
+                <wp:positionV relativeFrom="paragraph">
+                  <wp:posOffset>9525</wp:posOffset>
+                </wp:positionV>
+                <wp:extent cx="342900" cy="608330"/>
+                <wp:effectExtent l="38100" t="38100" r="57150" b="39370"/>
+                <wp:wrapNone/>
+                <wp:docPr id="13" name="Freihand 13"/>
+                <wp:cNvGraphicFramePr/>
+                <a:graphic xmlns:a="http://schemas.openxmlformats.org/drawingml/2006/main">
+                  <a:graphicData uri="http://schemas.microsoft.com/office/word/2010/wordprocessingInk">
+                    <w14:contentPart bwMode="auto" r:id="rId10">
+                      <w14:nvContentPartPr>
+                        <w14:cNvContentPartPr/>
+                      </w14:nvContentPartPr>
+                      <w14:xfrm>
+                        <a:off x="0" y="0"/>
+                        <a:ext cx="342900" cy="608330"/>
+                      </w14:xfrm>
+                    </w14:contentPart>
+                  </a:graphicData>
+                </a:graphic>
+              </wp:anchor>
+            </w:drawing>
+          </mc:Choice>
+          <mc:Fallback>
+            <w:pict>
+              <v:shape w14:anchorId="44BA4CFE" id="Freihand 13" o:spid="_x0000_s1026" type="#_x0000_t75" style="position:absolute;margin-left:222.6pt;margin-top:.05pt;width:28.4pt;height:49.3pt;z-index:251804672;visibility:visible;mso-wrap-style:square;mso-wrap-distance-left:9pt;mso-wrap-distance-top:0;mso-wrap-distance-right:9pt;mso-wrap-distance-bottom:0;mso-position-horizontal:absolute;mso-position-horizontal-relative:text;mso-position-vertical:absolute;mso-position-vertical-relative:text" o:gfxdata="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">
+                <v:imagedata r:id="rId11" o:title=""/>
+              </v:shape>
+            </w:pict>
+          </mc:Fallback>
+        </mc:AlternateContent>
+      </w:r>
       <w:r>
         <w:rPr>
           <w:rFonts w:asciiTheme="minorHAnsi" w:hAnsiTheme="minorHAnsi" w:cstheme="minorHAnsi"/>
@@ -180,7 +297,7 @@
                 <wp:cNvGraphicFramePr/>
                 <a:graphic xmlns:a="http://schemas.openxmlformats.org/drawingml/2006/main">
                   <a:graphicData uri="http://schemas.microsoft.com/office/word/2010/wordprocessingInk">
-                    <w14:contentPart bwMode="auto" r:id="rId8">
+                    <w14:contentPart bwMode="auto" r:id="rId12">
                       <w14:nvContentPartPr>
                         <w14:cNvContentPartPr/>
                       </w14:nvContentPartPr>
@@ -216,7 +333,7 @@
                 <o:lock v:ext="edit" aspectratio="t"/>
               </v:shapetype>
               <v:shape id="Freihand 17" o:spid="_x0000_s1026" type="#_x0000_t75" style="position:absolute;margin-left:27.05pt;margin-top:-6.15pt;width:116.4pt;height:57.65pt;z-index:251675648;visibility:visible;mso-wrap-style:square;mso-wrap-distance-left:9pt;mso-wrap-distance-top:0;mso-wrap-distance-right:9pt;mso-wrap-distance-bottom:0;mso-position-horizontal:absolute;mso-position-horizontal-relative:text;mso-position-vertical:absolute;mso-position-vertical-relative:text" o:gfxdata="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">
-                <v:imagedata r:id="rId9" o:title=""/>
+                <v:imagedata r:id="rId13" o:title=""/>
               </v:shape>
             </w:pict>
           </mc:Fallback>
@@ -233,6 +350,150 @@
           <w:szCs w:val="24"/>
         </w:rPr>
       </w:pPr>
+      <w:r>
+        <w:rPr>
+          <w:rFonts w:asciiTheme="minorHAnsi" w:hAnsiTheme="minorHAnsi" w:cstheme="minorHAnsi"/>
+          <w:noProof/>
+          <w:sz w:val="24"/>
+          <w:szCs w:val="24"/>
+        </w:rPr>
+        <mc:AlternateContent>
+          <mc:Choice Requires="wpi">
+            <w:drawing>
+              <wp:anchor distT="0" distB="0" distL="114300" distR="114300" simplePos="0" relativeHeight="251809792" behindDoc="0" locked="0" layoutInCell="1" allowOverlap="1" wp14:anchorId="389C06FB" wp14:editId="530D7535">
+                <wp:simplePos x="0" y="0"/>
+                <wp:positionH relativeFrom="column">
+                  <wp:posOffset>3322320</wp:posOffset>
+                </wp:positionH>
+                <wp:positionV relativeFrom="paragraph">
+                  <wp:posOffset>-135890</wp:posOffset>
+                </wp:positionV>
+                <wp:extent cx="565515" cy="412750"/>
+                <wp:effectExtent l="38100" t="38100" r="44450" b="44450"/>
+                <wp:wrapNone/>
+                <wp:docPr id="19" name="Freihand 19"/>
+                <wp:cNvGraphicFramePr/>
+                <a:graphic xmlns:a="http://schemas.openxmlformats.org/drawingml/2006/main">
+                  <a:graphicData uri="http://schemas.microsoft.com/office/word/2010/wordprocessingInk">
+                    <w14:contentPart bwMode="auto" r:id="rId14">
+                      <w14:nvContentPartPr>
+                        <w14:cNvContentPartPr/>
+                      </w14:nvContentPartPr>
+                      <w14:xfrm>
+                        <a:off x="0" y="0"/>
+                        <a:ext cx="565515" cy="412750"/>
+                      </w14:xfrm>
+                    </w14:contentPart>
+                  </a:graphicData>
+                </a:graphic>
+              </wp:anchor>
+            </w:drawing>
+          </mc:Choice>
+          <mc:Fallback>
+            <w:pict>
+              <v:shape w14:anchorId="200E8237" id="Freihand 19" o:spid="_x0000_s1026" type="#_x0000_t75" style="position:absolute;margin-left:260.9pt;margin-top:-11.4pt;width:45.95pt;height:33.9pt;z-index:251809792;visibility:visible;mso-wrap-style:square;mso-wrap-distance-left:9pt;mso-wrap-distance-top:0;mso-wrap-distance-right:9pt;mso-wrap-distance-bottom:0;mso-position-horizontal:absolute;mso-position-horizontal-relative:text;mso-position-vertical:absolute;mso-position-vertical-relative:text" o:gfxdata="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">
+                <v:imagedata r:id="rId15" o:title=""/>
+              </v:shape>
+            </w:pict>
+          </mc:Fallback>
+        </mc:AlternateContent>
+      </w:r>
+      <w:r>
+        <w:rPr>
+          <w:rFonts w:asciiTheme="minorHAnsi" w:hAnsiTheme="minorHAnsi" w:cstheme="minorHAnsi"/>
+          <w:noProof/>
+          <w:sz w:val="24"/>
+          <w:szCs w:val="24"/>
+        </w:rPr>
+        <mc:AlternateContent>
+          <mc:Choice Requires="wpi">
+            <w:drawing>
+              <wp:anchor distT="0" distB="0" distL="114300" distR="114300" simplePos="0" relativeHeight="251795456" behindDoc="0" locked="0" layoutInCell="1" allowOverlap="1" wp14:anchorId="1BC9CE20" wp14:editId="0382E301">
+                <wp:simplePos x="0" y="0"/>
+                <wp:positionH relativeFrom="column">
+                  <wp:posOffset>2570824</wp:posOffset>
+                </wp:positionH>
+                <wp:positionV relativeFrom="paragraph">
+                  <wp:posOffset>131143</wp:posOffset>
+                </wp:positionV>
+                <wp:extent cx="210960" cy="13680"/>
+                <wp:effectExtent l="38100" t="38100" r="55880" b="43815"/>
+                <wp:wrapNone/>
+                <wp:docPr id="4" name="Freihand 4"/>
+                <wp:cNvGraphicFramePr/>
+                <a:graphic xmlns:a="http://schemas.openxmlformats.org/drawingml/2006/main">
+                  <a:graphicData uri="http://schemas.microsoft.com/office/word/2010/wordprocessingInk">
+                    <w14:contentPart bwMode="auto" r:id="rId16">
+                      <w14:nvContentPartPr>
+                        <w14:cNvContentPartPr/>
+                      </w14:nvContentPartPr>
+                      <w14:xfrm>
+                        <a:off x="0" y="0"/>
+                        <a:ext cx="210960" cy="13680"/>
+                      </w14:xfrm>
+                    </w14:contentPart>
+                  </a:graphicData>
+                </a:graphic>
+              </wp:anchor>
+            </w:drawing>
+          </mc:Choice>
+          <mc:Fallback>
+            <w:pict>
+              <v:shape w14:anchorId="31E65832" id="Freihand 4" o:spid="_x0000_s1026" type="#_x0000_t75" style="position:absolute;margin-left:201.75pt;margin-top:9.65pt;width:18pt;height:2.5pt;z-index:251795456;visibility:visible;mso-wrap-style:square;mso-wrap-distance-left:9pt;mso-wrap-distance-top:0;mso-wrap-distance-right:9pt;mso-wrap-distance-bottom:0;mso-position-horizontal:absolute;mso-position-horizontal-relative:text;mso-position-vertical:absolute;mso-position-vertical-relative:text" o:gfxdata="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">
+                <v:imagedata r:id="rId17" o:title=""/>
+              </v:shape>
+            </w:pict>
+          </mc:Fallback>
+        </mc:AlternateContent>
+      </w:r>
+      <w:r>
+        <w:rPr>
+          <w:rFonts w:asciiTheme="minorHAnsi" w:hAnsiTheme="minorHAnsi" w:cstheme="minorHAnsi"/>
+          <w:noProof/>
+          <w:sz w:val="24"/>
+          <w:szCs w:val="24"/>
+        </w:rPr>
+        <mc:AlternateContent>
+          <mc:Choice Requires="wpi">
+            <w:drawing>
+              <wp:anchor distT="0" distB="0" distL="114300" distR="114300" simplePos="0" relativeHeight="251794432" behindDoc="0" locked="0" layoutInCell="1" allowOverlap="1" wp14:anchorId="7C7484E9" wp14:editId="43AF80B0">
+                <wp:simplePos x="0" y="0"/>
+                <wp:positionH relativeFrom="column">
+                  <wp:posOffset>2351405</wp:posOffset>
+                </wp:positionH>
+                <wp:positionV relativeFrom="paragraph">
+                  <wp:posOffset>-1270</wp:posOffset>
+                </wp:positionV>
+                <wp:extent cx="132480" cy="255270"/>
+                <wp:effectExtent l="38100" t="38100" r="58420" b="49530"/>
+                <wp:wrapNone/>
+                <wp:docPr id="3" name="Freihand 3"/>
+                <wp:cNvGraphicFramePr/>
+                <a:graphic xmlns:a="http://schemas.openxmlformats.org/drawingml/2006/main">
+                  <a:graphicData uri="http://schemas.microsoft.com/office/word/2010/wordprocessingInk">
+                    <w14:contentPart bwMode="auto" r:id="rId18">
+                      <w14:nvContentPartPr>
+                        <w14:cNvContentPartPr/>
+                      </w14:nvContentPartPr>
+                      <w14:xfrm>
+                        <a:off x="0" y="0"/>
+                        <a:ext cx="132480" cy="255270"/>
+                      </w14:xfrm>
+                    </w14:contentPart>
+                  </a:graphicData>
+                </a:graphic>
+              </wp:anchor>
+            </w:drawing>
+          </mc:Choice>
+          <mc:Fallback>
+            <w:pict>
+              <v:shape w14:anchorId="26058182" id="Freihand 3" o:spid="_x0000_s1026" type="#_x0000_t75" style="position:absolute;margin-left:184.45pt;margin-top:-.8pt;width:11.85pt;height:21.5pt;z-index:251794432;visibility:visible;mso-wrap-style:square;mso-wrap-distance-left:9pt;mso-wrap-distance-top:0;mso-wrap-distance-right:9pt;mso-wrap-distance-bottom:0;mso-position-horizontal:absolute;mso-position-horizontal-relative:text;mso-position-vertical:absolute;mso-position-vertical-relative:text" o:gfxdata="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">
+                <v:imagedata r:id="rId19" o:title=""/>
+              </v:shape>
+            </w:pict>
+          </mc:Fallback>
+        </mc:AlternateContent>
+      </w:r>
     </w:p>
     <w:p>
       <w:pPr>
@@ -437,15 +698,7 @@
           <w:sz w:val="24"/>
           <w:szCs w:val="24"/>
         </w:rPr>
-        <w:t xml:space="preserve">Wasserstoffbrückenbindung wird zwischen </w:t>
-      </w:r>
-      <w:r>
-        <w:rPr>
-          <w:rFonts w:asciiTheme="minorHAnsi" w:hAnsiTheme="minorHAnsi" w:cstheme="minorHAnsi"/>
-          <w:sz w:val="24"/>
-          <w:szCs w:val="24"/>
-        </w:rPr>
-        <w:t xml:space="preserve">der Carbonylgruppe und der Hydroxylgruppe der Carbonsäure und den Wassermolekülen </w:t>
+        <w:t xml:space="preserve">Wasserstoffbrückenbindung wird zwischen der Carbonylgruppe und der Hydroxylgruppe der Carbonsäure und den Wassermolekülen </w:t>
       </w:r>
       <w:r>
         <w:rPr>
@@ -752,7 +1005,7 @@
                 <wp:cNvGraphicFramePr/>
                 <a:graphic xmlns:a="http://schemas.openxmlformats.org/drawingml/2006/main">
                   <a:graphicData uri="http://schemas.microsoft.com/office/word/2010/wordprocessingInk">
-                    <w14:contentPart bwMode="auto" r:id="rId10">
+                    <w14:contentPart bwMode="auto" r:id="rId20">
                       <w14:nvContentPartPr>
                         <w14:cNvContentPartPr/>
                       </w14:nvContentPartPr>
@@ -769,7 +1022,7 @@
           <mc:Fallback>
             <w:pict>
               <v:shape w14:anchorId="7861B87A" id="Freihand 103" o:spid="_x0000_s1026" type="#_x0000_t75" style="position:absolute;margin-left:245.4pt;margin-top:-6.15pt;width:18.3pt;height:16.5pt;z-index:251763712;visibility:visible;mso-wrap-style:square;mso-wrap-distance-left:9pt;mso-wrap-distance-top:0;mso-wrap-distance-right:9pt;mso-wrap-distance-bottom:0;mso-position-horizontal:absolute;mso-position-horizontal-relative:text;mso-position-vertical:absolute;mso-position-vertical-relative:text" o:gfxdata="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">
-                <v:imagedata r:id="rId11" o:title=""/>
+                <v:imagedata r:id="rId21" o:title=""/>
               </v:shape>
             </w:pict>
           </mc:Fallback>
@@ -834,7 +1087,7 @@
                 <wp:cNvGraphicFramePr/>
                 <a:graphic xmlns:a="http://schemas.openxmlformats.org/drawingml/2006/main">
                   <a:graphicData uri="http://schemas.microsoft.com/office/word/2010/wordprocessingInk">
-                    <w14:contentPart bwMode="auto" r:id="rId12">
+                    <w14:contentPart bwMode="auto" r:id="rId22">
                       <w14:nvContentPartPr>
                         <w14:cNvContentPartPr/>
                       </w14:nvContentPartPr>
@@ -851,7 +1104,7 @@
           <mc:Fallback>
             <w:pict>
               <v:shape w14:anchorId="374EFB15" id="Freihand 130" o:spid="_x0000_s1026" type="#_x0000_t75" style="position:absolute;margin-left:368.85pt;margin-top:13.15pt;width:39.55pt;height:22.6pt;z-index:251791360;visibility:visible;mso-wrap-style:square;mso-wrap-distance-left:9pt;mso-wrap-distance-top:0;mso-wrap-distance-right:9pt;mso-wrap-distance-bottom:0;mso-position-horizontal:absolute;mso-position-horizontal-relative:text;mso-position-vertical:absolute;mso-position-vertical-relative:text" o:gfxdata="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">
-                <v:imagedata r:id="rId13" o:title=""/>
+                <v:imagedata r:id="rId23" o:title=""/>
               </v:shape>
             </w:pict>
           </mc:Fallback>
@@ -882,7 +1135,7 @@
                 <wp:cNvGraphicFramePr/>
                 <a:graphic xmlns:a="http://schemas.openxmlformats.org/drawingml/2006/main">
                   <a:graphicData uri="http://schemas.microsoft.com/office/word/2010/wordprocessingInk">
-                    <w14:contentPart bwMode="auto" r:id="rId14">
+                    <w14:contentPart bwMode="auto" r:id="rId24">
                       <w14:nvContentPartPr>
                         <w14:cNvContentPartPr/>
                       </w14:nvContentPartPr>
@@ -899,7 +1152,7 @@
           <mc:Fallback>
             <w:pict>
               <v:shape w14:anchorId="2BB8EEB2" id="Freihand 110" o:spid="_x0000_s1026" type="#_x0000_t75" style="position:absolute;margin-left:259.4pt;margin-top:1.35pt;width:78.6pt;height:48.85pt;z-index:251770880;visibility:visible;mso-wrap-style:square;mso-wrap-distance-left:9pt;mso-wrap-distance-top:0;mso-wrap-distance-right:9pt;mso-wrap-distance-bottom:0;mso-position-horizontal:absolute;mso-position-horizontal-relative:text;mso-position-vertical:absolute;mso-position-vertical-relative:text" o:gfxdata="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">
-                <v:imagedata r:id="rId15" o:title=""/>
+                <v:imagedata r:id="rId25" o:title=""/>
               </v:shape>
             </w:pict>
           </mc:Fallback>
@@ -930,7 +1183,7 @@
                 <wp:cNvGraphicFramePr/>
                 <a:graphic xmlns:a="http://schemas.openxmlformats.org/drawingml/2006/main">
                   <a:graphicData uri="http://schemas.microsoft.com/office/word/2010/wordprocessingInk">
-                    <w14:contentPart bwMode="auto" r:id="rId16">
+                    <w14:contentPart bwMode="auto" r:id="rId26">
                       <w14:nvContentPartPr>
                         <w14:cNvContentPartPr/>
                       </w14:nvContentPartPr>
@@ -947,7 +1200,7 @@
           <mc:Fallback>
             <w:pict>
               <v:shape w14:anchorId="13BA2056" id="Freihand 98" o:spid="_x0000_s1026" type="#_x0000_t75" style="position:absolute;margin-left:224.3pt;margin-top:-10.7pt;width:36.1pt;height:67.35pt;z-index:251758592;visibility:visible;mso-wrap-style:square;mso-wrap-distance-left:9pt;mso-wrap-distance-top:0;mso-wrap-distance-right:9pt;mso-wrap-distance-bottom:0;mso-position-horizontal:absolute;mso-position-horizontal-relative:text;mso-position-vertical:absolute;mso-position-vertical-relative:text" o:gfxdata="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">
-                <v:imagedata r:id="rId17" o:title=""/>
+                <v:imagedata r:id="rId27" o:title=""/>
               </v:shape>
             </w:pict>
           </mc:Fallback>
@@ -978,7 +1231,7 @@
                 <wp:cNvGraphicFramePr/>
                 <a:graphic xmlns:a="http://schemas.openxmlformats.org/drawingml/2006/main">
                   <a:graphicData uri="http://schemas.microsoft.com/office/word/2010/wordprocessingInk">
-                    <w14:contentPart bwMode="auto" r:id="rId18">
+                    <w14:contentPart bwMode="auto" r:id="rId28">
                       <w14:nvContentPartPr>
                         <w14:cNvContentPartPr/>
                       </w14:nvContentPartPr>
@@ -995,7 +1248,7 @@
           <mc:Fallback>
             <w:pict>
               <v:shape w14:anchorId="165875E6" id="Freihand 64" o:spid="_x0000_s1026" type="#_x0000_t75" style="position:absolute;margin-left:149.1pt;margin-top:11.7pt;width:65.05pt;height:33.55pt;z-index:251723776;visibility:visible;mso-wrap-style:square;mso-wrap-distance-left:9pt;mso-wrap-distance-top:0;mso-wrap-distance-right:9pt;mso-wrap-distance-bottom:0;mso-position-horizontal:absolute;mso-position-horizontal-relative:text;mso-position-vertical:absolute;mso-position-vertical-relative:text" o:gfxdata="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">
-                <v:imagedata r:id="rId19" o:title=""/>
+                <v:imagedata r:id="rId29" o:title=""/>
               </v:shape>
             </w:pict>
           </mc:Fallback>
@@ -1026,7 +1279,7 @@
                 <wp:cNvGraphicFramePr/>
                 <a:graphic xmlns:a="http://schemas.openxmlformats.org/drawingml/2006/main">
                   <a:graphicData uri="http://schemas.microsoft.com/office/word/2010/wordprocessingInk">
-                    <w14:contentPart bwMode="auto" r:id="rId20">
+                    <w14:contentPart bwMode="auto" r:id="rId30">
                       <w14:nvContentPartPr>
                         <w14:cNvContentPartPr/>
                       </w14:nvContentPartPr>
@@ -1043,7 +1296,7 @@
           <mc:Fallback>
             <w:pict>
               <v:shape w14:anchorId="52ED0E02" id="Freihand 38" o:spid="_x0000_s1026" type="#_x0000_t75" style="position:absolute;margin-left:61.2pt;margin-top:21.05pt;width:15pt;height:13.15pt;z-index:251697152;visibility:visible;mso-wrap-style:square;mso-wrap-distance-left:9pt;mso-wrap-distance-top:0;mso-wrap-distance-right:9pt;mso-wrap-distance-bottom:0;mso-position-horizontal:absolute;mso-position-horizontal-relative:text;mso-position-vertical:absolute;mso-position-vertical-relative:text" o:gfxdata="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">
-                <v:imagedata r:id="rId21" o:title=""/>
+                <v:imagedata r:id="rId31" o:title=""/>
               </v:shape>
             </w:pict>
           </mc:Fallback>
@@ -1085,7 +1338,7 @@
                 <wp:cNvGraphicFramePr/>
                 <a:graphic xmlns:a="http://schemas.openxmlformats.org/drawingml/2006/main">
                   <a:graphicData uri="http://schemas.microsoft.com/office/word/2010/wordprocessingInk">
-                    <w14:contentPart bwMode="auto" r:id="rId22">
+                    <w14:contentPart bwMode="auto" r:id="rId32">
                       <w14:nvContentPartPr>
                         <w14:cNvContentPartPr/>
                       </w14:nvContentPartPr>
@@ -1102,7 +1355,7 @@
           <mc:Fallback>
             <w:pict>
               <v:shape w14:anchorId="6F8E4781" id="Freihand 124" o:spid="_x0000_s1026" type="#_x0000_t75" style="position:absolute;margin-left:330.95pt;margin-top:.15pt;width:20.1pt;height:15.35pt;z-index:251785216;visibility:visible;mso-wrap-style:square;mso-wrap-distance-left:9pt;mso-wrap-distance-top:0;mso-wrap-distance-right:9pt;mso-wrap-distance-bottom:0;mso-position-horizontal:absolute;mso-position-horizontal-relative:text;mso-position-vertical:absolute;mso-position-vertical-relative:text" o:gfxdata="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">
-                <v:imagedata r:id="rId23" o:title=""/>
+                <v:imagedata r:id="rId33" o:title=""/>
               </v:shape>
             </w:pict>
           </mc:Fallback>
@@ -1133,7 +1386,7 @@
                 <wp:cNvGraphicFramePr/>
                 <a:graphic xmlns:a="http://schemas.openxmlformats.org/drawingml/2006/main">
                   <a:graphicData uri="http://schemas.microsoft.com/office/word/2010/wordprocessingInk">
-                    <w14:contentPart bwMode="auto" r:id="rId24">
+                    <w14:contentPart bwMode="auto" r:id="rId34">
                       <w14:nvContentPartPr>
                         <w14:cNvContentPartPr/>
                       </w14:nvContentPartPr>
@@ -1150,7 +1403,7 @@
           <mc:Fallback>
             <w:pict>
               <v:shape w14:anchorId="603EB6D0" id="Freihand 49" o:spid="_x0000_s1026" type="#_x0000_t75" style="position:absolute;margin-left:107.5pt;margin-top:-21.55pt;width:31.3pt;height:48.7pt;z-index:251708416;visibility:visible;mso-wrap-style:square;mso-wrap-distance-left:9pt;mso-wrap-distance-top:0;mso-wrap-distance-right:9pt;mso-wrap-distance-bottom:0;mso-position-horizontal:absolute;mso-position-horizontal-relative:text;mso-position-vertical:absolute;mso-position-vertical-relative:text" o:gfxdata="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">
-                <v:imagedata r:id="rId25" o:title=""/>
+                <v:imagedata r:id="rId35" o:title=""/>
               </v:shape>
             </w:pict>
           </mc:Fallback>
@@ -1181,7 +1434,7 @@
                 <wp:cNvGraphicFramePr/>
                 <a:graphic xmlns:a="http://schemas.openxmlformats.org/drawingml/2006/main">
                   <a:graphicData uri="http://schemas.microsoft.com/office/word/2010/wordprocessingInk">
-                    <w14:contentPart bwMode="auto" r:id="rId26">
+                    <w14:contentPart bwMode="auto" r:id="rId36">
                       <w14:nvContentPartPr>
                         <w14:cNvContentPartPr/>
                       </w14:nvContentPartPr>
@@ -1198,7 +1451,7 @@
           <mc:Fallback>
             <w:pict>
               <v:shape w14:anchorId="198148A7" id="Freihand 35" o:spid="_x0000_s1026" type="#_x0000_t75" style="position:absolute;margin-left:-12.95pt;margin-top:-26.05pt;width:60.15pt;height:66.7pt;z-index:251694080;visibility:visible;mso-wrap-style:square;mso-wrap-distance-left:9pt;mso-wrap-distance-top:0;mso-wrap-distance-right:9pt;mso-wrap-distance-bottom:0;mso-position-horizontal:absolute;mso-position-horizontal-relative:text;mso-position-vertical:absolute;mso-position-vertical-relative:text" o:gfxdata="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">
-                <v:imagedata r:id="rId27" o:title=""/>
+                <v:imagedata r:id="rId37" o:title=""/>
               </v:shape>
             </w:pict>
           </mc:Fallback>
@@ -1240,7 +1493,7 @@
                 <wp:cNvGraphicFramePr/>
                 <a:graphic xmlns:a="http://schemas.openxmlformats.org/drawingml/2006/main">
                   <a:graphicData uri="http://schemas.microsoft.com/office/word/2010/wordprocessingInk">
-                    <w14:contentPart bwMode="auto" r:id="rId28">
+                    <w14:contentPart bwMode="auto" r:id="rId38">
                       <w14:nvContentPartPr>
                         <w14:cNvContentPartPr/>
                       </w14:nvContentPartPr>
@@ -1257,7 +1510,7 @@
           <mc:Fallback>
             <w:pict>
               <v:shape w14:anchorId="3BF17E52" id="Freihand 120" o:spid="_x0000_s1026" type="#_x0000_t75" style="position:absolute;margin-left:231.25pt;margin-top:8.7pt;width:37.95pt;height:26.35pt;z-index:251781120;visibility:visible;mso-wrap-style:square;mso-wrap-distance-left:9pt;mso-wrap-distance-top:0;mso-wrap-distance-right:9pt;mso-wrap-distance-bottom:0;mso-position-horizontal:absolute;mso-position-horizontal-relative:text;mso-position-vertical:absolute;mso-position-vertical-relative:text" o:gfxdata="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">
-                <v:imagedata r:id="rId29" o:title=""/>
+                <v:imagedata r:id="rId39" o:title=""/>
               </v:shape>
             </w:pict>
           </mc:Fallback>
@@ -1288,7 +1541,7 @@
                 <wp:cNvGraphicFramePr/>
                 <a:graphic xmlns:a="http://schemas.openxmlformats.org/drawingml/2006/main">
                   <a:graphicData uri="http://schemas.microsoft.com/office/word/2010/wordprocessingInk">
-                    <w14:contentPart bwMode="auto" r:id="rId30">
+                    <w14:contentPart bwMode="auto" r:id="rId40">
                       <w14:nvContentPartPr>
                         <w14:cNvContentPartPr/>
                       </w14:nvContentPartPr>
@@ -1305,7 +1558,7 @@
           <mc:Fallback>
             <w:pict>
               <v:shape w14:anchorId="7BD84BA7" id="Freihand 89" o:spid="_x0000_s1026" type="#_x0000_t75" style="position:absolute;margin-left:89.75pt;margin-top:10.1pt;width:58.3pt;height:20.2pt;z-index:251749376;visibility:visible;mso-wrap-style:square;mso-wrap-distance-left:9pt;mso-wrap-distance-top:0;mso-wrap-distance-right:9pt;mso-wrap-distance-bottom:0;mso-position-horizontal:absolute;mso-position-horizontal-relative:text;mso-position-vertical:absolute;mso-position-vertical-relative:text" o:gfxdata="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">
-                <v:imagedata r:id="rId31" o:title=""/>
+                <v:imagedata r:id="rId41" o:title=""/>
               </v:shape>
             </w:pict>
           </mc:Fallback>
@@ -1336,7 +1589,7 @@
                 <wp:cNvGraphicFramePr/>
                 <a:graphic xmlns:a="http://schemas.openxmlformats.org/drawingml/2006/main">
                   <a:graphicData uri="http://schemas.microsoft.com/office/word/2010/wordprocessingInk">
-                    <w14:contentPart bwMode="auto" r:id="rId32">
+                    <w14:contentPart bwMode="auto" r:id="rId42">
                       <w14:nvContentPartPr>
                         <w14:cNvContentPartPr/>
                       </w14:nvContentPartPr>
@@ -1353,7 +1606,7 @@
           <mc:Fallback>
             <w:pict>
               <v:shape w14:anchorId="77866BAC" id="Freihand 78" o:spid="_x0000_s1026" type="#_x0000_t75" style="position:absolute;margin-left:-33.3pt;margin-top:18.45pt;width:90.8pt;height:26.85pt;z-index:251738112;visibility:visible;mso-wrap-style:square;mso-wrap-distance-left:9pt;mso-wrap-distance-top:0;mso-wrap-distance-right:9pt;mso-wrap-distance-bottom:0;mso-position-horizontal:absolute;mso-position-horizontal-relative:text;mso-position-vertical:absolute;mso-position-vertical-relative:text" o:gfxdata="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">
-                <v:imagedata r:id="rId33" o:title=""/>
+                <v:imagedata r:id="rId43" o:title=""/>
               </v:shape>
             </w:pict>
           </mc:Fallback>
@@ -1802,7 +2055,7 @@
       </w:r>
     </w:p>
     <w:sectPr>
-      <w:headerReference w:type="default" r:id="rId34"/>
+      <w:headerReference w:type="default" r:id="rId44"/>
       <w:pgSz w:w="11906" w:h="16838"/>
       <w:pgMar w:top="1417" w:right="1417" w:bottom="993" w:left="1417" w:header="708" w:footer="708" w:gutter="0"/>
       <w:cols w:space="708"/>
@@ -4377,28 +4630,175 @@
           <inkml:channelProperty channel="F" name="resolution" value="0" units="1/dev"/>
         </inkml:channelProperties>
       </inkml:inkSource>
-      <inkml:timestamp xml:id="ts0" timeString="2023-03-08T19:19:39.690"/>
+      <inkml:timestamp xml:id="ts0" timeString="2023-03-16T07:48:26.590"/>
     </inkml:context>
     <inkml:brush xml:id="br0">
       <inkml:brushProperty name="width" value="0.05" units="cm"/>
       <inkml:brushProperty name="height" value="0.05" units="cm"/>
     </inkml:brush>
   </inkml:definitions>
-  <inkml:trace contextRef="#ctx0" brushRef="#br0">2062 845 24575,'-7'-4'0,"1"1"0,-1-1 0,-1 2 0,1-1 0,0 1 0,0 0 0,-1 1 0,1 0 0,-11-1 0,2 0 0,7 0 0,0 0 0,0 0 0,-1 1 0,1 1 0,0 0 0,-1 0 0,1 0 0,0 1 0,-1 1 0,1 0 0,0 0 0,0 1 0,0 0 0,0 0 0,1 1 0,-1 0 0,1 0 0,0 1 0,0 1 0,-10 8 0,-1 2 0,0 0 0,1 2 0,0 0 0,2 1 0,-15 23 0,24-32 0,1 1 0,0 0 0,1 0 0,0 1 0,1 0 0,0 0 0,1 0 0,1 0 0,-1 0 0,2 1 0,0-1 0,0 14 0,2-12 0,0 1 0,0-1 0,1 1 0,1-1 0,1 0 0,0 1 0,1-2 0,0 1 0,1-1 0,14 24 0,-15-29 0,1 0 0,1 0 0,-1-1 0,1 0 0,0-1 0,1 0 0,-1 0 0,1 0 0,0-1 0,1 0 0,-1-1 0,1 1 0,0-2 0,0 1 0,1-1 0,-1-1 0,14 2 0,179 20 0,-177-23 0,-1-1 0,1-1 0,0-1 0,0-1 0,-1-1 0,28-9 0,-47 11-114,-1 0 1,1 0-1,-1 0 0,0 0 0,0-1 1,0 1-1,0-1 0,0 0 0,0-1 1,-1 1-1,4-5 0,2-3-6712</inkml:trace>
-  <inkml:trace contextRef="#ctx0" brushRef="#br0" timeOffset="1867.58">1286 1108 24575,'-31'2'0,"0"1"0,-1 2 0,-37 10 0,38-7 0,1-2 0,-2-1 0,-40 1 0,-276-7-1365,333 1-5461</inkml:trace>
-  <inkml:trace contextRef="#ctx0" brushRef="#br0" timeOffset="4156.93">1 794 24575,'1'88'0,"4"0"0,28 145 0,-22-175 0,-3 1 0,-2 0 0,-4 113 0,-1-259 0,-10-90 0,-1-29 0,11 125 0,-14-109 0,11 180 0,1-1 0,0 0 0,0 1 0,1-1 0,1 0 0,1-12 0,-1 20 0,0 1 0,0-1 0,-1 1 0,1-1 0,1 1 0,-1 0 0,0 0 0,1 0 0,-1-1 0,1 1 0,-1 0 0,1 1 0,0-1 0,0 0 0,0 0 0,0 1 0,0 0 0,0-1 0,1 1 0,-1 0 0,0 0 0,1 0 0,-1 0 0,0 0 0,1 1 0,-1-1 0,1 1 0,0-1 0,-1 1 0,5 0 0,7-1 0,0 1 0,1 0 0,-1 1 0,0 1 0,0 0 0,-1 1 0,1 0 0,0 1 0,16 8 0,-24-10 0,-1 1 0,0 0 0,0 0 0,0 1 0,-1 0 0,1-1 0,-1 2 0,0-1 0,0 0 0,0 1 0,-1 0 0,1 0 0,-1 0 0,0 0 0,-1 0 0,1 0 0,-1 1 0,0 0 0,0-1 0,-1 1 0,0 0 0,0 0 0,0 0 0,-1 9 0,0-4 0,0 1 0,-1-1 0,-1 1 0,0-1 0,0 0 0,-1 0 0,0 0 0,-1 0 0,-1-1 0,1 1 0,-2-1 0,1 0 0,-2-1 0,1 1 0,-1-1 0,0 0 0,-17 15 0,18-17 0,0 0 0,0-1 0,-1 1 0,0-1 0,0-1 0,-1 1 0,1-1 0,-1 0 0,-1-1 0,1 0 0,0 0 0,-1-1 0,0 0 0,0-1 0,1 0 0,-2 0 0,1-1 0,0 0 0,-16 0 0,24-1 0,0-1 0,0 1 0,0 0 0,0 0 0,0-1 0,0 1 0,1 0 0,-1 0 0,0 0 0,0 0 0,0 0 0,0 1 0,0-1 0,0 0 0,0 0 0,0 0 0,0 1 0,1-1 0,-1 1 0,0-1 0,0 0 0,0 1 0,1 0 0,-1-1 0,0 1 0,-1 1 0,21 12 0,43 13 0,-36-18 0,0 2 0,-1 1 0,0 1 0,-1 1 0,-1 1 0,0 1 0,-1 1 0,27 28 0,-33-30 0,1-1 0,0-1 0,24 15 0,-20-15 0,38 32 0,-22-8-1365</inkml:trace>
-  <inkml:trace contextRef="#ctx0" brushRef="#br0" timeOffset="6903.95">2178 894 24575,'1'-4'0,"-1"-1"0,1 1 0,0 0 0,1-1 0,-1 1 0,1 0 0,0-1 0,0 1 0,0 0 0,1 1 0,-1-1 0,5-5 0,41-42 0,-39 42 0,45-43 196,-12 12-976,51-62-1,-82 88-6045</inkml:trace>
-  <inkml:trace contextRef="#ctx0" brushRef="#br0" timeOffset="7987.01">2360 961 24575,'1'-9'0,"0"1"0,0-1 0,1 1 0,0 0 0,0 0 0,1 0 0,0 0 0,0 0 0,1 0 0,5-7 0,55-74 0,-18 27 0,12-19-1365,-52 72-5461</inkml:trace>
-  <inkml:trace contextRef="#ctx0" brushRef="#br0" timeOffset="17694.22">2888 38 24575,'0'-1'0,"0"1"0,-1-1 0,1 1 0,0-1 0,0 0 0,0 1 0,-1-1 0,1 1 0,0-1 0,-1 1 0,1 0 0,0-1 0,-1 1 0,1-1 0,-1 1 0,1 0 0,0-1 0,-1 1 0,1 0 0,-1-1 0,1 1 0,-1 0 0,1 0 0,-1-1 0,1 1 0,-1 0 0,0 0 0,1 0 0,-1 0 0,1 0 0,-1 0 0,1 0 0,-1 0 0,0 0 0,1 0 0,-1 0 0,1 0 0,-1 0 0,1 0 0,-1 1 0,1-1 0,-1 0 0,1 0 0,-1 1 0,1-1 0,-1 0 0,1 1 0,-1-1 0,1 0 0,-1 1 0,-27 15 0,14-3 0,0 1 0,0 1 0,-22 31 0,2-2 0,24-32 0,1 2 0,0-1 0,0 1 0,2 0 0,-1 1 0,2 0 0,0 0 0,1 0 0,0 1 0,2 0 0,-1 0 0,2 0 0,0 0 0,1 27 0,2-38 0,0 1 0,0-1 0,1 0 0,-1 0 0,1 0 0,1 0 0,-1 0 0,1 0 0,-1-1 0,1 1 0,0-1 0,1 0 0,-1 0 0,1 0 0,0 0 0,0-1 0,0 1 0,1-1 0,-1 0 0,1 0 0,5 2 0,3 2 0,1-1 0,-1-1 0,1 0 0,0-1 0,0 0 0,24 2 0,-17-4 0,0-1 0,0-1 0,0-1 0,0-1 0,0 0 0,0-2 0,-1-1 0,35-12 0,-40 12 0,0-2 0,-1 0 0,0 0 0,0-2 0,0 1 0,-1-2 0,-1 0 0,1 0 0,-2-1 0,1-1 0,-2 0 0,11-14 0,-16 16 0,0 0 0,0 1 0,-1-1 0,-1-1 0,0 1 0,0-1 0,-1 1 0,0-1 0,0-14 0,-1 17 0,0 0 0,-1 0 0,0 0 0,-1 0 0,0 0 0,0 0 0,-1 0 0,0 1 0,0-1 0,-1 0 0,0 1 0,0 0 0,-5-9 0,-7-4 0,0 0 0,-1 1 0,-37-34 0,46 47 0,-1 0 0,-1 1 0,1 0 0,-1 0 0,1 1 0,-1 0 0,-1 1 0,1 0 0,0 0 0,-1 1 0,0 1 0,1-1 0,-14 1 0,10 0 69,9 0-141,0 1 1,0-1-1,1 1 0,-1 0 0,0 0 1,0 0-1,0 0 0,1 1 1,-1-1-1,0 1 0,0 0 1,1 0-1,-1 1 0,1-1 0,-1 1 1,1-1-1,-1 1 0,1 0 1,-4 3-1,1 6-6754</inkml:trace>
-  <inkml:trace contextRef="#ctx0" brushRef="#br0" timeOffset="19951.31">2458 1488 24575,'387'17'0,"-338"-14"0,-1 1 0,71 15 0,-114-18 0,51 6-1365,-42-7-5461</inkml:trace>
-  <inkml:trace contextRef="#ctx0" brushRef="#br0" timeOffset="21332.45">3596 1289 24575,'-12'0'0,"-1"0"0,1 1 0,0 0 0,0 1 0,-1 1 0,1 0 0,1 0 0,-1 1 0,0 1 0,1 0 0,0 0 0,0 1 0,0 0 0,1 1 0,0 1 0,1-1 0,-1 2 0,1-1 0,1 1 0,0 0 0,-14 21 0,10-10 0,1 1 0,1 0 0,1 0 0,1 1 0,1 0 0,1 1 0,1-1 0,0 1 0,2 1 0,0 40 0,3-59 0,1 1 0,0-1 0,1 1 0,-1-1 0,1 0 0,0 0 0,0 0 0,1 0 0,0 0 0,0 0 0,0-1 0,0 1 0,1-1 0,-1 0 0,1 0 0,0 0 0,0 0 0,1-1 0,-1 0 0,1 0 0,0 0 0,8 4 0,11 4 0,1-1 0,0 0 0,35 7 0,-55-16 0,12 3 0,-1 0 0,1-2 0,0 0 0,0-1 0,0 0 0,0-2 0,0 0 0,17-3 0,-27 3 0,-1 0 0,0-1 0,1 1 0,-1-1 0,0-1 0,0 1 0,0-1 0,0 0 0,-1 0 0,1-1 0,-1 1 0,0-1 0,0-1 0,0 1 0,0-1 0,-1 1 0,0-1 0,0-1 0,0 1 0,-1 0 0,1-1 0,-1 0 0,4-10 0,-4-2 0,0 0 0,-1 0 0,-1 0 0,-1-1 0,-1 1 0,-2-19 0,0-23 0,3 51 0,0 0 0,-1 0 0,0 1 0,0-1 0,-1 0 0,0 1 0,-1-1 0,1 1 0,-2 0 0,1 0 0,-1 0 0,0 0 0,-1 1 0,0 0 0,0 0 0,0 0 0,-1 0 0,0 1 0,-1 0 0,-11-9 0,11 8-105,-1 0 0,0 1 0,0 0 0,-1 1 0,0-1 0,0 1 0,0 1 0,-1 0 0,1 0 0,-1 1 0,0 0 0,-11-1 0,-2 1-6721</inkml:trace>
-  <inkml:trace contextRef="#ctx0" brushRef="#br0" timeOffset="22524.62">3894 1604 24575,'0'3'0,"0"6"0,0 5 0,0 2 0,0 8 0,0 1 0,0 3 0,0 5 0,0 3 0,0-3 0,0-3 0,3 1 0,1-2 0,-1-3 0,0-3 0,-1-5-8191</inkml:trace>
-  <inkml:trace contextRef="#ctx0" brushRef="#br0" timeOffset="23105.37">4025 1686 24575,'0'3'0,"0"3"0,0 10 0,3 5 0,0 6 0,1 3 0,-1-2 0,-1 3 0,2 2 0,0 1 0,0-3 0,-1-6-8191</inkml:trace>
-  <inkml:trace contextRef="#ctx0" brushRef="#br0" timeOffset="23983.39">3926 1851 24575,'3'0'0,"3"0"0,5 0 0,1 0 0,3 0 0,2 0 0,0 0 0,0 0 0,-3 0-8191</inkml:trace>
+  <inkml:trace contextRef="#ctx0" brushRef="#br0">1 0 24575,'0'0'-8191</inkml:trace>
 </inkml:ink>
 </file>
 
 <file path=word/ink/ink10.xml><?xml version="1.0" encoding="utf-8"?>
+<inkml:ink xmlns:inkml="http://www.w3.org/2003/InkML">
+  <inkml:definitions>
+    <inkml:context xml:id="ctx0">
+      <inkml:inkSource xml:id="inkSrc0">
+        <inkml:traceFormat>
+          <inkml:channel name="X" type="integer" min="-2.14748E9" max="2.14748E9" units="cm"/>
+          <inkml:channel name="Y" type="integer" min="-2.14748E9" max="2.14748E9" units="cm"/>
+          <inkml:channel name="F" type="integer" max="32767" units="dev"/>
+        </inkml:traceFormat>
+        <inkml:channelProperties>
+          <inkml:channelProperty channel="X" name="resolution" value="1000" units="1/cm"/>
+          <inkml:channelProperty channel="Y" name="resolution" value="1000" units="1/cm"/>
+          <inkml:channelProperty channel="F" name="resolution" value="0" units="1/dev"/>
+        </inkml:channelProperties>
+      </inkml:inkSource>
+      <inkml:timestamp xml:id="ts0" timeString="2023-03-08T19:55:24.234"/>
+    </inkml:context>
+    <inkml:brush xml:id="br0">
+      <inkml:brushProperty name="width" value="0.05" units="cm"/>
+      <inkml:brushProperty name="height" value="0.05" units="cm"/>
+    </inkml:brush>
+  </inkml:definitions>
+  <inkml:trace contextRef="#ctx0" brushRef="#br0">2 1796 24575,'0'500'0,"-1"-610"0,3-124 0,0 220 0,0 0 0,1 0 0,1 0 0,0 0 0,1 0 0,1 1 0,0 0 0,1 0 0,0 0 0,1 1 0,0 0 0,1 1 0,11-12 0,-16 18 0,1 1 0,0 0 0,0 0 0,0 0 0,0 1 0,1-1 0,-1 1 0,1 1 0,0-1 0,0 1 0,0 0 0,0 0 0,11-1 0,-12 3 0,1 0 0,-1 0 0,1 1 0,-1-1 0,0 1 0,1 1 0,-1-1 0,0 1 0,0 0 0,0 0 0,0 0 0,0 1 0,-1 0 0,1 0 0,-1 0 0,0 0 0,1 1 0,4 5 0,-6-6 0,-1 1 0,1 0 0,0 0 0,-1 0 0,0 0 0,0 0 0,0 0 0,0 1 0,-1-1 0,1 1 0,-1-1 0,0 1 0,-1 0 0,1-1 0,-1 1 0,0 0 0,0-1 0,0 1 0,-1 0 0,0-1 0,-1 6 0,1-4 0,-1 0 0,0 0 0,0 0 0,0 0 0,-1 0 0,1-1 0,-1 1 0,-1-1 0,1 0 0,-1 0 0,0 0 0,0-1 0,0 1 0,-1-1 0,-5 5 0,5-6 0,-4 3 0,-1 1 0,1-2 0,-1 1 0,0-1 0,-1-1 0,1 0 0,-1 0 0,-21 3 0,30-7 0,0 0 0,0 0 0,0 0 0,0 1 0,0-1 0,0 0 0,0 1 0,1-1 0,-1 1 0,0 0 0,0-1 0,0 1 0,1 0 0,-1 0 0,0 0 0,1 0 0,-1 1 0,1-1 0,0 0 0,-1 1 0,1-1 0,0 1 0,0-1 0,-1 1 0,1-1 0,1 1 0,-1 0 0,0 0 0,0-1 0,1 1 0,-1 0 0,1 0 0,-1 0 0,1 0 0,0 0 0,0 0 0,-1 0 0,2 0 0,-1-1 0,0 1 0,0 0 0,1 0 0,-1 0 0,1 0 0,-1 0 0,1 0 0,0-1 0,-1 1 0,3 2 0,5 13 0,0-1 0,1-1 0,1 0 0,14 17 0,-17-23 0,70 91-1365,-68-88-5461</inkml:trace>
+  <inkml:trace contextRef="#ctx0" brushRef="#br0" timeOffset="847.04">399 2258 24575,'2'-6'0,"0"0"0,0 0 0,0 0 0,1 0 0,0 0 0,0 1 0,1-1 0,-1 1 0,1 0 0,0 0 0,1 0 0,5-5 0,9-11 0,-19 19 0,1 0 0,0 1 0,0 0 0,0-1 0,0 1 0,0-1 0,0 1 0,0 0 0,1 0 0,-1 0 0,0 0 0,1 0 0,-1 0 0,1 0 0,-1 0 0,1 0 0,0 1 0,-1-1 0,1 0 0,-1 1 0,1 0 0,0-1 0,0 1 0,1 0 0,-1 1 0,-1 0 0,0-1 0,1 1 0,-1 1 0,0-1 0,1 0 0,-1 0 0,0 0 0,0 1 0,0-1 0,0 0 0,0 1 0,-1-1 0,1 1 0,0-1 0,-1 1 0,1-1 0,-1 1 0,1 2 0,3 12 0,-1 1 0,-1-1 0,1 28 0,-3 3-1365,0-25-5461</inkml:trace>
+  <inkml:trace contextRef="#ctx0" brushRef="#br0" timeOffset="2950.33">513 1664 24575,'1'-4'0,"-1"0"0,1 0 0,0 0 0,0 1 0,0-1 0,0 0 0,1 1 0,0-1 0,-1 1 0,1-1 0,0 1 0,4-5 0,37-38 0,-24 27 0,59-61 0,-42 46 0,-1-2 0,-2-2 0,54-79 0,-39 52 338,-36 51-906,0-1 1,16-29-1,-20 29-6258</inkml:trace>
+  <inkml:trace contextRef="#ctx0" brushRef="#br0" timeOffset="4064.68">1008 84 24575,'-2'24'0,"0"1"0,-9 39 0,-4 26 0,9 14 0,10 135 0,2-169 0,4 91 0,-11-96-1365,1-51-5461</inkml:trace>
+  <inkml:trace contextRef="#ctx0" brushRef="#br0" timeOffset="5320.46">1222 0 24575,'0'859'-1365,"0"-845"-5461</inkml:trace>
+</inkml:ink>
+</file>
+
+<file path=word/ink/ink11.xml><?xml version="1.0" encoding="utf-8"?>
+<inkml:ink xmlns:inkml="http://www.w3.org/2003/InkML">
+  <inkml:definitions>
+    <inkml:context xml:id="ctx0">
+      <inkml:inkSource xml:id="inkSrc0">
+        <inkml:traceFormat>
+          <inkml:channel name="X" type="integer" min="-2.14748E9" max="2.14748E9" units="cm"/>
+          <inkml:channel name="Y" type="integer" min="-2.14748E9" max="2.14748E9" units="cm"/>
+          <inkml:channel name="F" type="integer" max="32767" units="dev"/>
+        </inkml:traceFormat>
+        <inkml:channelProperties>
+          <inkml:channelProperty channel="X" name="resolution" value="1000" units="1/cm"/>
+          <inkml:channelProperty channel="Y" name="resolution" value="1000" units="1/cm"/>
+          <inkml:channelProperty channel="F" name="resolution" value="0" units="1/dev"/>
+        </inkml:channelProperties>
+      </inkml:inkSource>
+      <inkml:timestamp xml:id="ts0" timeString="2023-03-08T19:54:40.937"/>
+    </inkml:context>
+    <inkml:brush xml:id="br0">
+      <inkml:brushProperty name="width" value="0.05" units="cm"/>
+      <inkml:brushProperty name="height" value="0.05" units="cm"/>
+    </inkml:brush>
+  </inkml:definitions>
+  <inkml:trace contextRef="#ctx0" brushRef="#br0">1 956 24575,'613'2'0,"675"-5"0,-1267 3 48,11 0-519,-1-1 0,57-10 0,-64 4-6355</inkml:trace>
+  <inkml:trace contextRef="#ctx0" brushRef="#br0" timeOffset="893.58">1995 759 24575,'15'0'0,"-1"0"0,1 2 0,-1 0 0,1 0 0,-1 1 0,0 1 0,0 1 0,0 0 0,25 13 0,-33-14 0,0-1 0,0 1 0,-1 1 0,0-1 0,1 1 0,-2-1 0,1 1 0,-1 1 0,1-1 0,-1 1 0,-1-1 0,1 1 0,-1 0 0,0 1 0,-1-1 0,1 0 0,-1 1 0,0 0 0,-1-1 0,0 1 0,0 0 0,0 13 0,0-13 0,-1-1 0,-1 1 0,1 0 0,-1-1 0,0 1 0,-1-1 0,0 1 0,0-1 0,0 1 0,-1-1 0,1 0 0,-2 0 0,1-1 0,-5 7 0,2-6 0,0 0 0,0 0 0,-1-1 0,0 0 0,0 0 0,-1-1 0,1 0 0,-1 0 0,0-1 0,-14 5 0,-91 23-1365,83-25-5461</inkml:trace>
+  <inkml:trace contextRef="#ctx0" brushRef="#br0" timeOffset="2338.05">528 132 24575,'0'90'0,"23"174"0,-17-220-455,-3 0 0,-1 47 0,-2-70-6371</inkml:trace>
+  <inkml:trace contextRef="#ctx0" brushRef="#br0" timeOffset="3342.32">709 65 24575,'14'306'0,"-12"-288"0,-1 12 74,3 22-793,12 71-1,-12-110-6106</inkml:trace>
+  <inkml:trace contextRef="#ctx0" brushRef="#br0" timeOffset="4299.08">560 462 24575,'3'0'0,"3"0"0,7 0 0,7 0 0,2 0 0,1-3 0,-1-1 0,1 1 0,0-3 0,-2 0 0,-3 1-8191</inkml:trace>
+  <inkml:trace contextRef="#ctx0" brushRef="#br0" timeOffset="5538.55">890 544 24575,'-1'-4'0,"1"-1"0,0 0 0,1 0 0,-1 1 0,1-1 0,0 1 0,0-1 0,0 1 0,1-1 0,0 1 0,-1-1 0,2 1 0,-1 0 0,0 0 0,1 0 0,0 0 0,0 1 0,0-1 0,0 1 0,0 0 0,1-1 0,0 2 0,-1-1 0,1 0 0,0 1 0,0-1 0,1 1 0,-1 1 0,0-1 0,1 0 0,-1 1 0,1 0 0,-1 0 0,1 0 0,0 1 0,-1-1 0,1 1 0,0 0 0,-1 1 0,1-1 0,5 2 0,-6-1 0,1 0 0,0 1 0,-1 0 0,1-1 0,-1 2 0,1-1 0,-1 0 0,0 1 0,0 0 0,0 0 0,0 0 0,-1 0 0,1 1 0,-1-1 0,0 1 0,0 0 0,0 0 0,-1 0 0,1 0 0,-1 1 0,0-1 0,0 1 0,0-1 0,1 7 0,-2-6 0,1 1 0,-1 0 0,0 0 0,-1 0 0,1 0 0,-1 0 0,-1 0 0,1 0 0,-1 0 0,0 0 0,0 0 0,0-1 0,-1 1 0,0 0 0,0-1 0,-1 1 0,1-1 0,-1 1 0,-5 6 0,1-4 0,3-4 0,0 1 0,0-1 0,1 1 0,0 0 0,0 0 0,-4 9 0,7-13 0,0-1 0,-1 1 0,1 0 0,0-1 0,0 1 0,0 0 0,0-1 0,0 1 0,0 0 0,0-1 0,0 1 0,0 0 0,1-1 0,-1 1 0,0 0 0,0-1 0,1 1 0,-1-1 0,0 1 0,1 0 0,-1-1 0,0 1 0,1-1 0,0 2 0,1-1 0,-1 0 0,1 0 0,0 0 0,0-1 0,0 1 0,0 0 0,0-1 0,0 1 0,0-1 0,0 0 0,0 1 0,3-1 0,14 0-1365,-1 0-5461</inkml:trace>
+  <inkml:trace contextRef="#ctx0" brushRef="#br0" timeOffset="8127.21">1550 66 24575,'0'-2'0,"0"-1"0,0 1 0,0-1 0,-1 1 0,1 0 0,-1-1 0,0 1 0,1 0 0,-1-1 0,0 1 0,0 0 0,0 0 0,-1 0 0,1 0 0,0 0 0,-1 0 0,1 0 0,-1 0 0,0 1 0,0-1 0,-2-1 0,0 0 0,-1 1 0,1 0 0,-1 0 0,0 0 0,0 0 0,1 1 0,-1 0 0,0 0 0,-10 0 0,2 0 0,-1 1 0,0 1 0,0 0 0,0 1 0,0 1 0,-20 6 0,29-8 0,1 0 0,-1 1 0,1 0 0,-1 0 0,1 0 0,0 1 0,0-1 0,0 1 0,0 0 0,0 0 0,0 0 0,1 1 0,0-1 0,0 1 0,0 0 0,0 0 0,0 0 0,1 0 0,0 0 0,0 1 0,0-1 0,0 1 0,0-1 0,1 1 0,0 0 0,0 0 0,1-1 0,-1 1 0,1 0 0,0 0 0,0 0 0,1-1 0,-1 1 0,3 8 0,4 11 0,0 1 0,2-1 0,1 0 0,1-1 0,18 28 0,-16-28 0,-4-7 0,1 0 0,1 0 0,1-1 0,0 0 0,1-1 0,16 14 0,-27-27 0,0 0 0,0 1 0,0-1 0,-1 1 0,1-1 0,0 1 0,-1-1 0,1 1 0,-1 0 0,0 0 0,0 0 0,0 0 0,0 0 0,0 0 0,0 0 0,0 0 0,0 0 0,-1 0 0,1 1 0,-1-1 0,0 0 0,0 0 0,0 1 0,0-1 0,0 0 0,0 0 0,0 0 0,-1 1 0,0 3 0,-2-4 0,1 1 0,0 0 0,0-1 0,-1 0 0,0 0 0,1 0 0,-1 0 0,0 0 0,0 0 0,0-1 0,0 1 0,0-1 0,0 0 0,-1 0 0,1 0 0,0 0 0,-1-1 0,1 1 0,-4-1 0,-8 1-195,0-1 0,-1 0 0,1-2 0,0 1 0,0-2 0,-20-6 0</inkml:trace>
+  <inkml:trace contextRef="#ctx0" brushRef="#br0" timeOffset="8989.94">1665 315 24575,'-4'-1'0,"0"1"0,0 1 0,0-1 0,0 1 0,0-1 0,0 1 0,0 0 0,0 1 0,0-1 0,0 1 0,1-1 0,-1 1 0,1 0 0,-1 1 0,1-1 0,0 1 0,0-1 0,0 1 0,-4 4 0,4-2 0,0-1 0,0 1 0,1 0 0,-1 0 0,1 0 0,0 0 0,1 0 0,-1 1 0,1-1 0,0 0 0,1 1 0,-1-1 0,1 7 0,0-4 0,0 0 0,1 0 0,0 0 0,0 0 0,1-1 0,0 1 0,0 0 0,0-1 0,1 1 0,1-1 0,-1 0 0,1 0 0,0 0 0,1 0 0,0-1 0,0 0 0,0 0 0,1 0 0,9 8 0,-6-10 0,-1 0 0,1-1 0,0 1 0,0-2 0,0 1 0,0-1 0,0-1 0,0 0 0,1 0 0,-1-1 0,0 0 0,17-2 0,-22 2 0,1-1 0,-1 1 0,0-1 0,1 0 0,-1 0 0,0-1 0,0 1 0,0-1 0,0 0 0,0 0 0,0 0 0,0 0 0,-1-1 0,1 1 0,-1-1 0,0 0 0,0 0 0,0 0 0,0-1 0,0 1 0,-1-1 0,1 0 0,-1 1 0,0-1 0,0 0 0,-1 0 0,1 0 0,1-7 0,-2 3 22,-1-1-1,0 0 0,-1 1 1,0-1-1,0 1 0,0-1 1,-1 1-1,-1 0 0,1 0 1,-1 0-1,-1 0 0,1 0 1,-1 0-1,-1 1 0,-9-13 1,10 15-97,0 0 1,0 0 0,0 0 0,-1 1 0,1 0-1,-1 0 1,0 0 0,-1 1 0,1-1 0,0 1-1,-1 0 1,0 1 0,0-1 0,0 1 0,0 1-1,0-1 1,0 1 0,0 0 0,0 0 0,-1 1-1,1-1 1,-9 2 0,2 2-6752</inkml:trace>
+  <inkml:trace contextRef="#ctx0" brushRef="#br0" timeOffset="9727.72">2013 396 24575,'-7'54'0,"4"-44"0,1 1 0,1-1 0,-1 1 0,2 0 0,0-1 0,1 13 0,-1-20 0,1-1 0,0 0 0,0 0 0,-1 1 0,1-1 0,1 0 0,-1 0 0,0 0 0,0 0 0,1 0 0,-1 0 0,1 0 0,0 0 0,-1-1 0,1 1 0,0-1 0,0 1 0,0-1 0,0 0 0,0 1 0,1-1 0,-1 0 0,0 0 0,0-1 0,1 1 0,-1 0 0,1-1 0,-1 0 0,0 1 0,1-1 0,4 0 0,9 0 70,1-1-1,0-1 1,27-5-1,15-2-1712,-38 7-5183</inkml:trace>
+  <inkml:trace contextRef="#ctx0" brushRef="#br0" timeOffset="10088.84">2210 445 24575,'0'3'0,"0"9"0,0 6 0,0 5 0,0 4 0,0 1 0,0 0 0,0 0 0,0-1 0,0-4-8191</inkml:trace>
+</inkml:ink>
+</file>
+
+<file path=word/ink/ink12.xml><?xml version="1.0" encoding="utf-8"?>
+<inkml:ink xmlns:inkml="http://www.w3.org/2003/InkML">
+  <inkml:definitions>
+    <inkml:context xml:id="ctx0">
+      <inkml:inkSource xml:id="inkSrc0">
+        <inkml:traceFormat>
+          <inkml:channel name="X" type="integer" min="-2.14748E9" max="2.14748E9" units="cm"/>
+          <inkml:channel name="Y" type="integer" min="-2.14748E9" max="2.14748E9" units="cm"/>
+          <inkml:channel name="F" type="integer" max="32767" units="dev"/>
+        </inkml:traceFormat>
+        <inkml:channelProperties>
+          <inkml:channelProperty channel="X" name="resolution" value="1000" units="1/cm"/>
+          <inkml:channelProperty channel="Y" name="resolution" value="1000" units="1/cm"/>
+          <inkml:channelProperty channel="F" name="resolution" value="0" units="1/dev"/>
+        </inkml:channelProperties>
+      </inkml:inkSource>
+      <inkml:timestamp xml:id="ts0" timeString="2023-03-08T19:54:26.452"/>
+    </inkml:context>
+    <inkml:brush xml:id="br0">
+      <inkml:brushProperty name="width" value="0.05" units="cm"/>
+      <inkml:brushProperty name="height" value="0.05" units="cm"/>
+    </inkml:brush>
+  </inkml:definitions>
+  <inkml:trace contextRef="#ctx0" brushRef="#br0">1 265 24575,'0'3'0,"8"3"0,12 4 0,7 0 0,5-1 0,9 3 0,5-1 0,3-2 0,3-2 0,-3-3 0,-7-1 0,-5-2 0,-5-1 0,-7-1 0,-6 1-8191</inkml:trace>
+  <inkml:trace contextRef="#ctx0" brushRef="#br0" timeOffset="503.79">264 1 24575,'0'3'0,"0"6"0,0 5 0,0 8 0,0 9 0,0 2 0,0 3 0,0 2 0,0 3 0,0 0 0,0-2 0,-3-4 0,-1-6 0,0-4 0,1-8-8191</inkml:trace>
+</inkml:ink>
+</file>
+
+<file path=word/ink/ink13.xml><?xml version="1.0" encoding="utf-8"?>
+<inkml:ink xmlns:inkml="http://www.w3.org/2003/InkML">
+  <inkml:definitions>
+    <inkml:context xml:id="ctx0">
+      <inkml:inkSource xml:id="inkSrc0">
+        <inkml:traceFormat>
+          <inkml:channel name="X" type="integer" min="-2.14748E9" max="2.14748E9" units="cm"/>
+          <inkml:channel name="Y" type="integer" min="-2.14748E9" max="2.14748E9" units="cm"/>
+          <inkml:channel name="F" type="integer" max="32767" units="dev"/>
+        </inkml:traceFormat>
+        <inkml:channelProperties>
+          <inkml:channelProperty channel="X" name="resolution" value="1000" units="1/cm"/>
+          <inkml:channelProperty channel="Y" name="resolution" value="1000" units="1/cm"/>
+          <inkml:channelProperty channel="F" name="resolution" value="0" units="1/dev"/>
+        </inkml:channelProperties>
+      </inkml:inkSource>
+      <inkml:timestamp xml:id="ts0" timeString="2023-03-08T19:55:50.521"/>
+    </inkml:context>
+    <inkml:brush xml:id="br0">
+      <inkml:brushProperty name="width" value="0.05" units="cm"/>
+      <inkml:brushProperty name="height" value="0.05" units="cm"/>
+    </inkml:brush>
+  </inkml:definitions>
+  <inkml:trace contextRef="#ctx0" brushRef="#br0">0 181 24575,'3'3'0,"4"0"0,6 1 0,9-1 0,10-2 0,7 1 0,6-2 0,6 1 0,3-1 0,1 0 0,-1-1 0,-1 1 0,2 0 0,0 0 0,-7-3 0,-6 0 0,-10-1-8191</inkml:trace>
+  <inkml:trace contextRef="#ctx0" brushRef="#br0" timeOffset="423.56">462 0 24575,'0'3'0,"0"9"0,0 11 0,-3 13 0,-3 12 0,-1 5 0,0 3 0,2 3 0,2-3 0,1-8 0,1-7 0,1-8 0,0-9-8191</inkml:trace>
+</inkml:ink>
+</file>
+
+<file path=word/ink/ink14.xml><?xml version="1.0" encoding="utf-8"?>
+<inkml:ink xmlns:inkml="http://www.w3.org/2003/InkML">
+  <inkml:definitions>
+    <inkml:context xml:id="ctx0">
+      <inkml:inkSource xml:id="inkSrc0">
+        <inkml:traceFormat>
+          <inkml:channel name="X" type="integer" min="-2.14748E9" max="2.14748E9" units="cm"/>
+          <inkml:channel name="Y" type="integer" min="-2.14748E9" max="2.14748E9" units="cm"/>
+          <inkml:channel name="F" type="integer" max="32767" units="dev"/>
+        </inkml:traceFormat>
+        <inkml:channelProperties>
+          <inkml:channelProperty channel="X" name="resolution" value="1000" units="1/cm"/>
+          <inkml:channelProperty channel="Y" name="resolution" value="1000" units="1/cm"/>
+          <inkml:channelProperty channel="F" name="resolution" value="0" units="1/dev"/>
+        </inkml:channelProperties>
+      </inkml:inkSource>
+      <inkml:timestamp xml:id="ts0" timeString="2023-03-08T19:54:30.188"/>
+    </inkml:context>
+    <inkml:brush xml:id="br0">
+      <inkml:brushProperty name="width" value="0.05" units="cm"/>
+      <inkml:brushProperty name="height" value="0.05" units="cm"/>
+    </inkml:brush>
+  </inkml:definitions>
+  <inkml:trace contextRef="#ctx0" brushRef="#br0">626 24 24575,'-24'2'0,"1"2"0,-1 0 0,1 2 0,0 0 0,-33 15 0,45-17 0,1 0 0,0 1 0,0 0 0,0 1 0,1 0 0,0 0 0,-10 10 0,15-13 0,0 1 0,1 0 0,0 0 0,0 1 0,0-1 0,0 1 0,0-1 0,1 1 0,0 0 0,0 0 0,0 0 0,1 0 0,0 0 0,0 0 0,0 0 0,0 1 0,1 6 0,0-5 0,-1 0 0,1 0 0,1 0 0,0 0 0,0 0 0,0 0 0,1-1 0,-1 1 0,2 0 0,-1 0 0,1-1 0,0 0 0,0 1 0,1-1 0,0-1 0,0 1 0,0 0 0,1-1 0,0 0 0,0 0 0,0 0 0,1-1 0,-1 0 0,1 0 0,0 0 0,0 0 0,1-1 0,-1 0 0,10 2 0,2 2 0,0-2 0,0 0 0,0-1 0,1 0 0,-1-2 0,1 0 0,0-2 0,0 0 0,-1 0 0,33-7 0,-44 5 0,0-1 0,0 0 0,0 0 0,0-1 0,-1 0 0,1 0 0,-1-1 0,0 1 0,0-1 0,-1-1 0,1 1 0,-1-1 0,-1 0 0,1 0 0,-1 0 0,0-1 0,0 1 0,3-8 0,0 0 0,-1-1 0,0 0 0,-1 0 0,0 0 0,-1-1 0,-1 1 0,2-28 0,-4 32 0,-1 1 0,0-1 0,-1 1 0,0 0 0,-5-20 0,5 27 0,0 0 0,-1 0 0,1 0 0,-1 0 0,1 0 0,-1 1 0,0-1 0,0 1 0,0-1 0,-1 1 0,1 0 0,0 0 0,-1 0 0,1 0 0,-1 0 0,0 1 0,0-1 0,0 1 0,0 0 0,0 0 0,0 0 0,0 0 0,-4-1 0,-110-16-1365,102 14-5461</inkml:trace>
+  <inkml:trace contextRef="#ctx0" brushRef="#br0" timeOffset="2071.55">956 205 24575,'0'3'0,"-2"7"0,-2 3 0,0 10 0,1 5 0,-2 4 0,0-1 0,1 0 0,1-2 0,1-4 0,1-3 0,0-2 0,1-2 0,-2-2 0,-2 0 0,1 0 0,0 0 0,1-3-8191</inkml:trace>
+  <inkml:trace contextRef="#ctx0" brushRef="#br0" timeOffset="2591.41">1056 220 24575,'0'3'0,"0"3"0,0 7 0,0 4 0,0 7 0,0 8 0,0 5 0,0 1 0,0-1 0,0-2 0,0-6 0,0-4 0,0-5 0,0-4-8191</inkml:trace>
+  <inkml:trace contextRef="#ctx0" brushRef="#br0" timeOffset="3264.47">956 402 24575,'3'0'0,"4"0"0,5 0 0,5 0 0,2 0 0,-3 0-8191</inkml:trace>
+  <inkml:trace contextRef="#ctx0" brushRef="#br0" timeOffset="4488.05">346 486 24575,'-1'8'0,"-1"1"0,0-1 0,-1 1 0,1-1 0,-2 0 0,-4 9 0,-1 5 0,-15 37 0,-2-1 0,-38 63 0,50-95-1365,10-14-5461</inkml:trace>
+  <inkml:trace contextRef="#ctx0" brushRef="#br0" timeOffset="6277.12">50 1112 24575,'-17'282'0,"18"-100"-1365,-1-168-5461</inkml:trace>
+  <inkml:trace contextRef="#ctx0" brushRef="#br0" timeOffset="7817.28">1 1129 24575,'0'-3'0,"1"1"0,-1-1 0,1 0 0,0 0 0,0 1 0,1-1 0,-1 1 0,0-1 0,1 1 0,0 0 0,-1 0 0,1-1 0,0 1 0,0 0 0,0 0 0,1 1 0,-1-1 0,0 0 0,1 1 0,-1-1 0,1 1 0,-1 0 0,1 0 0,-1 0 0,6-1 0,3-2 0,1 1 0,-1 1 0,1-1 0,-1 2 0,13-1 0,-18 2 0,0 1 0,0-1 0,0 1 0,0 0 0,0 1 0,0 0 0,0 0 0,0 0 0,-1 0 0,1 1 0,-1 0 0,0 0 0,0 1 0,0-1 0,0 1 0,0 0 0,-1 1 0,0-1 0,1 1 0,-2 0 0,1 0 0,-1 0 0,1 0 0,-2 0 0,4 8 0,-4-9 0,0 1 0,-1-1 0,0 0 0,0 0 0,0 1 0,0-1 0,-1 1 0,0-1 0,0 0 0,0 1 0,0-1 0,-1 1 0,0-1 0,0 0 0,0 1 0,0-1 0,-1 0 0,1 0 0,-1 0 0,0 0 0,0 0 0,-1 0 0,1-1 0,-1 1 0,0-1 0,0 0 0,0 1 0,0-1 0,0-1 0,-1 1 0,1 0 0,-1-1 0,0 0 0,0 0 0,-5 3 0,3-3 0,-1 0 0,1-1 0,0 1 0,-1-1 0,1 0 0,0-1 0,-1 0 0,1 0 0,-12-1 0,11 0 0,0 0 0,-1 1 0,1 0 0,0 1 0,0 0 0,-12 2 0,18-2 0,0-1 0,0 0 0,0 1 0,0-1 0,0 1 0,1-1 0,-1 1 0,0-1 0,0 1 0,0-1 0,1 1 0,-1 0 0,0-1 0,1 1 0,-1 0 0,1 0 0,-1 0 0,1-1 0,-1 1 0,1 0 0,0 0 0,-1 0 0,1 0 0,0 0 0,0 0 0,-1 0 0,1 0 0,0 0 0,0 0 0,0 0 0,0-1 0,0 1 0,1 0 0,-1 0 0,0 0 0,0 0 0,1 0 0,-1 0 0,0 0 0,1 0 0,-1 0 0,1-1 0,-1 1 0,1 1 0,31 41 0,-26-35 0,8 9-227,0-1-1,1 0 1,1-1-1,0 0 1,23 14-1,-27-21-6598</inkml:trace>
+  <inkml:trace contextRef="#ctx0" brushRef="#br0" timeOffset="8851.12">346 1509 24575,'0'-4'0,"0"1"0,0 0 0,1 0 0,-1-1 0,1 1 0,-1 0 0,1 0 0,0 0 0,1 0 0,-1 0 0,0 0 0,1 0 0,0 0 0,-1 0 0,1 1 0,0-1 0,4-3 0,-5 5 0,1 0 0,0 0 0,-1 0 0,1 1 0,0-1 0,-1 0 0,1 1 0,0-1 0,0 1 0,-1 0 0,1 0 0,0-1 0,0 1 0,0 0 0,0 1 0,-1-1 0,1 0 0,0 0 0,0 1 0,-1-1 0,1 1 0,0 0 0,0-1 0,-1 1 0,1 0 0,-1 0 0,1 0 0,-1 0 0,1 0 0,-1 0 0,1 1 0,-1-1 0,1 2 0,2 0 0,-1 0 0,0 0 0,0 1 0,0-1 0,-1 1 0,1 0 0,-1 0 0,0 0 0,0 0 0,0 0 0,-1 0 0,1 1 0,-1-1 0,0 0 0,-1 1 0,1-1 0,-1 1 0,1-1 0,-1 1 0,0-1 0,-1 1 0,1-1 0,-1 1 0,0-1 0,0 0 0,-1 1 0,1-1 0,-1 0 0,0 0 0,0 0 0,0 0 0,-1 0 0,1 0 0,-7 6 0,9-10 0,-1 1 0,1-1 0,-1 1 0,1-1 0,-1 1 0,1-1 0,-1 1 0,1-1 0,-1 1 0,1 0 0,-1-1 0,1 1 0,0 0 0,0-1 0,-1 1 0,1 0 0,0 0 0,0-1 0,0 1 0,0 0 0,0 0 0,0-1 0,0 1 0,0 0 0,0 0 0,0-1 0,0 1 0,0 0 0,0 0 0,1-1 0,-1 1 0,0 0 0,1-1 0,-1 1 0,0 0 0,1-1 0,-1 1 0,1-1 0,-1 1 0,1 0 0,-1-1 0,1 1 0,-1-1 0,1 1 0,0-1 0,-1 0 0,1 1 0,0-1 0,-1 0 0,1 1 0,0-1 0,0 0 0,-1 0 0,1 0 0,0 0 0,0 1 0,1-1 0,59 10 0,-44-8 0,42 8-1365,-33-5-5461</inkml:trace>
+</inkml:ink>
+</file>
+
+<file path=word/ink/ink15.xml><?xml version="1.0" encoding="utf-8"?>
 <inkml:ink xmlns:inkml="http://www.w3.org/2003/InkML">
   <inkml:definitions>
     <inkml:context xml:id="ctx0">
@@ -4430,13 +4830,13 @@
   <inkml:trace contextRef="#ctx0" brushRef="#br0" timeOffset="9526.2">392 2128 24575,'3'-3'0,"3"-3"0,5-4 0,2-3 0,1 1 0,0 5 0,-4 7 0,-3 5 0,-2 9 0,-3 7 0,-2 2 0,0 1 0,0-1 0,-1-2 0,0-2 0,4-4 0,0-4-8191</inkml:trace>
   <inkml:trace contextRef="#ctx0" brushRef="#br0" timeOffset="10640.31">1049 1172 24575,'202'205'0,"-35"-14"-1365,-156-177-5461</inkml:trace>
   <inkml:trace contextRef="#ctx0" brushRef="#br0" timeOffset="11881.02">1791 1617 24575,'-23'0'0,"-1"0"0,0 2 0,1 1 0,-44 10 0,57-10 0,1 1 0,-1 0 0,1 0 0,1 1 0,-1 0 0,1 0 0,-1 1 0,1 0 0,1 0 0,-1 1 0,1 0 0,1 1 0,-1-1 0,-6 12 0,3-3 0,1-1 0,0 2 0,2-1 0,0 1 0,0 0 0,2 1 0,0 0 0,1-1 0,1 1 0,-2 35 0,5-46 0,0 1 0,1 0 0,-1 0 0,1-1 0,1 1 0,0-1 0,0 1 0,0-1 0,1 1 0,0-1 0,0 0 0,1-1 0,0 1 0,0 0 0,1-1 0,0 0 0,0 0 0,0-1 0,1 1 0,-1-1 0,1 0 0,1-1 0,-1 1 0,1-1 0,-1 0 0,1-1 0,15 6 0,-10-5 0,1 0 0,0-1 0,1 0 0,-1-1 0,0 0 0,25-1 0,-31-1 0,0-1 0,0 0 0,0 0 0,-1 0 0,1-1 0,0 0 0,0 0 0,-1-1 0,1 0 0,-1 0 0,0 0 0,0-1 0,0 0 0,8-7 0,-7 4 0,1 0 0,-1-1 0,0 0 0,-1 0 0,0 0 0,0-1 0,-1 0 0,0 0 0,0-1 0,-1 1 0,-1-1 0,1 0 0,-1 0 0,-1 0 0,0 0 0,-1-1 0,0 1 0,0 0 0,-2-20 0,1 12 57,-1 0 0,-1 0 0,0 0 0,-2 0 0,-5-19 0,5 27-228,0 0 0,-1 0 1,0 0-1,0 0 0,-1 1 1,-1 0-1,0 0 0,0 1 1,-13-13-1,8 10-6655</inkml:trace>
-  <inkml:trace contextRef="#ctx0" brushRef="#br0" timeOffset="12602.85">1924 1898 24575,'0'6'0,"0"4"0,0 10 0,0 3 0,0 4 0,0 3 0,0 1 0,0-1 0,0-3 0,0 0 0,0-3 0,0-1 0,3-3 0,0 1 0,1 0 0,-1-4-8191</inkml:trace>
+  <inkml:trace contextRef="#ctx0" brushRef="#br0" timeOffset="12602.84">1924 1898 24575,'0'6'0,"0"4"0,0 10 0,0 3 0,0 4 0,0 3 0,0 1 0,0-1 0,0-3 0,0 0 0,0-3 0,0-1 0,3-3 0,0 1 0,1 0 0,-1-4-8191</inkml:trace>
   <inkml:trace contextRef="#ctx0" brushRef="#br0" timeOffset="13073.58">2022 1882 24575,'0'3'0,"3"6"0,0 8 0,4 9 0,-1 8 0,0 7 0,-2 3 0,-1-2 0,-2-1 0,0-3 0,-1-1 0,0-3 0,0-3 0,-1-7-8191</inkml:trace>
   <inkml:trace contextRef="#ctx0" brushRef="#br0" timeOffset="13544.08">1940 2127 24575,'2'0'0,"8"0"0,3 0 0,4 0 0,4 0 0,1 0 0,2 0 0,-2 0-8191</inkml:trace>
 </inkml:ink>
 </file>
 
-<file path=word/ink/ink11.xml><?xml version="1.0" encoding="utf-8"?>
+<file path=word/ink/ink16.xml><?xml version="1.0" encoding="utf-8"?>
 <inkml:ink xmlns:inkml="http://www.w3.org/2003/InkML">
   <inkml:definitions>
     <inkml:context xml:id="ctx0">
@@ -4470,7 +4870,7 @@
 </inkml:ink>
 </file>
 
-<file path=word/ink/ink12.xml><?xml version="1.0" encoding="utf-8"?>
+<file path=word/ink/ink17.xml><?xml version="1.0" encoding="utf-8"?>
 <inkml:ink xmlns:inkml="http://www.w3.org/2003/InkML">
   <inkml:definitions>
     <inkml:context xml:id="ctx0">
@@ -4501,11 +4901,11 @@
   <inkml:trace contextRef="#ctx0" brushRef="#br0" timeOffset="4001.55">1054 347 24575,'-15'24'0,"4"-10"0,6-5 0,0 1 0,1 0 0,0 1 0,1-1 0,0 1 0,1-1 0,0 1 0,-1 11 0,3-20 0,-1 1 0,1 0 0,0-1 0,0 1 0,0 0 0,0 0 0,1-1 0,-1 1 0,1 0 0,-1-1 0,1 1 0,0-1 0,0 1 0,0-1 0,0 1 0,1-1 0,-1 0 0,0 1 0,1-1 0,0 0 0,0 0 0,-1 0 0,1 0 0,0-1 0,1 1 0,-1 0 0,0-1 0,0 1 0,1-1 0,-1 0 0,1 0 0,-1 0 0,1 0 0,-1 0 0,1-1 0,0 1 0,5 0 0,-5-2 0,1 1 0,0 0 0,-1-1 0,1 0 0,-1 0 0,1 0 0,-1 0 0,1 0 0,-1-1 0,0 0 0,0 1 0,0-1 0,0 0 0,0-1 0,0 1 0,0 0 0,-1-1 0,1 0 0,-1 1 0,1-1 0,-1 0 0,0 0 0,-1 0 0,1-1 0,0 1 0,-1 0 0,2-5 0,-1 3 0,-1 1 0,1-1 0,-1 0 0,0 1 0,0-1 0,0 0 0,0 0 0,-1 0 0,0 0 0,0 0 0,-1 0 0,1 0 0,-1 1 0,0-1 0,0 0 0,-1 0 0,1 1 0,-1-1 0,0 1 0,-3-6 0,3 8 26,-1 0 1,1 1-1,0-1 0,-1 1 0,1-1 0,-1 1 1,1 0-1,-1 0 0,1 0 0,-1 0 0,0 0 1,-5 0-1,7 1-112,-1 0 1,0 0 0,0-1 0,0 1-1,1 0 1,-1-1 0,0 0-1,1 1 1,-1-1 0,0 0 0,1 0-1,-1 0 1,1 0 0,-1 0-1,1 0 1,0 0 0,-1 0 0,1-1-1,-2-1 1</inkml:trace>
   <inkml:trace contextRef="#ctx0" brushRef="#br0" timeOffset="4803.28">1188 50 24575,'10'261'0,"-6"-179"0,-1 19 0,1-98 0,5-11 0,16-24 0,-6 8 0,-19 23 0,1 0 0,0 0 0,0 0 0,0 0 0,0 0 0,0 0 0,0 0 0,0 1 0,1-1 0,-1 0 0,0 1 0,0-1 0,1 0 0,-1 1 0,0 0 0,0-1 0,1 1 0,-1 0 0,1 0 0,-1-1 0,0 1 0,1 0 0,-1 0 0,0 1 0,1-1 0,-1 0 0,0 0 0,3 2 0,-1-1 0,-1 1 0,0 0 0,1 0 0,-1 0 0,0 0 0,0 1 0,-1-1 0,1 0 0,0 1 0,-1-1 0,1 1 0,1 5 0,2 7 0,0 0 0,0 1 0,3 29 0,-7-27 232,-1-14-409,0 0-1,1 0 1,-1 0-1,1 0 1,-1 0-1,1 0 1,0 0-1,2 4 1</inkml:trace>
   <inkml:trace contextRef="#ctx0" brushRef="#br0" timeOffset="5398.24">1466 412 24575,'-2'1'0,"-1"0"0,1 0 0,-1 0 0,1 0 0,-1 0 0,1 0 0,0 1 0,-1-1 0,1 1 0,0 0 0,0-1 0,0 1 0,0 0 0,1 0 0,-1 0 0,0 1 0,1-1 0,0 0 0,-1 1 0,1-1 0,0 1 0,0-1 0,0 1 0,1-1 0,-2 5 0,-14 71 0,15-71 0,1 0 0,-1 0 0,1 0 0,1 1 0,-1-1 0,1 0 0,1 0 0,-1 0 0,1 0 0,0-1 0,5 9 0,-6-13 0,0 0 0,0 0 0,0 0 0,1 0 0,-1 0 0,1-1 0,0 1 0,-1 0 0,1-1 0,0 0 0,0 1 0,0-1 0,0 0 0,0 0 0,0 0 0,0 0 0,0 0 0,0-1 0,1 1 0,-1-1 0,0 1 0,0-1 0,1 0 0,-1 0 0,0 0 0,0 0 0,1 0 0,-1 0 0,0-1 0,0 1 0,1-1 0,-1 0 0,0 0 0,0 1 0,0-1 0,0-1 0,0 1 0,3-2 0,2-1 0,-1 0 0,1 0 0,-1-1 0,-1 0 0,1 0 0,-1 0 0,1 0 0,-2-1 0,1 0 0,-1 0 0,1-1 0,-2 1 0,1-1 0,-1 0 0,5-12 0,-6 13 0,-1 0 0,0 0 0,0 0 0,0 0 0,0 0 0,-1 0 0,0 0 0,0 1 0,-1-1 0,0 0 0,0 0 0,0 0 0,-1 0 0,0 0 0,0 1 0,0-1 0,0 1 0,-1 0 0,0-1 0,-6-6 0,8 11-72,1 0 1,-1 0-1,1 0 0,-1 1 0,0-1 0,1 0 0,-1 1 0,0-1 1,0 0-1,1 1 0,-1-1 0,0 1 0,0-1 0,0 1 0,0 0 1,0-1-1,0 1 0,-2-1 0</inkml:trace>
-  <inkml:trace contextRef="#ctx0" brushRef="#br0" timeOffset="6057.43">1566 626 24575,'2'1'0,"0"1"0,1-1 0,-1 0 0,1 0 0,-1 0 0,1 0 0,0 0 0,-1-1 0,1 1 0,0-1 0,0 0 0,-1 0 0,1 0 0,0 0 0,0 0 0,-1 0 0,1-1 0,0 0 0,0 1 0,-1-1 0,1 0 0,-1 0 0,1 0 0,-1-1 0,1 1 0,3-3 0,8-4 0,0-1 0,-1 0 0,13-13 0,-9 6 0,0 0 0,-2-2 0,0 0 0,-2-1 0,0 0 0,0-1 0,11-27 0,-16 30 0,0-1 0,-2 1 0,0-2 0,-1 1 0,0-1 0,-2 0 0,0 0 0,-2 0 0,0-24 0,-1 41 0,0 0 0,0 0 0,0 0 0,0 0 0,-1 0 0,1 0 0,-1 1 0,1-1 0,-1 0 0,0 0 0,0 1 0,0-1 0,-1-1 0,2 2 0,-1 1 0,1 0 0,0-1 0,-1 1 0,1 0 0,-1-1 0,1 1 0,-1 0 0,1 0 0,-1-1 0,1 1 0,-1 0 0,1 0 0,-1 0 0,0 0 0,1 0 0,-1 0 0,1 0 0,-1 0 0,1 0 0,-1 0 0,1 0 0,-1 0 0,1 0 0,-1 1 0,1-1 0,-1 0 0,0 1 0,-2 1 0,0 0 0,0 0 0,1 0 0,-1 0 0,1 1 0,-1-1 0,1 1 0,0 0 0,0 0 0,0 0 0,1 0 0,-3 4 0,-6 17 0,1 0 0,1 1 0,2 0 0,0 1 0,-3 34 0,7-43 0,1 0 0,1 0 0,0 0 0,1 1 0,1-1 0,0 0 0,2-1 0,0 1 0,7 18 0,-9-30 14,0-1 0,0 0-1,0 0 1,1 0 0,-1 0-1,1 0 1,0 0-1,0-1 1,0 0 0,1 1-1,0-1 1,-1 0 0,1-1-1,0 1 1,0-1 0,0 0-1,0 1 1,1-2 0,-1 1-1,1-1 1,-1 1 0,1-1-1,-1 0 1,6 0 0,-4-1-96,-1 0 1,1-1 0,-1 1 0,1-1-1,-1 0 1,0-1 0,1 1-1,-1-1 1,0 0 0,0 0 0,0-1-1,0 1 1,0-1 0,-1 0 0,1 0-1,-1-1 1,0 0 0,0 1 0,0-1-1,3-5 1,3-5-6745</inkml:trace>
+  <inkml:trace contextRef="#ctx0" brushRef="#br0" timeOffset="6057.42">1566 626 24575,'2'1'0,"0"1"0,1-1 0,-1 0 0,1 0 0,-1 0 0,1 0 0,0 0 0,-1-1 0,1 1 0,0-1 0,0 0 0,-1 0 0,1 0 0,0 0 0,0 0 0,-1 0 0,1-1 0,0 0 0,0 1 0,-1-1 0,1 0 0,-1 0 0,1 0 0,-1-1 0,1 1 0,3-3 0,8-4 0,0-1 0,-1 0 0,13-13 0,-9 6 0,0 0 0,-2-2 0,0 0 0,-2-1 0,0 0 0,0-1 0,11-27 0,-16 30 0,0-1 0,-2 1 0,0-2 0,-1 1 0,0-1 0,-2 0 0,0 0 0,-2 0 0,0-24 0,-1 41 0,0 0 0,0 0 0,0 0 0,0 0 0,-1 0 0,1 0 0,-1 1 0,1-1 0,-1 0 0,0 0 0,0 1 0,0-1 0,-1-1 0,2 2 0,-1 1 0,1 0 0,0-1 0,-1 1 0,1 0 0,-1-1 0,1 1 0,-1 0 0,1 0 0,-1-1 0,1 1 0,-1 0 0,1 0 0,-1 0 0,0 0 0,1 0 0,-1 0 0,1 0 0,-1 0 0,1 0 0,-1 0 0,1 0 0,-1 0 0,1 0 0,-1 1 0,1-1 0,-1 0 0,0 1 0,-2 1 0,0 0 0,0 0 0,1 0 0,-1 0 0,1 1 0,-1-1 0,1 1 0,0 0 0,0 0 0,0 0 0,1 0 0,-3 4 0,-6 17 0,1 0 0,1 1 0,2 0 0,0 1 0,-3 34 0,7-43 0,1 0 0,1 0 0,0 0 0,1 1 0,1-1 0,0 0 0,2-1 0,0 1 0,7 18 0,-9-30 14,0-1 0,0 0-1,0 0 1,1 0 0,-1 0-1,1 0 1,0 0-1,0-1 1,0 0 0,1 1-1,0-1 1,-1 0 0,1-1-1,0 1 1,0-1 0,0 0-1,0 1 1,1-2 0,-1 1-1,1-1 1,-1 1 0,1-1-1,-1 0 1,6 0 0,-4-1-96,-1 0 1,1-1 0,-1 1 0,1-1-1,-1 0 1,0-1 0,1 1-1,-1-1 1,0 0 0,0 0 0,0-1-1,0 1 1,0-1 0,-1 0 0,1 0-1,-1-1 1,0 0 0,0 1 0,0-1-1,3-5 1,3-5-6745</inkml:trace>
 </inkml:ink>
 </file>
 
-<file path=word/ink/ink13.xml><?xml version="1.0" encoding="utf-8"?>
+<file path=word/ink/ink18.xml><?xml version="1.0" encoding="utf-8"?>
 <inkml:ink xmlns:inkml="http://www.w3.org/2003/InkML">
   <inkml:definitions>
     <inkml:context xml:id="ctx0">
@@ -4529,8 +4929,8 @@
     </inkml:brush>
   </inkml:definitions>
   <inkml:trace contextRef="#ctx0" brushRef="#br0">482 2 24575,'-42'-1'0,"16"1"0,-1 0 0,-46 6 0,64-4 0,0 0 0,1 1 0,-1-1 0,1 1 0,0 1 0,0 0 0,0 0 0,0 0 0,1 1 0,0 0 0,0 1 0,-9 8 0,-11 14 0,0 1 0,2 1 0,1 2 0,1 0 0,-31 62 0,50-84 0,0 0 0,1 0 0,0 0 0,0 0 0,1 1 0,1-1 0,0 1 0,0 16 0,1-22 0,1-1 0,-1 1 0,1-1 0,0 1 0,0-1 0,0 0 0,1 1 0,-1-1 0,1 0 0,0 0 0,1 0 0,-1 0 0,0 0 0,1 0 0,0-1 0,0 0 0,0 1 0,1-1 0,-1 0 0,1 0 0,7 4 0,5 2 0,1-1 0,1 0 0,-1-2 0,1 0 0,0-1 0,0 0 0,19 1 0,-25-5 0,0 0 0,0-1 0,-1 0 0,1-1 0,0 0 0,0-1 0,-1-1 0,1 1 0,-1-2 0,0 0 0,0 0 0,14-8 0,-22 10-80,0-1 0,0 1-1,0-1 1,0 0 0,-1 0-1,1 0 1,-1 0 0,0 0-1,0 0 1,0-1 0,0 1 0,0 0-1,-1-1 1,0 0 0,1 1-1,0-7 1,0-4-6746</inkml:trace>
-  <inkml:trace contextRef="#ctx0" brushRef="#br0" timeOffset="1082.88">533 350 24575,'-3'5'0,"1"0"0,-1 0 0,0 0 0,-1 0 0,1-1 0,-8 7 0,1 2 0,3-3 0,0 0 0,1 1 0,0 0 0,1 0 0,0 0 0,-6 24 0,10-31 0,0 0 0,1 0 0,-1 0 0,1 0 0,-1 0 0,1 0 0,0 0 0,1 0 0,-1 0 0,1 0 0,0 0 0,0 0 0,0 0 0,0 0 0,1 0 0,-1 0 0,1 0 0,0-1 0,1 1 0,-1-1 0,0 0 0,1 1 0,0-1 0,4 4 0,-5-5 0,0 0 0,0-1 0,0 1 0,1-1 0,-1 1 0,0-1 0,1 0 0,-1 0 0,1 0 0,-1 0 0,1 0 0,-1 0 0,1-1 0,0 0 0,-1 1 0,1-1 0,0 0 0,-1 0 0,1 0 0,0 0 0,-1-1 0,1 1 0,0-1 0,-1 0 0,1 0 0,-1 0 0,1 0 0,-1 0 0,0 0 0,1-1 0,2-1 0,-1-1 0,0 0 0,1 0 0,-2 0 0,1-1 0,0 0 0,-1 1 0,0-1 0,0 0 0,-1-1 0,1 1 0,-1 0 0,0-1 0,1-6 0,3-30 0,0-47 0,-5 86 0,-2 42-341,2-1 0,2 1-1,12 62 1,-10-86-6485</inkml:trace>
-  <inkml:trace contextRef="#ctx0" brushRef="#br0" timeOffset="1883.67">729 382 24575,'20'225'0,"-15"-267"0,-4 33 0,-1-1 0,1 1 0,0 0 0,1 0 0,0-1 0,1 1 0,0 0 0,0 1 0,1-1 0,0 1 0,10-16 0,-13 23 9,0-1 0,1 1 0,-1-1-1,1 1 1,-1 0 0,1 0 0,0 0-1,-1 0 1,1 0 0,0 0 0,0 0-1,0 1 1,0-1 0,0 0 0,-1 1-1,1 0 1,0-1 0,0 1 0,0 0-1,0 0 1,0 0 0,0 0 0,0 1-1,0-1 1,0 0 0,0 1 0,0 0-1,0-1 1,0 1 0,0 0 0,-1 0-1,1 0 1,0 0 0,-1 0 0,1 0-1,-1 0 1,1 1 0,1 1 0,2 2-180,0 0 0,-1 1 1,0-1-1,0 1 0,-1 0 1,1 0-1,-1 0 0,-1 1 1,4 10-1,-1 3-6655</inkml:trace>
+  <inkml:trace contextRef="#ctx0" brushRef="#br0" timeOffset="1082.87">533 350 24575,'-3'5'0,"1"0"0,-1 0 0,0 0 0,-1 0 0,1-1 0,-8 7 0,1 2 0,3-3 0,0 0 0,1 1 0,0 0 0,1 0 0,0 0 0,-6 24 0,10-31 0,0 0 0,1 0 0,-1 0 0,1 0 0,-1 0 0,1 0 0,0 0 0,1 0 0,-1 0 0,1 0 0,0 0 0,0 0 0,0 0 0,0 0 0,1 0 0,-1 0 0,1 0 0,0-1 0,1 1 0,-1-1 0,0 0 0,1 1 0,0-1 0,4 4 0,-5-5 0,0 0 0,0-1 0,0 1 0,1-1 0,-1 1 0,0-1 0,1 0 0,-1 0 0,1 0 0,-1 0 0,1 0 0,-1 0 0,1-1 0,0 0 0,-1 1 0,1-1 0,0 0 0,-1 0 0,1 0 0,0 0 0,-1-1 0,1 1 0,0-1 0,-1 0 0,1 0 0,-1 0 0,1 0 0,-1 0 0,0 0 0,1-1 0,2-1 0,-1-1 0,0 0 0,1 0 0,-2 0 0,1-1 0,0 0 0,-1 1 0,0-1 0,0 0 0,-1-1 0,1 1 0,-1 0 0,0-1 0,1-6 0,3-30 0,0-47 0,-5 86 0,-2 42-341,2-1 0,2 1-1,12 62 1,-10-86-6485</inkml:trace>
+  <inkml:trace contextRef="#ctx0" brushRef="#br0" timeOffset="1883.66">729 382 24575,'20'225'0,"-15"-267"0,-4 33 0,-1-1 0,1 1 0,0 0 0,1 0 0,0-1 0,1 1 0,0 0 0,0 1 0,1-1 0,0 1 0,10-16 0,-13 23 9,0-1 0,1 1 0,-1-1-1,1 1 1,-1 0 0,1 0 0,0 0-1,-1 0 1,1 0 0,0 0 0,0 0-1,0 1 1,0-1 0,0 0 0,-1 1-1,1 0 1,0-1 0,0 1 0,0 0-1,0 0 1,0 0 0,0 0 0,0 1-1,0-1 1,0 0 0,0 1 0,0 0-1,0-1 1,0 1 0,0 0 0,-1 0-1,1 0 1,0 0 0,-1 0 0,1 0-1,-1 0 1,1 1 0,1 1 0,2 2-180,0 0 0,-1 1 1,0-1-1,0 1 0,-1 0 1,1 0-1,-1 0 0,-1 1 1,4 10-1,-1 3-6655</inkml:trace>
   <inkml:trace contextRef="#ctx0" brushRef="#br0" timeOffset="3060.74">977 102 24575,'3'4'0,"0"-1"0,-1 1 0,1 0 0,-1 0 0,0 0 0,0 0 0,0 0 0,-1 0 0,1 1 0,-1-1 0,1 8 0,3 53 0,-4-45 0,2 368 0,-4-300 0,1-109 0,1-1 0,1 0 0,0 1 0,2-1 0,1 1 0,0 0 0,2 0 0,14-31 0,-20 49 0,1 0 0,0 0 0,0 0 0,0 0 0,0 1 0,0-1 0,0 1 0,1 0 0,-1 0 0,1 0 0,0 0 0,0 0 0,0 0 0,-1 1 0,2-1 0,-1 1 0,5-2 0,-6 3 0,0-1 0,0 1 0,1 0 0,-1 0 0,0 0 0,0 0 0,0 1 0,1-1 0,-1 0 0,0 1 0,0-1 0,0 1 0,0 0 0,0 0 0,0 0 0,0 0 0,0 0 0,0 0 0,-1 1 0,1-1 0,0 0 0,-1 1 0,1 0 0,-1-1 0,0 1 0,1 0 0,1 2 0,2 7 0,0 0 0,0 0 0,-1 1 0,0-1 0,-1 1 0,0 0 0,-1-1 0,-1 1 0,0 0 0,0 1 0,-2 15 0,1-21 0,-1 0 0,0 0 0,-1-1 0,1 1 0,-1 0 0,-1 0 0,1-1 0,-1 1 0,-5 8 0,6-12 0,0 0 0,-1 0 0,1 0 0,-1 0 0,0-1 0,0 1 0,0-1 0,0 0 0,0 1 0,0-1 0,-1-1 0,1 1 0,-1 0 0,1-1 0,-1 0 0,0 0 0,-7 2 0,11-3 7,-1 0 0,1 0 0,-1 0 0,1 1 0,-1-1 0,1 0 0,-1 0 0,1 0 0,-1 0 0,1 0 0,-1 0 0,1 0 0,-1 0 0,1 0 0,-1 0 0,1 0 0,-1 0 0,1-1 0,-1 1 0,1 0 0,0 0 0,-1 0-1,1-1 1,-1 1 0,1 0 0,-1 0 0,1-1 0,0 1 0,-1 0 0,1-1 0,0 1 0,-1-1 0,1 1 0,0 0 0,-1-1 0,1 1 0,0-1 0,0 1 0,0-1 0,-1 1 0,1-1 0,0 1 0,0-1 0,0 1 0,0-1 0,0 1 0,0-1 0,0 0 0,11-21-1714,4 7-5119</inkml:trace>
   <inkml:trace contextRef="#ctx0" brushRef="#br0" timeOffset="4458.22">1289 530 24575,'-2'1'0,"1"0"0,-1-1 0,1 1 0,0 0 0,-1 0 0,1 0 0,0 1 0,0-1 0,0 0 0,0 0 0,0 1 0,0-1 0,0 0 0,0 1 0,1-1 0,-1 1 0,0-1 0,1 1 0,-1-1 0,1 1 0,0 0 0,-1 2 0,-7 38 0,8-42 0,-2 7 0,1 0 0,1 0 0,-1 1 0,1-1 0,0 0 0,1 0 0,-1 1 0,2-1 0,-1 0 0,3 9 0,-2-13 0,0 0 0,-1-1 0,1 1 0,0-1 0,0 1 0,0-1 0,0 0 0,1 0 0,-1 0 0,1 0 0,-1 0 0,1 0 0,0-1 0,-1 1 0,1-1 0,0 0 0,0 0 0,0 0 0,0 0 0,0-1 0,0 1 0,0-1 0,0 1 0,1-1 0,-1 0 0,4-1 0,0 1 0,0 0 0,0 0 0,0-1 0,0 0 0,0 0 0,0-1 0,0 0 0,-1 0 0,1-1 0,6-3 0,-9 4 0,0-1 0,0 0 0,0 0 0,-1 0 0,1 0 0,-1-1 0,0 1 0,0-1 0,0 0 0,-1 0 0,1 0 0,-1 0 0,0 0 0,0-1 0,0 1 0,1-5 0,-1 1 0,1 0 0,-1 1 0,-1-1 0,1 0 0,-1 0 0,-1 0 0,1-11 0,-2 16 0,0 0 0,0 0 0,0 0 0,0 0 0,0 0 0,-1 0 0,1 0 0,-1 1 0,1-1 0,-1 1 0,0-1 0,0 1 0,-1-1 0,1 1 0,0 0 0,-1 0 0,1 0 0,-1 1 0,0-1 0,0 0 0,-4-1 0,2 0-97,0 1-1,-1-1 1,1 1-1,-1 0 1,1 0-1,-1 1 1,0 0-1,0 0 1,0 0-1,0 1 1,1 0-1,-1 0 0,-12 1 1,6 3-6729</inkml:trace>
   <inkml:trace contextRef="#ctx0" brushRef="#br0" timeOffset="5540.25">1519 547 24575,'0'149'0,"0"-149"0,0 0 0,1 0 0,-1 0 0,0 0 0,0-1 0,0 1 0,0 0 0,0 0 0,0 0 0,1 0 0,-1 0 0,0 0 0,0 0 0,0 0 0,0 0 0,0 0 0,0 0 0,0 0 0,1 0 0,-1 0 0,0 1 0,0-1 0,0 0 0,0 0 0,0 0 0,0 0 0,0 0 0,1 0 0,-1 0 0,0 0 0,0 0 0,0 0 0,0 0 0,0 0 0,0 1 0,0-1 0,0 0 0,0 0 0,0 0 0,0 0 0,1 0 0,-1 0 0,0 0 0,0 1 0,0-1 0,0 0 0,0 0 0,0 0 0,0 0 0,0 0 0,0 0 0,0 1 0,0-1 0,0 0 0,0 0 0,0 0 0,-1 0 0,1 0 0,10-16 0,9-30 0,-17 43 0,0-2 0,1 0 0,0 0 0,1 0 0,-1 0 0,1 1 0,0 0 0,0 0 0,0 0 0,1 0 0,-1 0 0,1 1 0,0 0 0,0 0 0,0 0 0,7-2 0,-10 4 0,0 0 0,0 1 0,0-1 0,0 0 0,0 1 0,0-1 0,0 1 0,0 0 0,1 0 0,-1 0 0,0 0 0,0 0 0,0 0 0,0 0 0,0 1 0,1-1 0,-1 1 0,0-1 0,0 1 0,0 0 0,0 0 0,-1 0 0,1 0 0,0 0 0,0 1 0,0-1 0,-1 0 0,1 1 0,-1-1 0,1 1 0,-1 0 0,0 0 0,1-1 0,-1 1 0,0 0 0,0 0 0,0 0 0,-1 0 0,1 0 0,0 0 0,-1 0 0,1 4 0,1 6 0,0 0 0,-1 0 0,-1 22 0,0 1 0,0-35-27,0 0 1,0 0-1,0 1 0,0-1 0,0 0 1,0 0-1,0 1 0,0-1 0,0 0 1,0 1-1,0-1 0,0 0 0,0 0 0,0 1 1,0-1-1,0 0 0,0 1 0,0-1 1,0 0-1,0 0 0,1 1 0,-1-1 1,0 0-1,0 0 0,0 1 0,0-1 0,1 0 1,-1 0-1,0 0 0,0 1 0,0-1 1,1 0-1,-1 0 0,0 0 0,0 0 1,1 0-1,-1 1 0,0-1 0,1 0 0,-1 0 1,0 0-1,0 0 0,1 0 0,-1 0 1,0 0-1,1 0 0,-1 0 0,0 0 0,0 0 1,1 0-1</inkml:trace>
@@ -4560,6 +4960,160 @@
           <inkml:channelProperty channel="F" name="resolution" value="0" units="1/dev"/>
         </inkml:channelProperties>
       </inkml:inkSource>
+      <inkml:timestamp xml:id="ts0" timeString="2023-03-16T07:47:57.591"/>
+    </inkml:context>
+    <inkml:brush xml:id="br0">
+      <inkml:brushProperty name="width" value="0.05" units="cm"/>
+      <inkml:brushProperty name="height" value="0.05" units="cm"/>
+    </inkml:brush>
+  </inkml:definitions>
+  <inkml:trace contextRef="#ctx0" brushRef="#br0">201 1116 24575,'-9'0'0,"0"0"0,1 1 0,-1 0 0,0 0 0,-11 4 0,15-3 0,1 0 0,-1 0 0,1 0 0,-1 1 0,1-1 0,0 1 0,0 1 0,0-1 0,1 0 0,-7 8 0,2-2 0,1 1 0,1-1 0,-1 1 0,2 1 0,-1-1 0,-6 21 0,6-11 0,1 1 0,-5 41 0,8-45 0,-3 19 0,2 0 0,1-1 0,4 45 0,-2-75 0,1 0 0,1 0 0,-1 0 0,1 0 0,0 0 0,0-1 0,0 1 0,1-1 0,-1 1 0,1-1 0,0 0 0,0 0 0,1 0 0,-1 0 0,1-1 0,0 1 0,0-1 0,0 0 0,0 0 0,1 0 0,8 3 0,5 2 0,1-2 0,-1 0 0,1-1 0,27 4 0,-36-7-91,0-1 0,-1 0 0,1-1 0,0 0 0,0 0 0,-1-1 0,1 0 0,0-1 0,-1 0 0,1-1 0,-1 0 0,0 0 0,0-1 0,9-5 0,0-1-6735</inkml:trace>
+  <inkml:trace contextRef="#ctx0" brushRef="#br0" timeOffset="746.14">235 950 24575,'2'0'0,"0"-1"0,0 0 0,0 1 0,0-1 0,-1 0 0,1 0 0,0 0 0,-1-1 0,1 1 0,-1 0 0,1 0 0,-1-1 0,1 1 0,1-3 0,5-5 0,8-5 0,-1 0 0,-1-2 0,0 0 0,-1 0 0,-1-1 0,0-1 0,-1 0 0,-1-1 0,8-21 0,17-34-1365,-25 54-5461</inkml:trace>
+  <inkml:trace contextRef="#ctx0" brushRef="#br0" timeOffset="1354.13">446 961 24575,'5'-4'0,"9"-8"0,2-12 0,9-8 0,6-5 0,-2-3 0,-2 5 0,-7 5 0,-3 3 0,-2 5 0,-2 4 0,-1 4 0</inkml:trace>
+  <inkml:trace contextRef="#ctx0" brushRef="#br0" timeOffset="1704.14">687 652 24575,'0'0'-8191</inkml:trace>
+  <inkml:trace contextRef="#ctx0" brushRef="#br0" timeOffset="4651.63">920 1 24575,'-30'0'0,"-1"0"0,-32 3 0,53-2 0,-1 1 0,0 0 0,1 1 0,0 0 0,-1 1 0,-16 9 0,23-11 0,-62 36 0,57-32 0,-1 1 0,1 0 0,1 1 0,-13 13 0,17-16 0,1 0 0,0 0 0,0 1 0,0-1 0,1 1 0,-1 0 0,1 0 0,-1 7 0,0 2 0,-3 32 0,5-36 0,1 0 0,0 0 0,0-1 0,1 1 0,5 21 0,-5-28 0,0 0 0,1-1 0,-1 1 0,1-1 0,0 1 0,0-1 0,0 0 0,0 0 0,1 0 0,0 0 0,-1 0 0,1-1 0,0 1 0,0-1 0,0 1 0,0-1 0,1 0 0,-1 0 0,1-1 0,4 3 0,2-1 0,1 0 0,-1-1 0,1 0 0,20 2 0,44-5 0,-31 0 0,-38 1 0,0 0 0,0-1 0,0 1 0,0-2 0,-1 1 0,1 0 0,0-1 0,-1 0 0,1-1 0,-1 1 0,0-1 0,0 0 0,0 0 0,0-1 0,0 0 0,6-6 0,-5 4 0,-1 0 0,0-1 0,-1 0 0,1 0 0,-1 0 0,0 0 0,-1-1 0,0 1 0,0-1 0,-1 0 0,3-13 0,-3 8 0,0-1 0,0 0 0,-2 0 0,1 0 0,-2 1 0,0-1 0,0 0 0,-2 0 0,-5-19 0,-9-30-1365,15 53-5461</inkml:trace>
+  <inkml:trace contextRef="#ctx0" brushRef="#br0" timeOffset="5718.94">533 1404 24575,'2'0'0,"3"-6"0,5-1 0,4 0 0,2 1 0,5 2 0,3 2 0,2-2 0,3-1 0,0 0 0,0 1 0,0 1 0,-1 1 0,-3 1 0,1-5 0,-4-1-8191</inkml:trace>
+</inkml:ink>
+</file>
+
+<file path=word/ink/ink3.xml><?xml version="1.0" encoding="utf-8"?>
+<inkml:ink xmlns:inkml="http://www.w3.org/2003/InkML">
+  <inkml:definitions>
+    <inkml:context xml:id="ctx0">
+      <inkml:inkSource xml:id="inkSrc0">
+        <inkml:traceFormat>
+          <inkml:channel name="X" type="integer" min="-2.14748E9" max="2.14748E9" units="cm"/>
+          <inkml:channel name="Y" type="integer" min="-2.14748E9" max="2.14748E9" units="cm"/>
+          <inkml:channel name="F" type="integer" max="32767" units="dev"/>
+        </inkml:traceFormat>
+        <inkml:channelProperties>
+          <inkml:channelProperty channel="X" name="resolution" value="1000" units="1/cm"/>
+          <inkml:channelProperty channel="Y" name="resolution" value="1000" units="1/cm"/>
+          <inkml:channelProperty channel="F" name="resolution" value="0" units="1/dev"/>
+        </inkml:channelProperties>
+      </inkml:inkSource>
+      <inkml:timestamp xml:id="ts0" timeString="2023-03-08T19:19:39.690"/>
+    </inkml:context>
+    <inkml:brush xml:id="br0">
+      <inkml:brushProperty name="width" value="0.05" units="cm"/>
+      <inkml:brushProperty name="height" value="0.05" units="cm"/>
+    </inkml:brush>
+  </inkml:definitions>
+  <inkml:trace contextRef="#ctx0" brushRef="#br0">2062 845 24575,'-7'-4'0,"1"1"0,-1-1 0,-1 2 0,1-1 0,0 1 0,0 0 0,-1 1 0,1 0 0,-11-1 0,2 0 0,7 0 0,0 0 0,0 0 0,-1 1 0,1 1 0,0 0 0,-1 0 0,1 0 0,0 1 0,-1 1 0,1 0 0,0 0 0,0 1 0,0 0 0,0 0 0,1 1 0,-1 0 0,1 0 0,0 1 0,0 1 0,-10 8 0,-1 2 0,0 0 0,1 2 0,0 0 0,2 1 0,-15 23 0,24-32 0,1 1 0,0 0 0,1 0 0,0 1 0,1 0 0,0 0 0,1 0 0,1 0 0,-1 0 0,2 1 0,0-1 0,0 14 0,2-12 0,0 1 0,0-1 0,1 1 0,1-1 0,1 0 0,0 1 0,1-2 0,0 1 0,1-1 0,14 24 0,-15-29 0,1 0 0,1 0 0,-1-1 0,1 0 0,0-1 0,1 0 0,-1 0 0,1 0 0,0-1 0,1 0 0,-1-1 0,1 1 0,0-2 0,0 1 0,1-1 0,-1-1 0,14 2 0,179 20 0,-177-23 0,-1-1 0,1-1 0,0-1 0,0-1 0,-1-1 0,28-9 0,-47 11-114,-1 0 1,1 0-1,-1 0 0,0 0 0,0-1 1,0 1-1,0-1 0,0 0 0,0-1 1,-1 1-1,4-5 0,2-3-6712</inkml:trace>
+  <inkml:trace contextRef="#ctx0" brushRef="#br0" timeOffset="1867.58">1286 1108 24575,'-31'2'0,"0"1"0,-1 2 0,-37 10 0,38-7 0,1-2 0,-2-1 0,-40 1 0,-276-7-1365,333 1-5461</inkml:trace>
+  <inkml:trace contextRef="#ctx0" brushRef="#br0" timeOffset="4156.92">1 794 24575,'1'88'0,"4"0"0,28 145 0,-22-175 0,-3 1 0,-2 0 0,-4 113 0,-1-259 0,-10-90 0,-1-29 0,11 125 0,-14-109 0,11 180 0,1-1 0,0 0 0,0 1 0,1-1 0,1 0 0,1-12 0,-1 20 0,0 1 0,0-1 0,-1 1 0,1-1 0,1 1 0,-1 0 0,0 0 0,1 0 0,-1-1 0,1 1 0,-1 0 0,1 1 0,0-1 0,0 0 0,0 0 0,0 1 0,0 0 0,0-1 0,1 1 0,-1 0 0,0 0 0,1 0 0,-1 0 0,0 0 0,1 1 0,-1-1 0,1 1 0,0-1 0,-1 1 0,5 0 0,7-1 0,0 1 0,1 0 0,-1 1 0,0 1 0,0 0 0,-1 1 0,1 0 0,0 1 0,16 8 0,-24-10 0,-1 1 0,0 0 0,0 0 0,0 1 0,-1 0 0,1-1 0,-1 2 0,0-1 0,0 0 0,0 1 0,-1 0 0,1 0 0,-1 0 0,0 0 0,-1 0 0,1 0 0,-1 1 0,0 0 0,0-1 0,-1 1 0,0 0 0,0 0 0,0 0 0,-1 9 0,0-4 0,0 1 0,-1-1 0,-1 1 0,0-1 0,0 0 0,-1 0 0,0 0 0,-1 0 0,-1-1 0,1 1 0,-2-1 0,1 0 0,-2-1 0,1 1 0,-1-1 0,0 0 0,-17 15 0,18-17 0,0 0 0,0-1 0,-1 1 0,0-1 0,0-1 0,-1 1 0,1-1 0,-1 0 0,-1-1 0,1 0 0,0 0 0,-1-1 0,0 0 0,0-1 0,1 0 0,-2 0 0,1-1 0,0 0 0,-16 0 0,24-1 0,0-1 0,0 1 0,0 0 0,0 0 0,0-1 0,0 1 0,1 0 0,-1 0 0,0 0 0,0 0 0,0 0 0,0 1 0,0-1 0,0 0 0,0 0 0,0 0 0,0 1 0,1-1 0,-1 1 0,0-1 0,0 0 0,0 1 0,1 0 0,-1-1 0,0 1 0,-1 1 0,21 12 0,43 13 0,-36-18 0,0 2 0,-1 1 0,0 1 0,-1 1 0,-1 1 0,0 1 0,-1 1 0,27 28 0,-33-30 0,1-1 0,0-1 0,24 15 0,-20-15 0,38 32 0,-22-8-1365</inkml:trace>
+  <inkml:trace contextRef="#ctx0" brushRef="#br0" timeOffset="6903.95">2178 894 24575,'1'-4'0,"-1"-1"0,1 1 0,0 0 0,1-1 0,-1 1 0,1 0 0,0-1 0,0 1 0,0 0 0,1 1 0,-1-1 0,5-5 0,41-42 0,-39 42 0,45-43 196,-12 12-976,51-62-1,-82 88-6045</inkml:trace>
+  <inkml:trace contextRef="#ctx0" brushRef="#br0" timeOffset="7987.01">2360 961 24575,'1'-9'0,"0"1"0,0-1 0,1 1 0,0 0 0,0 0 0,1 0 0,0 0 0,0 0 0,1 0 0,5-7 0,55-74 0,-18 27 0,12-19-1365,-52 72-5461</inkml:trace>
+  <inkml:trace contextRef="#ctx0" brushRef="#br0" timeOffset="17694.22">2888 38 24575,'0'-1'0,"0"1"0,-1-1 0,1 1 0,0-1 0,0 0 0,0 1 0,-1-1 0,1 1 0,0-1 0,-1 1 0,1 0 0,0-1 0,-1 1 0,1-1 0,-1 1 0,1 0 0,0-1 0,-1 1 0,1 0 0,-1-1 0,1 1 0,-1 0 0,1 0 0,-1-1 0,1 1 0,-1 0 0,0 0 0,1 0 0,-1 0 0,1 0 0,-1 0 0,1 0 0,-1 0 0,0 0 0,1 0 0,-1 0 0,1 0 0,-1 0 0,1 0 0,-1 1 0,1-1 0,-1 0 0,1 0 0,-1 1 0,1-1 0,-1 0 0,1 1 0,-1-1 0,1 0 0,-1 1 0,-27 15 0,14-3 0,0 1 0,0 1 0,-22 31 0,2-2 0,24-32 0,1 2 0,0-1 0,0 1 0,2 0 0,-1 1 0,2 0 0,0 0 0,1 0 0,0 1 0,2 0 0,-1 0 0,2 0 0,0 0 0,1 27 0,2-38 0,0 1 0,0-1 0,1 0 0,-1 0 0,1 0 0,1 0 0,-1 0 0,1 0 0,-1-1 0,1 1 0,0-1 0,1 0 0,-1 0 0,1 0 0,0 0 0,0-1 0,0 1 0,1-1 0,-1 0 0,1 0 0,5 2 0,3 2 0,1-1 0,-1-1 0,1 0 0,0-1 0,0 0 0,24 2 0,-17-4 0,0-1 0,0-1 0,0-1 0,0-1 0,0 0 0,0-2 0,-1-1 0,35-12 0,-40 12 0,0-2 0,-1 0 0,0 0 0,0-2 0,0 1 0,-1-2 0,-1 0 0,1 0 0,-2-1 0,1-1 0,-2 0 0,11-14 0,-16 16 0,0 0 0,0 1 0,-1-1 0,-1-1 0,0 1 0,0-1 0,-1 1 0,0-1 0,0-14 0,-1 17 0,0 0 0,-1 0 0,0 0 0,-1 0 0,0 0 0,0 0 0,-1 0 0,0 1 0,0-1 0,-1 0 0,0 1 0,0 0 0,-5-9 0,-7-4 0,0 0 0,-1 1 0,-37-34 0,46 47 0,-1 0 0,-1 1 0,1 0 0,-1 0 0,1 1 0,-1 0 0,-1 1 0,1 0 0,0 0 0,-1 1 0,0 1 0,1-1 0,-14 1 0,10 0 69,9 0-141,0 1 1,0-1-1,1 1 0,-1 0 0,0 0 1,0 0-1,0 0 0,1 1 1,-1-1-1,0 1 0,0 0 1,1 0-1,-1 1 0,1-1 0,-1 1 1,1-1-1,-1 1 0,1 0 1,-4 3-1,1 6-6754</inkml:trace>
+  <inkml:trace contextRef="#ctx0" brushRef="#br0" timeOffset="19951.3">2458 1488 24575,'387'17'0,"-338"-14"0,-1 1 0,71 15 0,-114-18 0,51 6-1365,-42-7-5461</inkml:trace>
+  <inkml:trace contextRef="#ctx0" brushRef="#br0" timeOffset="21332.45">3596 1289 24575,'-12'0'0,"-1"0"0,1 1 0,0 0 0,0 1 0,-1 1 0,1 0 0,1 0 0,-1 1 0,0 1 0,1 0 0,0 0 0,0 1 0,0 0 0,1 1 0,0 1 0,1-1 0,-1 2 0,1-1 0,1 1 0,0 0 0,-14 21 0,10-10 0,1 1 0,1 0 0,1 0 0,1 1 0,1 0 0,1 1 0,1-1 0,0 1 0,2 1 0,0 40 0,3-59 0,1 1 0,0-1 0,1 1 0,-1-1 0,1 0 0,0 0 0,0 0 0,1 0 0,0 0 0,0 0 0,0-1 0,0 1 0,1-1 0,-1 0 0,1 0 0,0 0 0,0 0 0,1-1 0,-1 0 0,1 0 0,0 0 0,8 4 0,11 4 0,1-1 0,0 0 0,35 7 0,-55-16 0,12 3 0,-1 0 0,1-2 0,0 0 0,0-1 0,0 0 0,0-2 0,0 0 0,17-3 0,-27 3 0,-1 0 0,0-1 0,1 1 0,-1-1 0,0-1 0,0 1 0,0-1 0,0 0 0,-1 0 0,1-1 0,-1 1 0,0-1 0,0-1 0,0 1 0,0-1 0,-1 1 0,0-1 0,0-1 0,0 1 0,-1 0 0,1-1 0,-1 0 0,4-10 0,-4-2 0,0 0 0,-1 0 0,-1 0 0,-1-1 0,-1 1 0,-2-19 0,0-23 0,3 51 0,0 0 0,-1 0 0,0 1 0,0-1 0,-1 0 0,0 1 0,-1-1 0,1 1 0,-2 0 0,1 0 0,-1 0 0,0 0 0,-1 1 0,0 0 0,0 0 0,0 0 0,-1 0 0,0 1 0,-1 0 0,-11-9 0,11 8-105,-1 0 0,0 1 0,0 0 0,-1 1 0,0-1 0,0 1 0,0 1 0,-1 0 0,1 0 0,-1 1 0,0 0 0,-11-1 0,-2 1-6721</inkml:trace>
+  <inkml:trace contextRef="#ctx0" brushRef="#br0" timeOffset="22524.62">3894 1604 24575,'0'3'0,"0"6"0,0 5 0,0 2 0,0 8 0,0 1 0,0 3 0,0 5 0,0 3 0,0-3 0,0-3 0,3 1 0,1-2 0,-1-3 0,0-3 0,-1-5-8191</inkml:trace>
+  <inkml:trace contextRef="#ctx0" brushRef="#br0" timeOffset="23105.37">4025 1686 24575,'0'3'0,"0"3"0,0 10 0,3 5 0,0 6 0,1 3 0,-1-2 0,-1 3 0,2 2 0,0 1 0,0-3 0,-1-6-8191</inkml:trace>
+  <inkml:trace contextRef="#ctx0" brushRef="#br0" timeOffset="23983.39">3926 1851 24575,'3'0'0,"3"0"0,5 0 0,1 0 0,3 0 0,2 0 0,0 0 0,0 0 0,-3 0-8191</inkml:trace>
+</inkml:ink>
+</file>
+
+<file path=word/ink/ink4.xml><?xml version="1.0" encoding="utf-8"?>
+<inkml:ink xmlns:inkml="http://www.w3.org/2003/InkML">
+  <inkml:definitions>
+    <inkml:context xml:id="ctx0">
+      <inkml:inkSource xml:id="inkSrc0">
+        <inkml:traceFormat>
+          <inkml:channel name="X" type="integer" min="-2.14748E9" max="2.14748E9" units="cm"/>
+          <inkml:channel name="Y" type="integer" min="-2.14748E9" max="2.14748E9" units="cm"/>
+          <inkml:channel name="F" type="integer" max="32767" units="dev"/>
+        </inkml:traceFormat>
+        <inkml:channelProperties>
+          <inkml:channelProperty channel="X" name="resolution" value="1000" units="1/cm"/>
+          <inkml:channelProperty channel="Y" name="resolution" value="1000" units="1/cm"/>
+          <inkml:channelProperty channel="F" name="resolution" value="0" units="1/dev"/>
+        </inkml:channelProperties>
+      </inkml:inkSource>
+      <inkml:timestamp xml:id="ts0" timeString="2023-03-16T07:48:09.650"/>
+    </inkml:context>
+    <inkml:brush xml:id="br0">
+      <inkml:brushProperty name="width" value="0.05" units="cm"/>
+      <inkml:brushProperty name="height" value="0.05" units="cm"/>
+    </inkml:brush>
+  </inkml:definitions>
+  <inkml:trace contextRef="#ctx0" brushRef="#br0">331 590 24575,'-141'0'0,"137"0"0,0 1 0,-1-1 0,1 1 0,0 0 0,0 0 0,1 1 0,-1-1 0,0 1 0,0 0 0,1 0 0,-1 0 0,1 0 0,-1 1 0,-4 5 0,-4 4 0,0 0 0,-12 19 0,12-16 0,5-7 0,1 0 0,0 1 0,0 0 0,1 0 0,0 0 0,1 1 0,0-1 0,0 1 0,1 0 0,0 0 0,1 1 0,0-1 0,0 0 0,1 16 0,-3 38 0,2-43 0,0 1 0,3 23 0,-1-38 0,1-1 0,1 1 0,-1-1 0,1 1 0,0-1 0,1 0 0,-1 0 0,1 0 0,1 0 0,-1 0 0,1-1 0,0 1 0,0-1 0,0 0 0,1 0 0,0-1 0,7 7 0,-5-6 0,0-1 0,0 1 0,1-1 0,0-1 0,0 1 0,0-1 0,0-1 0,0 1 0,1-1 0,-1-1 0,1 0 0,-1 0 0,10 0 0,1-2 0,-1 0 0,0 0 0,0-2 0,0-1 0,-1 0 0,30-11 0,-41 13 0,0-1 0,0 0 0,0 0 0,0-1 0,0 0 0,-1 0 0,0 0 0,1 0 0,-2-1 0,1 0 0,0 0 0,-1 0 0,0-1 0,0 1 0,-1-1 0,1 0 0,-1 0 0,-1 0 0,1 0 0,-1-1 0,2-7 0,3-21 0,14-93 0,-11 54 0,-6 55 0,-1-1 0,-1 0 0,-1 0 0,-2-39 0,0 56 0,0 0 0,0-1 0,0 1 0,0-1 0,-1 1 0,1 0 0,-1 0 0,0 0 0,0 0 0,0 0 0,0 0 0,-1 1 0,1-1 0,-1 1 0,-3-3 0,-6-4 0,-1 0 0,-17-8 0,13 8 0,11 5 0,0 1 0,-1 0 0,1 1 0,-1-1 0,0 1 0,1 1 0,-1-1 0,0 1 0,-10 0 0,13 0 0,-1 2 0,1-1 0,-1 0 0,1 1 0,0 0 0,-1 0 0,1 0 0,0 1 0,-1 0 0,1-1 0,0 2 0,0-1 0,1 0 0,-1 1 0,-6 4 0,-33 31-1365,33-32-5461</inkml:trace>
+  <inkml:trace contextRef="#ctx0" brushRef="#br0" timeOffset="1344.99">585 1011 24575,'50'-46'0,"-29"28"0,36-41 0,106-155 0,-112 151 0,-8 13 0,-35 39-1365,-1 3-5461</inkml:trace>
+  <inkml:trace contextRef="#ctx0" brushRef="#br0" timeOffset="2171.29">1191 75 24575,'1'55'0,"0"-2"0,-2 0 0,-9 52 0,3-71 0,-13 37 0,12-45 0,0 0 0,2 0 0,-2 28 0,6-42 0,0 0 0,-5 14 0,-2 17 0,-2 18 338,0 8-2041,9-50-5123</inkml:trace>
+  <inkml:trace contextRef="#ctx0" brushRef="#br0" timeOffset="4102.17">1159 41 24575,'6'0'0,"1"-1"0,-1 0 0,0-1 0,1 0 0,-1 0 0,0 0 0,0 0 0,9-6 0,-9 4 0,0 1 0,0 1 0,0-1 0,0 1 0,0 0 0,0 1 0,1-1 0,7 0 0,7 2 0,0 1 0,0 1 0,-1 1 0,1 1 0,25 8 0,-37-8 0,-1 0 0,1 1 0,-1 0 0,0 1 0,0 0 0,-1 0 0,1 0 0,-1 1 0,-1 0 0,1 1 0,7 12 0,-10-15 0,-1 0 0,-1 1 0,1 0 0,-1 0 0,0 0 0,0 0 0,0 0 0,-1 0 0,1 12 0,-1 5 0,-3 30 0,2-44 0,0-1 0,-1 0 0,0 0 0,0 0 0,-1 0 0,0 0 0,-1 0 0,1-1 0,-2 1 0,-4 9 0,5-13 0,0 0 0,0 0 0,0-1 0,0 1 0,0-1 0,-1 1 0,0-1 0,0 0 0,0 0 0,0-1 0,0 1 0,0-1 0,-1 0 0,1 0 0,-1-1 0,-9 3 0,-108 18 0,36-9 0,86-13 0,-1 0 0,0 1 0,1-1 0,-1 0 0,0 0 0,1 0 0,-1 0 0,1 1 0,-1-1 0,0 0 0,1 0 0,-1 1 0,1-1 0,-1 1 0,1-1 0,-1 0 0,1 1 0,-1-1 0,1 1 0,-1-1 0,1 1 0,0-1 0,-1 1 0,1 0 0,0-1 0,-1 2 0,1-1 0,0 0 0,0 0 0,0 0 0,0 0 0,0 0 0,1 1 0,-1-1 0,0 0 0,1 0 0,-1 0 0,1 0 0,-1 0 0,1 0 0,0 1 0,4 5 0,1 0 0,-1 0 0,9 7 0,-10-10 0,137 128 0,-50-48 0,-75-69-682,20 25-1,-27-27-6143</inkml:trace>
+</inkml:ink>
+</file>
+
+<file path=word/ink/ink5.xml><?xml version="1.0" encoding="utf-8"?>
+<inkml:ink xmlns:inkml="http://www.w3.org/2003/InkML">
+  <inkml:definitions>
+    <inkml:context xml:id="ctx0">
+      <inkml:inkSource xml:id="inkSrc0">
+        <inkml:traceFormat>
+          <inkml:channel name="X" type="integer" min="-2.14748E9" max="2.14748E9" units="cm"/>
+          <inkml:channel name="Y" type="integer" min="-2.14748E9" max="2.14748E9" units="cm"/>
+          <inkml:channel name="F" type="integer" max="32767" units="dev"/>
+        </inkml:traceFormat>
+        <inkml:channelProperties>
+          <inkml:channelProperty channel="X" name="resolution" value="1000" units="1/cm"/>
+          <inkml:channelProperty channel="Y" name="resolution" value="1000" units="1/cm"/>
+          <inkml:channelProperty channel="F" name="resolution" value="0" units="1/dev"/>
+        </inkml:channelProperties>
+      </inkml:inkSource>
+      <inkml:timestamp xml:id="ts0" timeString="2023-03-16T07:47:54.095"/>
+    </inkml:context>
+    <inkml:brush xml:id="br0">
+      <inkml:brushProperty name="width" value="0.05" units="cm"/>
+      <inkml:brushProperty name="height" value="0.05" units="cm"/>
+    </inkml:brush>
+  </inkml:definitions>
+  <inkml:trace contextRef="#ctx0" brushRef="#br0">1 38 24575,'328'0'0,"-322"-1"0,1 0 0,0 0 0,0 0 0,0-1 0,7-2 0,-6 1 0,1 1 0,13-3 0,36 2 281,-38 2-692,-1 0-1,1-1 1,22-6-1,-32 5-6414</inkml:trace>
+</inkml:ink>
+</file>
+
+<file path=word/ink/ink6.xml><?xml version="1.0" encoding="utf-8"?>
+<inkml:ink xmlns:inkml="http://www.w3.org/2003/InkML">
+  <inkml:definitions>
+    <inkml:context xml:id="ctx0">
+      <inkml:inkSource xml:id="inkSrc0">
+        <inkml:traceFormat>
+          <inkml:channel name="X" type="integer" min="-2.14748E9" max="2.14748E9" units="cm"/>
+          <inkml:channel name="Y" type="integer" min="-2.14748E9" max="2.14748E9" units="cm"/>
+          <inkml:channel name="F" type="integer" max="32767" units="dev"/>
+        </inkml:traceFormat>
+        <inkml:channelProperties>
+          <inkml:channelProperty channel="X" name="resolution" value="1000" units="1/cm"/>
+          <inkml:channelProperty channel="Y" name="resolution" value="1000" units="1/cm"/>
+          <inkml:channelProperty channel="F" name="resolution" value="0" units="1/dev"/>
+        </inkml:channelProperties>
+      </inkml:inkSource>
+      <inkml:timestamp xml:id="ts0" timeString="2023-03-16T07:47:47.824"/>
+    </inkml:context>
+    <inkml:brush xml:id="br0">
+      <inkml:brushProperty name="width" value="0.05" units="cm"/>
+      <inkml:brushProperty name="height" value="0.05" units="cm"/>
+    </inkml:brush>
+  </inkml:definitions>
+  <inkml:trace contextRef="#ctx0" brushRef="#br0">2 52 24575,'-1'158'0,"2"170"0,9-173-1365,-9-138-5461</inkml:trace>
+  <inkml:trace contextRef="#ctx0" brushRef="#br0" timeOffset="2323.8">1 8 24575,'63'-4'0,"-44"2"0,0 1 0,34 2 0,-43 0 0,1 0 0,0 1 0,20 6 0,-26-6 0,-1 0 0,0 0 0,0 0 0,0 1 0,0-1 0,-1 1 0,1 0 0,-1 0 0,1 1 0,-1-1 0,0 1 0,3 3 0,1 5 0,0 1 0,0 0 0,-1 0 0,0 0 0,-1 0 0,-1 1 0,0 0 0,-1 0 0,-1 0 0,0 0 0,-1 0 0,0 19 0,-1-29 0,-1 1 0,1-1 0,-1 0 0,0 1 0,-1-1 0,1 0 0,-1 1 0,0-1 0,0 0 0,0 0 0,0 0 0,-3 3 0,-3 3 0,0-1 0,-1 0 0,-10 10 0,16-17 0,0 1 0,-1-1 0,1 0 0,0 0 0,-1-1 0,0 1 0,1-1 0,-1 1 0,-4 0 0,-37 4 0,10-1 0,-37 7 0,71-12 0,0 0 0,0 0 0,0 0 0,0 0 0,0 1 0,0-1 0,1 0 0,-1 1 0,0-1 0,0 1 0,0-1 0,1 1 0,-1-1 0,0 1 0,1-1 0,-1 1 0,0 0 0,1-1 0,-1 2 0,1-2 0,-1 1 0,1 0 0,0-1 0,0 1 0,0-1 0,0 1 0,0 0 0,0-1 0,0 1 0,1-1 0,-1 1 0,0-1 0,0 1 0,0 0 0,0-1 0,1 1 0,-1-1 0,0 1 0,1-1 0,-1 1 0,1 0 0,3 3 0,0 1 0,1-1 0,0 0 0,7 5 0,-6-5 0,13 13 0,21 22 0,6 6 0,78 69 0,-85-82-1365,-30-26-5461</inkml:trace>
+</inkml:ink>
+</file>
+
+<file path=word/ink/ink7.xml><?xml version="1.0" encoding="utf-8"?>
+<inkml:ink xmlns:inkml="http://www.w3.org/2003/InkML">
+  <inkml:definitions>
+    <inkml:context xml:id="ctx0">
+      <inkml:inkSource xml:id="inkSrc0">
+        <inkml:traceFormat>
+          <inkml:channel name="X" type="integer" min="-2.14748E9" max="2.14748E9" units="cm"/>
+          <inkml:channel name="Y" type="integer" min="-2.14748E9" max="2.14748E9" units="cm"/>
+          <inkml:channel name="F" type="integer" max="32767" units="dev"/>
+        </inkml:traceFormat>
+        <inkml:channelProperties>
+          <inkml:channelProperty channel="X" name="resolution" value="1000" units="1/cm"/>
+          <inkml:channelProperty channel="Y" name="resolution" value="1000" units="1/cm"/>
+          <inkml:channelProperty channel="F" name="resolution" value="0" units="1/dev"/>
+        </inkml:channelProperties>
+      </inkml:inkSource>
       <inkml:timestamp xml:id="ts0" timeString="2023-03-08T19:55:31.014"/>
     </inkml:context>
     <inkml:brush xml:id="br0">
@@ -4574,7 +5128,7 @@
 </inkml:ink>
 </file>
 
-<file path=word/ink/ink3.xml><?xml version="1.0" encoding="utf-8"?>
+<file path=word/ink/ink8.xml><?xml version="1.0" encoding="utf-8"?>
 <inkml:ink xmlns:inkml="http://www.w3.org/2003/InkML">
   <inkml:definitions>
     <inkml:context xml:id="ctx0">
@@ -4599,13 +5153,13 @@
   </inkml:definitions>
   <inkml:trace contextRef="#ctx0" brushRef="#br0">16 147 24575,'0'8'0,"0"20"0,0 19 0,0 10 0,0 10 0,0 4 0,3 4 0,1-2 0,-1-8 0,0-10 0,-1-13-8191</inkml:trace>
   <inkml:trace contextRef="#ctx0" brushRef="#br0" timeOffset="549.01">149 230 24575,'2'5'0,"5"5"0,0 10 0,3 11 0,1 19 0,0 13 0,0 6 0,1 2 0,-1-9 0,-3-6 0,-2-13-8191</inkml:trace>
-  <inkml:trace contextRef="#ctx0" brushRef="#br0" timeOffset="1208.67">0 510 24575,'0'-3'0,"3"-1"0,7 1 0,6 0 0,7 1 0,2 1 0,3 0 0,-1 1 0,-5-3 0,-4-1 0,2 1 0,-1-3 0,-1-2 0,1-3 0,-5 0-8191</inkml:trace>
+  <inkml:trace contextRef="#ctx0" brushRef="#br0" timeOffset="1208.66">0 510 24575,'0'-3'0,"3"-1"0,7 1 0,6 0 0,7 1 0,2 1 0,3 0 0,-1 1 0,-5-3 0,-4-1 0,2 1 0,-1-3 0,-1-2 0,1-3 0,-5 0-8191</inkml:trace>
   <inkml:trace contextRef="#ctx0" brushRef="#br0" timeOffset="2071.87">378 578 24575,'39'-41'0,"-33"36"0,0 1 0,0 0 0,1 0 0,-1 0 0,1 1 0,0 0 0,0 0 0,1 1 0,-1 0 0,0 0 0,10-1 0,-14 3 0,1 0 0,-1 0 0,0 0 0,0 0 0,0 1 0,1 0 0,-1-1 0,0 1 0,0 0 0,0 0 0,0 1 0,0-1 0,0 1 0,-1-1 0,1 1 0,0 0 0,-1 0 0,0 0 0,1 0 0,-1 1 0,0-1 0,0 1 0,0-1 0,0 1 0,0 0 0,-1-1 0,1 1 0,-1 0 0,2 5 0,-1-3 0,0 0 0,-1-1 0,1 1 0,-1 0 0,0 0 0,0 0 0,-1 0 0,1 0 0,-1 0 0,0 0 0,0 0 0,-1 0 0,0 0 0,0 0 0,0 0 0,0 0 0,-1-1 0,1 1 0,-1 0 0,0-1 0,-1 1 0,1-1 0,-1 0 0,0 0 0,0 0 0,0 0 0,-1 0 0,1-1 0,-1 1 0,0-1 0,0 0 0,0 0 0,-1-1 0,1 1 0,0-1 0,-6 2 0,-1-1 0,8-2 0,0-1 0,0 1 0,0 0 0,-1 0 0,1 0 0,1 1 0,-1-1 0,0 1 0,0-1 0,0 1 0,-3 3 0,7-4 0,-1-1 0,0 1 0,0-1 0,1 1 0,-1-1 0,0 1 0,1-1 0,-1 1 0,1-1 0,-1 1 0,0-1 0,1 1 0,-1-1 0,1 0 0,-1 1 0,1-1 0,-1 0 0,1 1 0,0-1 0,-1 0 0,1 0 0,-1 0 0,1 0 0,0 1 0,-1-1 0,1 0 0,-1 0 0,1 0 0,0 0 0,-1 0 0,1 0 0,-1 0 0,2-1 0,25 4 0,-4-1 41,12 1-392,1-2-1,0-1 0,60-8 1,-81 4-6475</inkml:trace>
   <inkml:trace contextRef="#ctx0" brushRef="#br0" timeOffset="2794.06">1038 48 24575,'-10'1'0,"0"0"0,0 0 0,0 1 0,0 0 0,0 1 0,0 0 0,0 0 0,1 1 0,0 1 0,0-1 0,0 2 0,0-1 0,1 1 0,0 0 0,0 1 0,0 0 0,1 0 0,0 1 0,-7 9 0,10-11 0,0 0 0,0 0 0,0 1 0,1-1 0,0 1 0,0 0 0,1 0 0,0 0 0,0 0 0,0 0 0,1 1 0,0-1 0,1 0 0,0 1 0,0-1 0,0 1 0,1-1 0,0 0 0,0 0 0,1 1 0,0-1 0,0 0 0,1 0 0,0-1 0,0 1 0,1 0 0,5 7 0,6 4 0,0 0 0,1-2 0,1 0 0,0-1 0,1 0 0,1-2 0,0 0 0,1-1 0,0-1 0,1-1 0,0-1 0,0 0 0,36 7 0,-49-14 0,0 0 0,1-1 0,-1 0 0,1 0 0,-1-1 0,1-1 0,0 1 0,-1-1 0,1-1 0,-1 1 0,13-5 0,-17 4 0,1 0 0,-1-1 0,1 1 0,-1-1 0,0 0 0,0 0 0,0-1 0,-1 1 0,1-1 0,-1 1 0,0-1 0,1 0 0,-2-1 0,1 1 0,-1 0 0,1-1 0,-1 1 0,0-1 0,-1 0 0,3-8 0,1-16 0,0-1 0,-2 0 0,-2 0 0,0 0 0,-2-1 0,-2 1 0,0 0 0,-2 1 0,-1-1 0,-2 1 0,-18-47 0,14 51-1365,2 5-5461</inkml:trace>
 </inkml:ink>
 </file>
 
-<file path=word/ink/ink4.xml><?xml version="1.0" encoding="utf-8"?>
+<file path=word/ink/ink9.xml><?xml version="1.0" encoding="utf-8"?>
 <inkml:ink xmlns:inkml="http://www.w3.org/2003/InkML">
   <inkml:definitions>
     <inkml:context xml:id="ctx0">
@@ -4633,163 +5187,6 @@
   <inkml:trace contextRef="#ctx0" brushRef="#br0" timeOffset="3610.08">1503 1123 24575,'2'-6'0,"0"1"0,0 0 0,0 0 0,1 0 0,0 1 0,0-1 0,0 0 0,1 1 0,-1 0 0,8-6 0,-1-2 0,290-392 0,-273 367 254,25-39-1873,-44 60-5207</inkml:trace>
   <inkml:trace contextRef="#ctx0" brushRef="#br0" timeOffset="5511.58">2046 68 24575,'3'4'0,"0"1"0,0-1 0,0 0 0,-1 1 0,1 0 0,-1-1 0,-1 1 0,1 0 0,-1 0 0,2 6 0,7 58 0,-8-45 0,36 192 0,-15-98 0,-26-142 0,2-1 0,2-40 0,0 36 0,0 1 0,-7-46 0,2 49 0,0-1 0,2 0 0,1 0 0,4-46 0,-3 66 0,1 0 0,-1 0 0,1 1 0,1-1 0,-1 0 0,1 0 0,0 0 0,1 1 0,-1-1 0,1 1 0,0 0 0,0 0 0,1 0 0,-1 0 0,1 0 0,0 1 0,1 0 0,-1 0 0,1 0 0,-1 0 0,1 1 0,0 0 0,1 0 0,-1 0 0,1 0 0,8-2 0,-12 4 0,1 0 0,-1 1 0,1-1 0,-1 1 0,1 0 0,-1-1 0,1 1 0,-1 0 0,1 1 0,0-1 0,-1 0 0,1 1 0,-1-1 0,1 1 0,-1 0 0,0 0 0,1 0 0,-1 0 0,0 0 0,1 1 0,3 2 0,-4-1 0,1 0 0,-1 0 0,0 0 0,1 0 0,-1 1 0,-1-1 0,1 1 0,-1-1 0,1 1 0,-1 0 0,0-1 0,0 1 0,0 5 0,0 0 0,0 0 0,0 0 0,-1 1 0,-1-1 0,0 0 0,0 0 0,-1 0 0,0 1 0,0-2 0,-1 1 0,-5 13 0,4-17 0,1 0 0,0-1 0,-1 1 0,0-1 0,0 0 0,-1 0 0,1 0 0,-1-1 0,0 1 0,1-1 0,-2 0 0,1 0 0,0-1 0,-8 3 0,-7 4 0,19-8 0,0-1 0,0 1 0,-1 0 0,1-1 0,0 1 0,0 0 0,0 0 0,0 0 0,0 0 0,0 0 0,1 0 0,-1 0 0,0 0 0,0 1 0,1-1 0,-1 0 0,1 0 0,-1 1 0,1-1 0,0 0 0,-1 0 0,1 1 0,0 1 0,0 0 0,0 1 0,0 0 0,1 0 0,-1-1 0,1 1 0,0 0 0,0-1 0,2 6 0,3 4 0,1 1 0,1-1 0,10 14 0,7 5-341,1-1 0,2-2-1,35 30 1,-50-47-6485</inkml:trace>
   <inkml:trace contextRef="#ctx0" brushRef="#br0" timeOffset="6450.52">2508 415 24575,'5'1'0,"0"-1"0,0 1 0,0 0 0,0 0 0,0 1 0,0-1 0,-1 1 0,1 0 0,-1 0 0,1 1 0,-1-1 0,0 1 0,0 0 0,0 0 0,0 1 0,0-1 0,-1 1 0,1-1 0,-1 1 0,0 0 0,0 1 0,-1-1 0,3 6 0,-2-4 0,1 1 0,-2-1 0,1 1 0,-1 0 0,0 0 0,-1 0 0,1 0 0,-1 1 0,-1-1 0,1 0 0,-1 0 0,-1 1 0,1-1 0,-1 0 0,-4 14 0,4-18 0,-1 1 0,0 0 0,-1 0 0,1-1 0,-1 1 0,1-1 0,-1 0 0,0 0 0,0 0 0,0 0 0,-1-1 0,1 1 0,-1-1 0,1 0 0,-8 4 0,-7 5 0,17-11 0,1 0 0,0 0 0,0 0 0,0 0 0,0 0 0,0 0 0,0 0 0,-1 0 0,1 0 0,0 0 0,0 0 0,0 0 0,0 1 0,0-1 0,0 0 0,0 0 0,0 0 0,0 0 0,-1 0 0,1 0 0,0 0 0,0 0 0,0 1 0,0-1 0,0 0 0,0 0 0,0 0 0,0 0 0,0 0 0,0 0 0,0 1 0,0-1 0,0 0 0,0 0 0,0 0 0,0 0 0,0 0 0,0 0 0,0 1 0,0-1 0,0 0 0,0 0 0,0 0 0,0 0 0,0 0 0,0 0 0,1 1 0,-1-1 0,0 0 0,0 0 0,0 0 0,0 0 0,0 0 0,0 0 0,0 0 0,0 0 0,1 0 0,-1 0 0,0 0 0,0 0 0,0 1 0,0-1 0,0 0 0,0 0 0,0 0 0,1 0 0,-1 0 0,16 3 0,20-2 0,54 0-1365,-64 2-5461</inkml:trace>
-</inkml:ink>
-</file>
-
-<file path=word/ink/ink5.xml><?xml version="1.0" encoding="utf-8"?>
-<inkml:ink xmlns:inkml="http://www.w3.org/2003/InkML">
-  <inkml:definitions>
-    <inkml:context xml:id="ctx0">
-      <inkml:inkSource xml:id="inkSrc0">
-        <inkml:traceFormat>
-          <inkml:channel name="X" type="integer" min="-2.14748E9" max="2.14748E9" units="cm"/>
-          <inkml:channel name="Y" type="integer" min="-2.14748E9" max="2.14748E9" units="cm"/>
-          <inkml:channel name="F" type="integer" max="32767" units="dev"/>
-        </inkml:traceFormat>
-        <inkml:channelProperties>
-          <inkml:channelProperty channel="X" name="resolution" value="1000" units="1/cm"/>
-          <inkml:channelProperty channel="Y" name="resolution" value="1000" units="1/cm"/>
-          <inkml:channelProperty channel="F" name="resolution" value="0" units="1/dev"/>
-        </inkml:channelProperties>
-      </inkml:inkSource>
-      <inkml:timestamp xml:id="ts0" timeString="2023-03-08T19:55:24.234"/>
-    </inkml:context>
-    <inkml:brush xml:id="br0">
-      <inkml:brushProperty name="width" value="0.05" units="cm"/>
-      <inkml:brushProperty name="height" value="0.05" units="cm"/>
-    </inkml:brush>
-  </inkml:definitions>
-  <inkml:trace contextRef="#ctx0" brushRef="#br0">2 1796 24575,'0'500'0,"-1"-610"0,3-124 0,0 220 0,0 0 0,1 0 0,1 0 0,0 0 0,1 0 0,1 1 0,0 0 0,1 0 0,0 0 0,1 1 0,0 0 0,1 1 0,11-12 0,-16 18 0,1 1 0,0 0 0,0 0 0,0 0 0,0 1 0,1-1 0,-1 1 0,1 1 0,0-1 0,0 1 0,0 0 0,0 0 0,11-1 0,-12 3 0,1 0 0,-1 0 0,1 1 0,-1-1 0,0 1 0,1 1 0,-1-1 0,0 1 0,0 0 0,0 0 0,0 0 0,0 1 0,-1 0 0,1 0 0,-1 0 0,0 0 0,1 1 0,4 5 0,-6-6 0,-1 1 0,1 0 0,0 0 0,-1 0 0,0 0 0,0 0 0,0 0 0,0 1 0,-1-1 0,1 1 0,-1-1 0,0 1 0,-1 0 0,1-1 0,-1 1 0,0 0 0,0-1 0,0 1 0,-1 0 0,0-1 0,-1 6 0,1-4 0,-1 0 0,0 0 0,0 0 0,0 0 0,-1 0 0,1-1 0,-1 1 0,-1-1 0,1 0 0,-1 0 0,0 0 0,0-1 0,0 1 0,-1-1 0,-5 5 0,5-6 0,-4 3 0,-1 1 0,1-2 0,-1 1 0,0-1 0,-1-1 0,1 0 0,-1 0 0,-21 3 0,30-7 0,0 0 0,0 0 0,0 0 0,0 1 0,0-1 0,0 0 0,0 1 0,1-1 0,-1 1 0,0 0 0,0-1 0,0 1 0,1 0 0,-1 0 0,0 0 0,1 0 0,-1 1 0,1-1 0,0 0 0,-1 1 0,1-1 0,0 1 0,0-1 0,-1 1 0,1-1 0,1 1 0,-1 0 0,0 0 0,0-1 0,1 1 0,-1 0 0,1 0 0,-1 0 0,1 0 0,0 0 0,0 0 0,-1 0 0,2 0 0,-1-1 0,0 1 0,0 0 0,1 0 0,-1 0 0,1 0 0,-1 0 0,1 0 0,0-1 0,-1 1 0,3 2 0,5 13 0,0-1 0,1-1 0,1 0 0,14 17 0,-17-23 0,70 91-1365,-68-88-5461</inkml:trace>
-  <inkml:trace contextRef="#ctx0" brushRef="#br0" timeOffset="847.04">399 2258 24575,'2'-6'0,"0"0"0,0 0 0,0 0 0,1 0 0,0 0 0,0 1 0,1-1 0,-1 1 0,1 0 0,0 0 0,1 0 0,5-5 0,9-11 0,-19 19 0,1 0 0,0 1 0,0 0 0,0-1 0,0 1 0,0-1 0,0 1 0,0 0 0,1 0 0,-1 0 0,0 0 0,1 0 0,-1 0 0,1 0 0,-1 0 0,1 0 0,0 1 0,-1-1 0,1 0 0,-1 1 0,1 0 0,0-1 0,0 1 0,1 0 0,-1 1 0,-1 0 0,0-1 0,1 1 0,-1 1 0,0-1 0,1 0 0,-1 0 0,0 0 0,0 1 0,0-1 0,0 0 0,0 1 0,-1-1 0,1 1 0,0-1 0,-1 1 0,1-1 0,-1 1 0,1 2 0,3 12 0,-1 1 0,-1-1 0,1 28 0,-3 3-1365,0-25-5461</inkml:trace>
-  <inkml:trace contextRef="#ctx0" brushRef="#br0" timeOffset="2950.33">513 1664 24575,'1'-4'0,"-1"0"0,1 0 0,0 0 0,0 1 0,0-1 0,0 0 0,1 1 0,0-1 0,-1 1 0,1-1 0,0 1 0,4-5 0,37-38 0,-24 27 0,59-61 0,-42 46 0,-1-2 0,-2-2 0,54-79 0,-39 52 338,-36 51-906,0-1 1,16-29-1,-20 29-6258</inkml:trace>
-  <inkml:trace contextRef="#ctx0" brushRef="#br0" timeOffset="4064.68">1008 84 24575,'-2'24'0,"0"1"0,-9 39 0,-4 26 0,9 14 0,10 135 0,2-169 0,4 91 0,-11-96-1365,1-51-5461</inkml:trace>
-  <inkml:trace contextRef="#ctx0" brushRef="#br0" timeOffset="5320.46">1222 0 24575,'0'859'-1365,"0"-845"-5461</inkml:trace>
-</inkml:ink>
-</file>
-
-<file path=word/ink/ink6.xml><?xml version="1.0" encoding="utf-8"?>
-<inkml:ink xmlns:inkml="http://www.w3.org/2003/InkML">
-  <inkml:definitions>
-    <inkml:context xml:id="ctx0">
-      <inkml:inkSource xml:id="inkSrc0">
-        <inkml:traceFormat>
-          <inkml:channel name="X" type="integer" min="-2.14748E9" max="2.14748E9" units="cm"/>
-          <inkml:channel name="Y" type="integer" min="-2.14748E9" max="2.14748E9" units="cm"/>
-          <inkml:channel name="F" type="integer" max="32767" units="dev"/>
-        </inkml:traceFormat>
-        <inkml:channelProperties>
-          <inkml:channelProperty channel="X" name="resolution" value="1000" units="1/cm"/>
-          <inkml:channelProperty channel="Y" name="resolution" value="1000" units="1/cm"/>
-          <inkml:channelProperty channel="F" name="resolution" value="0" units="1/dev"/>
-        </inkml:channelProperties>
-      </inkml:inkSource>
-      <inkml:timestamp xml:id="ts0" timeString="2023-03-08T19:54:40.937"/>
-    </inkml:context>
-    <inkml:brush xml:id="br0">
-      <inkml:brushProperty name="width" value="0.05" units="cm"/>
-      <inkml:brushProperty name="height" value="0.05" units="cm"/>
-    </inkml:brush>
-  </inkml:definitions>
-  <inkml:trace contextRef="#ctx0" brushRef="#br0">1 956 24575,'613'2'0,"675"-5"0,-1267 3 48,11 0-519,-1-1 0,57-10 0,-64 4-6355</inkml:trace>
-  <inkml:trace contextRef="#ctx0" brushRef="#br0" timeOffset="893.58">1995 759 24575,'15'0'0,"-1"0"0,1 2 0,-1 0 0,1 0 0,-1 1 0,0 1 0,0 1 0,0 0 0,25 13 0,-33-14 0,0-1 0,0 1 0,-1 1 0,0-1 0,1 1 0,-2-1 0,1 1 0,-1 1 0,1-1 0,-1 1 0,-1-1 0,1 1 0,-1 0 0,0 1 0,-1-1 0,1 0 0,-1 1 0,0 0 0,-1-1 0,0 1 0,0 0 0,0 13 0,0-13 0,-1-1 0,-1 1 0,1 0 0,-1-1 0,0 1 0,-1-1 0,0 1 0,0-1 0,0 1 0,-1-1 0,1 0 0,-2 0 0,1-1 0,-5 7 0,2-6 0,0 0 0,0 0 0,-1-1 0,0 0 0,0 0 0,-1-1 0,1 0 0,-1 0 0,0-1 0,-14 5 0,-91 23-1365,83-25-5461</inkml:trace>
-  <inkml:trace contextRef="#ctx0" brushRef="#br0" timeOffset="2338.05">528 132 24575,'0'90'0,"23"174"0,-17-220-455,-3 0 0,-1 47 0,-2-70-6371</inkml:trace>
-  <inkml:trace contextRef="#ctx0" brushRef="#br0" timeOffset="3342.32">709 65 24575,'14'306'0,"-12"-288"0,-1 12 74,3 22-793,12 71-1,-12-110-6106</inkml:trace>
-  <inkml:trace contextRef="#ctx0" brushRef="#br0" timeOffset="4299.08">560 462 24575,'3'0'0,"3"0"0,7 0 0,7 0 0,2 0 0,1-3 0,-1-1 0,1 1 0,0-3 0,-2 0 0,-3 1-8191</inkml:trace>
-  <inkml:trace contextRef="#ctx0" brushRef="#br0" timeOffset="5538.55">890 544 24575,'-1'-4'0,"1"-1"0,0 0 0,1 0 0,-1 1 0,1-1 0,0 1 0,0-1 0,0 1 0,1-1 0,0 1 0,-1-1 0,2 1 0,-1 0 0,0 0 0,1 0 0,0 0 0,0 1 0,0-1 0,0 1 0,0 0 0,1-1 0,0 2 0,-1-1 0,1 0 0,0 1 0,0-1 0,1 1 0,-1 1 0,0-1 0,1 0 0,-1 1 0,1 0 0,-1 0 0,1 0 0,0 1 0,-1-1 0,1 1 0,0 0 0,-1 1 0,1-1 0,5 2 0,-6-1 0,1 0 0,0 1 0,-1 0 0,1-1 0,-1 2 0,1-1 0,-1 0 0,0 1 0,0 0 0,0 0 0,0 0 0,-1 0 0,1 1 0,-1-1 0,0 1 0,0 0 0,0 0 0,-1 0 0,1 0 0,-1 1 0,0-1 0,0 1 0,0-1 0,1 7 0,-2-6 0,1 1 0,-1 0 0,0 0 0,-1 0 0,1 0 0,-1 0 0,-1 0 0,1 0 0,-1 0 0,0 0 0,0 0 0,0-1 0,-1 1 0,0 0 0,0-1 0,-1 1 0,1-1 0,-1 1 0,-5 6 0,1-4 0,3-4 0,0 1 0,0-1 0,1 1 0,0 0 0,0 0 0,-4 9 0,7-13 0,0-1 0,-1 1 0,1 0 0,0-1 0,0 1 0,0 0 0,0-1 0,0 1 0,0 0 0,0-1 0,0 1 0,0 0 0,1-1 0,-1 1 0,0 0 0,0-1 0,1 1 0,-1-1 0,0 1 0,1 0 0,-1-1 0,0 1 0,1-1 0,0 2 0,1-1 0,-1 0 0,1 0 0,0 0 0,0-1 0,0 1 0,0 0 0,0-1 0,0 1 0,0-1 0,0 0 0,0 1 0,3-1 0,14 0-1365,-1 0-5461</inkml:trace>
-  <inkml:trace contextRef="#ctx0" brushRef="#br0" timeOffset="8127.21">1550 66 24575,'0'-2'0,"0"-1"0,0 1 0,0-1 0,-1 1 0,1 0 0,-1-1 0,0 1 0,1 0 0,-1-1 0,0 1 0,0 0 0,0 0 0,-1 0 0,1 0 0,0 0 0,-1 0 0,1 0 0,-1 0 0,0 1 0,0-1 0,-2-1 0,0 0 0,-1 1 0,1 0 0,-1 0 0,0 0 0,0 0 0,1 1 0,-1 0 0,0 0 0,-10 0 0,2 0 0,-1 1 0,0 1 0,0 0 0,0 1 0,0 1 0,-20 6 0,29-8 0,1 0 0,-1 1 0,1 0 0,-1 0 0,1 0 0,0 1 0,0-1 0,0 1 0,0 0 0,0 0 0,0 0 0,1 1 0,0-1 0,0 1 0,0 0 0,0 0 0,0 0 0,1 0 0,0 0 0,0 1 0,0-1 0,0 1 0,0-1 0,1 1 0,0 0 0,0 0 0,1-1 0,-1 1 0,1 0 0,0 0 0,0 0 0,1-1 0,-1 1 0,3 8 0,4 11 0,0 1 0,2-1 0,1 0 0,1-1 0,18 28 0,-16-28 0,-4-7 0,1 0 0,1 0 0,1-1 0,0 0 0,1-1 0,16 14 0,-27-27 0,0 0 0,0 1 0,0-1 0,-1 1 0,1-1 0,0 1 0,-1-1 0,1 1 0,-1 0 0,0 0 0,0 0 0,0 0 0,0 0 0,0 0 0,0 0 0,0 0 0,0 0 0,-1 0 0,1 1 0,-1-1 0,0 0 0,0 0 0,0 1 0,0-1 0,0 0 0,0 0 0,0 0 0,-1 1 0,0 3 0,-2-4 0,1 1 0,0 0 0,0-1 0,-1 0 0,0 0 0,1 0 0,-1 0 0,0 0 0,0 0 0,0-1 0,0 1 0,0-1 0,0 0 0,-1 0 0,1 0 0,0 0 0,-1-1 0,1 1 0,-4-1 0,-8 1-195,0-1 0,-1 0 0,1-2 0,0 1 0,0-2 0,-20-6 0</inkml:trace>
-  <inkml:trace contextRef="#ctx0" brushRef="#br0" timeOffset="8989.95">1665 315 24575,'-4'-1'0,"0"1"0,0 1 0,0-1 0,0 1 0,0-1 0,0 1 0,0 0 0,0 1 0,0-1 0,0 1 0,1-1 0,-1 1 0,1 0 0,-1 1 0,1-1 0,0 1 0,0-1 0,0 1 0,-4 4 0,4-2 0,0-1 0,0 1 0,1 0 0,-1 0 0,1 0 0,0 0 0,1 0 0,-1 1 0,1-1 0,0 0 0,1 1 0,-1-1 0,1 7 0,0-4 0,0 0 0,1 0 0,0 0 0,0 0 0,1-1 0,0 1 0,0 0 0,0-1 0,1 1 0,1-1 0,-1 0 0,1 0 0,0 0 0,1 0 0,0-1 0,0 0 0,0 0 0,1 0 0,9 8 0,-6-10 0,-1 0 0,1-1 0,0 1 0,0-2 0,0 1 0,0-1 0,0-1 0,0 0 0,1 0 0,-1-1 0,0 0 0,17-2 0,-22 2 0,1-1 0,-1 1 0,0-1 0,1 0 0,-1 0 0,0-1 0,0 1 0,0-1 0,0 0 0,0 0 0,0 0 0,0 0 0,-1-1 0,1 1 0,-1-1 0,0 0 0,0 0 0,0 0 0,0-1 0,0 1 0,-1-1 0,1 0 0,-1 1 0,0-1 0,0 0 0,-1 0 0,1 0 0,1-7 0,-2 3 22,-1-1-1,0 0 0,-1 1 1,0-1-1,0 1 0,0-1 1,-1 1-1,-1 0 0,1 0 1,-1 0-1,-1 0 0,1 0 1,-1 0-1,-1 1 0,-9-13 1,10 15-97,0 0 1,0 0 0,0 0 0,-1 1 0,1 0-1,-1 0 1,0 0 0,-1 1 0,1-1 0,0 1-1,-1 0 1,0 1 0,0-1 0,0 1 0,0 1-1,0-1 1,0 1 0,0 0 0,0 0 0,-1 1-1,1-1 1,-9 2 0,2 2-6752</inkml:trace>
-  <inkml:trace contextRef="#ctx0" brushRef="#br0" timeOffset="9727.72">2013 396 24575,'-7'54'0,"4"-44"0,1 1 0,1-1 0,-1 1 0,2 0 0,0-1 0,1 13 0,-1-20 0,1-1 0,0 0 0,0 0 0,-1 1 0,1-1 0,1 0 0,-1 0 0,0 0 0,0 0 0,1 0 0,-1 0 0,1 0 0,0 0 0,-1-1 0,1 1 0,0-1 0,0 1 0,0-1 0,0 0 0,0 1 0,1-1 0,-1 0 0,0 0 0,0-1 0,1 1 0,-1 0 0,1-1 0,-1 0 0,0 1 0,1-1 0,4 0 0,9 0 70,1-1-1,0-1 1,27-5-1,15-2-1712,-38 7-5183</inkml:trace>
-  <inkml:trace contextRef="#ctx0" brushRef="#br0" timeOffset="10088.84">2210 445 24575,'0'3'0,"0"9"0,0 6 0,0 5 0,0 4 0,0 1 0,0 0 0,0 0 0,0-1 0,0-4-8191</inkml:trace>
-</inkml:ink>
-</file>
-
-<file path=word/ink/ink7.xml><?xml version="1.0" encoding="utf-8"?>
-<inkml:ink xmlns:inkml="http://www.w3.org/2003/InkML">
-  <inkml:definitions>
-    <inkml:context xml:id="ctx0">
-      <inkml:inkSource xml:id="inkSrc0">
-        <inkml:traceFormat>
-          <inkml:channel name="X" type="integer" min="-2.14748E9" max="2.14748E9" units="cm"/>
-          <inkml:channel name="Y" type="integer" min="-2.14748E9" max="2.14748E9" units="cm"/>
-          <inkml:channel name="F" type="integer" max="32767" units="dev"/>
-        </inkml:traceFormat>
-        <inkml:channelProperties>
-          <inkml:channelProperty channel="X" name="resolution" value="1000" units="1/cm"/>
-          <inkml:channelProperty channel="Y" name="resolution" value="1000" units="1/cm"/>
-          <inkml:channelProperty channel="F" name="resolution" value="0" units="1/dev"/>
-        </inkml:channelProperties>
-      </inkml:inkSource>
-      <inkml:timestamp xml:id="ts0" timeString="2023-03-08T19:54:26.452"/>
-    </inkml:context>
-    <inkml:brush xml:id="br0">
-      <inkml:brushProperty name="width" value="0.05" units="cm"/>
-      <inkml:brushProperty name="height" value="0.05" units="cm"/>
-    </inkml:brush>
-  </inkml:definitions>
-  <inkml:trace contextRef="#ctx0" brushRef="#br0">1 265 24575,'0'3'0,"8"3"0,12 4 0,7 0 0,5-1 0,9 3 0,5-1 0,3-2 0,3-2 0,-3-3 0,-7-1 0,-5-2 0,-5-1 0,-7-1 0,-6 1-8191</inkml:trace>
-  <inkml:trace contextRef="#ctx0" brushRef="#br0" timeOffset="503.79">264 1 24575,'0'3'0,"0"6"0,0 5 0,0 8 0,0 9 0,0 2 0,0 3 0,0 2 0,0 3 0,0 0 0,0-2 0,-3-4 0,-1-6 0,0-4 0,1-8-8191</inkml:trace>
-</inkml:ink>
-</file>
-
-<file path=word/ink/ink8.xml><?xml version="1.0" encoding="utf-8"?>
-<inkml:ink xmlns:inkml="http://www.w3.org/2003/InkML">
-  <inkml:definitions>
-    <inkml:context xml:id="ctx0">
-      <inkml:inkSource xml:id="inkSrc0">
-        <inkml:traceFormat>
-          <inkml:channel name="X" type="integer" min="-2.14748E9" max="2.14748E9" units="cm"/>
-          <inkml:channel name="Y" type="integer" min="-2.14748E9" max="2.14748E9" units="cm"/>
-          <inkml:channel name="F" type="integer" max="32767" units="dev"/>
-        </inkml:traceFormat>
-        <inkml:channelProperties>
-          <inkml:channelProperty channel="X" name="resolution" value="1000" units="1/cm"/>
-          <inkml:channelProperty channel="Y" name="resolution" value="1000" units="1/cm"/>
-          <inkml:channelProperty channel="F" name="resolution" value="0" units="1/dev"/>
-        </inkml:channelProperties>
-      </inkml:inkSource>
-      <inkml:timestamp xml:id="ts0" timeString="2023-03-08T19:55:50.521"/>
-    </inkml:context>
-    <inkml:brush xml:id="br0">
-      <inkml:brushProperty name="width" value="0.05" units="cm"/>
-      <inkml:brushProperty name="height" value="0.05" units="cm"/>
-    </inkml:brush>
-  </inkml:definitions>
-  <inkml:trace contextRef="#ctx0" brushRef="#br0">0 181 24575,'3'3'0,"4"0"0,6 1 0,9-1 0,10-2 0,7 1 0,6-2 0,6 1 0,3-1 0,1 0 0,-1-1 0,-1 1 0,2 0 0,0 0 0,-7-3 0,-6 0 0,-10-1-8191</inkml:trace>
-  <inkml:trace contextRef="#ctx0" brushRef="#br0" timeOffset="423.56">462 0 24575,'0'3'0,"0"9"0,0 11 0,-3 13 0,-3 12 0,-1 5 0,0 3 0,2 3 0,2-3 0,1-8 0,1-7 0,1-8 0,0-9-8191</inkml:trace>
-</inkml:ink>
-</file>
-
-<file path=word/ink/ink9.xml><?xml version="1.0" encoding="utf-8"?>
-<inkml:ink xmlns:inkml="http://www.w3.org/2003/InkML">
-  <inkml:definitions>
-    <inkml:context xml:id="ctx0">
-      <inkml:inkSource xml:id="inkSrc0">
-        <inkml:traceFormat>
-          <inkml:channel name="X" type="integer" min="-2.14748E9" max="2.14748E9" units="cm"/>
-          <inkml:channel name="Y" type="integer" min="-2.14748E9" max="2.14748E9" units="cm"/>
-          <inkml:channel name="F" type="integer" max="32767" units="dev"/>
-        </inkml:traceFormat>
-        <inkml:channelProperties>
-          <inkml:channelProperty channel="X" name="resolution" value="1000" units="1/cm"/>
-          <inkml:channelProperty channel="Y" name="resolution" value="1000" units="1/cm"/>
-          <inkml:channelProperty channel="F" name="resolution" value="0" units="1/dev"/>
-        </inkml:channelProperties>
-      </inkml:inkSource>
-      <inkml:timestamp xml:id="ts0" timeString="2023-03-08T19:54:30.188"/>
-    </inkml:context>
-    <inkml:brush xml:id="br0">
-      <inkml:brushProperty name="width" value="0.05" units="cm"/>
-      <inkml:brushProperty name="height" value="0.05" units="cm"/>
-    </inkml:brush>
-  </inkml:definitions>
-  <inkml:trace contextRef="#ctx0" brushRef="#br0">626 24 24575,'-24'2'0,"1"2"0,-1 0 0,1 2 0,0 0 0,-33 15 0,45-17 0,1 0 0,0 1 0,0 0 0,0 1 0,1 0 0,0 0 0,-10 10 0,15-13 0,0 1 0,1 0 0,0 0 0,0 1 0,0-1 0,0 1 0,0-1 0,1 1 0,0 0 0,0 0 0,0 0 0,1 0 0,0 0 0,0 0 0,0 0 0,0 1 0,1 6 0,0-5 0,-1 0 0,1 0 0,1 0 0,0 0 0,0 0 0,0 0 0,1-1 0,-1 1 0,2 0 0,-1 0 0,1-1 0,0 0 0,0 1 0,1-1 0,0-1 0,0 1 0,0 0 0,1-1 0,0 0 0,0 0 0,0 0 0,1-1 0,-1 0 0,1 0 0,0 0 0,0 0 0,1-1 0,-1 0 0,10 2 0,2 2 0,0-2 0,0 0 0,0-1 0,1 0 0,-1-2 0,1 0 0,0-2 0,0 0 0,-1 0 0,33-7 0,-44 5 0,0-1 0,0 0 0,0 0 0,0-1 0,-1 0 0,1 0 0,-1-1 0,0 1 0,0-1 0,-1-1 0,1 1 0,-1-1 0,-1 0 0,1 0 0,-1 0 0,0-1 0,0 1 0,3-8 0,0 0 0,-1-1 0,0 0 0,-1 0 0,0 0 0,-1-1 0,-1 1 0,2-28 0,-4 32 0,-1 1 0,0-1 0,-1 1 0,0 0 0,-5-20 0,5 27 0,0 0 0,-1 0 0,1 0 0,-1 0 0,1 0 0,-1 1 0,0-1 0,0 1 0,0-1 0,-1 1 0,1 0 0,0 0 0,-1 0 0,1 0 0,-1 0 0,0 1 0,0-1 0,0 1 0,0 0 0,0 0 0,0 0 0,0 0 0,-4-1 0,-110-16-1365,102 14-5461</inkml:trace>
-  <inkml:trace contextRef="#ctx0" brushRef="#br0" timeOffset="2071.55">956 205 24575,'0'3'0,"-2"7"0,-2 3 0,0 10 0,1 5 0,-2 4 0,0-1 0,1 0 0,1-2 0,1-4 0,1-3 0,0-2 0,1-2 0,-2-2 0,-2 0 0,1 0 0,0 0 0,1-3-8191</inkml:trace>
-  <inkml:trace contextRef="#ctx0" brushRef="#br0" timeOffset="2591.41">1056 220 24575,'0'3'0,"0"3"0,0 7 0,0 4 0,0 7 0,0 8 0,0 5 0,0 1 0,0-1 0,0-2 0,0-6 0,0-4 0,0-5 0,0-4-8191</inkml:trace>
-  <inkml:trace contextRef="#ctx0" brushRef="#br0" timeOffset="3264.47">956 402 24575,'3'0'0,"4"0"0,5 0 0,5 0 0,2 0 0,-3 0-8191</inkml:trace>
-  <inkml:trace contextRef="#ctx0" brushRef="#br0" timeOffset="4488.05">346 486 24575,'-1'8'0,"-1"1"0,0-1 0,-1 1 0,1-1 0,-2 0 0,-4 9 0,-1 5 0,-15 37 0,-2-1 0,-38 63 0,50-95-1365,10-14-5461</inkml:trace>
-  <inkml:trace contextRef="#ctx0" brushRef="#br0" timeOffset="6277.12">50 1112 24575,'-17'282'0,"18"-100"-1365,-1-168-5461</inkml:trace>
-  <inkml:trace contextRef="#ctx0" brushRef="#br0" timeOffset="7817.28">1 1129 24575,'0'-3'0,"1"1"0,-1-1 0,1 0 0,0 0 0,0 1 0,1-1 0,-1 1 0,0-1 0,1 1 0,0 0 0,-1 0 0,1-1 0,0 1 0,0 0 0,0 0 0,1 1 0,-1-1 0,0 0 0,1 1 0,-1-1 0,1 1 0,-1 0 0,1 0 0,-1 0 0,6-1 0,3-2 0,1 1 0,-1 1 0,1-1 0,-1 2 0,13-1 0,-18 2 0,0 1 0,0-1 0,0 1 0,0 0 0,0 1 0,0 0 0,0 0 0,0 0 0,-1 0 0,1 1 0,-1 0 0,0 0 0,0 1 0,0-1 0,0 1 0,0 0 0,-1 1 0,0-1 0,1 1 0,-2 0 0,1 0 0,-1 0 0,1 0 0,-2 0 0,4 8 0,-4-9 0,0 1 0,-1-1 0,0 0 0,0 0 0,0 1 0,0-1 0,-1 1 0,0-1 0,0 0 0,0 1 0,0-1 0,-1 1 0,0-1 0,0 0 0,0 1 0,0-1 0,-1 0 0,1 0 0,-1 0 0,0 0 0,0 0 0,-1 0 0,1-1 0,-1 1 0,0-1 0,0 0 0,0 1 0,0-1 0,0-1 0,-1 1 0,1 0 0,-1-1 0,0 0 0,0 0 0,-5 3 0,3-3 0,-1 0 0,1-1 0,0 1 0,-1-1 0,1 0 0,0-1 0,-1 0 0,1 0 0,-12-1 0,11 0 0,0 0 0,-1 1 0,1 0 0,0 1 0,0 0 0,-12 2 0,18-2 0,0-1 0,0 0 0,0 1 0,0-1 0,0 1 0,1-1 0,-1 1 0,0-1 0,0 1 0,0-1 0,1 1 0,-1 0 0,0-1 0,1 1 0,-1 0 0,1 0 0,-1 0 0,1-1 0,-1 1 0,1 0 0,0 0 0,-1 0 0,1 0 0,0 0 0,0 0 0,-1 0 0,1 0 0,0 0 0,0 0 0,0 0 0,0-1 0,0 1 0,1 0 0,-1 0 0,0 0 0,0 0 0,1 0 0,-1 0 0,0 0 0,1 0 0,-1 0 0,1-1 0,-1 1 0,1 1 0,31 41 0,-26-35 0,8 9-227,0-1-1,1 0 1,1-1-1,0 0 1,23 14-1,-27-21-6598</inkml:trace>
-  <inkml:trace contextRef="#ctx0" brushRef="#br0" timeOffset="8851.12">346 1509 24575,'0'-4'0,"0"1"0,0 0 0,1 0 0,-1-1 0,1 1 0,-1 0 0,1 0 0,0 0 0,1 0 0,-1 0 0,0 0 0,1 0 0,0 0 0,-1 0 0,1 1 0,0-1 0,4-3 0,-5 5 0,1 0 0,0 0 0,-1 0 0,1 1 0,0-1 0,-1 0 0,1 1 0,0-1 0,0 1 0,-1 0 0,1 0 0,0-1 0,0 1 0,0 0 0,0 1 0,-1-1 0,1 0 0,0 0 0,0 1 0,-1-1 0,1 1 0,0 0 0,0-1 0,-1 1 0,1 0 0,-1 0 0,1 0 0,-1 0 0,1 0 0,-1 0 0,1 1 0,-1-1 0,1 2 0,2 0 0,-1 0 0,0 0 0,0 1 0,0-1 0,-1 1 0,1 0 0,-1 0 0,0 0 0,0 0 0,0 0 0,-1 0 0,1 1 0,-1-1 0,0 0 0,-1 1 0,1-1 0,-1 1 0,1-1 0,-1 1 0,0-1 0,-1 1 0,1-1 0,-1 1 0,0-1 0,0 0 0,-1 1 0,1-1 0,-1 0 0,0 0 0,0 0 0,0 0 0,-1 0 0,1 0 0,-7 6 0,9-10 0,-1 1 0,1-1 0,-1 1 0,1-1 0,-1 1 0,1-1 0,-1 1 0,1-1 0,-1 1 0,1 0 0,-1-1 0,1 1 0,0 0 0,0-1 0,-1 1 0,1 0 0,0 0 0,0-1 0,0 1 0,0 0 0,0 0 0,0-1 0,0 1 0,0 0 0,0 0 0,0-1 0,0 1 0,0 0 0,0 0 0,1-1 0,-1 1 0,0 0 0,1-1 0,-1 1 0,0 0 0,1-1 0,-1 1 0,1-1 0,-1 1 0,1 0 0,-1-1 0,1 1 0,-1-1 0,1 1 0,0-1 0,-1 0 0,1 1 0,0-1 0,-1 0 0,1 1 0,0-1 0,0 0 0,-1 0 0,1 0 0,0 0 0,0 1 0,1-1 0,59 10 0,-44-8 0,42 8-1365,-33-5-5461</inkml:trace>
 </inkml:ink>
 </file>
 

--- a/Chemie/sem2/Kompetenzcheck Carbonsäuren  Ester.docx
+++ b/Chemie/sem2/Kompetenzcheck Carbonsäuren  Ester.docx
@@ -1,6 +1,6 @@
 
 <file path=word/document.xml><?xml version="1.0" encoding="utf-8"?>
-<w:document xmlns:wpc="http://schemas.microsoft.com/office/word/2010/wordprocessingCanvas" xmlns:cx="http://schemas.microsoft.com/office/drawing/2014/chartex" xmlns:cx1="http://schemas.microsoft.com/office/drawing/2015/9/8/chartex" xmlns:cx2="http://schemas.microsoft.com/office/drawing/2015/10/21/chartex" xmlns:cx3="http://schemas.microsoft.com/office/drawing/2016/5/9/chartex" xmlns:cx4="http://schemas.microsoft.com/office/drawing/2016/5/10/chartex" xmlns:cx5="http://schemas.microsoft.com/office/drawing/2016/5/11/chartex" xmlns:cx6="http://schemas.microsoft.com/office/drawing/2016/5/12/chartex" xmlns:cx7="http://schemas.microsoft.com/office/drawing/2016/5/13/chartex" xmlns:cx8="http://schemas.microsoft.com/office/drawing/2016/5/14/chartex" xmlns:mc="http://schemas.openxmlformats.org/markup-compatibility/2006" xmlns:aink="http://schemas.microsoft.com/office/drawing/2016/ink" xmlns:am3d="http://schemas.microsoft.com/office/drawing/2017/model3d" xmlns:o="urn:schemas-microsoft-com:office:office" xmlns:oel="http://schemas.microsoft.com/office/2019/extlst" xmlns:r="http://schemas.openxmlformats.org/officeDocument/2006/relationships" xmlns:m="http://schemas.openxmlformats.org/officeDocument/2006/math" xmlns:v="urn:schemas-microsoft-com:vml" xmlns:wp14="http://schemas.microsoft.com/office/word/2010/wordprocessingDrawing" xmlns:wp="http://schemas.openxmlformats.org/drawingml/2006/wordprocessingDrawing" xmlns:w10="urn:schemas-microsoft-com:office:word" xmlns:w="http://schemas.openxmlformats.org/wordprocessingml/2006/main" xmlns:w14="http://schemas.microsoft.com/office/word/2010/wordml" xmlns:w15="http://schemas.microsoft.com/office/word/2012/wordml" xmlns:w16cex="http://schemas.microsoft.com/office/word/2018/wordml/cex" xmlns:w16cid="http://schemas.microsoft.com/office/word/2016/wordml/cid" xmlns:w16="http://schemas.microsoft.com/office/word/2018/wordml" xmlns:w16sdtdh="http://schemas.microsoft.com/office/word/2020/wordml/sdtdatahash" xmlns:w16se="http://schemas.microsoft.com/office/word/2015/wordml/symex" xmlns:wpg="http://schemas.microsoft.com/office/word/2010/wordprocessingGroup" xmlns:wpi="http://schemas.microsoft.com/office/word/2010/wordprocessingInk" xmlns:wne="http://schemas.microsoft.com/office/word/2006/wordml" xmlns:wps="http://schemas.microsoft.com/office/word/2010/wordprocessingShape" mc:Ignorable="w14 w15 w16se w16cid w16 w16cex w16sdtdh wp14">
+<w:document xmlns:wpc="http://schemas.microsoft.com/office/word/2010/wordprocessingCanvas" xmlns:cx="http://schemas.microsoft.com/office/drawing/2014/chartex" xmlns:cx1="http://schemas.microsoft.com/office/drawing/2015/9/8/chartex" xmlns:cx2="http://schemas.microsoft.com/office/drawing/2015/10/21/chartex" xmlns:cx3="http://schemas.microsoft.com/office/drawing/2016/5/9/chartex" xmlns:cx4="http://schemas.microsoft.com/office/drawing/2016/5/10/chartex" xmlns:cx5="http://schemas.microsoft.com/office/drawing/2016/5/11/chartex" xmlns:cx6="http://schemas.microsoft.com/office/drawing/2016/5/12/chartex" xmlns:cx7="http://schemas.microsoft.com/office/drawing/2016/5/13/chartex" xmlns:cx8="http://schemas.microsoft.com/office/drawing/2016/5/14/chartex" xmlns:mc="http://schemas.openxmlformats.org/markup-compatibility/2006" xmlns:aink="http://schemas.microsoft.com/office/drawing/2016/ink" xmlns:am3d="http://schemas.microsoft.com/office/drawing/2017/model3d" xmlns:o="urn:schemas-microsoft-com:office:office" xmlns:oel="http://schemas.microsoft.com/office/2019/extlst" xmlns:r="http://schemas.openxmlformats.org/officeDocument/2006/relationships" xmlns:m="http://schemas.openxmlformats.org/officeDocument/2006/math" xmlns:v="urn:schemas-microsoft-com:vml" xmlns:wp14="http://schemas.microsoft.com/office/word/2010/wordprocessingDrawing" xmlns:wp="http://schemas.openxmlformats.org/drawingml/2006/wordprocessingDrawing" xmlns:w10="urn:schemas-microsoft-com:office:word" xmlns:w="http://schemas.openxmlformats.org/wordprocessingml/2006/main" xmlns:w14="http://schemas.microsoft.com/office/word/2010/wordml" xmlns:w15="http://schemas.microsoft.com/office/word/2012/wordml" xmlns:w16cex="http://schemas.microsoft.com/office/word/2018/wordml/cex" xmlns:w16cid="http://schemas.microsoft.com/office/word/2016/wordml/cid" xmlns:w16="http://schemas.microsoft.com/office/word/2018/wordml" xmlns:w16du="http://schemas.microsoft.com/office/word/2023/wordml/word16du" xmlns:w16sdtdh="http://schemas.microsoft.com/office/word/2020/wordml/sdtdatahash" xmlns:w16se="http://schemas.microsoft.com/office/word/2015/wordml/symex" xmlns:wpg="http://schemas.microsoft.com/office/word/2010/wordprocessingGroup" xmlns:wpi="http://schemas.microsoft.com/office/word/2010/wordprocessingInk" xmlns:wne="http://schemas.microsoft.com/office/word/2006/wordml" xmlns:wps="http://schemas.microsoft.com/office/word/2010/wordprocessingShape" mc:Ignorable="w14 w15 w16se w16cid w16 w16cex w16sdtdh wp14">
   <w:body>
     <w:p>
       <w:pPr>
@@ -13,6 +13,75 @@
           <w:szCs w:val="24"/>
         </w:rPr>
       </w:pPr>
+      <w:r>
+        <w:rPr>
+          <w:rFonts w:asciiTheme="minorHAnsi" w:hAnsiTheme="minorHAnsi" w:cstheme="minorHAnsi"/>
+          <w:b/>
+          <w:bCs/>
+          <w:noProof/>
+          <w:sz w:val="24"/>
+          <w:szCs w:val="24"/>
+        </w:rPr>
+        <mc:AlternateContent>
+          <mc:Choice Requires="wpi">
+            <w:drawing>
+              <wp:anchor distT="0" distB="0" distL="114300" distR="114300" simplePos="0" relativeHeight="251811840" behindDoc="0" locked="0" layoutInCell="1" allowOverlap="1" wp14:anchorId="70ECD1A1" wp14:editId="524F0104">
+                <wp:simplePos x="0" y="0"/>
+                <wp:positionH relativeFrom="column">
+                  <wp:posOffset>6952467</wp:posOffset>
+                </wp:positionH>
+                <wp:positionV relativeFrom="paragraph">
+                  <wp:posOffset>-778634</wp:posOffset>
+                </wp:positionV>
+                <wp:extent cx="360" cy="360"/>
+                <wp:effectExtent l="38100" t="38100" r="57150" b="57150"/>
+                <wp:wrapNone/>
+                <wp:docPr id="1366938968" name="Freihand 2"/>
+                <wp:cNvGraphicFramePr/>
+                <a:graphic xmlns:a="http://schemas.openxmlformats.org/drawingml/2006/main">
+                  <a:graphicData uri="http://schemas.microsoft.com/office/word/2010/wordprocessingInk">
+                    <w14:contentPart bwMode="auto" r:id="rId8">
+                      <w14:nvContentPartPr>
+                        <w14:cNvContentPartPr/>
+                      </w14:nvContentPartPr>
+                      <w14:xfrm>
+                        <a:off x="0" y="0"/>
+                        <a:ext cx="360" cy="360"/>
+                      </w14:xfrm>
+                    </w14:contentPart>
+                  </a:graphicData>
+                </a:graphic>
+              </wp:anchor>
+            </w:drawing>
+          </mc:Choice>
+          <mc:Fallback>
+            <w:pict>
+              <v:shapetype w14:anchorId="38024CD4" id="_x0000_t75" coordsize="21600,21600" o:spt="75" o:preferrelative="t" path="m@4@5l@4@11@9@11@9@5xe" filled="f" stroked="f">
+                <v:stroke joinstyle="miter"/>
+                <v:formulas>
+                  <v:f eqn="if lineDrawn pixelLineWidth 0"/>
+                  <v:f eqn="sum @0 1 0"/>
+                  <v:f eqn="sum 0 0 @1"/>
+                  <v:f eqn="prod @2 1 2"/>
+                  <v:f eqn="prod @3 21600 pixelWidth"/>
+                  <v:f eqn="prod @3 21600 pixelHeight"/>
+                  <v:f eqn="sum @0 0 1"/>
+                  <v:f eqn="prod @6 1 2"/>
+                  <v:f eqn="prod @7 21600 pixelWidth"/>
+                  <v:f eqn="sum @8 21600 0"/>
+                  <v:f eqn="prod @7 21600 pixelHeight"/>
+                  <v:f eqn="sum @10 21600 0"/>
+                </v:formulas>
+                <v:path o:extrusionok="f" gradientshapeok="t" o:connecttype="rect"/>
+                <o:lock v:ext="edit" aspectratio="t"/>
+              </v:shapetype>
+              <v:shape id="Freihand 2" o:spid="_x0000_s1026" type="#_x0000_t75" style="position:absolute;margin-left:546.75pt;margin-top:-62pt;width:1.45pt;height:1.45pt;z-index:251811840;visibility:visible;mso-wrap-style:square;mso-wrap-distance-left:9pt;mso-wrap-distance-top:0;mso-wrap-distance-right:9pt;mso-wrap-distance-bottom:0;mso-position-horizontal:absolute;mso-position-horizontal-relative:text;mso-position-vertical:absolute;mso-position-vertical-relative:text" o:gfxdata="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">
+                <v:imagedata r:id="rId9" o:title=""/>
+              </v:shape>
+            </w:pict>
+          </mc:Fallback>
+        </mc:AlternateContent>
+      </w:r>
       <w:r>
         <w:rPr>
           <w:rFonts w:asciiTheme="minorHAnsi" w:hAnsiTheme="minorHAnsi" w:cstheme="minorHAnsi"/>
@@ -40,7 +109,7 @@
                 <wp:cNvGraphicFramePr/>
                 <a:graphic xmlns:a="http://schemas.openxmlformats.org/drawingml/2006/main">
                   <a:graphicData uri="http://schemas.microsoft.com/office/word/2010/wordprocessingInk">
-                    <w14:contentPart bwMode="auto" r:id="rId8">
+                    <w14:contentPart bwMode="auto" r:id="rId10">
                       <w14:nvContentPartPr>
                         <w14:cNvContentPartPr/>
                       </w14:nvContentPartPr>
@@ -76,11 +145,31 @@
                 <o:lock v:ext="edit" aspectratio="t"/>
               </v:shapetype>
               <v:shape id="Freihand 20" o:spid="_x0000_s1026" type="#_x0000_t75" style="position:absolute;margin-left:221.45pt;margin-top:-6.75pt;width:1.45pt;height:1.45pt;z-index:251810816;visibility:visible;mso-wrap-style:square;mso-wrap-distance-left:9pt;mso-wrap-distance-top:0;mso-wrap-distance-right:9pt;mso-wrap-distance-bottom:0;mso-position-horizontal:absolute;mso-position-horizontal-relative:text;mso-position-vertical:absolute;mso-position-vertical-relative:text" o:gfxdata="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">
-                <v:imagedata r:id="rId9" o:title=""/>
+                <v:imagedata r:id="rId11" o:title=""/>
               </v:shape>
             </w:pict>
           </mc:Fallback>
         </mc:AlternateContent>
+      </w:r>
+      <w:r>
+        <w:rPr>
+          <w:rFonts w:asciiTheme="minorHAnsi" w:hAnsiTheme="minorHAnsi" w:cstheme="minorHAnsi"/>
+          <w:b/>
+          <w:bCs/>
+          <w:sz w:val="24"/>
+          <w:szCs w:val="24"/>
+        </w:rPr>
+        <w:softHyphen/>
+      </w:r>
+      <w:r>
+        <w:rPr>
+          <w:rFonts w:asciiTheme="minorHAnsi" w:hAnsiTheme="minorHAnsi" w:cstheme="minorHAnsi"/>
+          <w:b/>
+          <w:bCs/>
+          <w:sz w:val="24"/>
+          <w:szCs w:val="24"/>
+        </w:rPr>
+        <w:softHyphen/>
       </w:r>
       <w:r>
         <w:rPr>
@@ -249,7 +338,7 @@
                 <wp:cNvGraphicFramePr/>
                 <a:graphic xmlns:a="http://schemas.openxmlformats.org/drawingml/2006/main">
                   <a:graphicData uri="http://schemas.microsoft.com/office/word/2010/wordprocessingInk">
-                    <w14:contentPart bwMode="auto" r:id="rId10">
+                    <w14:contentPart bwMode="auto" r:id="rId12">
                       <w14:nvContentPartPr>
                         <w14:cNvContentPartPr/>
                       </w14:nvContentPartPr>
@@ -266,7 +355,7 @@
           <mc:Fallback>
             <w:pict>
               <v:shape w14:anchorId="44BA4CFE" id="Freihand 13" o:spid="_x0000_s1026" type="#_x0000_t75" style="position:absolute;margin-left:222.6pt;margin-top:.05pt;width:28.4pt;height:49.3pt;z-index:251804672;visibility:visible;mso-wrap-style:square;mso-wrap-distance-left:9pt;mso-wrap-distance-top:0;mso-wrap-distance-right:9pt;mso-wrap-distance-bottom:0;mso-position-horizontal:absolute;mso-position-horizontal-relative:text;mso-position-vertical:absolute;mso-position-vertical-relative:text" o:gfxdata="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">
-                <v:imagedata r:id="rId11" o:title=""/>
+                <v:imagedata r:id="rId13" o:title=""/>
               </v:shape>
             </w:pict>
           </mc:Fallback>
@@ -297,7 +386,7 @@
                 <wp:cNvGraphicFramePr/>
                 <a:graphic xmlns:a="http://schemas.openxmlformats.org/drawingml/2006/main">
                   <a:graphicData uri="http://schemas.microsoft.com/office/word/2010/wordprocessingInk">
-                    <w14:contentPart bwMode="auto" r:id="rId12">
+                    <w14:contentPart bwMode="auto" r:id="rId14">
                       <w14:nvContentPartPr>
                         <w14:cNvContentPartPr/>
                       </w14:nvContentPartPr>
@@ -333,7 +422,7 @@
                 <o:lock v:ext="edit" aspectratio="t"/>
               </v:shapetype>
               <v:shape id="Freihand 17" o:spid="_x0000_s1026" type="#_x0000_t75" style="position:absolute;margin-left:27.05pt;margin-top:-6.15pt;width:116.4pt;height:57.65pt;z-index:251675648;visibility:visible;mso-wrap-style:square;mso-wrap-distance-left:9pt;mso-wrap-distance-top:0;mso-wrap-distance-right:9pt;mso-wrap-distance-bottom:0;mso-position-horizontal:absolute;mso-position-horizontal-relative:text;mso-position-vertical:absolute;mso-position-vertical-relative:text" o:gfxdata="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">
-                <v:imagedata r:id="rId13" o:title=""/>
+                <v:imagedata r:id="rId15" o:title=""/>
               </v:shape>
             </w:pict>
           </mc:Fallback>
@@ -375,7 +464,7 @@
                 <wp:cNvGraphicFramePr/>
                 <a:graphic xmlns:a="http://schemas.openxmlformats.org/drawingml/2006/main">
                   <a:graphicData uri="http://schemas.microsoft.com/office/word/2010/wordprocessingInk">
-                    <w14:contentPart bwMode="auto" r:id="rId14">
+                    <w14:contentPart bwMode="auto" r:id="rId16">
                       <w14:nvContentPartPr>
                         <w14:cNvContentPartPr/>
                       </w14:nvContentPartPr>
@@ -392,7 +481,7 @@
           <mc:Fallback>
             <w:pict>
               <v:shape w14:anchorId="200E8237" id="Freihand 19" o:spid="_x0000_s1026" type="#_x0000_t75" style="position:absolute;margin-left:260.9pt;margin-top:-11.4pt;width:45.95pt;height:33.9pt;z-index:251809792;visibility:visible;mso-wrap-style:square;mso-wrap-distance-left:9pt;mso-wrap-distance-top:0;mso-wrap-distance-right:9pt;mso-wrap-distance-bottom:0;mso-position-horizontal:absolute;mso-position-horizontal-relative:text;mso-position-vertical:absolute;mso-position-vertical-relative:text" o:gfxdata="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">
-                <v:imagedata r:id="rId15" o:title=""/>
+                <v:imagedata r:id="rId17" o:title=""/>
               </v:shape>
             </w:pict>
           </mc:Fallback>
@@ -423,7 +512,7 @@
                 <wp:cNvGraphicFramePr/>
                 <a:graphic xmlns:a="http://schemas.openxmlformats.org/drawingml/2006/main">
                   <a:graphicData uri="http://schemas.microsoft.com/office/word/2010/wordprocessingInk">
-                    <w14:contentPart bwMode="auto" r:id="rId16">
+                    <w14:contentPart bwMode="auto" r:id="rId18">
                       <w14:nvContentPartPr>
                         <w14:cNvContentPartPr/>
                       </w14:nvContentPartPr>
@@ -440,7 +529,7 @@
           <mc:Fallback>
             <w:pict>
               <v:shape w14:anchorId="31E65832" id="Freihand 4" o:spid="_x0000_s1026" type="#_x0000_t75" style="position:absolute;margin-left:201.75pt;margin-top:9.65pt;width:18pt;height:2.5pt;z-index:251795456;visibility:visible;mso-wrap-style:square;mso-wrap-distance-left:9pt;mso-wrap-distance-top:0;mso-wrap-distance-right:9pt;mso-wrap-distance-bottom:0;mso-position-horizontal:absolute;mso-position-horizontal-relative:text;mso-position-vertical:absolute;mso-position-vertical-relative:text" o:gfxdata="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">
-                <v:imagedata r:id="rId17" o:title=""/>
+                <v:imagedata r:id="rId19" o:title=""/>
               </v:shape>
             </w:pict>
           </mc:Fallback>
@@ -471,7 +560,7 @@
                 <wp:cNvGraphicFramePr/>
                 <a:graphic xmlns:a="http://schemas.openxmlformats.org/drawingml/2006/main">
                   <a:graphicData uri="http://schemas.microsoft.com/office/word/2010/wordprocessingInk">
-                    <w14:contentPart bwMode="auto" r:id="rId18">
+                    <w14:contentPart bwMode="auto" r:id="rId20">
                       <w14:nvContentPartPr>
                         <w14:cNvContentPartPr/>
                       </w14:nvContentPartPr>
@@ -488,7 +577,7 @@
           <mc:Fallback>
             <w:pict>
               <v:shape w14:anchorId="26058182" id="Freihand 3" o:spid="_x0000_s1026" type="#_x0000_t75" style="position:absolute;margin-left:184.45pt;margin-top:-.8pt;width:11.85pt;height:21.5pt;z-index:251794432;visibility:visible;mso-wrap-style:square;mso-wrap-distance-left:9pt;mso-wrap-distance-top:0;mso-wrap-distance-right:9pt;mso-wrap-distance-bottom:0;mso-position-horizontal:absolute;mso-position-horizontal-relative:text;mso-position-vertical:absolute;mso-position-vertical-relative:text" o:gfxdata="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">
-                <v:imagedata r:id="rId19" o:title=""/>
+                <v:imagedata r:id="rId21" o:title=""/>
               </v:shape>
             </w:pict>
           </mc:Fallback>
@@ -573,34 +662,8 @@
       <w:pPr>
         <w:pStyle w:val="Listenabsatz"/>
         <w:numPr>
-          <w:ilvl w:val="0"/>
-          <w:numId w:val="8"/>
-        </w:numPr>
-        <w:spacing w:after="240"/>
-        <w:ind w:left="425" w:hanging="357"/>
-        <w:contextualSpacing w:val="0"/>
-        <w:jc w:val="both"/>
-        <w:rPr>
-          <w:rFonts w:asciiTheme="minorHAnsi" w:hAnsiTheme="minorHAnsi" w:cstheme="minorHAnsi"/>
-          <w:sz w:val="24"/>
-          <w:szCs w:val="24"/>
-        </w:rPr>
-      </w:pPr>
-      <w:r>
-        <w:rPr>
-          <w:rFonts w:asciiTheme="minorHAnsi" w:hAnsiTheme="minorHAnsi" w:cstheme="minorHAnsi"/>
-          <w:sz w:val="24"/>
-          <w:szCs w:val="24"/>
-        </w:rPr>
-        <w:t>Wie ist die Löslichkeit der Carbonsäuren in Wasser zu erklären?</w:t>
-      </w:r>
-    </w:p>
-    <w:p>
-      <w:pPr>
-        <w:pStyle w:val="Listenabsatz"/>
-        <w:numPr>
-          <w:ilvl w:val="0"/>
-          <w:numId w:val="11"/>
+          <w:ilvl w:val="1"/>
+          <w:numId w:val="10"/>
         </w:numPr>
         <w:spacing w:after="240"/>
         <w:jc w:val="both"/>
@@ -613,18 +676,84 @@
       <w:r>
         <w:rPr>
           <w:rFonts w:asciiTheme="minorHAnsi" w:hAnsiTheme="minorHAnsi" w:cstheme="minorHAnsi"/>
-          <w:sz w:val="24"/>
-          <w:szCs w:val="24"/>
-        </w:rPr>
-        <w:t xml:space="preserve">Die Löslichkeit in Wasser hängt von der Größe und Polarität dieser ab. </w:t>
+          <w:noProof/>
+          <w:sz w:val="24"/>
+          <w:szCs w:val="24"/>
+        </w:rPr>
+        <mc:AlternateContent>
+          <mc:Choice Requires="wpi">
+            <w:drawing>
+              <wp:anchor distT="0" distB="0" distL="114300" distR="114300" simplePos="0" relativeHeight="251853824" behindDoc="0" locked="0" layoutInCell="1" allowOverlap="1" wp14:anchorId="27122069" wp14:editId="4BE18185">
+                <wp:simplePos x="0" y="0"/>
+                <wp:positionH relativeFrom="column">
+                  <wp:posOffset>2673666</wp:posOffset>
+                </wp:positionH>
+                <wp:positionV relativeFrom="paragraph">
+                  <wp:posOffset>264248</wp:posOffset>
+                </wp:positionV>
+                <wp:extent cx="360" cy="360"/>
+                <wp:effectExtent l="38100" t="38100" r="57150" b="57150"/>
+                <wp:wrapNone/>
+                <wp:docPr id="755430656" name="Freihand 44"/>
+                <wp:cNvGraphicFramePr/>
+                <a:graphic xmlns:a="http://schemas.openxmlformats.org/drawingml/2006/main">
+                  <a:graphicData uri="http://schemas.microsoft.com/office/word/2010/wordprocessingInk">
+                    <w14:contentPart bwMode="auto" r:id="rId22">
+                      <w14:nvContentPartPr>
+                        <w14:cNvContentPartPr/>
+                      </w14:nvContentPartPr>
+                      <w14:xfrm>
+                        <a:off x="0" y="0"/>
+                        <a:ext cx="360" cy="360"/>
+                      </w14:xfrm>
+                    </w14:contentPart>
+                  </a:graphicData>
+                </a:graphic>
+              </wp:anchor>
+            </w:drawing>
+          </mc:Choice>
+          <mc:Fallback>
+            <w:pict>
+              <v:shape w14:anchorId="3DE310FE" id="Freihand 44" o:spid="_x0000_s1026" type="#_x0000_t75" style="position:absolute;margin-left:209.8pt;margin-top:20.1pt;width:1.45pt;height:1.45pt;z-index:251853824;visibility:visible;mso-wrap-style:square;mso-wrap-distance-left:9pt;mso-wrap-distance-top:0;mso-wrap-distance-right:9pt;mso-wrap-distance-bottom:0;mso-position-horizontal:absolute;mso-position-horizontal-relative:text;mso-position-vertical:absolute;mso-position-vertical-relative:text" o:gfxdata="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">
+                <v:imagedata r:id="rId11" o:title=""/>
+              </v:shape>
+            </w:pict>
+          </mc:Fallback>
+        </mc:AlternateContent>
+      </w:r>
+      <w:r>
+        <w:rPr>
+          <w:rFonts w:asciiTheme="minorHAnsi" w:hAnsiTheme="minorHAnsi" w:cstheme="minorHAnsi"/>
+          <w:sz w:val="24"/>
+          <w:szCs w:val="24"/>
+        </w:rPr>
+        <w:t xml:space="preserve">Säureteil immer am Rand und immer die kleinste </w:t>
+      </w:r>
+      <w:proofErr w:type="spellStart"/>
+      <w:r>
+        <w:rPr>
+          <w:rFonts w:asciiTheme="minorHAnsi" w:hAnsiTheme="minorHAnsi" w:cstheme="minorHAnsi"/>
+          <w:sz w:val="24"/>
+          <w:szCs w:val="24"/>
+        </w:rPr>
+        <w:t>nummer</w:t>
+      </w:r>
+      <w:proofErr w:type="spellEnd"/>
+      <w:r>
+        <w:rPr>
+          <w:rFonts w:asciiTheme="minorHAnsi" w:hAnsiTheme="minorHAnsi" w:cstheme="minorHAnsi"/>
+          <w:sz w:val="24"/>
+          <w:szCs w:val="24"/>
+        </w:rPr>
+        <w:t>. Man fängt bei der Säure an zu benennen.</w:t>
       </w:r>
     </w:p>
     <w:p>
       <w:pPr>
         <w:pStyle w:val="Listenabsatz"/>
         <w:numPr>
-          <w:ilvl w:val="0"/>
-          <w:numId w:val="11"/>
+          <w:ilvl w:val="1"/>
+          <w:numId w:val="10"/>
         </w:numPr>
         <w:spacing w:after="240"/>
         <w:jc w:val="both"/>
@@ -637,30 +766,62 @@
       <w:r>
         <w:rPr>
           <w:rFonts w:asciiTheme="minorHAnsi" w:hAnsiTheme="minorHAnsi" w:cstheme="minorHAnsi"/>
-          <w:sz w:val="24"/>
-          <w:szCs w:val="24"/>
-        </w:rPr>
-        <w:t xml:space="preserve">Längere Kohlenstoffketten + geringe Elektronegativität </w:t>
-      </w:r>
-      <w:r>
-        <w:sym w:font="Wingdings" w:char="F0E0"/>
-      </w:r>
-      <w:r>
-        <w:rPr>
-          <w:rFonts w:asciiTheme="minorHAnsi" w:hAnsiTheme="minorHAnsi" w:cstheme="minorHAnsi"/>
-          <w:sz w:val="24"/>
-          <w:szCs w:val="24"/>
-        </w:rPr>
-        <w:t xml:space="preserve"> gut wasserlöslich</w:t>
+          <w:noProof/>
+          <w:sz w:val="24"/>
+          <w:szCs w:val="24"/>
+        </w:rPr>
+        <mc:AlternateContent>
+          <mc:Choice Requires="wpi">
+            <w:drawing>
+              <wp:anchor distT="0" distB="0" distL="114300" distR="114300" simplePos="0" relativeHeight="251886592" behindDoc="0" locked="0" layoutInCell="1" allowOverlap="1" wp14:anchorId="41629318" wp14:editId="748C7E0E">
+                <wp:simplePos x="0" y="0"/>
+                <wp:positionH relativeFrom="column">
+                  <wp:posOffset>-520700</wp:posOffset>
+                </wp:positionH>
+                <wp:positionV relativeFrom="paragraph">
+                  <wp:posOffset>-295910</wp:posOffset>
+                </wp:positionV>
+                <wp:extent cx="2305685" cy="727710"/>
+                <wp:effectExtent l="57150" t="57150" r="37465" b="53340"/>
+                <wp:wrapNone/>
+                <wp:docPr id="1349728583" name="Freihand 76"/>
+                <wp:cNvGraphicFramePr/>
+                <a:graphic xmlns:a="http://schemas.openxmlformats.org/drawingml/2006/main">
+                  <a:graphicData uri="http://schemas.microsoft.com/office/word/2010/wordprocessingInk">
+                    <w14:contentPart bwMode="auto" r:id="rId23">
+                      <w14:nvContentPartPr>
+                        <w14:cNvContentPartPr/>
+                      </w14:nvContentPartPr>
+                      <w14:xfrm>
+                        <a:off x="0" y="0"/>
+                        <a:ext cx="2305685" cy="727710"/>
+                      </w14:xfrm>
+                    </w14:contentPart>
+                  </a:graphicData>
+                </a:graphic>
+              </wp:anchor>
+            </w:drawing>
+          </mc:Choice>
+          <mc:Fallback>
+            <w:pict>
+              <v:shape w14:anchorId="796F4248" id="Freihand 76" o:spid="_x0000_s1026" type="#_x0000_t75" style="position:absolute;margin-left:-41.7pt;margin-top:-24pt;width:182.95pt;height:58.7pt;z-index:251886592;visibility:visible;mso-wrap-style:square;mso-wrap-distance-left:9pt;mso-wrap-distance-top:0;mso-wrap-distance-right:9pt;mso-wrap-distance-bottom:0;mso-position-horizontal:absolute;mso-position-horizontal-relative:text;mso-position-vertical:absolute;mso-position-vertical-relative:text" o:gfxdata="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">
+                <v:imagedata r:id="rId24" o:title=""/>
+              </v:shape>
+            </w:pict>
+          </mc:Fallback>
+        </mc:AlternateContent>
+      </w:r>
+      <w:r>
+        <w:rPr>
+          <w:rFonts w:asciiTheme="minorHAnsi" w:hAnsiTheme="minorHAnsi" w:cstheme="minorHAnsi"/>
+          <w:sz w:val="24"/>
+          <w:szCs w:val="24"/>
+        </w:rPr>
+        <w:t>Ameisensäure, Essig-Buttersäure merken.</w:t>
       </w:r>
     </w:p>
     <w:p>
       <w:pPr>
-        <w:pStyle w:val="Listenabsatz"/>
-        <w:numPr>
-          <w:ilvl w:val="0"/>
-          <w:numId w:val="11"/>
-        </w:numPr>
         <w:spacing w:after="240"/>
         <w:jc w:val="both"/>
         <w:rPr>
@@ -672,49 +833,259 @@
       <w:r>
         <w:rPr>
           <w:rFonts w:asciiTheme="minorHAnsi" w:hAnsiTheme="minorHAnsi" w:cstheme="minorHAnsi"/>
-          <w:sz w:val="24"/>
-          <w:szCs w:val="24"/>
-        </w:rPr>
-        <w:t>Wasser löst die Carbonsäure, indem es die Carboxylgruppe umgibt und sie hydratisiert</w:t>
+          <w:noProof/>
+          <w:sz w:val="24"/>
+          <w:szCs w:val="24"/>
+        </w:rPr>
+        <mc:AlternateContent>
+          <mc:Choice Requires="wpi">
+            <w:drawing>
+              <wp:anchor distT="0" distB="0" distL="114300" distR="114300" simplePos="0" relativeHeight="251867136" behindDoc="0" locked="0" layoutInCell="1" allowOverlap="1" wp14:anchorId="1E882ABC" wp14:editId="2A1B94D7">
+                <wp:simplePos x="0" y="0"/>
+                <wp:positionH relativeFrom="column">
+                  <wp:posOffset>1790065</wp:posOffset>
+                </wp:positionH>
+                <wp:positionV relativeFrom="paragraph">
+                  <wp:posOffset>-208915</wp:posOffset>
+                </wp:positionV>
+                <wp:extent cx="2681680" cy="974725"/>
+                <wp:effectExtent l="57150" t="38100" r="23495" b="53975"/>
+                <wp:wrapNone/>
+                <wp:docPr id="1039295061" name="Freihand 57"/>
+                <wp:cNvGraphicFramePr/>
+                <a:graphic xmlns:a="http://schemas.openxmlformats.org/drawingml/2006/main">
+                  <a:graphicData uri="http://schemas.microsoft.com/office/word/2010/wordprocessingInk">
+                    <w14:contentPart bwMode="auto" r:id="rId25">
+                      <w14:nvContentPartPr>
+                        <w14:cNvContentPartPr/>
+                      </w14:nvContentPartPr>
+                      <w14:xfrm>
+                        <a:off x="0" y="0"/>
+                        <a:ext cx="2681680" cy="974725"/>
+                      </w14:xfrm>
+                    </w14:contentPart>
+                  </a:graphicData>
+                </a:graphic>
+              </wp:anchor>
+            </w:drawing>
+          </mc:Choice>
+          <mc:Fallback>
+            <w:pict>
+              <v:shape w14:anchorId="37660AEC" id="Freihand 57" o:spid="_x0000_s1026" type="#_x0000_t75" style="position:absolute;margin-left:140.25pt;margin-top:-17.15pt;width:212.55pt;height:78.15pt;z-index:251867136;visibility:visible;mso-wrap-style:square;mso-wrap-distance-left:9pt;mso-wrap-distance-top:0;mso-wrap-distance-right:9pt;mso-wrap-distance-bottom:0;mso-position-horizontal:absolute;mso-position-horizontal-relative:text;mso-position-vertical:absolute;mso-position-vertical-relative:text" o:gfxdata="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">
+                <v:imagedata r:id="rId26" o:title=""/>
+              </v:shape>
+            </w:pict>
+          </mc:Fallback>
+        </mc:AlternateContent>
+      </w:r>
+      <w:r>
+        <w:rPr>
+          <w:rFonts w:asciiTheme="minorHAnsi" w:hAnsiTheme="minorHAnsi" w:cstheme="minorHAnsi"/>
+          <w:noProof/>
+          <w:sz w:val="24"/>
+          <w:szCs w:val="24"/>
+        </w:rPr>
+        <mc:AlternateContent>
+          <mc:Choice Requires="wpi">
+            <w:drawing>
+              <wp:anchor distT="0" distB="0" distL="114300" distR="114300" simplePos="0" relativeHeight="251838464" behindDoc="0" locked="0" layoutInCell="1" allowOverlap="1" wp14:anchorId="7E317B7A" wp14:editId="58F728D4">
+                <wp:simplePos x="0" y="0"/>
+                <wp:positionH relativeFrom="column">
+                  <wp:posOffset>615315</wp:posOffset>
+                </wp:positionH>
+                <wp:positionV relativeFrom="paragraph">
+                  <wp:posOffset>-74930</wp:posOffset>
+                </wp:positionV>
+                <wp:extent cx="2113920" cy="579600"/>
+                <wp:effectExtent l="57150" t="57150" r="57785" b="49530"/>
+                <wp:wrapNone/>
+                <wp:docPr id="273218365" name="Freihand 29"/>
+                <wp:cNvGraphicFramePr/>
+                <a:graphic xmlns:a="http://schemas.openxmlformats.org/drawingml/2006/main">
+                  <a:graphicData uri="http://schemas.microsoft.com/office/word/2010/wordprocessingInk">
+                    <w14:contentPart bwMode="auto" r:id="rId27">
+                      <w14:nvContentPartPr>
+                        <w14:cNvContentPartPr/>
+                      </w14:nvContentPartPr>
+                      <w14:xfrm>
+                        <a:off x="0" y="0"/>
+                        <a:ext cx="2113920" cy="579600"/>
+                      </w14:xfrm>
+                    </w14:contentPart>
+                  </a:graphicData>
+                </a:graphic>
+                <wp14:sizeRelH relativeFrom="margin">
+                  <wp14:pctWidth>0</wp14:pctWidth>
+                </wp14:sizeRelH>
+                <wp14:sizeRelV relativeFrom="margin">
+                  <wp14:pctHeight>0</wp14:pctHeight>
+                </wp14:sizeRelV>
+              </wp:anchor>
+            </w:drawing>
+          </mc:Choice>
+          <mc:Fallback>
+            <w:pict>
+              <v:shape w14:anchorId="51C0A8F9" id="Freihand 29" o:spid="_x0000_s1026" type="#_x0000_t75" style="position:absolute;margin-left:47.75pt;margin-top:-6.6pt;width:167.85pt;height:47.1pt;z-index:251838464;visibility:visible;mso-wrap-style:square;mso-width-percent:0;mso-height-percent:0;mso-wrap-distance-left:9pt;mso-wrap-distance-top:0;mso-wrap-distance-right:9pt;mso-wrap-distance-bottom:0;mso-position-horizontal:absolute;mso-position-horizontal-relative:text;mso-position-vertical:absolute;mso-position-vertical-relative:text;mso-width-percent:0;mso-height-percent:0;mso-width-relative:margin;mso-height-relative:margin" o:gfxdata="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">
+                <v:imagedata r:id="rId28" o:title=""/>
+              </v:shape>
+            </w:pict>
+          </mc:Fallback>
+        </mc:AlternateContent>
       </w:r>
     </w:p>
     <w:p>
       <w:pPr>
-        <w:pStyle w:val="Listenabsatz"/>
-        <w:numPr>
-          <w:ilvl w:val="1"/>
-          <w:numId w:val="11"/>
-        </w:numPr>
         <w:spacing w:after="240"/>
-        <w:rPr>
-          <w:rFonts w:asciiTheme="minorHAnsi" w:hAnsiTheme="minorHAnsi" w:cstheme="minorHAnsi"/>
-          <w:sz w:val="24"/>
-          <w:szCs w:val="24"/>
-        </w:rPr>
-      </w:pPr>
-      <w:r>
-        <w:rPr>
-          <w:rFonts w:asciiTheme="minorHAnsi" w:hAnsiTheme="minorHAnsi" w:cstheme="minorHAnsi"/>
-          <w:sz w:val="24"/>
-          <w:szCs w:val="24"/>
-        </w:rPr>
-        <w:t xml:space="preserve">Wasserstoffbrückenbindung wird zwischen der Carbonylgruppe und der Hydroxylgruppe der Carbonsäure und den Wassermolekülen </w:t>
-      </w:r>
-      <w:r>
-        <w:rPr>
-          <w:rFonts w:asciiTheme="minorHAnsi" w:hAnsiTheme="minorHAnsi" w:cstheme="minorHAnsi"/>
-          <w:sz w:val="24"/>
-          <w:szCs w:val="24"/>
-        </w:rPr>
-        <w:t>ge</w:t>
-      </w:r>
-      <w:r>
-        <w:rPr>
-          <w:rFonts w:asciiTheme="minorHAnsi" w:hAnsiTheme="minorHAnsi" w:cstheme="minorHAnsi"/>
-          <w:sz w:val="24"/>
-          <w:szCs w:val="24"/>
-        </w:rPr>
-        <w:t>bildet</w:t>
+        <w:jc w:val="both"/>
+        <w:rPr>
+          <w:rFonts w:asciiTheme="minorHAnsi" w:hAnsiTheme="minorHAnsi" w:cstheme="minorHAnsi"/>
+          <w:sz w:val="24"/>
+          <w:szCs w:val="24"/>
+        </w:rPr>
+      </w:pPr>
+      <w:r>
+        <w:rPr>
+          <w:rFonts w:asciiTheme="minorHAnsi" w:hAnsiTheme="minorHAnsi" w:cstheme="minorHAnsi"/>
+          <w:noProof/>
+          <w:sz w:val="24"/>
+          <w:szCs w:val="24"/>
+        </w:rPr>
+        <mc:AlternateContent>
+          <mc:Choice Requires="wpi">
+            <w:drawing>
+              <wp:anchor distT="0" distB="0" distL="114300" distR="114300" simplePos="0" relativeHeight="251875328" behindDoc="0" locked="0" layoutInCell="1" allowOverlap="1" wp14:anchorId="78A73716" wp14:editId="6C920103">
+                <wp:simplePos x="0" y="0"/>
+                <wp:positionH relativeFrom="column">
+                  <wp:posOffset>156210</wp:posOffset>
+                </wp:positionH>
+                <wp:positionV relativeFrom="paragraph">
+                  <wp:posOffset>175260</wp:posOffset>
+                </wp:positionV>
+                <wp:extent cx="1591945" cy="159480"/>
+                <wp:effectExtent l="38100" t="57150" r="0" b="50165"/>
+                <wp:wrapNone/>
+                <wp:docPr id="688668586" name="Freihand 65"/>
+                <wp:cNvGraphicFramePr/>
+                <a:graphic xmlns:a="http://schemas.openxmlformats.org/drawingml/2006/main">
+                  <a:graphicData uri="http://schemas.microsoft.com/office/word/2010/wordprocessingInk">
+                    <w14:contentPart bwMode="auto" r:id="rId29">
+                      <w14:nvContentPartPr>
+                        <w14:cNvContentPartPr/>
+                      </w14:nvContentPartPr>
+                      <w14:xfrm>
+                        <a:off x="0" y="0"/>
+                        <a:ext cx="1591945" cy="159480"/>
+                      </w14:xfrm>
+                    </w14:contentPart>
+                  </a:graphicData>
+                </a:graphic>
+              </wp:anchor>
+            </w:drawing>
+          </mc:Choice>
+          <mc:Fallback>
+            <w:pict>
+              <v:shape w14:anchorId="743F2AF0" id="Freihand 65" o:spid="_x0000_s1026" type="#_x0000_t75" style="position:absolute;margin-left:11.6pt;margin-top:13.1pt;width:126.75pt;height:13.95pt;z-index:251875328;visibility:visible;mso-wrap-style:square;mso-wrap-distance-left:9pt;mso-wrap-distance-top:0;mso-wrap-distance-right:9pt;mso-wrap-distance-bottom:0;mso-position-horizontal:absolute;mso-position-horizontal-relative:text;mso-position-vertical:absolute;mso-position-vertical-relative:text" o:gfxdata="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">
+                <v:imagedata r:id="rId30" o:title=""/>
+              </v:shape>
+            </w:pict>
+          </mc:Fallback>
+        </mc:AlternateContent>
+      </w:r>
+      <w:r>
+        <w:rPr>
+          <w:rFonts w:asciiTheme="minorHAnsi" w:hAnsiTheme="minorHAnsi" w:cstheme="minorHAnsi"/>
+          <w:noProof/>
+          <w:sz w:val="24"/>
+          <w:szCs w:val="24"/>
+        </w:rPr>
+        <mc:AlternateContent>
+          <mc:Choice Requires="wpi">
+            <w:drawing>
+              <wp:anchor distT="0" distB="0" distL="114300" distR="114300" simplePos="0" relativeHeight="251852800" behindDoc="0" locked="0" layoutInCell="1" allowOverlap="1" wp14:anchorId="5DD2EE6F" wp14:editId="706DBDC0">
+                <wp:simplePos x="0" y="0"/>
+                <wp:positionH relativeFrom="column">
+                  <wp:posOffset>683260</wp:posOffset>
+                </wp:positionH>
+                <wp:positionV relativeFrom="paragraph">
+                  <wp:posOffset>44450</wp:posOffset>
+                </wp:positionV>
+                <wp:extent cx="1727835" cy="299085"/>
+                <wp:effectExtent l="57150" t="38100" r="43815" b="43815"/>
+                <wp:wrapNone/>
+                <wp:docPr id="244072152" name="Freihand 43"/>
+                <wp:cNvGraphicFramePr/>
+                <a:graphic xmlns:a="http://schemas.openxmlformats.org/drawingml/2006/main">
+                  <a:graphicData uri="http://schemas.microsoft.com/office/word/2010/wordprocessingInk">
+                    <w14:contentPart bwMode="auto" r:id="rId31">
+                      <w14:nvContentPartPr>
+                        <w14:cNvContentPartPr/>
+                      </w14:nvContentPartPr>
+                      <w14:xfrm>
+                        <a:off x="0" y="0"/>
+                        <a:ext cx="1727835" cy="299085"/>
+                      </w14:xfrm>
+                    </w14:contentPart>
+                  </a:graphicData>
+                </a:graphic>
+              </wp:anchor>
+            </w:drawing>
+          </mc:Choice>
+          <mc:Fallback>
+            <w:pict>
+              <v:shape w14:anchorId="03409205" id="Freihand 43" o:spid="_x0000_s1026" type="#_x0000_t75" style="position:absolute;margin-left:53.1pt;margin-top:2.8pt;width:137.45pt;height:24.95pt;z-index:251852800;visibility:visible;mso-wrap-style:square;mso-wrap-distance-left:9pt;mso-wrap-distance-top:0;mso-wrap-distance-right:9pt;mso-wrap-distance-bottom:0;mso-position-horizontal:absolute;mso-position-horizontal-relative:text;mso-position-vertical:absolute;mso-position-vertical-relative:text" o:gfxdata="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">
+                <v:imagedata r:id="rId32" o:title=""/>
+              </v:shape>
+            </w:pict>
+          </mc:Fallback>
+        </mc:AlternateContent>
+      </w:r>
+      <w:r>
+        <w:rPr>
+          <w:rFonts w:asciiTheme="minorHAnsi" w:hAnsiTheme="minorHAnsi" w:cstheme="minorHAnsi"/>
+          <w:noProof/>
+          <w:sz w:val="24"/>
+          <w:szCs w:val="24"/>
+        </w:rPr>
+        <mc:AlternateContent>
+          <mc:Choice Requires="wpi">
+            <w:drawing>
+              <wp:anchor distT="0" distB="0" distL="114300" distR="114300" simplePos="0" relativeHeight="251839488" behindDoc="0" locked="0" layoutInCell="1" allowOverlap="1" wp14:anchorId="7E4BDD37" wp14:editId="42C8FC81">
+                <wp:simplePos x="0" y="0"/>
+                <wp:positionH relativeFrom="column">
+                  <wp:posOffset>1912626</wp:posOffset>
+                </wp:positionH>
+                <wp:positionV relativeFrom="paragraph">
+                  <wp:posOffset>59783</wp:posOffset>
+                </wp:positionV>
+                <wp:extent cx="999360" cy="187560"/>
+                <wp:effectExtent l="57150" t="38100" r="10795" b="41275"/>
+                <wp:wrapNone/>
+                <wp:docPr id="1997702589" name="Freihand 30"/>
+                <wp:cNvGraphicFramePr/>
+                <a:graphic xmlns:a="http://schemas.openxmlformats.org/drawingml/2006/main">
+                  <a:graphicData uri="http://schemas.microsoft.com/office/word/2010/wordprocessingInk">
+                    <w14:contentPart bwMode="auto" r:id="rId33">
+                      <w14:nvContentPartPr>
+                        <w14:cNvContentPartPr/>
+                      </w14:nvContentPartPr>
+                      <w14:xfrm>
+                        <a:off x="0" y="0"/>
+                        <a:ext cx="999360" cy="187560"/>
+                      </w14:xfrm>
+                    </w14:contentPart>
+                  </a:graphicData>
+                </a:graphic>
+              </wp:anchor>
+            </w:drawing>
+          </mc:Choice>
+          <mc:Fallback>
+            <w:pict>
+              <v:shape w14:anchorId="661800E6" id="Freihand 30" o:spid="_x0000_s1026" type="#_x0000_t75" style="position:absolute;margin-left:149.9pt;margin-top:4pt;width:80.15pt;height:16.15pt;z-index:251839488;visibility:visible;mso-wrap-style:square;mso-wrap-distance-left:9pt;mso-wrap-distance-top:0;mso-wrap-distance-right:9pt;mso-wrap-distance-bottom:0;mso-position-horizontal:absolute;mso-position-horizontal-relative:text;mso-position-vertical:absolute;mso-position-vertical-relative:text" o:gfxdata="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">
+                <v:imagedata r:id="rId34" o:title=""/>
+              </v:shape>
+            </w:pict>
+          </mc:Fallback>
+        </mc:AlternateContent>
       </w:r>
     </w:p>
     <w:p>
@@ -740,15 +1111,75 @@
           <w:sz w:val="24"/>
           <w:szCs w:val="24"/>
         </w:rPr>
-        <w:t>Wie wird die Säurestärke angegeben</w:t>
-      </w:r>
-      <w:r>
-        <w:rPr>
-          <w:rFonts w:asciiTheme="minorHAnsi" w:hAnsiTheme="minorHAnsi" w:cstheme="minorHAnsi"/>
-          <w:sz w:val="24"/>
-          <w:szCs w:val="24"/>
-        </w:rPr>
-        <w:t>?</w:t>
+        <w:t>Wie ist die Löslichkeit der Carbonsäuren in Wasser zu erklären?</w:t>
+      </w:r>
+    </w:p>
+    <w:p>
+      <w:pPr>
+        <w:pStyle w:val="Listenabsatz"/>
+        <w:numPr>
+          <w:ilvl w:val="1"/>
+          <w:numId w:val="8"/>
+        </w:numPr>
+        <w:spacing w:after="240"/>
+        <w:contextualSpacing w:val="0"/>
+        <w:jc w:val="both"/>
+        <w:rPr>
+          <w:rFonts w:asciiTheme="minorHAnsi" w:hAnsiTheme="minorHAnsi" w:cstheme="minorHAnsi"/>
+          <w:sz w:val="24"/>
+          <w:szCs w:val="24"/>
+        </w:rPr>
+      </w:pPr>
+      <w:r>
+        <w:rPr>
+          <w:rFonts w:asciiTheme="minorHAnsi" w:hAnsiTheme="minorHAnsi" w:cstheme="minorHAnsi"/>
+          <w:sz w:val="24"/>
+          <w:szCs w:val="24"/>
+        </w:rPr>
+        <w:t xml:space="preserve">Polar aufgrund des </w:t>
+      </w:r>
+      <w:proofErr w:type="spellStart"/>
+      <w:r>
+        <w:rPr>
+          <w:rFonts w:asciiTheme="minorHAnsi" w:hAnsiTheme="minorHAnsi" w:cstheme="minorHAnsi"/>
+          <w:sz w:val="24"/>
+          <w:szCs w:val="24"/>
+        </w:rPr>
+        <w:t>EN’s</w:t>
+      </w:r>
+      <w:proofErr w:type="spellEnd"/>
+      <w:r>
+        <w:rPr>
+          <w:rFonts w:asciiTheme="minorHAnsi" w:hAnsiTheme="minorHAnsi" w:cstheme="minorHAnsi"/>
+          <w:sz w:val="24"/>
+          <w:szCs w:val="24"/>
+        </w:rPr>
+        <w:t xml:space="preserve"> zwischen C und O </w:t>
+      </w:r>
+    </w:p>
+    <w:p>
+      <w:pPr>
+        <w:pStyle w:val="Listenabsatz"/>
+        <w:numPr>
+          <w:ilvl w:val="1"/>
+          <w:numId w:val="8"/>
+        </w:numPr>
+        <w:spacing w:after="240"/>
+        <w:contextualSpacing w:val="0"/>
+        <w:jc w:val="both"/>
+        <w:rPr>
+          <w:rFonts w:asciiTheme="minorHAnsi" w:hAnsiTheme="minorHAnsi" w:cstheme="minorHAnsi"/>
+          <w:sz w:val="24"/>
+          <w:szCs w:val="24"/>
+        </w:rPr>
+      </w:pPr>
+      <w:r>
+        <w:rPr>
+          <w:rFonts w:asciiTheme="minorHAnsi" w:hAnsiTheme="minorHAnsi" w:cstheme="minorHAnsi"/>
+          <w:sz w:val="24"/>
+          <w:szCs w:val="24"/>
+        </w:rPr>
+        <w:t>Wasser ist auch Polar deshalb löst sich das Molekül im Wasser</w:t>
       </w:r>
     </w:p>
     <w:p>
@@ -756,7 +1187,7 @@
         <w:pStyle w:val="Listenabsatz"/>
         <w:numPr>
           <w:ilvl w:val="0"/>
-          <w:numId w:val="13"/>
+          <w:numId w:val="11"/>
         </w:numPr>
         <w:spacing w:after="240"/>
         <w:jc w:val="both"/>
@@ -772,34 +1203,125 @@
           <w:sz w:val="24"/>
           <w:szCs w:val="24"/>
         </w:rPr>
-        <w:t xml:space="preserve">Sie wird durch den </w:t>
-      </w:r>
-      <w:proofErr w:type="spellStart"/>
-      <w:r>
-        <w:rPr>
-          <w:rFonts w:asciiTheme="minorHAnsi" w:hAnsiTheme="minorHAnsi" w:cstheme="minorHAnsi"/>
-          <w:sz w:val="24"/>
-          <w:szCs w:val="24"/>
-        </w:rPr>
-        <w:t>pK</w:t>
-      </w:r>
-      <w:r>
-        <w:rPr>
-          <w:rFonts w:asciiTheme="minorHAnsi" w:hAnsiTheme="minorHAnsi" w:cstheme="minorHAnsi"/>
-          <w:sz w:val="24"/>
-          <w:szCs w:val="24"/>
-          <w:vertAlign w:val="subscript"/>
-        </w:rPr>
-        <w:t>a</w:t>
-      </w:r>
-      <w:proofErr w:type="spellEnd"/>
-      <w:r>
-        <w:rPr>
-          <w:rFonts w:asciiTheme="minorHAnsi" w:hAnsiTheme="minorHAnsi" w:cstheme="minorHAnsi"/>
-          <w:sz w:val="24"/>
-          <w:szCs w:val="24"/>
-        </w:rPr>
-        <w:t>-Wert angegeben</w:t>
+        <w:t xml:space="preserve">Die Löslichkeit in Wasser hängt von der Größe und Polarität dieser ab. </w:t>
+      </w:r>
+    </w:p>
+    <w:p>
+      <w:pPr>
+        <w:pStyle w:val="Listenabsatz"/>
+        <w:numPr>
+          <w:ilvl w:val="0"/>
+          <w:numId w:val="11"/>
+        </w:numPr>
+        <w:spacing w:after="240"/>
+        <w:jc w:val="both"/>
+        <w:rPr>
+          <w:rFonts w:asciiTheme="minorHAnsi" w:hAnsiTheme="minorHAnsi" w:cstheme="minorHAnsi"/>
+          <w:sz w:val="24"/>
+          <w:szCs w:val="24"/>
+        </w:rPr>
+      </w:pPr>
+      <w:r>
+        <w:rPr>
+          <w:rFonts w:asciiTheme="minorHAnsi" w:hAnsiTheme="minorHAnsi" w:cstheme="minorHAnsi"/>
+          <w:sz w:val="24"/>
+          <w:szCs w:val="24"/>
+        </w:rPr>
+        <w:t xml:space="preserve">Längere Kohlenstoffketten + geringe Elektronegativität </w:t>
+      </w:r>
+      <w:r>
+        <w:sym w:font="Wingdings" w:char="F0E0"/>
+      </w:r>
+      <w:r>
+        <w:rPr>
+          <w:rFonts w:asciiTheme="minorHAnsi" w:hAnsiTheme="minorHAnsi" w:cstheme="minorHAnsi"/>
+          <w:sz w:val="24"/>
+          <w:szCs w:val="24"/>
+        </w:rPr>
+        <w:t xml:space="preserve"> </w:t>
+      </w:r>
+      <w:r>
+        <w:rPr>
+          <w:rFonts w:asciiTheme="minorHAnsi" w:hAnsiTheme="minorHAnsi" w:cstheme="minorHAnsi"/>
+          <w:b/>
+          <w:bCs/>
+          <w:sz w:val="24"/>
+          <w:szCs w:val="24"/>
+        </w:rPr>
+        <w:t>gut wasserlöslich</w:t>
+      </w:r>
+      <w:r>
+        <w:rPr>
+          <w:rFonts w:asciiTheme="minorHAnsi" w:hAnsiTheme="minorHAnsi" w:cstheme="minorHAnsi"/>
+          <w:b/>
+          <w:bCs/>
+          <w:sz w:val="24"/>
+          <w:szCs w:val="24"/>
+        </w:rPr>
+        <w:t xml:space="preserve"> (bis zu 4 C sind sie gut löslich)</w:t>
+      </w:r>
+    </w:p>
+    <w:p>
+      <w:pPr>
+        <w:pStyle w:val="Listenabsatz"/>
+        <w:numPr>
+          <w:ilvl w:val="0"/>
+          <w:numId w:val="11"/>
+        </w:numPr>
+        <w:spacing w:after="240"/>
+        <w:jc w:val="both"/>
+        <w:rPr>
+          <w:rFonts w:asciiTheme="minorHAnsi" w:hAnsiTheme="minorHAnsi" w:cstheme="minorHAnsi"/>
+          <w:sz w:val="24"/>
+          <w:szCs w:val="24"/>
+        </w:rPr>
+      </w:pPr>
+      <w:r>
+        <w:rPr>
+          <w:rFonts w:asciiTheme="minorHAnsi" w:hAnsiTheme="minorHAnsi" w:cstheme="minorHAnsi"/>
+          <w:sz w:val="24"/>
+          <w:szCs w:val="24"/>
+        </w:rPr>
+        <w:t>Wasser löst die Carbonsäure, indem es die Carboxylgruppe umgibt und sie hydratisiert</w:t>
+      </w:r>
+    </w:p>
+    <w:p>
+      <w:pPr>
+        <w:pStyle w:val="Listenabsatz"/>
+        <w:numPr>
+          <w:ilvl w:val="1"/>
+          <w:numId w:val="11"/>
+        </w:numPr>
+        <w:spacing w:after="240"/>
+        <w:rPr>
+          <w:rFonts w:asciiTheme="minorHAnsi" w:hAnsiTheme="minorHAnsi" w:cstheme="minorHAnsi"/>
+          <w:sz w:val="24"/>
+          <w:szCs w:val="24"/>
+        </w:rPr>
+      </w:pPr>
+      <w:r>
+        <w:rPr>
+          <w:rFonts w:asciiTheme="minorHAnsi" w:hAnsiTheme="minorHAnsi" w:cstheme="minorHAnsi"/>
+          <w:sz w:val="24"/>
+          <w:szCs w:val="24"/>
+        </w:rPr>
+        <w:t xml:space="preserve">Wasserstoffbrückenbindung wird zwischen der Carbonylgruppe und der Hydroxylgruppe der Carbonsäure und den Wassermolekülen </w:t>
+      </w:r>
+      <w:r>
+        <w:rPr>
+          <w:rFonts w:asciiTheme="minorHAnsi" w:hAnsiTheme="minorHAnsi" w:cstheme="minorHAnsi"/>
+          <w:sz w:val="24"/>
+          <w:szCs w:val="24"/>
+        </w:rPr>
+        <w:t>ge</w:t>
+      </w:r>
+      <w:r>
+        <w:rPr>
+          <w:rFonts w:asciiTheme="minorHAnsi" w:hAnsiTheme="minorHAnsi" w:cstheme="minorHAnsi"/>
+          <w:sz w:val="24"/>
+          <w:szCs w:val="24"/>
+        </w:rPr>
+        <w:t>bildet</w:t>
       </w:r>
     </w:p>
     <w:p>
@@ -825,7 +1347,15 @@
           <w:sz w:val="24"/>
           <w:szCs w:val="24"/>
         </w:rPr>
-        <w:t>Warum sind Carbonsäuren schwache Säuren?</w:t>
+        <w:t>Wie wird die Säurestärke angegeben</w:t>
+      </w:r>
+      <w:r>
+        <w:rPr>
+          <w:rFonts w:asciiTheme="minorHAnsi" w:hAnsiTheme="minorHAnsi" w:cstheme="minorHAnsi"/>
+          <w:sz w:val="24"/>
+          <w:szCs w:val="24"/>
+        </w:rPr>
+        <w:t>?</w:t>
       </w:r>
     </w:p>
     <w:p>
@@ -849,7 +1379,60 @@
           <w:sz w:val="24"/>
           <w:szCs w:val="24"/>
         </w:rPr>
-        <w:t>Diese sind schwach da, deren Protonen H+ nur in begrenztem Umfang abgeben können</w:t>
+        <w:t xml:space="preserve">Sie wird durch den </w:t>
+      </w:r>
+      <w:proofErr w:type="spellStart"/>
+      <w:r>
+        <w:rPr>
+          <w:rFonts w:asciiTheme="minorHAnsi" w:hAnsiTheme="minorHAnsi" w:cstheme="minorHAnsi"/>
+          <w:sz w:val="24"/>
+          <w:szCs w:val="24"/>
+        </w:rPr>
+        <w:t>pK</w:t>
+      </w:r>
+      <w:r>
+        <w:rPr>
+          <w:rFonts w:asciiTheme="minorHAnsi" w:hAnsiTheme="minorHAnsi" w:cstheme="minorHAnsi"/>
+          <w:sz w:val="24"/>
+          <w:szCs w:val="24"/>
+          <w:vertAlign w:val="subscript"/>
+        </w:rPr>
+        <w:t>a</w:t>
+      </w:r>
+      <w:proofErr w:type="spellEnd"/>
+      <w:r>
+        <w:rPr>
+          <w:rFonts w:asciiTheme="minorHAnsi" w:hAnsiTheme="minorHAnsi" w:cstheme="minorHAnsi"/>
+          <w:sz w:val="24"/>
+          <w:szCs w:val="24"/>
+        </w:rPr>
+        <w:t>-Wert angegeben</w:t>
+      </w:r>
+    </w:p>
+    <w:p>
+      <w:pPr>
+        <w:pStyle w:val="Listenabsatz"/>
+        <w:numPr>
+          <w:ilvl w:val="0"/>
+          <w:numId w:val="8"/>
+        </w:numPr>
+        <w:spacing w:after="240"/>
+        <w:ind w:left="425" w:hanging="357"/>
+        <w:contextualSpacing w:val="0"/>
+        <w:jc w:val="both"/>
+        <w:rPr>
+          <w:rFonts w:asciiTheme="minorHAnsi" w:hAnsiTheme="minorHAnsi" w:cstheme="minorHAnsi"/>
+          <w:sz w:val="24"/>
+          <w:szCs w:val="24"/>
+        </w:rPr>
+      </w:pPr>
+      <w:r>
+        <w:rPr>
+          <w:rFonts w:asciiTheme="minorHAnsi" w:hAnsiTheme="minorHAnsi" w:cstheme="minorHAnsi"/>
+          <w:sz w:val="24"/>
+          <w:szCs w:val="24"/>
+        </w:rPr>
+        <w:t>Warum sind Carbonsäuren schwache Säuren?</w:t>
       </w:r>
     </w:p>
     <w:p>
@@ -873,6 +1456,97 @@
           <w:sz w:val="24"/>
           <w:szCs w:val="24"/>
         </w:rPr>
+        <w:t xml:space="preserve">Carbonsäuren haben einen PKA wert über 4. Je höher desto schwächer </w:t>
+      </w:r>
+    </w:p>
+    <w:p>
+      <w:pPr>
+        <w:pStyle w:val="Listenabsatz"/>
+        <w:numPr>
+          <w:ilvl w:val="0"/>
+          <w:numId w:val="13"/>
+        </w:numPr>
+        <w:spacing w:after="240"/>
+        <w:jc w:val="both"/>
+        <w:rPr>
+          <w:rFonts w:asciiTheme="minorHAnsi" w:hAnsiTheme="minorHAnsi" w:cstheme="minorHAnsi"/>
+          <w:sz w:val="24"/>
+          <w:szCs w:val="24"/>
+        </w:rPr>
+      </w:pPr>
+      <w:r>
+        <w:rPr>
+          <w:rFonts w:asciiTheme="minorHAnsi" w:hAnsiTheme="minorHAnsi" w:cstheme="minorHAnsi"/>
+          <w:sz w:val="24"/>
+          <w:szCs w:val="24"/>
+        </w:rPr>
+        <w:t>Wieso?</w:t>
+      </w:r>
+    </w:p>
+    <w:p>
+      <w:pPr>
+        <w:pStyle w:val="Listenabsatz"/>
+        <w:numPr>
+          <w:ilvl w:val="1"/>
+          <w:numId w:val="13"/>
+        </w:numPr>
+        <w:spacing w:after="240"/>
+        <w:jc w:val="both"/>
+        <w:rPr>
+          <w:rFonts w:asciiTheme="minorHAnsi" w:hAnsiTheme="minorHAnsi" w:cstheme="minorHAnsi"/>
+          <w:sz w:val="24"/>
+          <w:szCs w:val="24"/>
+        </w:rPr>
+      </w:pPr>
+      <w:r>
+        <w:rPr>
+          <w:rFonts w:asciiTheme="minorHAnsi" w:hAnsiTheme="minorHAnsi" w:cstheme="minorHAnsi"/>
+          <w:sz w:val="24"/>
+          <w:szCs w:val="24"/>
+        </w:rPr>
+        <w:t xml:space="preserve">Starken Säuren geben leicht Protonen ab. Carbonsäuren geben diese nicht so leicht her </w:t>
+      </w:r>
+      <w:proofErr w:type="spellStart"/>
+      <w:r>
+        <w:rPr>
+          <w:rFonts w:asciiTheme="minorHAnsi" w:hAnsiTheme="minorHAnsi" w:cstheme="minorHAnsi"/>
+          <w:sz w:val="24"/>
+          <w:szCs w:val="24"/>
+        </w:rPr>
+        <w:t>dswg</w:t>
+      </w:r>
+      <w:proofErr w:type="spellEnd"/>
+      <w:r>
+        <w:rPr>
+          <w:rFonts w:asciiTheme="minorHAnsi" w:hAnsiTheme="minorHAnsi" w:cstheme="minorHAnsi"/>
+          <w:sz w:val="24"/>
+          <w:szCs w:val="24"/>
+        </w:rPr>
+        <w:t xml:space="preserve"> sind die schwache säure</w:t>
+      </w:r>
+    </w:p>
+    <w:p>
+      <w:pPr>
+        <w:pStyle w:val="Listenabsatz"/>
+        <w:numPr>
+          <w:ilvl w:val="0"/>
+          <w:numId w:val="13"/>
+        </w:numPr>
+        <w:spacing w:after="240"/>
+        <w:jc w:val="both"/>
+        <w:rPr>
+          <w:rFonts w:asciiTheme="minorHAnsi" w:hAnsiTheme="minorHAnsi" w:cstheme="minorHAnsi"/>
+          <w:sz w:val="24"/>
+          <w:szCs w:val="24"/>
+        </w:rPr>
+      </w:pPr>
+      <w:r>
+        <w:rPr>
+          <w:rFonts w:asciiTheme="minorHAnsi" w:hAnsiTheme="minorHAnsi" w:cstheme="minorHAnsi"/>
+          <w:sz w:val="24"/>
+          <w:szCs w:val="24"/>
+        </w:rPr>
+        <w:lastRenderedPageBreak/>
         <w:t xml:space="preserve">Schwäche wird durch </w:t>
       </w:r>
       <w:proofErr w:type="spellStart"/>
@@ -1005,7 +1679,7 @@
                 <wp:cNvGraphicFramePr/>
                 <a:graphic xmlns:a="http://schemas.openxmlformats.org/drawingml/2006/main">
                   <a:graphicData uri="http://schemas.microsoft.com/office/word/2010/wordprocessingInk">
-                    <w14:contentPart bwMode="auto" r:id="rId20">
+                    <w14:contentPart bwMode="auto" r:id="rId35">
                       <w14:nvContentPartPr>
                         <w14:cNvContentPartPr/>
                       </w14:nvContentPartPr>
@@ -1022,7 +1696,7 @@
           <mc:Fallback>
             <w:pict>
               <v:shape w14:anchorId="7861B87A" id="Freihand 103" o:spid="_x0000_s1026" type="#_x0000_t75" style="position:absolute;margin-left:245.4pt;margin-top:-6.15pt;width:18.3pt;height:16.5pt;z-index:251763712;visibility:visible;mso-wrap-style:square;mso-wrap-distance-left:9pt;mso-wrap-distance-top:0;mso-wrap-distance-right:9pt;mso-wrap-distance-bottom:0;mso-position-horizontal:absolute;mso-position-horizontal-relative:text;mso-position-vertical:absolute;mso-position-vertical-relative:text" o:gfxdata="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">
-                <v:imagedata r:id="rId21" o:title=""/>
+                <v:imagedata r:id="rId36" o:title=""/>
               </v:shape>
             </w:pict>
           </mc:Fallback>
@@ -1087,7 +1761,7 @@
                 <wp:cNvGraphicFramePr/>
                 <a:graphic xmlns:a="http://schemas.openxmlformats.org/drawingml/2006/main">
                   <a:graphicData uri="http://schemas.microsoft.com/office/word/2010/wordprocessingInk">
-                    <w14:contentPart bwMode="auto" r:id="rId22">
+                    <w14:contentPart bwMode="auto" r:id="rId37">
                       <w14:nvContentPartPr>
                         <w14:cNvContentPartPr/>
                       </w14:nvContentPartPr>
@@ -1104,7 +1778,7 @@
           <mc:Fallback>
             <w:pict>
               <v:shape w14:anchorId="374EFB15" id="Freihand 130" o:spid="_x0000_s1026" type="#_x0000_t75" style="position:absolute;margin-left:368.85pt;margin-top:13.15pt;width:39.55pt;height:22.6pt;z-index:251791360;visibility:visible;mso-wrap-style:square;mso-wrap-distance-left:9pt;mso-wrap-distance-top:0;mso-wrap-distance-right:9pt;mso-wrap-distance-bottom:0;mso-position-horizontal:absolute;mso-position-horizontal-relative:text;mso-position-vertical:absolute;mso-position-vertical-relative:text" o:gfxdata="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">
-                <v:imagedata r:id="rId23" o:title=""/>
+                <v:imagedata r:id="rId38" o:title=""/>
               </v:shape>
             </w:pict>
           </mc:Fallback>
@@ -1135,7 +1809,7 @@
                 <wp:cNvGraphicFramePr/>
                 <a:graphic xmlns:a="http://schemas.openxmlformats.org/drawingml/2006/main">
                   <a:graphicData uri="http://schemas.microsoft.com/office/word/2010/wordprocessingInk">
-                    <w14:contentPart bwMode="auto" r:id="rId24">
+                    <w14:contentPart bwMode="auto" r:id="rId39">
                       <w14:nvContentPartPr>
                         <w14:cNvContentPartPr/>
                       </w14:nvContentPartPr>
@@ -1152,7 +1826,7 @@
           <mc:Fallback>
             <w:pict>
               <v:shape w14:anchorId="2BB8EEB2" id="Freihand 110" o:spid="_x0000_s1026" type="#_x0000_t75" style="position:absolute;margin-left:259.4pt;margin-top:1.35pt;width:78.6pt;height:48.85pt;z-index:251770880;visibility:visible;mso-wrap-style:square;mso-wrap-distance-left:9pt;mso-wrap-distance-top:0;mso-wrap-distance-right:9pt;mso-wrap-distance-bottom:0;mso-position-horizontal:absolute;mso-position-horizontal-relative:text;mso-position-vertical:absolute;mso-position-vertical-relative:text" o:gfxdata="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">
-                <v:imagedata r:id="rId25" o:title=""/>
+                <v:imagedata r:id="rId40" o:title=""/>
               </v:shape>
             </w:pict>
           </mc:Fallback>
@@ -1183,7 +1857,7 @@
                 <wp:cNvGraphicFramePr/>
                 <a:graphic xmlns:a="http://schemas.openxmlformats.org/drawingml/2006/main">
                   <a:graphicData uri="http://schemas.microsoft.com/office/word/2010/wordprocessingInk">
-                    <w14:contentPart bwMode="auto" r:id="rId26">
+                    <w14:contentPart bwMode="auto" r:id="rId41">
                       <w14:nvContentPartPr>
                         <w14:cNvContentPartPr/>
                       </w14:nvContentPartPr>
@@ -1200,7 +1874,7 @@
           <mc:Fallback>
             <w:pict>
               <v:shape w14:anchorId="13BA2056" id="Freihand 98" o:spid="_x0000_s1026" type="#_x0000_t75" style="position:absolute;margin-left:224.3pt;margin-top:-10.7pt;width:36.1pt;height:67.35pt;z-index:251758592;visibility:visible;mso-wrap-style:square;mso-wrap-distance-left:9pt;mso-wrap-distance-top:0;mso-wrap-distance-right:9pt;mso-wrap-distance-bottom:0;mso-position-horizontal:absolute;mso-position-horizontal-relative:text;mso-position-vertical:absolute;mso-position-vertical-relative:text" o:gfxdata="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">
-                <v:imagedata r:id="rId27" o:title=""/>
+                <v:imagedata r:id="rId42" o:title=""/>
               </v:shape>
             </w:pict>
           </mc:Fallback>
@@ -1222,33 +1896,36 @@
                   <wp:posOffset>1902460</wp:posOffset>
                 </wp:positionH>
                 <wp:positionV relativeFrom="paragraph">
-                  <wp:posOffset>157480</wp:posOffset>
+                  <wp:posOffset>430720</wp:posOffset>
                 </wp:positionV>
-                <wp:extent cx="808355" cy="408305"/>
-                <wp:effectExtent l="57150" t="38100" r="48895" b="48895"/>
+                <wp:extent cx="808560" cy="135720"/>
+                <wp:effectExtent l="57150" t="38100" r="29845" b="55245"/>
                 <wp:wrapNone/>
                 <wp:docPr id="64" name="Freihand 64"/>
                 <wp:cNvGraphicFramePr/>
                 <a:graphic xmlns:a="http://schemas.openxmlformats.org/drawingml/2006/main">
                   <a:graphicData uri="http://schemas.microsoft.com/office/word/2010/wordprocessingInk">
-                    <w14:contentPart bwMode="auto" r:id="rId28">
+                    <w14:contentPart bwMode="auto" r:id="rId43">
                       <w14:nvContentPartPr>
                         <w14:cNvContentPartPr/>
                       </w14:nvContentPartPr>
                       <w14:xfrm>
                         <a:off x="0" y="0"/>
-                        <a:ext cx="808355" cy="408305"/>
+                        <a:ext cx="808355" cy="135720"/>
                       </w14:xfrm>
                     </w14:contentPart>
                   </a:graphicData>
                 </a:graphic>
+                <wp14:sizeRelV relativeFrom="margin">
+                  <wp14:pctHeight>0</wp14:pctHeight>
+                </wp14:sizeRelV>
               </wp:anchor>
             </w:drawing>
           </mc:Choice>
           <mc:Fallback>
             <w:pict>
               <v:shape w14:anchorId="165875E6" id="Freihand 64" o:spid="_x0000_s1026" type="#_x0000_t75" style="position:absolute;margin-left:149.1pt;margin-top:11.7pt;width:65.05pt;height:33.55pt;z-index:251723776;visibility:visible;mso-wrap-style:square;mso-wrap-distance-left:9pt;mso-wrap-distance-top:0;mso-wrap-distance-right:9pt;mso-wrap-distance-bottom:0;mso-position-horizontal:absolute;mso-position-horizontal-relative:text;mso-position-vertical:absolute;mso-position-vertical-relative:text" o:gfxdata="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">
-                <v:imagedata r:id="rId29" o:title=""/>
+                <v:imagedata r:id="rId44" o:title=""/>
               </v:shape>
             </w:pict>
           </mc:Fallback>
@@ -1279,7 +1956,7 @@
                 <wp:cNvGraphicFramePr/>
                 <a:graphic xmlns:a="http://schemas.openxmlformats.org/drawingml/2006/main">
                   <a:graphicData uri="http://schemas.microsoft.com/office/word/2010/wordprocessingInk">
-                    <w14:contentPart bwMode="auto" r:id="rId30">
+                    <w14:contentPart bwMode="auto" r:id="rId45">
                       <w14:nvContentPartPr>
                         <w14:cNvContentPartPr/>
                       </w14:nvContentPartPr>
@@ -1296,7 +1973,7 @@
           <mc:Fallback>
             <w:pict>
               <v:shape w14:anchorId="52ED0E02" id="Freihand 38" o:spid="_x0000_s1026" type="#_x0000_t75" style="position:absolute;margin-left:61.2pt;margin-top:21.05pt;width:15pt;height:13.15pt;z-index:251697152;visibility:visible;mso-wrap-style:square;mso-wrap-distance-left:9pt;mso-wrap-distance-top:0;mso-wrap-distance-right:9pt;mso-wrap-distance-bottom:0;mso-position-horizontal:absolute;mso-position-horizontal-relative:text;mso-position-vertical:absolute;mso-position-vertical-relative:text" o:gfxdata="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">
-                <v:imagedata r:id="rId31" o:title=""/>
+                <v:imagedata r:id="rId46" o:title=""/>
               </v:shape>
             </w:pict>
           </mc:Fallback>
@@ -1313,6 +1990,102 @@
           <w:szCs w:val="24"/>
         </w:rPr>
       </w:pPr>
+      <w:r>
+        <w:rPr>
+          <w:rFonts w:asciiTheme="minorHAnsi" w:hAnsiTheme="minorHAnsi" w:cstheme="minorHAnsi"/>
+          <w:noProof/>
+          <w:sz w:val="24"/>
+          <w:szCs w:val="24"/>
+        </w:rPr>
+        <mc:AlternateContent>
+          <mc:Choice Requires="wpi">
+            <w:drawing>
+              <wp:anchor distT="0" distB="0" distL="114300" distR="114300" simplePos="0" relativeHeight="251892736" behindDoc="0" locked="0" layoutInCell="1" allowOverlap="1" wp14:anchorId="2CEA6434" wp14:editId="5C386D1C">
+                <wp:simplePos x="0" y="0"/>
+                <wp:positionH relativeFrom="column">
+                  <wp:posOffset>1890395</wp:posOffset>
+                </wp:positionH>
+                <wp:positionV relativeFrom="paragraph">
+                  <wp:posOffset>175260</wp:posOffset>
+                </wp:positionV>
+                <wp:extent cx="143510" cy="115615"/>
+                <wp:effectExtent l="38100" t="38100" r="46990" b="55880"/>
+                <wp:wrapNone/>
+                <wp:docPr id="1809130864" name="Freihand 82"/>
+                <wp:cNvGraphicFramePr/>
+                <a:graphic xmlns:a="http://schemas.openxmlformats.org/drawingml/2006/main">
+                  <a:graphicData uri="http://schemas.microsoft.com/office/word/2010/wordprocessingInk">
+                    <w14:contentPart bwMode="auto" r:id="rId47">
+                      <w14:nvContentPartPr>
+                        <w14:cNvContentPartPr/>
+                      </w14:nvContentPartPr>
+                      <w14:xfrm>
+                        <a:off x="0" y="0"/>
+                        <a:ext cx="143510" cy="115615"/>
+                      </w14:xfrm>
+                    </w14:contentPart>
+                  </a:graphicData>
+                </a:graphic>
+              </wp:anchor>
+            </w:drawing>
+          </mc:Choice>
+          <mc:Fallback>
+            <w:pict>
+              <v:shape w14:anchorId="0084C8EC" id="Freihand 82" o:spid="_x0000_s1026" type="#_x0000_t75" style="position:absolute;margin-left:148.15pt;margin-top:13.1pt;width:12.7pt;height:10.5pt;z-index:251892736;visibility:visible;mso-wrap-style:square;mso-wrap-distance-left:9pt;mso-wrap-distance-top:0;mso-wrap-distance-right:9pt;mso-wrap-distance-bottom:0;mso-position-horizontal:absolute;mso-position-horizontal-relative:text;mso-position-vertical:absolute;mso-position-vertical-relative:text" o:gfxdata="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">
+                <v:imagedata r:id="rId48" o:title=""/>
+              </v:shape>
+            </w:pict>
+          </mc:Fallback>
+        </mc:AlternateContent>
+      </w:r>
+      <w:r>
+        <w:rPr>
+          <w:rFonts w:asciiTheme="minorHAnsi" w:hAnsiTheme="minorHAnsi" w:cstheme="minorHAnsi"/>
+          <w:noProof/>
+          <w:sz w:val="24"/>
+          <w:szCs w:val="24"/>
+        </w:rPr>
+        <mc:AlternateContent>
+          <mc:Choice Requires="wpi">
+            <w:drawing>
+              <wp:anchor distT="0" distB="0" distL="114300" distR="114300" simplePos="0" relativeHeight="251889664" behindDoc="0" locked="0" layoutInCell="1" allowOverlap="1" wp14:anchorId="4B333B79" wp14:editId="02E4F88F">
+                <wp:simplePos x="0" y="0"/>
+                <wp:positionH relativeFrom="column">
+                  <wp:posOffset>1885950</wp:posOffset>
+                </wp:positionH>
+                <wp:positionV relativeFrom="paragraph">
+                  <wp:posOffset>193675</wp:posOffset>
+                </wp:positionV>
+                <wp:extent cx="779780" cy="100080"/>
+                <wp:effectExtent l="57150" t="38100" r="0" b="52705"/>
+                <wp:wrapNone/>
+                <wp:docPr id="975147869" name="Freihand 79"/>
+                <wp:cNvGraphicFramePr/>
+                <a:graphic xmlns:a="http://schemas.openxmlformats.org/drawingml/2006/main">
+                  <a:graphicData uri="http://schemas.microsoft.com/office/word/2010/wordprocessingInk">
+                    <w14:contentPart bwMode="auto" r:id="rId49">
+                      <w14:nvContentPartPr>
+                        <w14:cNvContentPartPr/>
+                      </w14:nvContentPartPr>
+                      <w14:xfrm>
+                        <a:off x="0" y="0"/>
+                        <a:ext cx="779780" cy="100080"/>
+                      </w14:xfrm>
+                    </w14:contentPart>
+                  </a:graphicData>
+                </a:graphic>
+              </wp:anchor>
+            </w:drawing>
+          </mc:Choice>
+          <mc:Fallback>
+            <w:pict>
+              <v:shape w14:anchorId="22A51AD9" id="Freihand 79" o:spid="_x0000_s1026" type="#_x0000_t75" style="position:absolute;margin-left:147.8pt;margin-top:14.55pt;width:62.8pt;height:9.3pt;z-index:251889664;visibility:visible;mso-wrap-style:square;mso-wrap-distance-left:9pt;mso-wrap-distance-top:0;mso-wrap-distance-right:9pt;mso-wrap-distance-bottom:0;mso-position-horizontal:absolute;mso-position-horizontal-relative:text;mso-position-vertical:absolute;mso-position-vertical-relative:text" o:gfxdata="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">
+                <v:imagedata r:id="rId50" o:title=""/>
+              </v:shape>
+            </w:pict>
+          </mc:Fallback>
+        </mc:AlternateContent>
+      </w:r>
       <w:r>
         <w:rPr>
           <w:rFonts w:asciiTheme="minorHAnsi" w:hAnsiTheme="minorHAnsi" w:cstheme="minorHAnsi"/>
@@ -1338,7 +2111,7 @@
                 <wp:cNvGraphicFramePr/>
                 <a:graphic xmlns:a="http://schemas.openxmlformats.org/drawingml/2006/main">
                   <a:graphicData uri="http://schemas.microsoft.com/office/word/2010/wordprocessingInk">
-                    <w14:contentPart bwMode="auto" r:id="rId32">
+                    <w14:contentPart bwMode="auto" r:id="rId51">
                       <w14:nvContentPartPr>
                         <w14:cNvContentPartPr/>
                       </w14:nvContentPartPr>
@@ -1355,7 +2128,7 @@
           <mc:Fallback>
             <w:pict>
               <v:shape w14:anchorId="6F8E4781" id="Freihand 124" o:spid="_x0000_s1026" type="#_x0000_t75" style="position:absolute;margin-left:330.95pt;margin-top:.15pt;width:20.1pt;height:15.35pt;z-index:251785216;visibility:visible;mso-wrap-style:square;mso-wrap-distance-left:9pt;mso-wrap-distance-top:0;mso-wrap-distance-right:9pt;mso-wrap-distance-bottom:0;mso-position-horizontal:absolute;mso-position-horizontal-relative:text;mso-position-vertical:absolute;mso-position-vertical-relative:text" o:gfxdata="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">
-                <v:imagedata r:id="rId33" o:title=""/>
+                <v:imagedata r:id="rId52" o:title=""/>
               </v:shape>
             </w:pict>
           </mc:Fallback>
@@ -1386,7 +2159,7 @@
                 <wp:cNvGraphicFramePr/>
                 <a:graphic xmlns:a="http://schemas.openxmlformats.org/drawingml/2006/main">
                   <a:graphicData uri="http://schemas.microsoft.com/office/word/2010/wordprocessingInk">
-                    <w14:contentPart bwMode="auto" r:id="rId34">
+                    <w14:contentPart bwMode="auto" r:id="rId53">
                       <w14:nvContentPartPr>
                         <w14:cNvContentPartPr/>
                       </w14:nvContentPartPr>
@@ -1403,7 +2176,7 @@
           <mc:Fallback>
             <w:pict>
               <v:shape w14:anchorId="603EB6D0" id="Freihand 49" o:spid="_x0000_s1026" type="#_x0000_t75" style="position:absolute;margin-left:107.5pt;margin-top:-21.55pt;width:31.3pt;height:48.7pt;z-index:251708416;visibility:visible;mso-wrap-style:square;mso-wrap-distance-left:9pt;mso-wrap-distance-top:0;mso-wrap-distance-right:9pt;mso-wrap-distance-bottom:0;mso-position-horizontal:absolute;mso-position-horizontal-relative:text;mso-position-vertical:absolute;mso-position-vertical-relative:text" o:gfxdata="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">
-                <v:imagedata r:id="rId35" o:title=""/>
+                <v:imagedata r:id="rId54" o:title=""/>
               </v:shape>
             </w:pict>
           </mc:Fallback>
@@ -1434,7 +2207,7 @@
                 <wp:cNvGraphicFramePr/>
                 <a:graphic xmlns:a="http://schemas.openxmlformats.org/drawingml/2006/main">
                   <a:graphicData uri="http://schemas.microsoft.com/office/word/2010/wordprocessingInk">
-                    <w14:contentPart bwMode="auto" r:id="rId36">
+                    <w14:contentPart bwMode="auto" r:id="rId55">
                       <w14:nvContentPartPr>
                         <w14:cNvContentPartPr/>
                       </w14:nvContentPartPr>
@@ -1451,7 +2224,7 @@
           <mc:Fallback>
             <w:pict>
               <v:shape w14:anchorId="198148A7" id="Freihand 35" o:spid="_x0000_s1026" type="#_x0000_t75" style="position:absolute;margin-left:-12.95pt;margin-top:-26.05pt;width:60.15pt;height:66.7pt;z-index:251694080;visibility:visible;mso-wrap-style:square;mso-wrap-distance-left:9pt;mso-wrap-distance-top:0;mso-wrap-distance-right:9pt;mso-wrap-distance-bottom:0;mso-position-horizontal:absolute;mso-position-horizontal-relative:text;mso-position-vertical:absolute;mso-position-vertical-relative:text" o:gfxdata="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">
-                <v:imagedata r:id="rId37" o:title=""/>
+                <v:imagedata r:id="rId56" o:title=""/>
               </v:shape>
             </w:pict>
           </mc:Fallback>
@@ -1493,7 +2266,7 @@
                 <wp:cNvGraphicFramePr/>
                 <a:graphic xmlns:a="http://schemas.openxmlformats.org/drawingml/2006/main">
                   <a:graphicData uri="http://schemas.microsoft.com/office/word/2010/wordprocessingInk">
-                    <w14:contentPart bwMode="auto" r:id="rId38">
+                    <w14:contentPart bwMode="auto" r:id="rId57">
                       <w14:nvContentPartPr>
                         <w14:cNvContentPartPr/>
                       </w14:nvContentPartPr>
@@ -1510,7 +2283,7 @@
           <mc:Fallback>
             <w:pict>
               <v:shape w14:anchorId="3BF17E52" id="Freihand 120" o:spid="_x0000_s1026" type="#_x0000_t75" style="position:absolute;margin-left:231.25pt;margin-top:8.7pt;width:37.95pt;height:26.35pt;z-index:251781120;visibility:visible;mso-wrap-style:square;mso-wrap-distance-left:9pt;mso-wrap-distance-top:0;mso-wrap-distance-right:9pt;mso-wrap-distance-bottom:0;mso-position-horizontal:absolute;mso-position-horizontal-relative:text;mso-position-vertical:absolute;mso-position-vertical-relative:text" o:gfxdata="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">
-                <v:imagedata r:id="rId39" o:title=""/>
+                <v:imagedata r:id="rId58" o:title=""/>
               </v:shape>
             </w:pict>
           </mc:Fallback>
@@ -1541,7 +2314,7 @@
                 <wp:cNvGraphicFramePr/>
                 <a:graphic xmlns:a="http://schemas.openxmlformats.org/drawingml/2006/main">
                   <a:graphicData uri="http://schemas.microsoft.com/office/word/2010/wordprocessingInk">
-                    <w14:contentPart bwMode="auto" r:id="rId40">
+                    <w14:contentPart bwMode="auto" r:id="rId59">
                       <w14:nvContentPartPr>
                         <w14:cNvContentPartPr/>
                       </w14:nvContentPartPr>
@@ -1558,7 +2331,7 @@
           <mc:Fallback>
             <w:pict>
               <v:shape w14:anchorId="7BD84BA7" id="Freihand 89" o:spid="_x0000_s1026" type="#_x0000_t75" style="position:absolute;margin-left:89.75pt;margin-top:10.1pt;width:58.3pt;height:20.2pt;z-index:251749376;visibility:visible;mso-wrap-style:square;mso-wrap-distance-left:9pt;mso-wrap-distance-top:0;mso-wrap-distance-right:9pt;mso-wrap-distance-bottom:0;mso-position-horizontal:absolute;mso-position-horizontal-relative:text;mso-position-vertical:absolute;mso-position-vertical-relative:text" o:gfxdata="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">
-                <v:imagedata r:id="rId41" o:title=""/>
+                <v:imagedata r:id="rId60" o:title=""/>
               </v:shape>
             </w:pict>
           </mc:Fallback>
@@ -1589,7 +2362,7 @@
                 <wp:cNvGraphicFramePr/>
                 <a:graphic xmlns:a="http://schemas.openxmlformats.org/drawingml/2006/main">
                   <a:graphicData uri="http://schemas.microsoft.com/office/word/2010/wordprocessingInk">
-                    <w14:contentPart bwMode="auto" r:id="rId42">
+                    <w14:contentPart bwMode="auto" r:id="rId61">
                       <w14:nvContentPartPr>
                         <w14:cNvContentPartPr/>
                       </w14:nvContentPartPr>
@@ -1606,7 +2379,7 @@
           <mc:Fallback>
             <w:pict>
               <v:shape w14:anchorId="77866BAC" id="Freihand 78" o:spid="_x0000_s1026" type="#_x0000_t75" style="position:absolute;margin-left:-33.3pt;margin-top:18.45pt;width:90.8pt;height:26.85pt;z-index:251738112;visibility:visible;mso-wrap-style:square;mso-wrap-distance-left:9pt;mso-wrap-distance-top:0;mso-wrap-distance-right:9pt;mso-wrap-distance-bottom:0;mso-position-horizontal:absolute;mso-position-horizontal-relative:text;mso-position-vertical:absolute;mso-position-vertical-relative:text" o:gfxdata="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">
-                <v:imagedata r:id="rId43" o:title=""/>
+                <v:imagedata r:id="rId62" o:title=""/>
               </v:shape>
             </w:pict>
           </mc:Fallback>
@@ -1644,7 +2417,6 @@
           <w:sz w:val="24"/>
           <w:szCs w:val="24"/>
         </w:rPr>
-        <w:lastRenderedPageBreak/>
         <w:t>Proton H+ wird von der Carbonsäure an den Alkohol übertragen</w:t>
       </w:r>
       <w:r>
@@ -1795,6 +2567,54 @@
       <w:r>
         <w:rPr>
           <w:rFonts w:asciiTheme="minorHAnsi" w:hAnsiTheme="minorHAnsi" w:cstheme="minorHAnsi"/>
+          <w:noProof/>
+          <w:sz w:val="24"/>
+          <w:szCs w:val="24"/>
+        </w:rPr>
+        <mc:AlternateContent>
+          <mc:Choice Requires="wpi">
+            <w:drawing>
+              <wp:anchor distT="0" distB="0" distL="114300" distR="114300" simplePos="0" relativeHeight="252008448" behindDoc="0" locked="0" layoutInCell="1" allowOverlap="1" wp14:anchorId="3BDA9FE9" wp14:editId="7158F805">
+                <wp:simplePos x="0" y="0"/>
+                <wp:positionH relativeFrom="column">
+                  <wp:posOffset>2164715</wp:posOffset>
+                </wp:positionH>
+                <wp:positionV relativeFrom="paragraph">
+                  <wp:posOffset>-252095</wp:posOffset>
+                </wp:positionV>
+                <wp:extent cx="4101950" cy="1062355"/>
+                <wp:effectExtent l="38100" t="38100" r="51435" b="42545"/>
+                <wp:wrapNone/>
+                <wp:docPr id="1676976427" name="Freihand 195"/>
+                <wp:cNvGraphicFramePr/>
+                <a:graphic xmlns:a="http://schemas.openxmlformats.org/drawingml/2006/main">
+                  <a:graphicData uri="http://schemas.microsoft.com/office/word/2010/wordprocessingInk">
+                    <w14:contentPart bwMode="auto" r:id="rId63">
+                      <w14:nvContentPartPr>
+                        <w14:cNvContentPartPr/>
+                      </w14:nvContentPartPr>
+                      <w14:xfrm>
+                        <a:off x="0" y="0"/>
+                        <a:ext cx="4101950" cy="1062355"/>
+                      </w14:xfrm>
+                    </w14:contentPart>
+                  </a:graphicData>
+                </a:graphic>
+              </wp:anchor>
+            </w:drawing>
+          </mc:Choice>
+          <mc:Fallback>
+            <w:pict>
+              <v:shape w14:anchorId="2BDAF6D5" id="Freihand 195" o:spid="_x0000_s1026" type="#_x0000_t75" style="position:absolute;margin-left:169.75pt;margin-top:-20.55pt;width:324.45pt;height:85.05pt;z-index:252008448;visibility:visible;mso-wrap-style:square;mso-wrap-distance-left:9pt;mso-wrap-distance-top:0;mso-wrap-distance-right:9pt;mso-wrap-distance-bottom:0;mso-position-horizontal:absolute;mso-position-horizontal-relative:text;mso-position-vertical:absolute;mso-position-vertical-relative:text" o:gfxdata="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">
+                <v:imagedata r:id="rId64" o:title=""/>
+              </v:shape>
+            </w:pict>
+          </mc:Fallback>
+        </mc:AlternateContent>
+      </w:r>
+      <w:r>
+        <w:rPr>
+          <w:rFonts w:asciiTheme="minorHAnsi" w:hAnsiTheme="minorHAnsi" w:cstheme="minorHAnsi"/>
           <w:sz w:val="24"/>
           <w:szCs w:val="24"/>
         </w:rPr>
@@ -1811,6 +2631,514 @@
           <w:szCs w:val="24"/>
         </w:rPr>
       </w:pPr>
+      <w:r>
+        <w:rPr>
+          <w:rFonts w:asciiTheme="minorHAnsi" w:hAnsiTheme="minorHAnsi" w:cstheme="minorHAnsi"/>
+          <w:noProof/>
+          <w:sz w:val="24"/>
+          <w:szCs w:val="24"/>
+        </w:rPr>
+        <mc:AlternateContent>
+          <mc:Choice Requires="wpi">
+            <w:drawing>
+              <wp:anchor distT="0" distB="0" distL="114300" distR="114300" simplePos="0" relativeHeight="251948032" behindDoc="0" locked="0" layoutInCell="1" allowOverlap="1" wp14:anchorId="079E1DAA" wp14:editId="01C8A6A1">
+                <wp:simplePos x="0" y="0"/>
+                <wp:positionH relativeFrom="column">
+                  <wp:posOffset>122706</wp:posOffset>
+                </wp:positionH>
+                <wp:positionV relativeFrom="paragraph">
+                  <wp:posOffset>-90944</wp:posOffset>
+                </wp:positionV>
+                <wp:extent cx="1208880" cy="642600"/>
+                <wp:effectExtent l="38100" t="38100" r="48895" b="43815"/>
+                <wp:wrapNone/>
+                <wp:docPr id="370877190" name="Freihand 136"/>
+                <wp:cNvGraphicFramePr/>
+                <a:graphic xmlns:a="http://schemas.openxmlformats.org/drawingml/2006/main">
+                  <a:graphicData uri="http://schemas.microsoft.com/office/word/2010/wordprocessingInk">
+                    <w14:contentPart bwMode="auto" r:id="rId65">
+                      <w14:nvContentPartPr>
+                        <w14:cNvContentPartPr/>
+                      </w14:nvContentPartPr>
+                      <w14:xfrm>
+                        <a:off x="0" y="0"/>
+                        <a:ext cx="1208880" cy="642600"/>
+                      </w14:xfrm>
+                    </w14:contentPart>
+                  </a:graphicData>
+                </a:graphic>
+              </wp:anchor>
+            </w:drawing>
+          </mc:Choice>
+          <mc:Fallback>
+            <w:pict>
+              <v:shape w14:anchorId="351F585E" id="Freihand 136" o:spid="_x0000_s1026" type="#_x0000_t75" style="position:absolute;margin-left:8.95pt;margin-top:-7.85pt;width:96.65pt;height:52.05pt;z-index:251948032;visibility:visible;mso-wrap-style:square;mso-wrap-distance-left:9pt;mso-wrap-distance-top:0;mso-wrap-distance-right:9pt;mso-wrap-distance-bottom:0;mso-position-horizontal:absolute;mso-position-horizontal-relative:text;mso-position-vertical:absolute;mso-position-vertical-relative:text" o:gfxdata="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">
+                <v:imagedata r:id="rId66" o:title=""/>
+              </v:shape>
+            </w:pict>
+          </mc:Fallback>
+        </mc:AlternateContent>
+      </w:r>
+      <w:r>
+        <w:rPr>
+          <w:rFonts w:asciiTheme="minorHAnsi" w:hAnsiTheme="minorHAnsi" w:cstheme="minorHAnsi"/>
+          <w:noProof/>
+          <w:sz w:val="24"/>
+          <w:szCs w:val="24"/>
+        </w:rPr>
+        <mc:AlternateContent>
+          <mc:Choice Requires="wpi">
+            <w:drawing>
+              <wp:anchor distT="0" distB="0" distL="114300" distR="114300" simplePos="0" relativeHeight="251945984" behindDoc="0" locked="0" layoutInCell="1" allowOverlap="1" wp14:anchorId="29FCDABA" wp14:editId="58B533E3">
+                <wp:simplePos x="0" y="0"/>
+                <wp:positionH relativeFrom="column">
+                  <wp:posOffset>4013200</wp:posOffset>
+                </wp:positionH>
+                <wp:positionV relativeFrom="paragraph">
+                  <wp:posOffset>27305</wp:posOffset>
+                </wp:positionV>
+                <wp:extent cx="915290" cy="342000"/>
+                <wp:effectExtent l="38100" t="38100" r="0" b="58420"/>
+                <wp:wrapNone/>
+                <wp:docPr id="669062939" name="Freihand 134"/>
+                <wp:cNvGraphicFramePr/>
+                <a:graphic xmlns:a="http://schemas.openxmlformats.org/drawingml/2006/main">
+                  <a:graphicData uri="http://schemas.microsoft.com/office/word/2010/wordprocessingInk">
+                    <w14:contentPart bwMode="auto" r:id="rId67">
+                      <w14:nvContentPartPr>
+                        <w14:cNvContentPartPr/>
+                      </w14:nvContentPartPr>
+                      <w14:xfrm>
+                        <a:off x="0" y="0"/>
+                        <a:ext cx="915290" cy="342000"/>
+                      </w14:xfrm>
+                    </w14:contentPart>
+                  </a:graphicData>
+                </a:graphic>
+              </wp:anchor>
+            </w:drawing>
+          </mc:Choice>
+          <mc:Fallback>
+            <w:pict>
+              <v:shape w14:anchorId="63B27715" id="Freihand 134" o:spid="_x0000_s1026" type="#_x0000_t75" style="position:absolute;margin-left:315.3pt;margin-top:1.45pt;width:73.45pt;height:28.35pt;z-index:251945984;visibility:visible;mso-wrap-style:square;mso-wrap-distance-left:9pt;mso-wrap-distance-top:0;mso-wrap-distance-right:9pt;mso-wrap-distance-bottom:0;mso-position-horizontal:absolute;mso-position-horizontal-relative:text;mso-position-vertical:absolute;mso-position-vertical-relative:text" o:gfxdata="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">
+                <v:imagedata r:id="rId68" o:title=""/>
+              </v:shape>
+            </w:pict>
+          </mc:Fallback>
+        </mc:AlternateContent>
+      </w:r>
+      <w:r>
+        <w:rPr>
+          <w:rFonts w:asciiTheme="minorHAnsi" w:hAnsiTheme="minorHAnsi" w:cstheme="minorHAnsi"/>
+          <w:noProof/>
+          <w:sz w:val="24"/>
+          <w:szCs w:val="24"/>
+        </w:rPr>
+        <mc:AlternateContent>
+          <mc:Choice Requires="wpi">
+            <w:drawing>
+              <wp:anchor distT="0" distB="0" distL="114300" distR="114300" simplePos="0" relativeHeight="251937792" behindDoc="0" locked="0" layoutInCell="1" allowOverlap="1" wp14:anchorId="30E772E6" wp14:editId="4FEF88E9">
+                <wp:simplePos x="0" y="0"/>
+                <wp:positionH relativeFrom="column">
+                  <wp:posOffset>2709545</wp:posOffset>
+                </wp:positionH>
+                <wp:positionV relativeFrom="paragraph">
+                  <wp:posOffset>-19050</wp:posOffset>
+                </wp:positionV>
+                <wp:extent cx="1277345" cy="369570"/>
+                <wp:effectExtent l="57150" t="38100" r="56515" b="49530"/>
+                <wp:wrapNone/>
+                <wp:docPr id="275407203" name="Freihand 126"/>
+                <wp:cNvGraphicFramePr/>
+                <a:graphic xmlns:a="http://schemas.openxmlformats.org/drawingml/2006/main">
+                  <a:graphicData uri="http://schemas.microsoft.com/office/word/2010/wordprocessingInk">
+                    <w14:contentPart bwMode="auto" r:id="rId69">
+                      <w14:nvContentPartPr>
+                        <w14:cNvContentPartPr/>
+                      </w14:nvContentPartPr>
+                      <w14:xfrm>
+                        <a:off x="0" y="0"/>
+                        <a:ext cx="1277345" cy="369570"/>
+                      </w14:xfrm>
+                    </w14:contentPart>
+                  </a:graphicData>
+                </a:graphic>
+              </wp:anchor>
+            </w:drawing>
+          </mc:Choice>
+          <mc:Fallback>
+            <w:pict>
+              <v:shape w14:anchorId="50673414" id="Freihand 126" o:spid="_x0000_s1026" type="#_x0000_t75" style="position:absolute;margin-left:212.65pt;margin-top:-2.2pt;width:102pt;height:30.5pt;z-index:251937792;visibility:visible;mso-wrap-style:square;mso-wrap-distance-left:9pt;mso-wrap-distance-top:0;mso-wrap-distance-right:9pt;mso-wrap-distance-bottom:0;mso-position-horizontal:absolute;mso-position-horizontal-relative:text;mso-position-vertical:absolute;mso-position-vertical-relative:text" o:gfxdata="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">
+                <v:imagedata r:id="rId70" o:title=""/>
+              </v:shape>
+            </w:pict>
+          </mc:Fallback>
+        </mc:AlternateContent>
+      </w:r>
+    </w:p>
+    <w:p>
+      <w:pPr>
+        <w:spacing w:before="120" w:after="120"/>
+        <w:jc w:val="both"/>
+        <w:rPr>
+          <w:rFonts w:asciiTheme="minorHAnsi" w:hAnsiTheme="minorHAnsi" w:cstheme="minorHAnsi"/>
+          <w:sz w:val="24"/>
+          <w:szCs w:val="24"/>
+        </w:rPr>
+      </w:pPr>
+      <w:r>
+        <w:rPr>
+          <w:rFonts w:asciiTheme="minorHAnsi" w:hAnsiTheme="minorHAnsi" w:cstheme="minorHAnsi"/>
+          <w:noProof/>
+          <w:sz w:val="24"/>
+          <w:szCs w:val="24"/>
+        </w:rPr>
+        <mc:AlternateContent>
+          <mc:Choice Requires="wpi">
+            <w:drawing>
+              <wp:anchor distT="0" distB="0" distL="114300" distR="114300" simplePos="0" relativeHeight="251947008" behindDoc="0" locked="0" layoutInCell="1" allowOverlap="1" wp14:anchorId="75C03401" wp14:editId="47D0EFC8">
+                <wp:simplePos x="0" y="0"/>
+                <wp:positionH relativeFrom="column">
+                  <wp:posOffset>2735580</wp:posOffset>
+                </wp:positionH>
+                <wp:positionV relativeFrom="paragraph">
+                  <wp:posOffset>-24969</wp:posOffset>
+                </wp:positionV>
+                <wp:extent cx="791280" cy="92160"/>
+                <wp:effectExtent l="38100" t="38100" r="46990" b="41275"/>
+                <wp:wrapNone/>
+                <wp:docPr id="1338316980" name="Freihand 135"/>
+                <wp:cNvGraphicFramePr/>
+                <a:graphic xmlns:a="http://schemas.openxmlformats.org/drawingml/2006/main">
+                  <a:graphicData uri="http://schemas.microsoft.com/office/word/2010/wordprocessingInk">
+                    <w14:contentPart bwMode="auto" r:id="rId71">
+                      <w14:nvContentPartPr>
+                        <w14:cNvContentPartPr/>
+                      </w14:nvContentPartPr>
+                      <w14:xfrm>
+                        <a:off x="0" y="0"/>
+                        <a:ext cx="791280" cy="92160"/>
+                      </w14:xfrm>
+                    </w14:contentPart>
+                  </a:graphicData>
+                </a:graphic>
+              </wp:anchor>
+            </w:drawing>
+          </mc:Choice>
+          <mc:Fallback>
+            <w:pict>
+              <v:shape w14:anchorId="6E13F3DF" id="Freihand 135" o:spid="_x0000_s1026" type="#_x0000_t75" style="position:absolute;margin-left:214.7pt;margin-top:-2.65pt;width:63.7pt;height:8.65pt;z-index:251947008;visibility:visible;mso-wrap-style:square;mso-wrap-distance-left:9pt;mso-wrap-distance-top:0;mso-wrap-distance-right:9pt;mso-wrap-distance-bottom:0;mso-position-horizontal:absolute;mso-position-horizontal-relative:text;mso-position-vertical:absolute;mso-position-vertical-relative:text" o:gfxdata="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">
+                <v:imagedata r:id="rId72" o:title=""/>
+              </v:shape>
+            </w:pict>
+          </mc:Fallback>
+        </mc:AlternateContent>
+      </w:r>
+      <w:r>
+        <w:rPr>
+          <w:rFonts w:asciiTheme="minorHAnsi" w:hAnsiTheme="minorHAnsi" w:cstheme="minorHAnsi"/>
+          <w:noProof/>
+          <w:sz w:val="24"/>
+          <w:szCs w:val="24"/>
+        </w:rPr>
+        <mc:AlternateContent>
+          <mc:Choice Requires="wpi">
+            <w:drawing>
+              <wp:anchor distT="0" distB="0" distL="114300" distR="114300" simplePos="0" relativeHeight="251953152" behindDoc="0" locked="0" layoutInCell="1" allowOverlap="1" wp14:anchorId="16D127A5" wp14:editId="75538E8D">
+                <wp:simplePos x="0" y="0"/>
+                <wp:positionH relativeFrom="column">
+                  <wp:posOffset>5062855</wp:posOffset>
+                </wp:positionH>
+                <wp:positionV relativeFrom="paragraph">
+                  <wp:posOffset>-112395</wp:posOffset>
+                </wp:positionV>
+                <wp:extent cx="559090" cy="342155"/>
+                <wp:effectExtent l="38100" t="38100" r="50800" b="39370"/>
+                <wp:wrapNone/>
+                <wp:docPr id="1300594112" name="Freihand 141"/>
+                <wp:cNvGraphicFramePr/>
+                <a:graphic xmlns:a="http://schemas.openxmlformats.org/drawingml/2006/main">
+                  <a:graphicData uri="http://schemas.microsoft.com/office/word/2010/wordprocessingInk">
+                    <w14:contentPart bwMode="auto" r:id="rId73">
+                      <w14:nvContentPartPr>
+                        <w14:cNvContentPartPr/>
+                      </w14:nvContentPartPr>
+                      <w14:xfrm>
+                        <a:off x="0" y="0"/>
+                        <a:ext cx="559090" cy="342155"/>
+                      </w14:xfrm>
+                    </w14:contentPart>
+                  </a:graphicData>
+                </a:graphic>
+              </wp:anchor>
+            </w:drawing>
+          </mc:Choice>
+          <mc:Fallback>
+            <w:pict>
+              <v:shape w14:anchorId="2BDBCB3C" id="Freihand 141" o:spid="_x0000_s1026" type="#_x0000_t75" style="position:absolute;margin-left:397.95pt;margin-top:-9.55pt;width:45.4pt;height:28.4pt;z-index:251953152;visibility:visible;mso-wrap-style:square;mso-wrap-distance-left:9pt;mso-wrap-distance-top:0;mso-wrap-distance-right:9pt;mso-wrap-distance-bottom:0;mso-position-horizontal:absolute;mso-position-horizontal-relative:text;mso-position-vertical:absolute;mso-position-vertical-relative:text" o:gfxdata="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">
+                <v:imagedata r:id="rId74" o:title=""/>
+              </v:shape>
+            </w:pict>
+          </mc:Fallback>
+        </mc:AlternateContent>
+      </w:r>
+      <w:r>
+        <w:rPr>
+          <w:rFonts w:asciiTheme="minorHAnsi" w:hAnsiTheme="minorHAnsi" w:cstheme="minorHAnsi"/>
+          <w:noProof/>
+          <w:sz w:val="24"/>
+          <w:szCs w:val="24"/>
+        </w:rPr>
+        <mc:AlternateContent>
+          <mc:Choice Requires="wpi">
+            <w:drawing>
+              <wp:anchor distT="0" distB="0" distL="114300" distR="114300" simplePos="0" relativeHeight="251949056" behindDoc="0" locked="0" layoutInCell="1" allowOverlap="1" wp14:anchorId="025770FA" wp14:editId="67074933">
+                <wp:simplePos x="0" y="0"/>
+                <wp:positionH relativeFrom="column">
+                  <wp:posOffset>3649986</wp:posOffset>
+                </wp:positionH>
+                <wp:positionV relativeFrom="paragraph">
+                  <wp:posOffset>118181</wp:posOffset>
+                </wp:positionV>
+                <wp:extent cx="733680" cy="55800"/>
+                <wp:effectExtent l="57150" t="38100" r="47625" b="40005"/>
+                <wp:wrapNone/>
+                <wp:docPr id="2146501312" name="Freihand 137"/>
+                <wp:cNvGraphicFramePr/>
+                <a:graphic xmlns:a="http://schemas.openxmlformats.org/drawingml/2006/main">
+                  <a:graphicData uri="http://schemas.microsoft.com/office/word/2010/wordprocessingInk">
+                    <w14:contentPart bwMode="auto" r:id="rId75">
+                      <w14:nvContentPartPr>
+                        <w14:cNvContentPartPr/>
+                      </w14:nvContentPartPr>
+                      <w14:xfrm>
+                        <a:off x="0" y="0"/>
+                        <a:ext cx="733680" cy="55800"/>
+                      </w14:xfrm>
+                    </w14:contentPart>
+                  </a:graphicData>
+                </a:graphic>
+              </wp:anchor>
+            </w:drawing>
+          </mc:Choice>
+          <mc:Fallback>
+            <w:pict>
+              <v:shape w14:anchorId="62A80C4C" id="Freihand 137" o:spid="_x0000_s1026" type="#_x0000_t75" style="position:absolute;margin-left:286.7pt;margin-top:8.6pt;width:59.15pt;height:5.85pt;z-index:251949056;visibility:visible;mso-wrap-style:square;mso-wrap-distance-left:9pt;mso-wrap-distance-top:0;mso-wrap-distance-right:9pt;mso-wrap-distance-bottom:0;mso-position-horizontal:absolute;mso-position-horizontal-relative:text;mso-position-vertical:absolute;mso-position-vertical-relative:text" o:gfxdata="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">
+                <v:imagedata r:id="rId76" o:title=""/>
+              </v:shape>
+            </w:pict>
+          </mc:Fallback>
+        </mc:AlternateContent>
+      </w:r>
+      <w:r>
+        <w:rPr>
+          <w:rFonts w:asciiTheme="minorHAnsi" w:hAnsiTheme="minorHAnsi" w:cstheme="minorHAnsi"/>
+          <w:noProof/>
+          <w:sz w:val="24"/>
+          <w:szCs w:val="24"/>
+        </w:rPr>
+        <mc:AlternateContent>
+          <mc:Choice Requires="wpi">
+            <w:drawing>
+              <wp:anchor distT="0" distB="0" distL="114300" distR="114300" simplePos="0" relativeHeight="251914240" behindDoc="0" locked="0" layoutInCell="1" allowOverlap="1" wp14:anchorId="390EA867" wp14:editId="0363703D">
+                <wp:simplePos x="0" y="0"/>
+                <wp:positionH relativeFrom="column">
+                  <wp:posOffset>164465</wp:posOffset>
+                </wp:positionH>
+                <wp:positionV relativeFrom="paragraph">
+                  <wp:posOffset>-288290</wp:posOffset>
+                </wp:positionV>
+                <wp:extent cx="1740240" cy="601200"/>
+                <wp:effectExtent l="38100" t="38100" r="31750" b="46990"/>
+                <wp:wrapNone/>
+                <wp:docPr id="388447614" name="Freihand 103"/>
+                <wp:cNvGraphicFramePr/>
+                <a:graphic xmlns:a="http://schemas.openxmlformats.org/drawingml/2006/main">
+                  <a:graphicData uri="http://schemas.microsoft.com/office/word/2010/wordprocessingInk">
+                    <w14:contentPart bwMode="auto" r:id="rId77">
+                      <w14:nvContentPartPr>
+                        <w14:cNvContentPartPr/>
+                      </w14:nvContentPartPr>
+                      <w14:xfrm>
+                        <a:off x="0" y="0"/>
+                        <a:ext cx="1740240" cy="601200"/>
+                      </w14:xfrm>
+                    </w14:contentPart>
+                  </a:graphicData>
+                </a:graphic>
+                <wp14:sizeRelH relativeFrom="margin">
+                  <wp14:pctWidth>0</wp14:pctWidth>
+                </wp14:sizeRelH>
+                <wp14:sizeRelV relativeFrom="margin">
+                  <wp14:pctHeight>0</wp14:pctHeight>
+                </wp14:sizeRelV>
+              </wp:anchor>
+            </w:drawing>
+          </mc:Choice>
+          <mc:Fallback>
+            <w:pict>
+              <v:shape w14:anchorId="6B4DB2BE" id="Freihand 103" o:spid="_x0000_s1026" type="#_x0000_t75" style="position:absolute;margin-left:12.25pt;margin-top:-23.4pt;width:138.45pt;height:48.8pt;z-index:251914240;visibility:visible;mso-wrap-style:square;mso-width-percent:0;mso-height-percent:0;mso-wrap-distance-left:9pt;mso-wrap-distance-top:0;mso-wrap-distance-right:9pt;mso-wrap-distance-bottom:0;mso-position-horizontal:absolute;mso-position-horizontal-relative:text;mso-position-vertical:absolute;mso-position-vertical-relative:text;mso-width-percent:0;mso-height-percent:0;mso-width-relative:margin;mso-height-relative:margin" o:gfxdata="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">
+                <v:imagedata r:id="rId78" o:title=""/>
+              </v:shape>
+            </w:pict>
+          </mc:Fallback>
+        </mc:AlternateContent>
+      </w:r>
+    </w:p>
+    <w:p>
+      <w:pPr>
+        <w:spacing w:before="120" w:after="120"/>
+        <w:jc w:val="both"/>
+        <w:rPr>
+          <w:rFonts w:asciiTheme="minorHAnsi" w:hAnsiTheme="minorHAnsi" w:cstheme="minorHAnsi"/>
+          <w:sz w:val="24"/>
+          <w:szCs w:val="24"/>
+        </w:rPr>
+      </w:pPr>
+      <w:r>
+        <w:rPr>
+          <w:rFonts w:asciiTheme="minorHAnsi" w:hAnsiTheme="minorHAnsi" w:cstheme="minorHAnsi"/>
+          <w:noProof/>
+          <w:sz w:val="24"/>
+          <w:szCs w:val="24"/>
+        </w:rPr>
+        <mc:AlternateContent>
+          <mc:Choice Requires="wpi">
+            <w:drawing>
+              <wp:anchor distT="0" distB="0" distL="114300" distR="114300" simplePos="0" relativeHeight="251974656" behindDoc="0" locked="0" layoutInCell="1" allowOverlap="1" wp14:anchorId="6DEF0E59" wp14:editId="6C84AE4F">
+                <wp:simplePos x="0" y="0"/>
+                <wp:positionH relativeFrom="column">
+                  <wp:posOffset>2726690</wp:posOffset>
+                </wp:positionH>
+                <wp:positionV relativeFrom="paragraph">
+                  <wp:posOffset>-106045</wp:posOffset>
+                </wp:positionV>
+                <wp:extent cx="1487275" cy="535465"/>
+                <wp:effectExtent l="38100" t="57150" r="55880" b="55245"/>
+                <wp:wrapNone/>
+                <wp:docPr id="569651852" name="Freihand 162"/>
+                <wp:cNvGraphicFramePr/>
+                <a:graphic xmlns:a="http://schemas.openxmlformats.org/drawingml/2006/main">
+                  <a:graphicData uri="http://schemas.microsoft.com/office/word/2010/wordprocessingInk">
+                    <w14:contentPart bwMode="auto" r:id="rId79">
+                      <w14:nvContentPartPr>
+                        <w14:cNvContentPartPr/>
+                      </w14:nvContentPartPr>
+                      <w14:xfrm>
+                        <a:off x="0" y="0"/>
+                        <a:ext cx="1487275" cy="535465"/>
+                      </w14:xfrm>
+                    </w14:contentPart>
+                  </a:graphicData>
+                </a:graphic>
+              </wp:anchor>
+            </w:drawing>
+          </mc:Choice>
+          <mc:Fallback>
+            <w:pict>
+              <v:shape w14:anchorId="3CDAD7B2" id="Freihand 162" o:spid="_x0000_s1026" type="#_x0000_t75" style="position:absolute;margin-left:214pt;margin-top:-9.05pt;width:118.5pt;height:43.55pt;z-index:251974656;visibility:visible;mso-wrap-style:square;mso-wrap-distance-left:9pt;mso-wrap-distance-top:0;mso-wrap-distance-right:9pt;mso-wrap-distance-bottom:0;mso-position-horizontal:absolute;mso-position-horizontal-relative:text;mso-position-vertical:absolute;mso-position-vertical-relative:text" o:gfxdata="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">
+                <v:imagedata r:id="rId80" o:title=""/>
+              </v:shape>
+            </w:pict>
+          </mc:Fallback>
+        </mc:AlternateContent>
+      </w:r>
+      <w:r>
+        <w:rPr>
+          <w:rFonts w:asciiTheme="minorHAnsi" w:hAnsiTheme="minorHAnsi" w:cstheme="minorHAnsi"/>
+          <w:noProof/>
+          <w:sz w:val="24"/>
+          <w:szCs w:val="24"/>
+        </w:rPr>
+        <mc:AlternateContent>
+          <mc:Choice Requires="wpi">
+            <w:drawing>
+              <wp:anchor distT="0" distB="0" distL="114300" distR="114300" simplePos="0" relativeHeight="251922432" behindDoc="0" locked="0" layoutInCell="1" allowOverlap="1" wp14:anchorId="691AE4C0" wp14:editId="67C878DE">
+                <wp:simplePos x="0" y="0"/>
+                <wp:positionH relativeFrom="column">
+                  <wp:posOffset>1792026</wp:posOffset>
+                </wp:positionH>
+                <wp:positionV relativeFrom="paragraph">
+                  <wp:posOffset>193026</wp:posOffset>
+                </wp:positionV>
+                <wp:extent cx="563760" cy="19440"/>
+                <wp:effectExtent l="38100" t="38100" r="46355" b="57150"/>
+                <wp:wrapNone/>
+                <wp:docPr id="711321784" name="Freihand 111"/>
+                <wp:cNvGraphicFramePr/>
+                <a:graphic xmlns:a="http://schemas.openxmlformats.org/drawingml/2006/main">
+                  <a:graphicData uri="http://schemas.microsoft.com/office/word/2010/wordprocessingInk">
+                    <w14:contentPart bwMode="auto" r:id="rId81">
+                      <w14:nvContentPartPr>
+                        <w14:cNvContentPartPr/>
+                      </w14:nvContentPartPr>
+                      <w14:xfrm>
+                        <a:off x="0" y="0"/>
+                        <a:ext cx="563760" cy="19440"/>
+                      </w14:xfrm>
+                    </w14:contentPart>
+                  </a:graphicData>
+                </a:graphic>
+              </wp:anchor>
+            </w:drawing>
+          </mc:Choice>
+          <mc:Fallback>
+            <w:pict>
+              <v:shape w14:anchorId="177A8E3C" id="Freihand 111" o:spid="_x0000_s1026" type="#_x0000_t75" style="position:absolute;margin-left:140.4pt;margin-top:14.5pt;width:45.85pt;height:2.95pt;z-index:251922432;visibility:visible;mso-wrap-style:square;mso-wrap-distance-left:9pt;mso-wrap-distance-top:0;mso-wrap-distance-right:9pt;mso-wrap-distance-bottom:0;mso-position-horizontal:absolute;mso-position-horizontal-relative:text;mso-position-vertical:absolute;mso-position-vertical-relative:text" o:gfxdata="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">
+                <v:imagedata r:id="rId82" o:title=""/>
+              </v:shape>
+            </w:pict>
+          </mc:Fallback>
+        </mc:AlternateContent>
+      </w:r>
+      <w:r>
+        <w:rPr>
+          <w:rFonts w:asciiTheme="minorHAnsi" w:hAnsiTheme="minorHAnsi" w:cstheme="minorHAnsi"/>
+          <w:noProof/>
+          <w:sz w:val="24"/>
+          <w:szCs w:val="24"/>
+        </w:rPr>
+        <mc:AlternateContent>
+          <mc:Choice Requires="wpi">
+            <w:drawing>
+              <wp:anchor distT="0" distB="0" distL="114300" distR="114300" simplePos="0" relativeHeight="251921408" behindDoc="0" locked="0" layoutInCell="1" allowOverlap="1" wp14:anchorId="51762EE9" wp14:editId="042A574F">
+                <wp:simplePos x="0" y="0"/>
+                <wp:positionH relativeFrom="column">
+                  <wp:posOffset>1851660</wp:posOffset>
+                </wp:positionH>
+                <wp:positionV relativeFrom="paragraph">
+                  <wp:posOffset>-139700</wp:posOffset>
+                </wp:positionV>
+                <wp:extent cx="490815" cy="315490"/>
+                <wp:effectExtent l="38100" t="57150" r="43180" b="46990"/>
+                <wp:wrapNone/>
+                <wp:docPr id="387242516" name="Freihand 110"/>
+                <wp:cNvGraphicFramePr/>
+                <a:graphic xmlns:a="http://schemas.openxmlformats.org/drawingml/2006/main">
+                  <a:graphicData uri="http://schemas.microsoft.com/office/word/2010/wordprocessingInk">
+                    <w14:contentPart bwMode="auto" r:id="rId83">
+                      <w14:nvContentPartPr>
+                        <w14:cNvContentPartPr/>
+                      </w14:nvContentPartPr>
+                      <w14:xfrm>
+                        <a:off x="0" y="0"/>
+                        <a:ext cx="490815" cy="315490"/>
+                      </w14:xfrm>
+                    </w14:contentPart>
+                  </a:graphicData>
+                </a:graphic>
+              </wp:anchor>
+            </w:drawing>
+          </mc:Choice>
+          <mc:Fallback>
+            <w:pict>
+              <v:shape w14:anchorId="20BCC2F7" id="Freihand 110" o:spid="_x0000_s1026" type="#_x0000_t75" style="position:absolute;margin-left:145.1pt;margin-top:-11.7pt;width:40.1pt;height:26.3pt;z-index:251921408;visibility:visible;mso-wrap-style:square;mso-wrap-distance-left:9pt;mso-wrap-distance-top:0;mso-wrap-distance-right:9pt;mso-wrap-distance-bottom:0;mso-position-horizontal:absolute;mso-position-horizontal-relative:text;mso-position-vertical:absolute;mso-position-vertical-relative:text" o:gfxdata="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">
+                <v:imagedata r:id="rId84" o:title=""/>
+              </v:shape>
+            </w:pict>
+          </mc:Fallback>
+        </mc:AlternateContent>
+      </w:r>
       <w:r>
         <w:rPr>
           <w:rFonts w:asciiTheme="minorHAnsi" w:hAnsiTheme="minorHAnsi" w:cstheme="minorHAnsi"/>
@@ -1838,6 +3166,54 @@
       <w:r>
         <w:rPr>
           <w:rFonts w:asciiTheme="minorHAnsi" w:hAnsiTheme="minorHAnsi" w:cstheme="minorHAnsi"/>
+          <w:noProof/>
+          <w:sz w:val="24"/>
+          <w:szCs w:val="24"/>
+        </w:rPr>
+        <mc:AlternateContent>
+          <mc:Choice Requires="wpi">
+            <w:drawing>
+              <wp:anchor distT="0" distB="0" distL="114300" distR="114300" simplePos="0" relativeHeight="251979776" behindDoc="0" locked="0" layoutInCell="1" allowOverlap="1" wp14:anchorId="7E83A61E" wp14:editId="33AF6E9F">
+                <wp:simplePos x="0" y="0"/>
+                <wp:positionH relativeFrom="column">
+                  <wp:posOffset>2658906</wp:posOffset>
+                </wp:positionH>
+                <wp:positionV relativeFrom="paragraph">
+                  <wp:posOffset>-1769</wp:posOffset>
+                </wp:positionV>
+                <wp:extent cx="710280" cy="21240"/>
+                <wp:effectExtent l="38100" t="38100" r="52070" b="55245"/>
+                <wp:wrapNone/>
+                <wp:docPr id="1747563011" name="Freihand 167"/>
+                <wp:cNvGraphicFramePr/>
+                <a:graphic xmlns:a="http://schemas.openxmlformats.org/drawingml/2006/main">
+                  <a:graphicData uri="http://schemas.microsoft.com/office/word/2010/wordprocessingInk">
+                    <w14:contentPart bwMode="auto" r:id="rId85">
+                      <w14:nvContentPartPr>
+                        <w14:cNvContentPartPr/>
+                      </w14:nvContentPartPr>
+                      <w14:xfrm>
+                        <a:off x="0" y="0"/>
+                        <a:ext cx="710280" cy="21240"/>
+                      </w14:xfrm>
+                    </w14:contentPart>
+                  </a:graphicData>
+                </a:graphic>
+              </wp:anchor>
+            </w:drawing>
+          </mc:Choice>
+          <mc:Fallback>
+            <w:pict>
+              <v:shape w14:anchorId="16FE8AAD" id="Freihand 167" o:spid="_x0000_s1026" type="#_x0000_t75" style="position:absolute;margin-left:208.65pt;margin-top:-.85pt;width:57.35pt;height:3.05pt;z-index:251979776;visibility:visible;mso-wrap-style:square;mso-wrap-distance-left:9pt;mso-wrap-distance-top:0;mso-wrap-distance-right:9pt;mso-wrap-distance-bottom:0;mso-position-horizontal:absolute;mso-position-horizontal-relative:text;mso-position-vertical:absolute;mso-position-vertical-relative:text" o:gfxdata="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">
+                <v:imagedata r:id="rId86" o:title=""/>
+              </v:shape>
+            </w:pict>
+          </mc:Fallback>
+        </mc:AlternateContent>
+      </w:r>
+      <w:r>
+        <w:rPr>
+          <w:rFonts w:asciiTheme="minorHAnsi" w:hAnsiTheme="minorHAnsi" w:cstheme="minorHAnsi"/>
           <w:sz w:val="24"/>
           <w:szCs w:val="24"/>
         </w:rPr>
@@ -1898,6 +3274,102 @@
       <w:r>
         <w:rPr>
           <w:rFonts w:asciiTheme="minorHAnsi" w:hAnsiTheme="minorHAnsi" w:cstheme="minorHAnsi"/>
+          <w:noProof/>
+          <w:sz w:val="24"/>
+          <w:szCs w:val="24"/>
+        </w:rPr>
+        <mc:AlternateContent>
+          <mc:Choice Requires="wpi">
+            <w:drawing>
+              <wp:anchor distT="0" distB="0" distL="114300" distR="114300" simplePos="0" relativeHeight="251980800" behindDoc="0" locked="0" layoutInCell="1" allowOverlap="1" wp14:anchorId="196FDB92" wp14:editId="4D54A6A7">
+                <wp:simplePos x="0" y="0"/>
+                <wp:positionH relativeFrom="column">
+                  <wp:posOffset>4272066</wp:posOffset>
+                </wp:positionH>
+                <wp:positionV relativeFrom="paragraph">
+                  <wp:posOffset>21141</wp:posOffset>
+                </wp:positionV>
+                <wp:extent cx="970560" cy="153360"/>
+                <wp:effectExtent l="38100" t="38100" r="58420" b="56515"/>
+                <wp:wrapNone/>
+                <wp:docPr id="1097291890" name="Freihand 168"/>
+                <wp:cNvGraphicFramePr/>
+                <a:graphic xmlns:a="http://schemas.openxmlformats.org/drawingml/2006/main">
+                  <a:graphicData uri="http://schemas.microsoft.com/office/word/2010/wordprocessingInk">
+                    <w14:contentPart bwMode="auto" r:id="rId87">
+                      <w14:nvContentPartPr>
+                        <w14:cNvContentPartPr/>
+                      </w14:nvContentPartPr>
+                      <w14:xfrm>
+                        <a:off x="0" y="0"/>
+                        <a:ext cx="970560" cy="153360"/>
+                      </w14:xfrm>
+                    </w14:contentPart>
+                  </a:graphicData>
+                </a:graphic>
+              </wp:anchor>
+            </w:drawing>
+          </mc:Choice>
+          <mc:Fallback>
+            <w:pict>
+              <v:shape w14:anchorId="4B4F4B5D" id="Freihand 168" o:spid="_x0000_s1026" type="#_x0000_t75" style="position:absolute;margin-left:335.7pt;margin-top:.95pt;width:77.8pt;height:13.5pt;z-index:251980800;visibility:visible;mso-wrap-style:square;mso-wrap-distance-left:9pt;mso-wrap-distance-top:0;mso-wrap-distance-right:9pt;mso-wrap-distance-bottom:0;mso-position-horizontal:absolute;mso-position-horizontal-relative:text;mso-position-vertical:absolute;mso-position-vertical-relative:text" o:gfxdata="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">
+                <v:imagedata r:id="rId88" o:title=""/>
+              </v:shape>
+            </w:pict>
+          </mc:Fallback>
+        </mc:AlternateContent>
+      </w:r>
+      <w:r>
+        <w:rPr>
+          <w:rFonts w:asciiTheme="minorHAnsi" w:hAnsiTheme="minorHAnsi" w:cstheme="minorHAnsi"/>
+          <w:noProof/>
+          <w:sz w:val="24"/>
+          <w:szCs w:val="24"/>
+        </w:rPr>
+        <mc:AlternateContent>
+          <mc:Choice Requires="wpi">
+            <w:drawing>
+              <wp:anchor distT="0" distB="0" distL="114300" distR="114300" simplePos="0" relativeHeight="251978752" behindDoc="0" locked="0" layoutInCell="1" allowOverlap="1" wp14:anchorId="7990A296" wp14:editId="2732914F">
+                <wp:simplePos x="0" y="0"/>
+                <wp:positionH relativeFrom="column">
+                  <wp:posOffset>4216400</wp:posOffset>
+                </wp:positionH>
+                <wp:positionV relativeFrom="paragraph">
+                  <wp:posOffset>-309880</wp:posOffset>
+                </wp:positionV>
+                <wp:extent cx="1811590" cy="724560"/>
+                <wp:effectExtent l="57150" t="38100" r="55880" b="56515"/>
+                <wp:wrapNone/>
+                <wp:docPr id="929459999" name="Freihand 166"/>
+                <wp:cNvGraphicFramePr/>
+                <a:graphic xmlns:a="http://schemas.openxmlformats.org/drawingml/2006/main">
+                  <a:graphicData uri="http://schemas.microsoft.com/office/word/2010/wordprocessingInk">
+                    <w14:contentPart bwMode="auto" r:id="rId89">
+                      <w14:nvContentPartPr>
+                        <w14:cNvContentPartPr/>
+                      </w14:nvContentPartPr>
+                      <w14:xfrm>
+                        <a:off x="0" y="0"/>
+                        <a:ext cx="1811590" cy="724560"/>
+                      </w14:xfrm>
+                    </w14:contentPart>
+                  </a:graphicData>
+                </a:graphic>
+              </wp:anchor>
+            </w:drawing>
+          </mc:Choice>
+          <mc:Fallback>
+            <w:pict>
+              <v:shape w14:anchorId="0BACD590" id="Freihand 166" o:spid="_x0000_s1026" type="#_x0000_t75" style="position:absolute;margin-left:331.3pt;margin-top:-25.1pt;width:144.1pt;height:58.45pt;z-index:251978752;visibility:visible;mso-wrap-style:square;mso-wrap-distance-left:9pt;mso-wrap-distance-top:0;mso-wrap-distance-right:9pt;mso-wrap-distance-bottom:0;mso-position-horizontal:absolute;mso-position-horizontal-relative:text;mso-position-vertical:absolute;mso-position-vertical-relative:text" o:gfxdata="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">
+                <v:imagedata r:id="rId90" o:title=""/>
+              </v:shape>
+            </w:pict>
+          </mc:Fallback>
+        </mc:AlternateContent>
+      </w:r>
+      <w:r>
+        <w:rPr>
+          <w:rFonts w:asciiTheme="minorHAnsi" w:hAnsiTheme="minorHAnsi" w:cstheme="minorHAnsi"/>
           <w:sz w:val="24"/>
           <w:szCs w:val="24"/>
         </w:rPr>
@@ -2055,7 +3527,7 @@
       </w:r>
     </w:p>
     <w:sectPr>
-      <w:headerReference w:type="default" r:id="rId44"/>
+      <w:headerReference w:type="default" r:id="rId91"/>
       <w:pgSz w:w="11906" w:h="16838"/>
       <w:pgMar w:top="1417" w:right="1417" w:bottom="993" w:left="1417" w:header="708" w:footer="708" w:gutter="0"/>
       <w:cols w:space="708"/>
@@ -2066,7 +3538,7 @@
 </file>
 
 <file path=word/endnotes.xml><?xml version="1.0" encoding="utf-8"?>
-<w:endnotes xmlns:wpc="http://schemas.microsoft.com/office/word/2010/wordprocessingCanvas" xmlns:cx="http://schemas.microsoft.com/office/drawing/2014/chartex" xmlns:cx1="http://schemas.microsoft.com/office/drawing/2015/9/8/chartex" xmlns:cx2="http://schemas.microsoft.com/office/drawing/2015/10/21/chartex" xmlns:cx3="http://schemas.microsoft.com/office/drawing/2016/5/9/chartex" xmlns:cx4="http://schemas.microsoft.com/office/drawing/2016/5/10/chartex" xmlns:cx5="http://schemas.microsoft.com/office/drawing/2016/5/11/chartex" xmlns:cx6="http://schemas.microsoft.com/office/drawing/2016/5/12/chartex" xmlns:cx7="http://schemas.microsoft.com/office/drawing/2016/5/13/chartex" xmlns:cx8="http://schemas.microsoft.com/office/drawing/2016/5/14/chartex" xmlns:mc="http://schemas.openxmlformats.org/markup-compatibility/2006" xmlns:aink="http://schemas.microsoft.com/office/drawing/2016/ink" xmlns:am3d="http://schemas.microsoft.com/office/drawing/2017/model3d" xmlns:o="urn:schemas-microsoft-com:office:office" xmlns:oel="http://schemas.microsoft.com/office/2019/extlst" xmlns:r="http://schemas.openxmlformats.org/officeDocument/2006/relationships" xmlns:m="http://schemas.openxmlformats.org/officeDocument/2006/math" xmlns:v="urn:schemas-microsoft-com:vml" xmlns:wp14="http://schemas.microsoft.com/office/word/2010/wordprocessingDrawing" xmlns:wp="http://schemas.openxmlformats.org/drawingml/2006/wordprocessingDrawing" xmlns:w10="urn:schemas-microsoft-com:office:word" xmlns:w="http://schemas.openxmlformats.org/wordprocessingml/2006/main" xmlns:w14="http://schemas.microsoft.com/office/word/2010/wordml" xmlns:w15="http://schemas.microsoft.com/office/word/2012/wordml" xmlns:w16cex="http://schemas.microsoft.com/office/word/2018/wordml/cex" xmlns:w16cid="http://schemas.microsoft.com/office/word/2016/wordml/cid" xmlns:w16="http://schemas.microsoft.com/office/word/2018/wordml" xmlns:w16sdtdh="http://schemas.microsoft.com/office/word/2020/wordml/sdtdatahash" xmlns:w16se="http://schemas.microsoft.com/office/word/2015/wordml/symex" xmlns:wpg="http://schemas.microsoft.com/office/word/2010/wordprocessingGroup" xmlns:wpi="http://schemas.microsoft.com/office/word/2010/wordprocessingInk" xmlns:wne="http://schemas.microsoft.com/office/word/2006/wordml" xmlns:wps="http://schemas.microsoft.com/office/word/2010/wordprocessingShape" mc:Ignorable="w14 w15 w16se w16cid w16 w16cex w16sdtdh wp14">
+<w:endnotes xmlns:wpc="http://schemas.microsoft.com/office/word/2010/wordprocessingCanvas" xmlns:cx="http://schemas.microsoft.com/office/drawing/2014/chartex" xmlns:cx1="http://schemas.microsoft.com/office/drawing/2015/9/8/chartex" xmlns:cx2="http://schemas.microsoft.com/office/drawing/2015/10/21/chartex" xmlns:cx3="http://schemas.microsoft.com/office/drawing/2016/5/9/chartex" xmlns:cx4="http://schemas.microsoft.com/office/drawing/2016/5/10/chartex" xmlns:cx5="http://schemas.microsoft.com/office/drawing/2016/5/11/chartex" xmlns:cx6="http://schemas.microsoft.com/office/drawing/2016/5/12/chartex" xmlns:cx7="http://schemas.microsoft.com/office/drawing/2016/5/13/chartex" xmlns:cx8="http://schemas.microsoft.com/office/drawing/2016/5/14/chartex" xmlns:mc="http://schemas.openxmlformats.org/markup-compatibility/2006" xmlns:aink="http://schemas.microsoft.com/office/drawing/2016/ink" xmlns:am3d="http://schemas.microsoft.com/office/drawing/2017/model3d" xmlns:o="urn:schemas-microsoft-com:office:office" xmlns:oel="http://schemas.microsoft.com/office/2019/extlst" xmlns:r="http://schemas.openxmlformats.org/officeDocument/2006/relationships" xmlns:m="http://schemas.openxmlformats.org/officeDocument/2006/math" xmlns:v="urn:schemas-microsoft-com:vml" xmlns:wp14="http://schemas.microsoft.com/office/word/2010/wordprocessingDrawing" xmlns:wp="http://schemas.openxmlformats.org/drawingml/2006/wordprocessingDrawing" xmlns:w10="urn:schemas-microsoft-com:office:word" xmlns:w="http://schemas.openxmlformats.org/wordprocessingml/2006/main" xmlns:w14="http://schemas.microsoft.com/office/word/2010/wordml" xmlns:w15="http://schemas.microsoft.com/office/word/2012/wordml" xmlns:w16cex="http://schemas.microsoft.com/office/word/2018/wordml/cex" xmlns:w16cid="http://schemas.microsoft.com/office/word/2016/wordml/cid" xmlns:w16="http://schemas.microsoft.com/office/word/2018/wordml" xmlns:w16du="http://schemas.microsoft.com/office/word/2023/wordml/word16du" xmlns:w16sdtdh="http://schemas.microsoft.com/office/word/2020/wordml/sdtdatahash" xmlns:w16se="http://schemas.microsoft.com/office/word/2015/wordml/symex" xmlns:wpg="http://schemas.microsoft.com/office/word/2010/wordprocessingGroup" xmlns:wpi="http://schemas.microsoft.com/office/word/2010/wordprocessingInk" xmlns:wne="http://schemas.microsoft.com/office/word/2006/wordml" xmlns:wps="http://schemas.microsoft.com/office/word/2010/wordprocessingShape" mc:Ignorable="w14 w15 w16se w16cid w16 w16cex w16sdtdh wp14">
   <w:endnote w:type="separator" w:id="-1">
     <w:p>
       <w:pPr>
@@ -2091,7 +3563,7 @@
 </file>
 
 <file path=word/footnotes.xml><?xml version="1.0" encoding="utf-8"?>
-<w:footnotes xmlns:wpc="http://schemas.microsoft.com/office/word/2010/wordprocessingCanvas" xmlns:cx="http://schemas.microsoft.com/office/drawing/2014/chartex" xmlns:cx1="http://schemas.microsoft.com/office/drawing/2015/9/8/chartex" xmlns:cx2="http://schemas.microsoft.com/office/drawing/2015/10/21/chartex" xmlns:cx3="http://schemas.microsoft.com/office/drawing/2016/5/9/chartex" xmlns:cx4="http://schemas.microsoft.com/office/drawing/2016/5/10/chartex" xmlns:cx5="http://schemas.microsoft.com/office/drawing/2016/5/11/chartex" xmlns:cx6="http://schemas.microsoft.com/office/drawing/2016/5/12/chartex" xmlns:cx7="http://schemas.microsoft.com/office/drawing/2016/5/13/chartex" xmlns:cx8="http://schemas.microsoft.com/office/drawing/2016/5/14/chartex" xmlns:mc="http://schemas.openxmlformats.org/markup-compatibility/2006" xmlns:aink="http://schemas.microsoft.com/office/drawing/2016/ink" xmlns:am3d="http://schemas.microsoft.com/office/drawing/2017/model3d" xmlns:o="urn:schemas-microsoft-com:office:office" xmlns:oel="http://schemas.microsoft.com/office/2019/extlst" xmlns:r="http://schemas.openxmlformats.org/officeDocument/2006/relationships" xmlns:m="http://schemas.openxmlformats.org/officeDocument/2006/math" xmlns:v="urn:schemas-microsoft-com:vml" xmlns:wp14="http://schemas.microsoft.com/office/word/2010/wordprocessingDrawing" xmlns:wp="http://schemas.openxmlformats.org/drawingml/2006/wordprocessingDrawing" xmlns:w10="urn:schemas-microsoft-com:office:word" xmlns:w="http://schemas.openxmlformats.org/wordprocessingml/2006/main" xmlns:w14="http://schemas.microsoft.com/office/word/2010/wordml" xmlns:w15="http://schemas.microsoft.com/office/word/2012/wordml" xmlns:w16cex="http://schemas.microsoft.com/office/word/2018/wordml/cex" xmlns:w16cid="http://schemas.microsoft.com/office/word/2016/wordml/cid" xmlns:w16="http://schemas.microsoft.com/office/word/2018/wordml" xmlns:w16sdtdh="http://schemas.microsoft.com/office/word/2020/wordml/sdtdatahash" xmlns:w16se="http://schemas.microsoft.com/office/word/2015/wordml/symex" xmlns:wpg="http://schemas.microsoft.com/office/word/2010/wordprocessingGroup" xmlns:wpi="http://schemas.microsoft.com/office/word/2010/wordprocessingInk" xmlns:wne="http://schemas.microsoft.com/office/word/2006/wordml" xmlns:wps="http://schemas.microsoft.com/office/word/2010/wordprocessingShape" mc:Ignorable="w14 w15 w16se w16cid w16 w16cex w16sdtdh wp14">
+<w:footnotes xmlns:wpc="http://schemas.microsoft.com/office/word/2010/wordprocessingCanvas" xmlns:cx="http://schemas.microsoft.com/office/drawing/2014/chartex" xmlns:cx1="http://schemas.microsoft.com/office/drawing/2015/9/8/chartex" xmlns:cx2="http://schemas.microsoft.com/office/drawing/2015/10/21/chartex" xmlns:cx3="http://schemas.microsoft.com/office/drawing/2016/5/9/chartex" xmlns:cx4="http://schemas.microsoft.com/office/drawing/2016/5/10/chartex" xmlns:cx5="http://schemas.microsoft.com/office/drawing/2016/5/11/chartex" xmlns:cx6="http://schemas.microsoft.com/office/drawing/2016/5/12/chartex" xmlns:cx7="http://schemas.microsoft.com/office/drawing/2016/5/13/chartex" xmlns:cx8="http://schemas.microsoft.com/office/drawing/2016/5/14/chartex" xmlns:mc="http://schemas.openxmlformats.org/markup-compatibility/2006" xmlns:aink="http://schemas.microsoft.com/office/drawing/2016/ink" xmlns:am3d="http://schemas.microsoft.com/office/drawing/2017/model3d" xmlns:o="urn:schemas-microsoft-com:office:office" xmlns:oel="http://schemas.microsoft.com/office/2019/extlst" xmlns:r="http://schemas.openxmlformats.org/officeDocument/2006/relationships" xmlns:m="http://schemas.openxmlformats.org/officeDocument/2006/math" xmlns:v="urn:schemas-microsoft-com:vml" xmlns:wp14="http://schemas.microsoft.com/office/word/2010/wordprocessingDrawing" xmlns:wp="http://schemas.openxmlformats.org/drawingml/2006/wordprocessingDrawing" xmlns:w10="urn:schemas-microsoft-com:office:word" xmlns:w="http://schemas.openxmlformats.org/wordprocessingml/2006/main" xmlns:w14="http://schemas.microsoft.com/office/word/2010/wordml" xmlns:w15="http://schemas.microsoft.com/office/word/2012/wordml" xmlns:w16cex="http://schemas.microsoft.com/office/word/2018/wordml/cex" xmlns:w16cid="http://schemas.microsoft.com/office/word/2016/wordml/cid" xmlns:w16="http://schemas.microsoft.com/office/word/2018/wordml" xmlns:w16du="http://schemas.microsoft.com/office/word/2023/wordml/word16du" xmlns:w16sdtdh="http://schemas.microsoft.com/office/word/2020/wordml/sdtdatahash" xmlns:w16se="http://schemas.microsoft.com/office/word/2015/wordml/symex" xmlns:wpg="http://schemas.microsoft.com/office/word/2010/wordprocessingGroup" xmlns:wpi="http://schemas.microsoft.com/office/word/2010/wordprocessingInk" xmlns:wne="http://schemas.microsoft.com/office/word/2006/wordml" xmlns:wps="http://schemas.microsoft.com/office/word/2010/wordprocessingShape" mc:Ignorable="w14 w15 w16se w16cid w16 w16cex w16sdtdh wp14">
   <w:footnote w:type="separator" w:id="-1">
     <w:p>
       <w:pPr>
@@ -2116,7 +3588,7 @@
 </file>
 
 <file path=word/header1.xml><?xml version="1.0" encoding="utf-8"?>
-<w:hdr xmlns:wpc="http://schemas.microsoft.com/office/word/2010/wordprocessingCanvas" xmlns:cx="http://schemas.microsoft.com/office/drawing/2014/chartex" xmlns:cx1="http://schemas.microsoft.com/office/drawing/2015/9/8/chartex" xmlns:cx2="http://schemas.microsoft.com/office/drawing/2015/10/21/chartex" xmlns:cx3="http://schemas.microsoft.com/office/drawing/2016/5/9/chartex" xmlns:cx4="http://schemas.microsoft.com/office/drawing/2016/5/10/chartex" xmlns:cx5="http://schemas.microsoft.com/office/drawing/2016/5/11/chartex" xmlns:cx6="http://schemas.microsoft.com/office/drawing/2016/5/12/chartex" xmlns:cx7="http://schemas.microsoft.com/office/drawing/2016/5/13/chartex" xmlns:cx8="http://schemas.microsoft.com/office/drawing/2016/5/14/chartex" xmlns:mc="http://schemas.openxmlformats.org/markup-compatibility/2006" xmlns:aink="http://schemas.microsoft.com/office/drawing/2016/ink" xmlns:am3d="http://schemas.microsoft.com/office/drawing/2017/model3d" xmlns:o="urn:schemas-microsoft-com:office:office" xmlns:oel="http://schemas.microsoft.com/office/2019/extlst" xmlns:r="http://schemas.openxmlformats.org/officeDocument/2006/relationships" xmlns:m="http://schemas.openxmlformats.org/officeDocument/2006/math" xmlns:v="urn:schemas-microsoft-com:vml" xmlns:wp14="http://schemas.microsoft.com/office/word/2010/wordprocessingDrawing" xmlns:wp="http://schemas.openxmlformats.org/drawingml/2006/wordprocessingDrawing" xmlns:w10="urn:schemas-microsoft-com:office:word" xmlns:w="http://schemas.openxmlformats.org/wordprocessingml/2006/main" xmlns:w14="http://schemas.microsoft.com/office/word/2010/wordml" xmlns:w15="http://schemas.microsoft.com/office/word/2012/wordml" xmlns:w16cex="http://schemas.microsoft.com/office/word/2018/wordml/cex" xmlns:w16cid="http://schemas.microsoft.com/office/word/2016/wordml/cid" xmlns:w16="http://schemas.microsoft.com/office/word/2018/wordml" xmlns:w16sdtdh="http://schemas.microsoft.com/office/word/2020/wordml/sdtdatahash" xmlns:w16se="http://schemas.microsoft.com/office/word/2015/wordml/symex" xmlns:wpg="http://schemas.microsoft.com/office/word/2010/wordprocessingGroup" xmlns:wpi="http://schemas.microsoft.com/office/word/2010/wordprocessingInk" xmlns:wne="http://schemas.microsoft.com/office/word/2006/wordml" xmlns:wps="http://schemas.microsoft.com/office/word/2010/wordprocessingShape" mc:Ignorable="w14 w15 w16se w16cid w16 w16cex w16sdtdh wp14">
+<w:hdr xmlns:wpc="http://schemas.microsoft.com/office/word/2010/wordprocessingCanvas" xmlns:cx="http://schemas.microsoft.com/office/drawing/2014/chartex" xmlns:cx1="http://schemas.microsoft.com/office/drawing/2015/9/8/chartex" xmlns:cx2="http://schemas.microsoft.com/office/drawing/2015/10/21/chartex" xmlns:cx3="http://schemas.microsoft.com/office/drawing/2016/5/9/chartex" xmlns:cx4="http://schemas.microsoft.com/office/drawing/2016/5/10/chartex" xmlns:cx5="http://schemas.microsoft.com/office/drawing/2016/5/11/chartex" xmlns:cx6="http://schemas.microsoft.com/office/drawing/2016/5/12/chartex" xmlns:cx7="http://schemas.microsoft.com/office/drawing/2016/5/13/chartex" xmlns:cx8="http://schemas.microsoft.com/office/drawing/2016/5/14/chartex" xmlns:mc="http://schemas.openxmlformats.org/markup-compatibility/2006" xmlns:aink="http://schemas.microsoft.com/office/drawing/2016/ink" xmlns:am3d="http://schemas.microsoft.com/office/drawing/2017/model3d" xmlns:o="urn:schemas-microsoft-com:office:office" xmlns:oel="http://schemas.microsoft.com/office/2019/extlst" xmlns:r="http://schemas.openxmlformats.org/officeDocument/2006/relationships" xmlns:m="http://schemas.openxmlformats.org/officeDocument/2006/math" xmlns:v="urn:schemas-microsoft-com:vml" xmlns:wp14="http://schemas.microsoft.com/office/word/2010/wordprocessingDrawing" xmlns:wp="http://schemas.openxmlformats.org/drawingml/2006/wordprocessingDrawing" xmlns:w10="urn:schemas-microsoft-com:office:word" xmlns:w="http://schemas.openxmlformats.org/wordprocessingml/2006/main" xmlns:w14="http://schemas.microsoft.com/office/word/2010/wordml" xmlns:w15="http://schemas.microsoft.com/office/word/2012/wordml" xmlns:w16cex="http://schemas.microsoft.com/office/word/2018/wordml/cex" xmlns:w16cid="http://schemas.microsoft.com/office/word/2016/wordml/cid" xmlns:w16="http://schemas.microsoft.com/office/word/2018/wordml" xmlns:w16du="http://schemas.microsoft.com/office/word/2023/wordml/word16du" xmlns:w16sdtdh="http://schemas.microsoft.com/office/word/2020/wordml/sdtdatahash" xmlns:w16se="http://schemas.microsoft.com/office/word/2015/wordml/symex" xmlns:wpg="http://schemas.microsoft.com/office/word/2010/wordprocessingGroup" xmlns:wpi="http://schemas.microsoft.com/office/word/2010/wordprocessingInk" xmlns:wne="http://schemas.microsoft.com/office/word/2006/wordml" xmlns:wps="http://schemas.microsoft.com/office/word/2010/wordprocessingShape" mc:Ignorable="w14 w15 w16se w16cid w16 w16cex w16sdtdh wp14">
   <w:p>
     <w:pPr>
       <w:pStyle w:val="Kopfzeile"/>
@@ -2159,7 +3631,7 @@
 </file>
 
 <file path=word/numbering.xml><?xml version="1.0" encoding="utf-8"?>
-<w:numbering xmlns:wpc="http://schemas.microsoft.com/office/word/2010/wordprocessingCanvas" xmlns:cx="http://schemas.microsoft.com/office/drawing/2014/chartex" xmlns:cx1="http://schemas.microsoft.com/office/drawing/2015/9/8/chartex" xmlns:cx2="http://schemas.microsoft.com/office/drawing/2015/10/21/chartex" xmlns:cx3="http://schemas.microsoft.com/office/drawing/2016/5/9/chartex" xmlns:cx4="http://schemas.microsoft.com/office/drawing/2016/5/10/chartex" xmlns:cx5="http://schemas.microsoft.com/office/drawing/2016/5/11/chartex" xmlns:cx6="http://schemas.microsoft.com/office/drawing/2016/5/12/chartex" xmlns:cx7="http://schemas.microsoft.com/office/drawing/2016/5/13/chartex" xmlns:cx8="http://schemas.microsoft.com/office/drawing/2016/5/14/chartex" xmlns:mc="http://schemas.openxmlformats.org/markup-compatibility/2006" xmlns:aink="http://schemas.microsoft.com/office/drawing/2016/ink" xmlns:am3d="http://schemas.microsoft.com/office/drawing/2017/model3d" xmlns:o="urn:schemas-microsoft-com:office:office" xmlns:oel="http://schemas.microsoft.com/office/2019/extlst" xmlns:r="http://schemas.openxmlformats.org/officeDocument/2006/relationships" xmlns:m="http://schemas.openxmlformats.org/officeDocument/2006/math" xmlns:v="urn:schemas-microsoft-com:vml" xmlns:wp14="http://schemas.microsoft.com/office/word/2010/wordprocessingDrawing" xmlns:wp="http://schemas.openxmlformats.org/drawingml/2006/wordprocessingDrawing" xmlns:w10="urn:schemas-microsoft-com:office:word" xmlns:w="http://schemas.openxmlformats.org/wordprocessingml/2006/main" xmlns:w14="http://schemas.microsoft.com/office/word/2010/wordml" xmlns:w15="http://schemas.microsoft.com/office/word/2012/wordml" xmlns:w16cex="http://schemas.microsoft.com/office/word/2018/wordml/cex" xmlns:w16cid="http://schemas.microsoft.com/office/word/2016/wordml/cid" xmlns:w16="http://schemas.microsoft.com/office/word/2018/wordml" xmlns:w16sdtdh="http://schemas.microsoft.com/office/word/2020/wordml/sdtdatahash" xmlns:w16se="http://schemas.microsoft.com/office/word/2015/wordml/symex" xmlns:wpg="http://schemas.microsoft.com/office/word/2010/wordprocessingGroup" xmlns:wpi="http://schemas.microsoft.com/office/word/2010/wordprocessingInk" xmlns:wne="http://schemas.microsoft.com/office/word/2006/wordml" xmlns:wps="http://schemas.microsoft.com/office/word/2010/wordprocessingShape" mc:Ignorable="w14 w15 w16se w16cid w16 w16cex w16sdtdh wp14">
+<w:numbering xmlns:wpc="http://schemas.microsoft.com/office/word/2010/wordprocessingCanvas" xmlns:cx="http://schemas.microsoft.com/office/drawing/2014/chartex" xmlns:cx1="http://schemas.microsoft.com/office/drawing/2015/9/8/chartex" xmlns:cx2="http://schemas.microsoft.com/office/drawing/2015/10/21/chartex" xmlns:cx3="http://schemas.microsoft.com/office/drawing/2016/5/9/chartex" xmlns:cx4="http://schemas.microsoft.com/office/drawing/2016/5/10/chartex" xmlns:cx5="http://schemas.microsoft.com/office/drawing/2016/5/11/chartex" xmlns:cx6="http://schemas.microsoft.com/office/drawing/2016/5/12/chartex" xmlns:cx7="http://schemas.microsoft.com/office/drawing/2016/5/13/chartex" xmlns:cx8="http://schemas.microsoft.com/office/drawing/2016/5/14/chartex" xmlns:mc="http://schemas.openxmlformats.org/markup-compatibility/2006" xmlns:aink="http://schemas.microsoft.com/office/drawing/2016/ink" xmlns:am3d="http://schemas.microsoft.com/office/drawing/2017/model3d" xmlns:o="urn:schemas-microsoft-com:office:office" xmlns:oel="http://schemas.microsoft.com/office/2019/extlst" xmlns:r="http://schemas.openxmlformats.org/officeDocument/2006/relationships" xmlns:m="http://schemas.openxmlformats.org/officeDocument/2006/math" xmlns:v="urn:schemas-microsoft-com:vml" xmlns:wp14="http://schemas.microsoft.com/office/word/2010/wordprocessingDrawing" xmlns:wp="http://schemas.openxmlformats.org/drawingml/2006/wordprocessingDrawing" xmlns:w10="urn:schemas-microsoft-com:office:word" xmlns:w="http://schemas.openxmlformats.org/wordprocessingml/2006/main" xmlns:w14="http://schemas.microsoft.com/office/word/2010/wordml" xmlns:w15="http://schemas.microsoft.com/office/word/2012/wordml" xmlns:w16cex="http://schemas.microsoft.com/office/word/2018/wordml/cex" xmlns:w16cid="http://schemas.microsoft.com/office/word/2016/wordml/cid" xmlns:w16="http://schemas.microsoft.com/office/word/2018/wordml" xmlns:w16du="http://schemas.microsoft.com/office/word/2023/wordml/word16du" xmlns:w16sdtdh="http://schemas.microsoft.com/office/word/2020/wordml/sdtdatahash" xmlns:w16se="http://schemas.microsoft.com/office/word/2015/wordml/symex" xmlns:wpg="http://schemas.microsoft.com/office/word/2010/wordprocessingGroup" xmlns:wpi="http://schemas.microsoft.com/office/word/2010/wordprocessingInk" xmlns:wne="http://schemas.microsoft.com/office/word/2006/wordml" xmlns:wps="http://schemas.microsoft.com/office/word/2010/wordprocessingShape" mc:Ignorable="w14 w15 w16se w16cid w16 w16cex w16sdtdh wp14">
   <w:abstractNum w:abstractNumId="0" w15:restartNumberingAfterBreak="0">
     <w:nsid w:val="087515D8"/>
     <w:multiLevelType w:val="hybridMultilevel"/>
@@ -2940,7 +4412,7 @@
         <w:rFonts w:ascii="Symbol" w:hAnsi="Symbol" w:hint="default"/>
       </w:rPr>
     </w:lvl>
-    <w:lvl w:ilvl="1" w:tplc="04070003" w:tentative="1">
+    <w:lvl w:ilvl="1" w:tplc="04070003">
       <w:start w:val="1"/>
       <w:numFmt w:val="bullet"/>
       <w:lvlText w:val="o"/>
@@ -4630,18 +6102,280 @@
           <inkml:channelProperty channel="F" name="resolution" value="0" units="1/dev"/>
         </inkml:channelProperties>
       </inkml:inkSource>
-      <inkml:timestamp xml:id="ts0" timeString="2023-03-16T07:48:26.590"/>
+      <inkml:timestamp xml:id="ts0" timeString="2023-04-17T08:10:56.699"/>
     </inkml:context>
     <inkml:brush xml:id="br0">
       <inkml:brushProperty name="width" value="0.05" units="cm"/>
       <inkml:brushProperty name="height" value="0.05" units="cm"/>
     </inkml:brush>
   </inkml:definitions>
-  <inkml:trace contextRef="#ctx0" brushRef="#br0">1 0 24575,'0'0'-8191</inkml:trace>
+  <inkml:trace contextRef="#ctx0" brushRef="#br0">1 1 24575,'0'0'-8191</inkml:trace>
 </inkml:ink>
 </file>
 
 <file path=word/ink/ink10.xml><?xml version="1.0" encoding="utf-8"?>
+<inkml:ink xmlns:inkml="http://www.w3.org/2003/InkML">
+  <inkml:definitions>
+    <inkml:context xml:id="ctx0">
+      <inkml:inkSource xml:id="inkSrc0">
+        <inkml:traceFormat>
+          <inkml:channel name="X" type="integer" min="-2.14748E9" max="2.14748E9" units="cm"/>
+          <inkml:channel name="Y" type="integer" min="-2.14748E9" max="2.14748E9" units="cm"/>
+          <inkml:channel name="F" type="integer" max="32767" units="dev"/>
+        </inkml:traceFormat>
+        <inkml:channelProperties>
+          <inkml:channelProperty channel="X" name="resolution" value="1000" units="1/cm"/>
+          <inkml:channelProperty channel="Y" name="resolution" value="1000" units="1/cm"/>
+          <inkml:channelProperty channel="F" name="resolution" value="0" units="1/dev"/>
+        </inkml:channelProperties>
+      </inkml:inkSource>
+      <inkml:timestamp xml:id="ts0" timeString="2023-04-17T08:17:33.453"/>
+    </inkml:context>
+    <inkml:brush xml:id="br0">
+      <inkml:brushProperty name="width" value="0.05" units="cm"/>
+      <inkml:brushProperty name="height" value="0.05" units="cm"/>
+      <inkml:brushProperty name="color" value="#E71224"/>
+    </inkml:brush>
+  </inkml:definitions>
+  <inkml:trace contextRef="#ctx0" brushRef="#br0">320 490 24575,'-1'0'0,"1"1"0,-1-1 0,0 0 0,1 1 0,-1-1 0,0 0 0,1 1 0,-1-1 0,0 1 0,1-1 0,-1 1 0,1 0 0,-1-1 0,1 1 0,-1-1 0,1 1 0,0 0 0,-1-1 0,1 1 0,0 0 0,-1 0 0,1-1 0,0 2 0,-7 22 0,5-17 0,-96 487 0,47-198 0,-26 90 0,63-326 0,7-35 0,1 1 0,-5 50 0,-17 198 0,26-264 0,1-1 0,-1 0 0,1 0 0,0 15 0,1-23 0,0 1 0,0 0 0,0-1 0,1 1 0,-1-1 0,0 1 0,1 0 0,-1-1 0,1 1 0,0-1 0,-1 1 0,1-1 0,0 1 0,0-1 0,0 0 0,0 1 0,0-1 0,0 0 0,0 0 0,0 0 0,1 0 0,-1 0 0,0 0 0,1 0 0,-1 0 0,3 1 0,15 2 0,0 0 0,1-1 0,23 1 0,-11-1 0,115 7 0,-78-8 0,113 21 0,406 103 0,269 45 0,-755-154 0,55 11 0,-108-16 0,-12-3 0,0-2 0,49 4 0,-9-7 0,84-7 0,-155 2 0,-1 0 0,1 0 0,0-1 0,-1 1 0,1-1 0,-1-1 0,1 1 0,-1-1 0,0 0 0,0 0 0,0 0 0,-1-1 0,1 1 0,-1-1 0,7-8 0,2-4 0,0-1 0,-2-1 0,11-19 0,-17 27 0,173-338 0,-145 271 0,-5-1 0,33-139 0,0-191 0,-26 137 0,10-147 0,-36 222 0,-1 53 0,-8 133 0,1 1 0,-1 0 0,0 0 0,0 0 0,-3-10 0,3 17 0,-1-1 0,1 1 0,-1-1 0,0 1 0,0 0 0,0-1 0,-1 1 0,1 0 0,0 0 0,-1 0 0,1 0 0,-1 0 0,0 0 0,0 1 0,0-1 0,0 1 0,0-1 0,0 1 0,-3-3 0,-15-4 0,-1 1 0,-38-8 0,13 3 0,-54-18 0,-129-32 0,-109 15 0,-26-6 0,128 15 0,-2 16 0,-281 20 0,278 5 0,151-4 0,-90 2 0,142 3 0,-69 17 0,97-19 0,1 1 0,-1 0 0,-11 6 0,18-8 0,0 0 0,1 1 0,0-1 0,-1 1 0,1 0 0,0-1 0,0 1 0,0 0 0,0 0 0,0 1 0,0-1 0,1 0 0,-1 1 0,1-1 0,-1 1 0,0 3 0,-1 4 0,0 1 0,2-1 0,-1 1 0,0 18 0,5 45 0,0-31 0,-1 0 0,0-21 0,-1-1 0,-1 0 0,-1 1 0,-1-1 0,-6 32 0,-9 18-1365,14-50-5461</inkml:trace>
+  <inkml:trace contextRef="#ctx0" brushRef="#br0" timeOffset="734.84">3855 1199 24575,'5'0'0,"16"0"0,18 0 0,21 0 0,11-1 0,18-2 0,12-6 0,13-6 0,7 1 0,2-5 0,-6 0 0,-11 3 0,-13 4 0,-17 0 0,-14 2 0,-16 3 0,-15 1 0,-13 1-8191</inkml:trace>
+  <inkml:trace contextRef="#ctx0" brushRef="#br0" timeOffset="1297.68">3825 937 24575,'-3'3'0,"0"-1"0,-1 1 0,0-1 0,1 0 0,-1 0 0,0 0 0,-5 1 0,-7 4 0,-200 118 0,167-90 0,0 1 0,-46 47 0,82-71 0,1 1 0,0 0 0,1 1 0,0 0 0,1 1 0,-14 27 0,22-37 0,0 1 0,0-1 0,1 0 0,-1 0 0,1 1 0,0-1 0,1 0 0,0 1 0,-1-1 0,2 1 0,0 6 0,0-8 0,0 1 0,1-1 0,-1 1 0,1-1 0,0 1 0,0-1 0,1 0 0,-1 0 0,1 0 0,0 0 0,0-1 0,0 1 0,1-1 0,6 5 0,0-1 0,0 0 0,0-1 0,1 0 0,0-1 0,0 0 0,20 6 0,4-2 0,36 5 0,-13-5 0,0-3 0,0-2 0,1-2 0,114-13 0,-142 4 16,0-1-1,0-1 0,48-23 0,2 0-1441,-52 22-5400</inkml:trace>
+  <inkml:trace contextRef="#ctx0" brushRef="#br0" timeOffset="2862.29">5471 512 24575,'-1'22'0,"-7"38"0,2-16 0,-147 871 0,149-899 0,4-11 0,-1-1 0,0 1 0,-1-1 0,1 1 0,-1-1 0,-2 5 0,1-14 0,2-6 0,-1-80 0,4-1 0,16-111 0,-8 154 0,2 1 0,2 1 0,2 0 0,2 1 0,2 1 0,2 0 0,2 2 0,59-79 0,-64 95 0,-6 8 0,19-20 0,-27 34 0,0 0 0,0 0 0,1 1 0,0-1 0,-1 1 0,2 1 0,-1-1 0,8-3 0,-13 7 0,5-3 0,1 1 0,1-1 0,-1 1 0,0 1 0,8-2 0,-12 3 0,-1 0 0,1 0 0,-1 0 0,1 1 0,0-1 0,-1 1 0,1 0 0,-1-1 0,0 1 0,1 0 0,-1 0 0,0 1 0,1-1 0,-1 0 0,0 1 0,0-1 0,0 1 0,2 2 0,3 4 0,0 0 0,-1 0 0,-1 0 0,1 1 0,-1 0 0,-1 0 0,1 0 0,-2 0 0,1 1 0,1 10 0,1 6 0,-1 0 0,2 43 0,-7-60 0,1 1 0,-2-1 0,1 0 0,-1 0 0,0 1 0,-1-1 0,-4 14 0,4-18 0,0-1 0,-1 1 0,1-1 0,-1 1 0,0-1 0,0 0 0,0 0 0,0 0 0,-1 0 0,0-1 0,0 0 0,0 1 0,0-1 0,0 0 0,-6 2 0,1-1 0,0 0 0,-1-1 0,1 0 0,0 0 0,-1-1 0,-19 1 0,7-1 0,0-2 0,-22-3 0,40 3-124,1 0 0,0-1 0,0 0 0,0 0 0,0 0 0,0 0-1,0 0 1,0-1 0,0 1 0,-4-4 0,-4-4-6702</inkml:trace>
+  <inkml:trace contextRef="#ctx0" brushRef="#br0" timeOffset="4487.83">5624 1241 24575,'-2'1'0,"1"-1"0,-1 1 0,1 0 0,-1 0 0,1 0 0,-1 0 0,1 0 0,-1 0 0,1 0 0,0 0 0,-1 2 0,-4 2 0,-52 44 0,55-46 0,0 0 0,1 0 0,0 1 0,0-1 0,0 1 0,0-1 0,0 1 0,1 0 0,0 0 0,0 0 0,0 0 0,-1 5 0,0 10 0,-1 25 0,3-28 0,-1 3 0,0-4 0,1 0 0,2 30 0,-1-41 0,-1-1 0,1 1 0,0 0 0,0 0 0,1 0 0,-1-1 0,1 1 0,0-1 0,0 1 0,0-1 0,0 0 0,1 1 0,-1-1 0,1 0 0,0-1 0,3 4 0,6 2 0,0-1 0,1-1 0,0 0 0,0 0 0,0-1 0,1-1 0,-1-1 0,1 1 0,0-2 0,0 0 0,0-1 0,24-1 0,-33 0 0,0-1 0,1 0 0,-1 0 0,0-1 0,0 1 0,0-1 0,0 0 0,0-1 0,0 1 0,-1-1 0,1 0 0,-1 0 0,0-1 0,0 1 0,0-1 0,5-5 0,2-4 0,-1-1 0,0 0 0,14-27 0,-19 28 0,0 1 0,0-1 0,-2 0 0,1 0 0,-2-1 0,1 1 0,-2 0 0,0-1 0,-1 1 0,0-1 0,-1 1 0,-4-24 0,4 32 6,-1-1 0,1 1 0,-1-1 0,0 1 0,-1 0 0,1-1 0,-1 1 0,0 1 0,-1-1 0,1 0 0,-1 1 0,0-1 0,0 1 0,0 0 0,0 1 0,-1-1 0,0 1 0,1 0 0,-9-4 0,3 2-155,1 1 1,-1 1-1,-1 0 1,1 0-1,0 1 1,-1 0-1,1 1 1,-1 0-1,-17 1 1,19 0-6678</inkml:trace>
+  <inkml:trace contextRef="#ctx0" brushRef="#br0" timeOffset="6255.05">5970 1598 24575,'5'2'0,"0"1"0,0-1 0,0 0 0,1 0 0,-1-1 0,1 1 0,-1-1 0,1 0 0,7 0 0,-1-1 0,1 0 0,25-4 0,-32 3 0,0 0 0,0-1 0,-1 0 0,1 0 0,-1-1 0,0 0 0,0 0 0,0 0 0,5-4 0,6-6 0,17-18 0,-22 20 0,20-19 0,-1-2 0,34-47 0,10-31 0,-62 89 0,-1 0 0,-1 0 0,12-37 0,-18 40 0,0-1 0,-1 1 0,-1-1 0,-1 0 0,-1 0 0,0 0 0,-5-26 0,5 41 0,-1 0 0,0 0 0,0 0 0,0 0 0,0 0 0,-1 0 0,1 0 0,-1 1 0,0-1 0,0 1 0,-1-1 0,1 1 0,-1 0 0,1 0 0,-1 0 0,0 0 0,0 1 0,-5-4 0,3 3 0,-1 0 0,0 1 0,1-1 0,-1 1 0,0 1 0,0-1 0,0 1 0,0 0 0,0 0 0,-1 1 0,-8 0 0,8 0 0,1 1 0,-1 0 0,1 0 0,-1 0 0,1 1 0,-1-1 0,1 2 0,0-1 0,0 1 0,0 0 0,0 0 0,0 0 0,1 1 0,-1 0 0,-7 8 0,0 0 0,1 1 0,0 1 0,1 0 0,1 1 0,-12 19 0,5-2 0,-20 54 0,22-40 0,2-1 0,2 2 0,-9 91 0,18-125 0,2 1 0,0 0 0,0 0 0,1 0 0,1-1 0,0 1 0,7 21 0,-7-29 0,0 0 0,1 0 0,-1 0 0,1-1 0,1 1 0,-1-1 0,1 0 0,0 1 0,0-2 0,0 1 0,0 0 0,1-1 0,0 0 0,0 0 0,0 0 0,1-1 0,-1 0 0,11 5 0,4-2 0,1-1 0,0-1 0,0-1 0,0 0 0,1-2 0,-1 0 0,36-4 0,-29-1 0,0-1 0,50-17 0,-34 9 0,6-5-1365,-28 7-5461</inkml:trace>
+  <inkml:trace contextRef="#ctx0" brushRef="#br0" timeOffset="7145.99">6803 1496 24575,'-6'1'0,"-1"-1"0,1 0 0,0 1 0,0 0 0,0 1 0,0-1 0,0 1 0,0 0 0,0 1 0,0-1 0,1 1 0,-1 0 0,1 1 0,0-1 0,0 1 0,0 0 0,1 0 0,-7 8 0,3-2 0,0-1 0,0 2 0,1-1 0,1 1 0,0 0 0,1 0 0,0 0 0,0 1 0,-4 16 0,7-18 0,0 0 0,1 0 0,0 0 0,0 0 0,1 1 0,0-1 0,1 0 0,0 0 0,0 0 0,1 0 0,7 19 0,-8-26 0,1 1 0,-1-1 0,1 0 0,0 0 0,0 0 0,0 0 0,1 0 0,-1 0 0,1-1 0,-1 1 0,1-1 0,0 0 0,0 0 0,0 0 0,0 0 0,1 0 0,4 1 0,-5-2 0,-1 0 0,1 0 0,0-1 0,-1 1 0,1-1 0,0 0 0,0 0 0,-1 0 0,1 0 0,0 0 0,0-1 0,-1 1 0,1-1 0,0 1 0,-1-1 0,1 0 0,-1 0 0,1-1 0,-1 1 0,1 0 0,-1-1 0,0 1 0,0-1 0,2-2 0,9-10 0,0 0 0,16-27 0,6-6 0,-28 38 0,-1 1 0,0-1 0,0 0 0,-1-1 0,6-16 0,-8 20 0,-1 0 0,0-1 0,-1 0 0,0 1 0,0-1 0,0 0 0,-1 1 0,0-1 0,-1-13 0,1 25 0,0 1 0,0-1 0,-1 11 0,0 5 0,0 7-273,2 0 0,2 0 0,0 1 0,8 29 0,-6-41-6553</inkml:trace>
+  <inkml:trace contextRef="#ctx0" brushRef="#br0" timeOffset="7521">6914 1831 24575,'0'0'-8191</inkml:trace>
+  <inkml:trace contextRef="#ctx0" brushRef="#br0" timeOffset="7522">6914 1821 24575,'2'-3'0,"0"-7"0,0-2-8191</inkml:trace>
+  <inkml:trace contextRef="#ctx0" brushRef="#br0" timeOffset="7896.21">7055 1528 24575,'0'47'0,"1"71"0,1-94 0,0 0 0,11 42 0,-12-64 0,-1 0 0,1 1 0,0-1 0,0 0 0,0 0 0,0 0 0,0 0 0,2 2 0,-3-3 0,0-1 0,0 0 0,1 0 0,-1 0 0,0 0 0,0 1 0,0-1 0,1 0 0,-1 0 0,0 0 0,0 0 0,1 0 0,-1 0 0,0 0 0,0 0 0,1 0 0,-1 0 0,0 0 0,0 0 0,1 0 0,-1 0 0,0 0 0,0 0 0,1 0 0,-1 0 0,0 0 0,1 0 0,7-9 0,13-35 0,-16 31 0,1 0 0,1 1 0,10-16 0,-14 25 0,-1-1 0,1 1 0,0 0 0,1 0 0,-1 0 0,0 0 0,1 1 0,0-1 0,-1 1 0,1 0 0,0 0 0,0 0 0,1 1 0,7-3 0,-3 2 0,0 1 0,1 0 0,17-1 0,-25 2 0,0 0 0,1 1 0,-1-1 0,1 0 0,-1 1 0,0-1 0,1 1 0,-1 0 0,0 0 0,0 0 0,1 0 0,-1 0 0,0 0 0,0 1 0,0-1 0,0 1 0,-1-1 0,1 1 0,0 0 0,1 2 0,13 24 0,-2 1 0,19 54 0,-26-65-1365,-3-3-5461</inkml:trace>
+  <inkml:trace contextRef="#ctx0" brushRef="#br0" timeOffset="8837.38">4840 1831 24575,'116'29'0,"-48"-10"0,33 7 64,252 61-314,8-25-564,341-15-397,-656-45 1185,609 11-75,-504-12 168,-117 0-689,-13 1-4676</inkml:trace>
+</inkml:ink>
+</file>
+
+<file path=word/ink/ink11.xml><?xml version="1.0" encoding="utf-8"?>
+<inkml:ink xmlns:inkml="http://www.w3.org/2003/InkML">
+  <inkml:definitions>
+    <inkml:context xml:id="ctx0">
+      <inkml:inkSource xml:id="inkSrc0">
+        <inkml:traceFormat>
+          <inkml:channel name="X" type="integer" min="-2.14748E9" max="2.14748E9" units="cm"/>
+          <inkml:channel name="Y" type="integer" min="-2.14748E9" max="2.14748E9" units="cm"/>
+          <inkml:channel name="F" type="integer" max="32767" units="dev"/>
+        </inkml:traceFormat>
+        <inkml:channelProperties>
+          <inkml:channelProperty channel="X" name="resolution" value="1000" units="1/cm"/>
+          <inkml:channelProperty channel="Y" name="resolution" value="1000" units="1/cm"/>
+          <inkml:channelProperty channel="F" name="resolution" value="0" units="1/dev"/>
+        </inkml:channelProperties>
+      </inkml:inkSource>
+      <inkml:timestamp xml:id="ts0" timeString="2023-04-17T08:13:46.064"/>
+    </inkml:context>
+    <inkml:brush xml:id="br0">
+      <inkml:brushProperty name="width" value="0.05" units="cm"/>
+      <inkml:brushProperty name="height" value="0.05" units="cm"/>
+    </inkml:brush>
+  </inkml:definitions>
+  <inkml:trace contextRef="#ctx0" brushRef="#br0">524 600 24575,'0'-1'0,"-1"-1"0,1 1 0,-1 0 0,1 0 0,-1-1 0,1 1 0,-1 0 0,0 0 0,0 0 0,1 0 0,-1 0 0,0 0 0,0 0 0,0 0 0,0 0 0,0 0 0,0 1 0,0-1 0,-1 0 0,1 1 0,0-1 0,0 1 0,0-1 0,-1 1 0,0-1 0,-36-8 0,8 5 0,0 2 0,1 1 0,-1 2 0,0 1 0,0 1 0,0 1 0,1 1 0,0 2 0,0 2 0,1 0 0,0 2 0,-28 14 0,53-23 0,-1 0 0,1 0 0,0 0 0,0 1 0,0-1 0,0 1 0,0 0 0,0-1 0,1 1 0,-1 1 0,1-1 0,0 0 0,0 1 0,0-1 0,0 1 0,1-1 0,-1 1 0,0 4 0,0 4 0,0 0 0,1 0 0,1 0 0,1 19 0,-1-30 0,1 49 0,8 92 0,-7-127 0,1-1 0,0 1 0,1-1 0,1 0 0,0 0 0,1 0 0,10 17 0,-11-23 0,1 1 0,0-2 0,0 1 0,1-1 0,0 0 0,0 0 0,1-1 0,0 0 0,10 7 0,-6-7 0,0 0 0,1 0 0,-1-2 0,1 1 0,26 4 0,2-3 0,-1-3 0,1-1 0,57-6 0,-97 4 0,32-2 0,0-2 0,0-1 0,0-1 0,-1-2 0,56-22 0,-70 22-1365,-5 0-5461</inkml:trace>
+  <inkml:trace contextRef="#ctx0" brushRef="#br0" timeOffset="687.98">811 904 24575,'3'-4'0,"7"-2"0,5 0 0,4 0 0,4 2 0,-1 1 0,1 2 0,0 0 0,-1 1 0,-1 0 0,-4 0 0,-2 0 0,-3 1 0,-1-1 0</inkml:trace>
+  <inkml:trace contextRef="#ctx0" brushRef="#br0" timeOffset="1583.31">1835 702 24575,'0'0'0,"0"-1"0,0 1 0,-1-1 0,1 0 0,0 1 0,0-1 0,-1 1 0,1 0 0,0-1 0,-1 1 0,1-1 0,0 1 0,-1-1 0,1 1 0,-1 0 0,1-1 0,0 1 0,-1 0 0,1-1 0,-1 1 0,1 0 0,-1 0 0,1 0 0,-2-1 0,-12-3 0,13 4 0,-26-6 0,-1 1 0,-36-1 0,52 6 0,-1 0 0,1 1 0,-1 1 0,1 0 0,0 0 0,0 1 0,-20 8 0,5 1 0,1 1 0,0 2 0,2 0 0,-1 2 0,2 0 0,0 2 0,-24 26 0,41-39 0,1-1 0,1 2 0,-1-1 0,1 0 0,0 1 0,0 0 0,1 0 0,0 0 0,0 1 0,0-1 0,1 1 0,1-1 0,-1 1 0,1 0 0,0-1 0,1 1 0,0 0 0,0 0 0,1-1 0,0 1 0,0 0 0,1 0 0,-1-1 0,2 1 0,-1-1 0,1 0 0,4 7 0,-1-1 0,1 0 0,0-1 0,1 0 0,0-1 0,1 1 0,0-2 0,14 13 0,-16-17 0,1 1 0,0-2 0,1 1 0,-1-1 0,1-1 0,0 0 0,1 0 0,-1 0 0,0-1 0,1-1 0,12 2 0,11 1 0,1-2 0,-1-2 0,1-1 0,0-1 0,-1-2 0,1-2 0,33-8 0,-60 11 11,0-1-1,0 0 1,0 0 0,-1 0-1,0-1 1,1 0-1,10-10 1,14-8-1461,-18 15-5376</inkml:trace>
+  <inkml:trace contextRef="#ctx0" brushRef="#br0" timeOffset="2173.91">2058 946 24575,'2'0'0,"6"0"0,11 0 0,7 0 0,3 0 0,8 0 0,-1 0 0,-3 0 0,-2 0 0,-3 0 0,-5 0 0,-2 0 0,-1 0 0,-3 1 0,-3 2 0,-1-1 0,0-1 0,-2 1-8191</inkml:trace>
+  <inkml:trace contextRef="#ctx0" brushRef="#br0" timeOffset="4425.45">3025 733 24575,'-1'-1'0,"0"1"0,0-1 0,0 0 0,0 1 0,0-1 0,-1 1 0,1-1 0,0 1 0,0 0 0,0-1 0,0 1 0,-1 0 0,1 0 0,0 0 0,0 0 0,-3 0 0,2 0 0,-12 0 0,1 0 0,-1 1 0,1 0 0,0 1 0,0 1 0,0 0 0,-24 9 0,6 0 0,1 2 0,-30 18 0,45-23 0,0 1 0,1 0 0,0 1 0,0 0 0,-19 22 0,26-24 0,0 0 0,0 0 0,1 1 0,0 0 0,1 0 0,0 1 0,1-1 0,0 1 0,-4 19 0,5-16 0,0-1 0,1 1 0,0 0 0,1 0 0,1 0 0,0 0 0,3 20 0,-2-31 0,1 0 0,-1 0 0,0 0 0,1 0 0,-1 0 0,1-1 0,0 1 0,0-1 0,0 1 0,0-1 0,0 0 0,1 0 0,3 3 0,5 3 0,0-1 0,12 5 0,-11-6 0,2 2 0,0-1 0,0-1 0,1 0 0,0-1 0,0-1 0,25 5 0,14 0 0,-35-6 0,0 1 0,0-2 0,0-1 0,38-1 0,-37-3-117,77-12-1131,-86 13-5578</inkml:trace>
+  <inkml:trace contextRef="#ctx0" brushRef="#br0" timeOffset="6629.91">3187 986 24575,'57'0'0,"61"1"0,-72 3 0,-27-1 0,23 0 0,-9-4-1365,-24 1-5461</inkml:trace>
+  <inkml:trace contextRef="#ctx0" brushRef="#br0" timeOffset="7536.85">4356 875 24575,'-3'-2'0,"1"1"0,0 0 0,-1-1 0,0 1 0,1 0 0,-1 1 0,1-1 0,-1 0 0,0 1 0,0-1 0,-4 1 0,-1-1 0,-40-5 0,-87 3 0,111 4 0,0 1 0,1 1 0,-1 1 0,0 1 0,1 2 0,0 0 0,1 1 0,-1 1 0,2 1 0,-25 15 0,40-21 0,0 1 0,1-1 0,-1 1 0,1 0 0,0 0 0,0 1 0,0-1 0,1 1 0,0 0 0,0 0 0,0 1 0,-3 9 0,3-5 0,1 0 0,0 1 0,1-1 0,0 1 0,0 0 0,2 21 0,0-30 0,-1 12 0,2 0 0,-1 0 0,2 0 0,5 22 0,-6-33 0,0 0 0,1 0 0,-1 0 0,1 0 0,0-1 0,0 1 0,1-1 0,-1 1 0,1-1 0,-1 0 0,1 0 0,0 0 0,0 0 0,1 0 0,-1-1 0,1 1 0,-1-1 0,1 0 0,-1 0 0,1-1 0,4 2 0,4 1 0,-1-1 0,1-1 0,0 0 0,21 0 0,51-4 0,-44 1 0,60 4 124,-35 1-1613,-54-4-5337</inkml:trace>
+  <inkml:trace contextRef="#ctx0" brushRef="#br0" timeOffset="8756.64">4426 611 24575,'5'-1'0,"0"0"0,-1 0 0,1 0 0,-1-1 0,0 0 0,1 0 0,-1 0 0,0 0 0,0 0 0,5-5 0,13-6 0,16-7 0,106-58 0,-93 42 0,-39 26 0,1 0 0,1 1 0,19-10 0,-4 4 0,-1-1 0,42-33 0,-53 36-1365,-3 2-5461</inkml:trace>
+  <inkml:trace contextRef="#ctx0" brushRef="#br0" timeOffset="9772.8">4508 783 24575,'2'-1'0,"-1"1"0,1-1 0,0 1 0,0-1 0,-1 0 0,1 1 0,0-1 0,-1 0 0,1 0 0,2-2 0,4-2 0,51-29 0,67-37 0,-28 23 0,-3-6 0,-75 44-682,39-25-1,-48 27-6143</inkml:trace>
+  <inkml:trace contextRef="#ctx0" brushRef="#br0" timeOffset="10806.5">5361 1 24575,'-7'0'0,"0"1"0,0 0 0,1 1 0,-1 0 0,0 0 0,1 0 0,0 1 0,-1-1 0,1 2 0,0-1 0,-11 9 0,3-1 0,1 0 0,-1 1 0,-15 19 0,21-20 0,0 1 0,0-1 0,1 1 0,1 0 0,0 1 0,0 0 0,1 0 0,-5 23 0,5-14 0,1 1 0,1 0 0,2 1 0,0 30 0,1-51 0,0 0 0,0 0 0,1 0 0,-1 0 0,1-1 0,0 1 0,-1 0 0,1 0 0,1 0 0,-1-1 0,3 5 0,-3-5 0,0-1 0,0 0 0,1 0 0,-1 1 0,1-1 0,-1 0 0,1 0 0,-1 0 0,1-1 0,0 1 0,0 0 0,-1-1 0,1 1 0,0-1 0,0 1 0,-1-1 0,1 0 0,0 0 0,3 0 0,6 0 0,-1-1 0,0-1 0,-1 1 0,1-2 0,0 1 0,0-2 0,10-4 0,7-4 0,29-19 0,-43 23 0,-1 0 0,-1-1 0,1 0 0,-1-1 0,-1 0 0,17-22 0,-21 25 0,-1-1 0,0 0 0,0-1 0,-1 1 0,0-1 0,-1 0 0,0 1 0,0-2 0,-1 1 0,0 0 0,1-16 0,-2 5 60,-3-37 0,2 52-174,-1 0 0,0 0-1,0 0 1,0 0 0,-1 0 0,0 0-1,0 0 1,0 1 0,0-1 0,-1 1-1,0-1 1,-6-7 0</inkml:trace>
+  <inkml:trace contextRef="#ctx0" brushRef="#br0" timeOffset="12430.63">4436 1249 24575,'2'0'0,"3"0"0,11 0 0,15 0 0,14 0 0,2 0 0,0 0 0,-3 0 0,-2 0 0,1 0 0,-5 0 0,-3 0 0,-4 0 0,-1 0 0,-3 0 0,0 0 0,-6 0-8191</inkml:trace>
+  <inkml:trace contextRef="#ctx0" brushRef="#br0" timeOffset="13196.11">5453 1047 24575,'-34'0'0,"-39"5"0,60-3 0,0 1 0,0 0 0,0 0 0,0 2 0,-23 10 0,18-5 0,1 0 0,0 1 0,-27 21 0,39-27 0,0 0 0,0 0 0,0 0 0,1 0 0,0 0 0,0 1 0,0 0 0,1 0 0,-1 0 0,2 0 0,-1 1 0,1-1 0,-1 1 0,0 9 0,2-13 0,1 0 0,0 0 0,0 0 0,0 0 0,1 0 0,-1 0 0,1-1 0,0 1 0,-1 0 0,1 0 0,0 0 0,1-1 0,2 6 0,-1-4 0,0 1 0,1-1 0,0 0 0,0 0 0,0 0 0,8 6 0,3 0 0,1-1 0,0-1 0,24 10 0,-29-14 0,-1 0 0,1-1 0,0 0 0,0 0 0,0-1 0,0-1 0,13 0 0,-19-1 0,1 0 0,0-1 0,0 1 0,0-2 0,-1 1 0,1 0 0,-1-1 0,1 0 0,-1-1 0,0 1 0,1-1 0,-1 0 0,-1 0 0,1 0 0,6-6 0,4-6 0,1 0 0,-2-1 0,16-24 0,-26 35 0,0 0 0,-1-1 0,0 0 0,0 1 0,-1-1 0,1 0 0,-1 0 0,0-1 0,-1 1 0,0 0 0,0-1 0,0 1 0,-1-1 0,0 1 0,-1-10 0,0 12 0,0 1 0,0-1 0,0 1 0,-1-1 0,1 1 0,-1-1 0,0 1 0,0 0 0,0 0 0,0 0 0,-1 0 0,1 0 0,-1 1 0,0-1 0,0 1 0,0 0 0,0-1 0,0 1 0,-5-2 0,-5-2 0,-1 1 0,0-1 0,-22-3 0,28 6 0,3 2-195,0 0 0,0 0 0,-1 0 0,1 0 0,0 1 0,-10 0 0,1 3-6631</inkml:trace>
+  <inkml:trace contextRef="#ctx0" brushRef="#br0" timeOffset="13743.45">5687 1169 24575,'-16'267'0,"9"-185"0,2-34 0,6-44 0,3-8 0,4-14 0,-7 17 0,52-101-1365,-33 68-5461</inkml:trace>
+  <inkml:trace contextRef="#ctx0" brushRef="#br0" timeOffset="14165.26">5838 1181 24575,'-20'423'0,"19"-417"-109,-1-10 235,-1-18-185,0 8-1264,-1-2-5503</inkml:trace>
+  <inkml:trace contextRef="#ctx0" brushRef="#br0" timeOffset="14524.99">5727 1422 24575,'5'0'0,"6"-5"0,5-2 0,2 0 0,0 2 0,-1 1 0,-1 2 0,-1 1 0,1 0 0,-3 1-8191</inkml:trace>
+</inkml:ink>
+</file>
+
+<file path=word/ink/ink12.xml><?xml version="1.0" encoding="utf-8"?>
+<inkml:ink xmlns:inkml="http://www.w3.org/2003/InkML">
+  <inkml:definitions>
+    <inkml:context xml:id="ctx0">
+      <inkml:inkSource xml:id="inkSrc0">
+        <inkml:traceFormat>
+          <inkml:channel name="X" type="integer" min="-2.14748E9" max="2.14748E9" units="cm"/>
+          <inkml:channel name="Y" type="integer" min="-2.14748E9" max="2.14748E9" units="cm"/>
+          <inkml:channel name="F" type="integer" max="32767" units="dev"/>
+        </inkml:traceFormat>
+        <inkml:channelProperties>
+          <inkml:channelProperty channel="X" name="resolution" value="1000" units="1/cm"/>
+          <inkml:channelProperty channel="Y" name="resolution" value="1000" units="1/cm"/>
+          <inkml:channelProperty channel="F" name="resolution" value="0" units="1/dev"/>
+        </inkml:channelProperties>
+      </inkml:inkSource>
+      <inkml:timestamp xml:id="ts0" timeString="2023-04-17T08:18:32.699"/>
+    </inkml:context>
+    <inkml:brush xml:id="br0">
+      <inkml:brushProperty name="width" value="0.05" units="cm"/>
+      <inkml:brushProperty name="height" value="0.05" units="cm"/>
+      <inkml:brushProperty name="color" value="#008C3A"/>
+    </inkml:brush>
+  </inkml:definitions>
+  <inkml:trace contextRef="#ctx0" brushRef="#br0">4422 366 24575,'-5'3'0,"0"-1"0,-1 1 0,1-1 0,0-1 0,-1 1 0,1-1 0,-1 1 0,0-2 0,-10 2 0,-8-2 0,-25-3 0,24 0 0,-446-10 0,78 4 0,-382-12 0,614 18 0,-171-24 0,-105-9 0,299 28 0,-165 1 0,79 5 0,156-4 0,-136-30 0,30 4 0,58 21-198,-148 6-1,193 5-769,54 0-5858</inkml:trace>
+  <inkml:trace contextRef="#ctx0" brushRef="#br0" timeOffset="563.17">327 1 24575,'-20'0'0,"-10"0"0,-1 0 0,0 2 0,-48 10 0,70-10 0,0 1 0,0 0 0,0 0 0,0 1 0,1 1 0,-14 8 0,17-9 0,-1 0 0,1 1 0,1 0 0,-1 0 0,1 0 0,-1 0 0,2 1 0,-1-1 0,0 1 0,-3 10 0,5-12 0,1 0 0,0 1 0,-1-1 0,1 0 0,1 1 0,-1 0 0,1-1 0,0 1 0,0-1 0,0 1 0,1-1 0,-1 1 0,1-1 0,0 1 0,1-1 0,-1 1 0,1-1 0,-1 0 0,1 0 0,1 0 0,4 7 0,4 4 0,1-1 0,0-1 0,1 1 0,15 11 0,-22-20 0,17 15 0,1 3 0,2-2 0,53 36 0,-71-54-105,-1 0 0,1 0 0,0-1 0,0 0 0,-1 0 0,1-1 0,1 0 0,-1 0 0,0-1 0,0 0 0,0 0 0,9-2 0,-4 1-6721</inkml:trace>
+</inkml:ink>
+</file>
+
+<file path=word/ink/ink13.xml><?xml version="1.0" encoding="utf-8"?>
+<inkml:ink xmlns:inkml="http://www.w3.org/2003/InkML">
+  <inkml:definitions>
+    <inkml:context xml:id="ctx0">
+      <inkml:inkSource xml:id="inkSrc0">
+        <inkml:traceFormat>
+          <inkml:channel name="X" type="integer" min="-2.14748E9" max="2.14748E9" units="cm"/>
+          <inkml:channel name="Y" type="integer" min="-2.14748E9" max="2.14748E9" units="cm"/>
+          <inkml:channel name="F" type="integer" max="32767" units="dev"/>
+        </inkml:traceFormat>
+        <inkml:channelProperties>
+          <inkml:channelProperty channel="X" name="resolution" value="1000" units="1/cm"/>
+          <inkml:channelProperty channel="Y" name="resolution" value="1000" units="1/cm"/>
+          <inkml:channelProperty channel="F" name="resolution" value="0" units="1/dev"/>
+        </inkml:channelProperties>
+      </inkml:inkSource>
+      <inkml:timestamp xml:id="ts0" timeString="2023-04-17T08:14:13.831"/>
+    </inkml:context>
+    <inkml:brush xml:id="br0">
+      <inkml:brushProperty name="width" value="0.05" units="cm"/>
+      <inkml:brushProperty name="height" value="0.05" units="cm"/>
+    </inkml:brush>
+  </inkml:definitions>
+  <inkml:trace contextRef="#ctx0" brushRef="#br0">4432 723 24575,'4'-1'0,"-1"0"0,1 0 0,-1 0 0,1 0 0,-1-1 0,0 0 0,0 1 0,1-1 0,2-3 0,7-3 0,81-44 0,32-14 0,-60 29 0,-65 36 0,-1 1 0,1-1 0,0 1 0,0 0 0,0 0 0,-1-1 0,1 1 0,0 0 0,0 0 0,0 0 0,0 0 0,0 0 0,-1 0 0,1 0 0,0 0 0,0 0 0,0 0 0,0 1 0,-1-1 0,1 0 0,0 1 0,0-1 0,-1 0 0,1 1 0,0-1 0,0 1 0,-1-1 0,1 1 0,-1-1 0,1 1 0,0 0 0,-1-1 0,1 1 0,-1 0 0,1-1 0,-1 1 0,0 0 0,1 0 0,-1-1 0,0 1 0,1 0 0,-1 0 0,0 0 0,0 1 0,2 5 0,-1 0 0,-1 0 0,1 0 0,-1 9 0,-1-10 0,-2 200-1365,3-189-5461</inkml:trace>
+  <inkml:trace contextRef="#ctx0" brushRef="#br0" timeOffset="1562.86">2409 204 24575,'1'0'0,"0"0"0,0-1 0,-1 1 0,1-1 0,0 1 0,0-1 0,0 1 0,-1-1 0,1 0 0,0 1 0,0-1 0,0-1 0,5-4 0,7-2 0,1 1 0,1 0 0,-1 1 0,1 0 0,0 1 0,16-3 0,-23 6 0,14-4 0,43-5 0,-59 11 0,0 0 0,0-1 0,0 2 0,0-1 0,0 1 0,0 0 0,0 0 0,0 1 0,0-1 0,-1 1 0,1 1 0,6 2 0,-4 0 0,0 0 0,-1 1 0,1 0 0,-1 0 0,0 1 0,-1-1 0,0 1 0,0 1 0,0-1 0,-1 1 0,0 0 0,0 0 0,-1 1 0,0 0 0,-1-1 0,0 1 0,0 0 0,2 15 0,-5-20 0,0-1 0,-1 1 0,1 0 0,-1-1 0,0 1 0,0 0 0,0-1 0,0 1 0,-1-1 0,0 1 0,1-1 0,-1 0 0,0 0 0,-1 0 0,1 0 0,0 0 0,-1 0 0,0-1 0,1 1 0,-1-1 0,-3 3 0,-9 5 0,-1 1 0,-31 14 0,45-24 0,-23 11 0,1-1 0,-1-2 0,-51 13 0,161-21 0,-48-1 40,1 3 0,73 13 0,70 32-1525,-158-42-5341</inkml:trace>
+  <inkml:trace contextRef="#ctx0" brushRef="#br0" timeOffset="2423.02">1384 195 24575,'0'-5'0</inkml:trace>
+  <inkml:trace contextRef="#ctx0" brushRef="#br0" timeOffset="3783.35">1678 215 24575,'0'4'0,"-1"-1"0,1 1 0,0 0 0,-1-1 0,0 1 0,0-1 0,0 0 0,0 1 0,-1-1 0,1 0 0,-1 0 0,0 0 0,0 0 0,0 0 0,0 0 0,0 0 0,-5 3 0,3-2 0,0-1 0,0 0 0,-1 0 0,1-1 0,-1 1 0,0-1 0,1 0 0,-1 0 0,0-1 0,0 1 0,-6 0 0,-1-1 0,-1 1 0,0-2 0,-21-1 0,49 2 0,22-3 0,-21 1 0,-1 0 0,0 1 0,27 4 0,-38-4 0,0 1 0,-1 0 0,1 0 0,0 0 0,-1 1 0,1-1 0,-1 1 0,0 0 0,1 0 0,-1 0 0,0 0 0,0 1 0,0-1 0,-1 1 0,1 0 0,0 0 0,-1-1 0,0 2 0,0-1 0,2 4 0,-2-2 0,0 0 0,0 1 0,-1-1 0,0 0 0,0 0 0,-1 1 0,1-1 0,-1 0 0,-1 9 0,-1 4 0,-5 25 0,5-37 0,1 0 0,-1-1 0,0 1 0,-1-1 0,1 1 0,-1-1 0,0 0 0,0 0 0,-1 0 0,0 0 0,1-1 0,-2 1 0,1-1 0,0 0 0,-6 4 0,4-4 0,-1 0 0,0 0 0,1-1 0,-2 0 0,1 0 0,0-1 0,0 0 0,-1 0 0,1 0 0,-1-1 0,-10 0 0,3 0-341,0-1 0,0 0-1,-20-4 1,24 1-6485</inkml:trace>
+  <inkml:trace contextRef="#ctx0" brushRef="#br0" timeOffset="4112.85">1464 580 24575,'-2'-3'0</inkml:trace>
+  <inkml:trace contextRef="#ctx0" brushRef="#br0" timeOffset="5283.41">1413 164 24575,'13'-1'0,"0"0"0,22-6 0,8-1 0,-34 7 0,0 0 0,0 0 0,0 1 0,0 0 0,0 1 0,1 0 0,-1 1 0,0 0 0,-1 0 0,1 1 0,0 0 0,-1 0 0,13 7 0,-12-5-120,-5-3 37,-1-1 0,0 1 0,0-1 0,0 1 0,0 0 0,0 0 0,0 1 0,0-1 0,-1 1 0,1-1 0,-1 1 0,0 0 0,1 0 0,2 5 0,-3 0-6743</inkml:trace>
+  <inkml:trace contextRef="#ctx0" brushRef="#br0" timeOffset="6894.59">286 266 24575,'0'0'-8191</inkml:trace>
+  <inkml:trace contextRef="#ctx0" brushRef="#br0" timeOffset="7928.7">42 1 24575,'-1'22'0,"-1"0"0,-6 23 0,-2 30 0,9-49 0,-8 247 0,8-267 0,1 0 0,-1 0 0,-3 10 0,0 6 0,4-22 0,0 1 0,0-1 0,0 0 0,0 1 0,0-1 0,0 0 0,0 1 0,0-1 0,0 1 0,0-1 0,0 0 0,0 1 0,1-1 0,-1 0 0,0 1 0,0-1 0,0 0 0,1 1 0,-1-1 0,0 0 0,0 1 0,1-1 0,-1 0 0,0 0 0,0 0 0,1 1 0,-1-1 0,0 0 0,1 0 0,-1 0 0,0 1 0,1-1 0,-1 0 0,0 0 0,1 0 0,-1 0 0,1 0 0,-1 0 0,0 0 0,1 0 0,-1 0 0,0 0 0,1 0 0,-1 0 0,1 0 0,-1 0 0,1-1 0,20-4 0,-21 5 0,20-9 0,-1-1 0,0-1 0,-1 0 0,19-16 0,-32 24 0,14-13 0,-15 13 0,-1 0 0,1 0 0,-1 0 0,1 1 0,0-1 0,0 1 0,0 0 0,0 0 0,0 0 0,0 1 0,1-1 0,-1 1 0,1 0 0,4 0 0,5 1 0,-7 0 0,-1 0 0,1-1 0,0 1 0,8-3 0,-13 2 0,-1 1 0,0 0 0,0-1 0,0 1 0,0-1 0,0 1 0,0-1 0,0 0 0,0 1 0,0-1 0,0 0 0,0 0 0,0 0 0,0 1 0,0-1 0,-1 0 0,1 0 0,0 0 0,-1 0 0,1 0 0,-1-1 0,1 1 0,-1 0 0,1 0 0,-1 0 0,0 0 0,0-1 0,1 1 0,-1-2 0,-1-3-65,0 0 1,-1 0-1,0 1 0,0-1 0,0 1 1,0-1-1,-1 1 0,0 0 0,0 0 0,-6-7 1,5 6-589,-10-15-6173</inkml:trace>
+  <inkml:trace contextRef="#ctx0" brushRef="#br0" timeOffset="8333.24">193 205 24575,'0'420'0,"-1"-416"-91,1 0 0,0 0 0,0 0 0,1 0 0,-1 1 0,1-1 0,0 0 0,0 0 0,0 0 0,1 0 0,-1 0 0,1-1 0,0 1 0,3 4 0,3-1-6735</inkml:trace>
+</inkml:ink>
+</file>
+
+<file path=word/ink/ink14.xml><?xml version="1.0" encoding="utf-8"?>
+<inkml:ink xmlns:inkml="http://www.w3.org/2003/InkML">
+  <inkml:definitions>
+    <inkml:context xml:id="ctx0">
+      <inkml:inkSource xml:id="inkSrc0">
+        <inkml:traceFormat>
+          <inkml:channel name="X" type="integer" min="-2.14748E9" max="2.14748E9" units="cm"/>
+          <inkml:channel name="Y" type="integer" min="-2.14748E9" max="2.14748E9" units="cm"/>
+          <inkml:channel name="F" type="integer" max="32767" units="dev"/>
+        </inkml:traceFormat>
+        <inkml:channelProperties>
+          <inkml:channelProperty channel="X" name="resolution" value="1000" units="1/cm"/>
+          <inkml:channelProperty channel="Y" name="resolution" value="1000" units="1/cm"/>
+          <inkml:channelProperty channel="F" name="resolution" value="0" units="1/dev"/>
+        </inkml:channelProperties>
+      </inkml:inkSource>
+      <inkml:timestamp xml:id="ts0" timeString="2023-04-17T08:14:08.046"/>
+    </inkml:context>
+    <inkml:brush xml:id="br0">
+      <inkml:brushProperty name="width" value="0.05" units="cm"/>
+      <inkml:brushProperty name="height" value="0.05" units="cm"/>
+    </inkml:brush>
+  </inkml:definitions>
+  <inkml:trace contextRef="#ctx0" brushRef="#br0">1 1 24575,'1'1'0,"0"0"0,0 0 0,1 0 0,-1 0 0,0 0 0,0 0 0,-1 1 0,1-1 0,0 0 0,0 1 0,0 1 0,4 5 0,15 21 0,1-2 0,1 0 0,2-1 0,1-1 0,1-2 0,0 0 0,32 18 0,-23-18 0,2-3 0,66 27 0,-73-36 0,1-1 0,1-2 0,0-1 0,58 5 0,131-9 0,-195-4 0,-1-1 0,0-1 0,46-12 0,-57 11 0,-2-1 0,1 0 0,0-1 0,-1 0 0,0-1 0,0 0 0,-1-1 0,19-17 0,-20 15 0,0 0 0,0-1 0,-1-1 0,11-16 0,-19 26 0,-1 1 0,1 0 0,0-1 0,1 1 0,-1 0 0,0 0 0,0-1 0,0 1 0,1 0 0,-1 0 0,1 0 0,-1 0 0,1 1 0,-1-1 0,4-1 0,-4 2 0,0 0 0,0 0 0,0 0 0,0 0 0,0 0 0,0 0 0,0 0 0,0 0 0,0 1 0,0-1 0,0 0 0,0 1 0,0-1 0,-1 0 0,1 1 0,0-1 0,0 1 0,0 0 0,0-1 0,-1 1 0,1-1 0,0 1 0,0 0 0,-1 0 0,1 0 0,-1-1 0,2 3 0,5 10 0,0 1 0,-1-1 0,6 21 0,-8-23 0,0 1 0,0-1 0,1 0 0,1 0 0,0 0 0,9 12 0,-14-22 0,0 0 0,0 0 0,1 0 0,-1 0 0,0 0 0,1 0 0,-1 0 0,0-1 0,1 1 0,-1 0 0,1-1 0,-1 1 0,1-1 0,-1 1 0,1-1 0,-1 0 0,1 0 0,0 0 0,-1 0 0,1 0 0,-1 0 0,1 0 0,-1 0 0,1-1 0,0 1 0,-1 0 0,1-1 0,-1 0 0,0 1 0,1-1 0,-1 0 0,3-1 0,4-3 0,1-1 0,-1 0 0,14-15 0,-16 15 0,2-1 0,-3 2 0,0 0 0,1 0 0,-1 1 0,1-1 0,10-5 0,-15 10 0,0-1 0,1 1 0,-1-1 0,0 1 0,0 0 0,1-1 0,-1 1 0,0 0 0,1 0 0,-1 0 0,0 0 0,1 0 0,-1 0 0,0 0 0,0 1 0,1-1 0,-1 0 0,0 1 0,0-1 0,1 1 0,-1-1 0,0 1 0,0 0 0,0-1 0,0 1 0,0 0 0,0 0 0,0 0 0,0 0 0,0 0 0,0 0 0,0 0 0,-1 0 0,1 0 0,0 0 0,-1 0 0,1 2 0,24 46 0,-18-32 0,2 1 0,18 26 0,-23-38 0,0-1 0,1-1 0,-1 1 0,1 0 0,0-1 0,0 0 0,0 0 0,1-1 0,-1 1 0,1-1 0,0-1 0,7 4 0,3-2 0,0 0 0,0 0 0,29 1 0,50-2 0,-64-3 0,17 0 0,344-8 0,-343 2 0,-1-1 0,0-3 0,89-32 0,-112 33 0,0-1 0,-1-1 0,-1-1 0,0-1 0,27-20 0,-40 24-1365,-2 0-5461</inkml:trace>
+</inkml:ink>
+</file>
+
+<file path=word/ink/ink15.xml><?xml version="1.0" encoding="utf-8"?>
+<inkml:ink xmlns:inkml="http://www.w3.org/2003/InkML">
+  <inkml:definitions>
+    <inkml:context xml:id="ctx0">
+      <inkml:inkSource xml:id="inkSrc0">
+        <inkml:traceFormat>
+          <inkml:channel name="X" type="integer" min="-2.14748E9" max="2.14748E9" units="cm"/>
+          <inkml:channel name="Y" type="integer" min="-2.14748E9" max="2.14748E9" units="cm"/>
+          <inkml:channel name="F" type="integer" max="32767" units="dev"/>
+        </inkml:traceFormat>
+        <inkml:channelProperties>
+          <inkml:channelProperty channel="X" name="resolution" value="1000" units="1/cm"/>
+          <inkml:channelProperty channel="Y" name="resolution" value="1000" units="1/cm"/>
+          <inkml:channelProperty channel="F" name="resolution" value="0" units="1/dev"/>
+        </inkml:channelProperties>
+      </inkml:inkSource>
+      <inkml:timestamp xml:id="ts0" timeString="2023-03-08T19:55:31.014"/>
+    </inkml:context>
+    <inkml:brush xml:id="br0">
+      <inkml:brushProperty name="width" value="0.05" units="cm"/>
+      <inkml:brushProperty name="height" value="0.05" units="cm"/>
+    </inkml:brush>
+  </inkml:definitions>
+  <inkml:trace contextRef="#ctx0" brushRef="#br0">265 16 24575,'-87'-16'0,"81"17"0,0-1 0,1 1 0,-1-1 0,1 2 0,-1-1 0,1 1 0,-1-1 0,1 1 0,0 1 0,0-1 0,0 1 0,0 0 0,0 0 0,-6 6 0,4-3 0,1 1 0,0 0 0,1 0 0,0 0 0,0 0 0,0 1 0,1 0 0,-5 12 0,0 7 0,1 1 0,1 0 0,2 1 0,-4 47 0,9-71 0,-1 0 0,1 0 0,0 0 0,0 0 0,1 0 0,-1 0 0,1 0 0,0 0 0,0 0 0,1-1 0,-1 1 0,1 0 0,0-1 0,1 1 0,-1-1 0,1 0 0,0 0 0,0 0 0,0 0 0,5 5 0,-2-5 0,0 0 0,0-1 0,0 1 0,0-1 0,0-1 0,0 1 0,1-1 0,-1 0 0,1 0 0,0-1 0,-1 0 0,1 0 0,0-1 0,10 0 0,-2 0 0,0-1 0,0 0 0,0-1 0,0-1 0,-1 0 0,1-1 0,-1-1 0,0 0 0,19-10 0,-26 12 0,-1-1 0,0-1 0,0 1 0,0-1 0,-1 0 0,1-1 0,-1 1 0,0-1 0,-1 0 0,0 0 0,1 0 0,-2-1 0,1 1 0,-1-1 0,0 0 0,-1 0 0,1 0 0,-1-1 0,-1 1 0,2-11 0,-2 8 0,0-1 0,0 1 0,-1 0 0,0-1 0,-1 1 0,0 0 0,-1 0 0,0-1 0,-1 1 0,0 0 0,0 1 0,-1-1 0,0 1 0,-1-1 0,0 1 0,-1 1 0,1-1 0,-2 1 0,1 0 0,-1 0 0,0 1 0,-14-11 0,19 16-91,0 0 0,0 1 0,-1 0 0,1 0 0,0-1 0,-1 1 0,1 1 0,-1-1 0,1 0 0,-1 1 0,1-1 0,-1 1 0,1 0 0,-5-1 0,-3 4-6735</inkml:trace>
+  <inkml:trace contextRef="#ctx0" brushRef="#br0" timeOffset="612.18">462 182 24575,'0'3'0,"0"3"0,0 7 0,0 7 0,0 8 0,0 2 0,0 2 0,0 1 0,-3 0 0,-1-2 0,1-2 0,0-2 0,1-3 0,1-5-8191</inkml:trace>
+  <inkml:trace contextRef="#ctx0" brushRef="#br0" timeOffset="1051.24">594 182 24575,'0'3'0,"0"6"0,0 5 0,0 8 0,0 6 0,0 4 0,0 2 0,0 4 0,0 1 0,0-4 0,0-4 0,0-5 0,0-5 0,0-5-8191</inkml:trace>
+  <inkml:trace contextRef="#ctx0" brushRef="#br0" timeOffset="1522">478 393 24575,'6'0'0,"4"0"0,4 0 0,4 0 0,0 0-8191</inkml:trace>
+</inkml:ink>
+</file>
+
+<file path=word/ink/ink16.xml><?xml version="1.0" encoding="utf-8"?>
+<inkml:ink xmlns:inkml="http://www.w3.org/2003/InkML">
+  <inkml:definitions>
+    <inkml:context xml:id="ctx0">
+      <inkml:inkSource xml:id="inkSrc0">
+        <inkml:traceFormat>
+          <inkml:channel name="X" type="integer" min="-2.14748E9" max="2.14748E9" units="cm"/>
+          <inkml:channel name="Y" type="integer" min="-2.14748E9" max="2.14748E9" units="cm"/>
+          <inkml:channel name="F" type="integer" max="32767" units="dev"/>
+        </inkml:traceFormat>
+        <inkml:channelProperties>
+          <inkml:channelProperty channel="X" name="resolution" value="1000" units="1/cm"/>
+          <inkml:channelProperty channel="Y" name="resolution" value="1000" units="1/cm"/>
+          <inkml:channelProperty channel="F" name="resolution" value="0" units="1/dev"/>
+        </inkml:channelProperties>
+      </inkml:inkSource>
+      <inkml:timestamp xml:id="ts0" timeString="2023-03-08T19:55:56.328"/>
+    </inkml:context>
+    <inkml:brush xml:id="br0">
+      <inkml:brushProperty name="width" value="0.05" units="cm"/>
+      <inkml:brushProperty name="height" value="0.05" units="cm"/>
+    </inkml:brush>
+  </inkml:definitions>
+  <inkml:trace contextRef="#ctx0" brushRef="#br0">16 147 24575,'0'8'0,"0"20"0,0 19 0,0 10 0,0 10 0,0 4 0,3 4 0,1-2 0,-1-8 0,0-10 0,-1-13-8191</inkml:trace>
+  <inkml:trace contextRef="#ctx0" brushRef="#br0" timeOffset="549.01">149 230 24575,'2'5'0,"5"5"0,0 10 0,3 11 0,1 19 0,0 13 0,0 6 0,1 2 0,-1-9 0,-3-6 0,-2-13-8191</inkml:trace>
+  <inkml:trace contextRef="#ctx0" brushRef="#br0" timeOffset="1208.64">0 510 24575,'0'-3'0,"3"-1"0,7 1 0,6 0 0,7 1 0,2 1 0,3 0 0,-1 1 0,-5-3 0,-4-1 0,2 1 0,-1-3 0,-1-2 0,1-3 0,-5 0-8191</inkml:trace>
+  <inkml:trace contextRef="#ctx0" brushRef="#br0" timeOffset="2071.87">378 578 24575,'39'-41'0,"-33"36"0,0 1 0,0 0 0,1 0 0,-1 0 0,1 1 0,0 0 0,0 0 0,1 1 0,-1 0 0,0 0 0,10-1 0,-14 3 0,1 0 0,-1 0 0,0 0 0,0 0 0,0 1 0,1 0 0,-1-1 0,0 1 0,0 0 0,0 0 0,0 1 0,0-1 0,0 1 0,-1-1 0,1 1 0,0 0 0,-1 0 0,0 0 0,1 0 0,-1 1 0,0-1 0,0 1 0,0-1 0,0 1 0,0 0 0,-1-1 0,1 1 0,-1 0 0,2 5 0,-1-3 0,0 0 0,-1-1 0,1 1 0,-1 0 0,0 0 0,0 0 0,-1 0 0,1 0 0,-1 0 0,0 0 0,0 0 0,-1 0 0,0 0 0,0 0 0,0 0 0,0 0 0,-1-1 0,1 1 0,-1 0 0,0-1 0,-1 1 0,1-1 0,-1 0 0,0 0 0,0 0 0,0 0 0,-1 0 0,1-1 0,-1 1 0,0-1 0,0 0 0,0 0 0,-1-1 0,1 1 0,0-1 0,-6 2 0,-1-1 0,8-2 0,0-1 0,0 1 0,0 0 0,-1 0 0,1 0 0,1 1 0,-1-1 0,0 1 0,0-1 0,0 1 0,-3 3 0,7-4 0,-1-1 0,0 1 0,0-1 0,1 1 0,-1-1 0,0 1 0,1-1 0,-1 1 0,1-1 0,-1 1 0,0-1 0,1 1 0,-1-1 0,1 0 0,-1 1 0,1-1 0,-1 0 0,1 1 0,0-1 0,-1 0 0,1 0 0,-1 0 0,1 0 0,0 1 0,-1-1 0,1 0 0,-1 0 0,1 0 0,0 0 0,-1 0 0,1 0 0,-1 0 0,2-1 0,25 4 0,-4-1 41,12 1-392,1-2-1,0-1 0,60-8 1,-81 4-6475</inkml:trace>
+  <inkml:trace contextRef="#ctx0" brushRef="#br0" timeOffset="2794.06">1038 48 24575,'-10'1'0,"0"0"0,0 0 0,0 1 0,0 0 0,0 1 0,0 0 0,0 0 0,1 1 0,0 1 0,0-1 0,0 2 0,0-1 0,1 1 0,0 0 0,0 1 0,0 0 0,1 0 0,0 1 0,-7 9 0,10-11 0,0 0 0,0 0 0,0 1 0,1-1 0,0 1 0,0 0 0,1 0 0,0 0 0,0 0 0,0 0 0,1 1 0,0-1 0,1 0 0,0 1 0,0-1 0,0 1 0,1-1 0,0 0 0,0 0 0,1 1 0,0-1 0,0 0 0,1 0 0,0-1 0,0 1 0,1 0 0,5 7 0,6 4 0,0 0 0,1-2 0,1 0 0,0-1 0,1 0 0,1-2 0,0 0 0,1-1 0,0-1 0,1-1 0,0-1 0,0 0 0,36 7 0,-49-14 0,0 0 0,1-1 0,-1 0 0,1 0 0,-1-1 0,1-1 0,0 1 0,-1-1 0,1-1 0,-1 1 0,13-5 0,-17 4 0,1 0 0,-1-1 0,1 1 0,-1-1 0,0 0 0,0 0 0,0-1 0,-1 1 0,1-1 0,-1 1 0,0-1 0,1 0 0,-2-1 0,1 1 0,-1 0 0,1-1 0,-1 1 0,0-1 0,-1 0 0,3-8 0,1-16 0,0-1 0,-2 0 0,-2 0 0,0 0 0,-2-1 0,-2 1 0,0 0 0,-2 1 0,-1-1 0,-2 1 0,-18-47 0,14 51-1365,2 5-5461</inkml:trace>
+</inkml:ink>
+</file>
+
+<file path=word/ink/ink17.xml><?xml version="1.0" encoding="utf-8"?>
+<inkml:ink xmlns:inkml="http://www.w3.org/2003/InkML">
+  <inkml:definitions>
+    <inkml:context xml:id="ctx0">
+      <inkml:inkSource xml:id="inkSrc0">
+        <inkml:traceFormat>
+          <inkml:channel name="X" type="integer" min="-2.14748E9" max="2.14748E9" units="cm"/>
+          <inkml:channel name="Y" type="integer" min="-2.14748E9" max="2.14748E9" units="cm"/>
+          <inkml:channel name="F" type="integer" max="32767" units="dev"/>
+        </inkml:traceFormat>
+        <inkml:channelProperties>
+          <inkml:channelProperty channel="X" name="resolution" value="1000" units="1/cm"/>
+          <inkml:channelProperty channel="Y" name="resolution" value="1000" units="1/cm"/>
+          <inkml:channelProperty channel="F" name="resolution" value="0" units="1/dev"/>
+        </inkml:channelProperties>
+      </inkml:inkSource>
+      <inkml:timestamp xml:id="ts0" timeString="2023-03-08T19:55:35"/>
+    </inkml:context>
+    <inkml:brush xml:id="br0">
+      <inkml:brushProperty name="width" value="0.05" units="cm"/>
+      <inkml:brushProperty name="height" value="0.05" units="cm"/>
+    </inkml:brush>
+  </inkml:definitions>
+  <inkml:trace contextRef="#ctx0" brushRef="#br0">1 613 24575,'2'3'0,"1"0"0,-1 0 0,1 0 0,0 0 0,0 0 0,0 0 0,0-1 0,0 1 0,1-1 0,-1 0 0,1 0 0,6 3 0,0 0 0,167 87 0,4 3 0,-163-83 0,-1 1 0,27 27 0,16 14 0,-9-20 0,68 33 0,14 10 0,-65-42-1365,-54-28-5461</inkml:trace>
+  <inkml:trace contextRef="#ctx0" brushRef="#br0" timeOffset="1584.48">1206 1239 24575,'-7'-4'0,"-1"0"0,1 1 0,-1 0 0,0 0 0,0 1 0,0-1 0,0 2 0,0-1 0,0 1 0,0 1 0,0-1 0,-9 2 0,11-1 0,1 1 0,0 0 0,-1 0 0,1 0 0,0 1 0,0 0 0,-1 0 0,2 0 0,-1 0 0,0 1 0,0 0 0,1 0 0,-1 0 0,1 1 0,-6 5 0,5-2 0,-1 0 0,1 0 0,1 0 0,-1 1 0,1-1 0,1 1 0,-1 0 0,1 0 0,-2 10 0,1-1 0,1-1 0,1 1 0,0 0 0,1 0 0,1 0 0,1 0 0,0 0 0,1 0 0,7 25 0,-7-33 0,2-2 0,-1 1 0,1 0 0,0-1 0,0 0 0,1 1 0,0-2 0,0 1 0,1-1 0,0 0 0,0 0 0,0 0 0,1-1 0,0 0 0,0 0 0,0-1 0,1 0 0,11 5 0,-9-5 0,1 0 0,-1-1 0,1 0 0,-1-1 0,1 0 0,0-1 0,0 0 0,0 0 0,0-2 0,0 1 0,-1-1 0,1-1 0,0 0 0,11-3 0,-13 1 0,-1 0 0,0-1 0,0 0 0,-1 0 0,1 0 0,-1-1 0,0 0 0,-1 0 0,1-1 0,-1 0 0,-1 0 0,1-1 0,-1 1 0,-1-1 0,1 0 0,-1-1 0,5-15 0,-2 5 0,-1-1 0,0 1 0,-2-1 0,0-1 0,-1 1 0,-1 0 0,-1-22 0,-2 36-60,0 0 0,0 0 0,0 0 0,-1 0 0,1 1-1,-2-1 1,1 1 0,0-1 0,-1 1 0,0 0 0,0 0 0,-1 0-1,1 0 1,-1 0 0,0 1 0,0 0 0,-1 0 0,-7-6 0,9 8-163,-6-8-6603</inkml:trace>
+  <inkml:trace contextRef="#ctx0" brushRef="#br0" timeOffset="3610.08">1503 1123 24575,'2'-6'0,"0"1"0,0 0 0,0 0 0,1 0 0,0 1 0,0-1 0,0 0 0,1 1 0,-1 0 0,8-6 0,-1-2 0,290-392 0,-273 367 254,25-39-1873,-44 60-5207</inkml:trace>
+  <inkml:trace contextRef="#ctx0" brushRef="#br0" timeOffset="5511.58">2046 68 24575,'3'4'0,"0"1"0,0-1 0,0 0 0,-1 1 0,1 0 0,-1-1 0,-1 1 0,1 0 0,-1 0 0,2 6 0,7 58 0,-8-45 0,36 192 0,-15-98 0,-26-142 0,2-1 0,2-40 0,0 36 0,0 1 0,-7-46 0,2 49 0,0-1 0,2 0 0,1 0 0,4-46 0,-3 66 0,1 0 0,-1 0 0,1 1 0,1-1 0,-1 0 0,1 0 0,0 0 0,1 1 0,-1-1 0,1 1 0,0 0 0,0 0 0,1 0 0,-1 0 0,1 0 0,0 1 0,1 0 0,-1 0 0,1 0 0,-1 0 0,1 1 0,0 0 0,1 0 0,-1 0 0,1 0 0,8-2 0,-12 4 0,1 0 0,-1 1 0,1-1 0,-1 1 0,1 0 0,-1-1 0,1 1 0,-1 0 0,1 1 0,0-1 0,-1 0 0,1 1 0,-1-1 0,1 1 0,-1 0 0,0 0 0,1 0 0,-1 0 0,0 0 0,1 1 0,3 2 0,-4-1 0,1 0 0,-1 0 0,0 0 0,1 0 0,-1 1 0,-1-1 0,1 1 0,-1-1 0,1 1 0,-1 0 0,0-1 0,0 1 0,0 5 0,0 0 0,0 0 0,0 0 0,-1 1 0,-1-1 0,0 0 0,0 0 0,-1 0 0,0 1 0,0-2 0,-1 1 0,-5 13 0,4-17 0,1 0 0,0-1 0,-1 1 0,0-1 0,0 0 0,-1 0 0,1 0 0,-1-1 0,0 1 0,1-1 0,-2 0 0,1 0 0,0-1 0,-8 3 0,-7 4 0,19-8 0,0-1 0,0 1 0,-1 0 0,1-1 0,0 1 0,0 0 0,0 0 0,0 0 0,0 0 0,0 0 0,1 0 0,-1 0 0,0 0 0,0 1 0,1-1 0,-1 0 0,1 0 0,-1 1 0,1-1 0,0 0 0,-1 0 0,1 1 0,0 1 0,0 0 0,0 1 0,0 0 0,1 0 0,-1-1 0,1 1 0,0 0 0,0-1 0,2 6 0,3 4 0,1 1 0,1-1 0,10 14 0,7 5-341,1-1 0,2-2-1,35 30 1,-50-47-6485</inkml:trace>
+  <inkml:trace contextRef="#ctx0" brushRef="#br0" timeOffset="6450.52">2508 415 24575,'5'1'0,"0"-1"0,0 1 0,0 0 0,0 0 0,0 1 0,0-1 0,-1 1 0,1 0 0,-1 0 0,1 1 0,-1-1 0,0 1 0,0 0 0,0 0 0,0 1 0,0-1 0,-1 1 0,1-1 0,-1 1 0,0 0 0,0 1 0,-1-1 0,3 6 0,-2-4 0,1 1 0,-2-1 0,1 1 0,-1 0 0,0 0 0,-1 0 0,1 0 0,-1 1 0,-1-1 0,1 0 0,-1 0 0,-1 1 0,1-1 0,-1 0 0,-4 14 0,4-18 0,-1 1 0,0 0 0,-1 0 0,1-1 0,-1 1 0,1-1 0,-1 0 0,0 0 0,0 0 0,0 0 0,-1-1 0,1 1 0,-1-1 0,1 0 0,-8 4 0,-7 5 0,17-11 0,1 0 0,0 0 0,0 0 0,0 0 0,0 0 0,0 0 0,0 0 0,-1 0 0,1 0 0,0 0 0,0 0 0,0 0 0,0 1 0,0-1 0,0 0 0,0 0 0,0 0 0,0 0 0,-1 0 0,1 0 0,0 0 0,0 0 0,0 1 0,0-1 0,0 0 0,0 0 0,0 0 0,0 0 0,0 0 0,0 0 0,0 1 0,0-1 0,0 0 0,0 0 0,0 0 0,0 0 0,0 0 0,0 0 0,0 1 0,0-1 0,0 0 0,0 0 0,0 0 0,0 0 0,0 0 0,0 0 0,1 1 0,-1-1 0,0 0 0,0 0 0,0 0 0,0 0 0,0 0 0,0 0 0,0 0 0,0 0 0,1 0 0,-1 0 0,0 0 0,0 0 0,0 1 0,0-1 0,0 0 0,0 0 0,0 0 0,1 0 0,-1 0 0,16 3 0,20-2 0,54 0-1365,-64 2-5461</inkml:trace>
+</inkml:ink>
+</file>
+
+<file path=word/ink/ink18.xml><?xml version="1.0" encoding="utf-8"?>
 <inkml:ink xmlns:inkml="http://www.w3.org/2003/InkML">
   <inkml:definitions>
     <inkml:context xml:id="ctx0">
@@ -4672,7 +6406,7 @@
 </inkml:ink>
 </file>
 
-<file path=word/ink/ink11.xml><?xml version="1.0" encoding="utf-8"?>
+<file path=word/ink/ink19.xml><?xml version="1.0" encoding="utf-8"?>
 <inkml:ink xmlns:inkml="http://www.w3.org/2003/InkML">
   <inkml:definitions>
     <inkml:context xml:id="ctx0">
@@ -4697,18 +6431,37 @@
   </inkml:definitions>
   <inkml:trace contextRef="#ctx0" brushRef="#br0">1 956 24575,'613'2'0,"675"-5"0,-1267 3 48,11 0-519,-1-1 0,57-10 0,-64 4-6355</inkml:trace>
   <inkml:trace contextRef="#ctx0" brushRef="#br0" timeOffset="893.58">1995 759 24575,'15'0'0,"-1"0"0,1 2 0,-1 0 0,1 0 0,-1 1 0,0 1 0,0 1 0,0 0 0,25 13 0,-33-14 0,0-1 0,0 1 0,-1 1 0,0-1 0,1 1 0,-2-1 0,1 1 0,-1 1 0,1-1 0,-1 1 0,-1-1 0,1 1 0,-1 0 0,0 1 0,-1-1 0,1 0 0,-1 1 0,0 0 0,-1-1 0,0 1 0,0 0 0,0 13 0,0-13 0,-1-1 0,-1 1 0,1 0 0,-1-1 0,0 1 0,-1-1 0,0 1 0,0-1 0,0 1 0,-1-1 0,1 0 0,-2 0 0,1-1 0,-5 7 0,2-6 0,0 0 0,0 0 0,-1-1 0,0 0 0,0 0 0,-1-1 0,1 0 0,-1 0 0,0-1 0,-14 5 0,-91 23-1365,83-25-5461</inkml:trace>
-  <inkml:trace contextRef="#ctx0" brushRef="#br0" timeOffset="2338.05">528 132 24575,'0'90'0,"23"174"0,-17-220-455,-3 0 0,-1 47 0,-2-70-6371</inkml:trace>
-  <inkml:trace contextRef="#ctx0" brushRef="#br0" timeOffset="3342.32">709 65 24575,'14'306'0,"-12"-288"0,-1 12 74,3 22-793,12 71-1,-12-110-6106</inkml:trace>
-  <inkml:trace contextRef="#ctx0" brushRef="#br0" timeOffset="4299.08">560 462 24575,'3'0'0,"3"0"0,7 0 0,7 0 0,2 0 0,1-3 0,-1-1 0,1 1 0,0-3 0,-2 0 0,-3 1-8191</inkml:trace>
-  <inkml:trace contextRef="#ctx0" brushRef="#br0" timeOffset="5538.55">890 544 24575,'-1'-4'0,"1"-1"0,0 0 0,1 0 0,-1 1 0,1-1 0,0 1 0,0-1 0,0 1 0,1-1 0,0 1 0,-1-1 0,2 1 0,-1 0 0,0 0 0,1 0 0,0 0 0,0 1 0,0-1 0,0 1 0,0 0 0,1-1 0,0 2 0,-1-1 0,1 0 0,0 1 0,0-1 0,1 1 0,-1 1 0,0-1 0,1 0 0,-1 1 0,1 0 0,-1 0 0,1 0 0,0 1 0,-1-1 0,1 1 0,0 0 0,-1 1 0,1-1 0,5 2 0,-6-1 0,1 0 0,0 1 0,-1 0 0,1-1 0,-1 2 0,1-1 0,-1 0 0,0 1 0,0 0 0,0 0 0,0 0 0,-1 0 0,1 1 0,-1-1 0,0 1 0,0 0 0,0 0 0,-1 0 0,1 0 0,-1 1 0,0-1 0,0 1 0,0-1 0,1 7 0,-2-6 0,1 1 0,-1 0 0,0 0 0,-1 0 0,1 0 0,-1 0 0,-1 0 0,1 0 0,-1 0 0,0 0 0,0 0 0,0-1 0,-1 1 0,0 0 0,0-1 0,-1 1 0,1-1 0,-1 1 0,-5 6 0,1-4 0,3-4 0,0 1 0,0-1 0,1 1 0,0 0 0,0 0 0,-4 9 0,7-13 0,0-1 0,-1 1 0,1 0 0,0-1 0,0 1 0,0 0 0,0-1 0,0 1 0,0 0 0,0-1 0,0 1 0,0 0 0,1-1 0,-1 1 0,0 0 0,0-1 0,1 1 0,-1-1 0,0 1 0,1 0 0,-1-1 0,0 1 0,1-1 0,0 2 0,1-1 0,-1 0 0,1 0 0,0 0 0,0-1 0,0 1 0,0 0 0,0-1 0,0 1 0,0-1 0,0 0 0,0 1 0,3-1 0,14 0-1365,-1 0-5461</inkml:trace>
-  <inkml:trace contextRef="#ctx0" brushRef="#br0" timeOffset="8127.21">1550 66 24575,'0'-2'0,"0"-1"0,0 1 0,0-1 0,-1 1 0,1 0 0,-1-1 0,0 1 0,1 0 0,-1-1 0,0 1 0,0 0 0,0 0 0,-1 0 0,1 0 0,0 0 0,-1 0 0,1 0 0,-1 0 0,0 1 0,0-1 0,-2-1 0,0 0 0,-1 1 0,1 0 0,-1 0 0,0 0 0,0 0 0,1 1 0,-1 0 0,0 0 0,-10 0 0,2 0 0,-1 1 0,0 1 0,0 0 0,0 1 0,0 1 0,-20 6 0,29-8 0,1 0 0,-1 1 0,1 0 0,-1 0 0,1 0 0,0 1 0,0-1 0,0 1 0,0 0 0,0 0 0,0 0 0,1 1 0,0-1 0,0 1 0,0 0 0,0 0 0,0 0 0,1 0 0,0 0 0,0 1 0,0-1 0,0 1 0,0-1 0,1 1 0,0 0 0,0 0 0,1-1 0,-1 1 0,1 0 0,0 0 0,0 0 0,1-1 0,-1 1 0,3 8 0,4 11 0,0 1 0,2-1 0,1 0 0,1-1 0,18 28 0,-16-28 0,-4-7 0,1 0 0,1 0 0,1-1 0,0 0 0,1-1 0,16 14 0,-27-27 0,0 0 0,0 1 0,0-1 0,-1 1 0,1-1 0,0 1 0,-1-1 0,1 1 0,-1 0 0,0 0 0,0 0 0,0 0 0,0 0 0,0 0 0,0 0 0,0 0 0,0 0 0,-1 0 0,1 1 0,-1-1 0,0 0 0,0 0 0,0 1 0,0-1 0,0 0 0,0 0 0,0 0 0,-1 1 0,0 3 0,-2-4 0,1 1 0,0 0 0,0-1 0,-1 0 0,0 0 0,1 0 0,-1 0 0,0 0 0,0 0 0,0-1 0,0 1 0,0-1 0,0 0 0,-1 0 0,1 0 0,0 0 0,-1-1 0,1 1 0,-4-1 0,-8 1-195,0-1 0,-1 0 0,1-2 0,0 1 0,0-2 0,-20-6 0</inkml:trace>
-  <inkml:trace contextRef="#ctx0" brushRef="#br0" timeOffset="8989.94">1665 315 24575,'-4'-1'0,"0"1"0,0 1 0,0-1 0,0 1 0,0-1 0,0 1 0,0 0 0,0 1 0,0-1 0,0 1 0,1-1 0,-1 1 0,1 0 0,-1 1 0,1-1 0,0 1 0,0-1 0,0 1 0,-4 4 0,4-2 0,0-1 0,0 1 0,1 0 0,-1 0 0,1 0 0,0 0 0,1 0 0,-1 1 0,1-1 0,0 0 0,1 1 0,-1-1 0,1 7 0,0-4 0,0 0 0,1 0 0,0 0 0,0 0 0,1-1 0,0 1 0,0 0 0,0-1 0,1 1 0,1-1 0,-1 0 0,1 0 0,0 0 0,1 0 0,0-1 0,0 0 0,0 0 0,1 0 0,9 8 0,-6-10 0,-1 0 0,1-1 0,0 1 0,0-2 0,0 1 0,0-1 0,0-1 0,0 0 0,1 0 0,-1-1 0,0 0 0,17-2 0,-22 2 0,1-1 0,-1 1 0,0-1 0,1 0 0,-1 0 0,0-1 0,0 1 0,0-1 0,0 0 0,0 0 0,0 0 0,0 0 0,-1-1 0,1 1 0,-1-1 0,0 0 0,0 0 0,0 0 0,0-1 0,0 1 0,-1-1 0,1 0 0,-1 1 0,0-1 0,0 0 0,-1 0 0,1 0 0,1-7 0,-2 3 22,-1-1-1,0 0 0,-1 1 1,0-1-1,0 1 0,0-1 1,-1 1-1,-1 0 0,1 0 1,-1 0-1,-1 0 0,1 0 1,-1 0-1,-1 1 0,-9-13 1,10 15-97,0 0 1,0 0 0,0 0 0,-1 1 0,1 0-1,-1 0 1,0 0 0,-1 1 0,1-1 0,0 1-1,-1 0 1,0 1 0,0-1 0,0 1 0,0 1-1,0-1 1,0 1 0,0 0 0,0 0 0,-1 1-1,1-1 1,-9 2 0,2 2-6752</inkml:trace>
-  <inkml:trace contextRef="#ctx0" brushRef="#br0" timeOffset="9727.72">2013 396 24575,'-7'54'0,"4"-44"0,1 1 0,1-1 0,-1 1 0,2 0 0,0-1 0,1 13 0,-1-20 0,1-1 0,0 0 0,0 0 0,-1 1 0,1-1 0,1 0 0,-1 0 0,0 0 0,0 0 0,1 0 0,-1 0 0,1 0 0,0 0 0,-1-1 0,1 1 0,0-1 0,0 1 0,0-1 0,0 0 0,0 1 0,1-1 0,-1 0 0,0 0 0,0-1 0,1 1 0,-1 0 0,1-1 0,-1 0 0,0 1 0,1-1 0,4 0 0,9 0 70,1-1-1,0-1 1,27-5-1,15-2-1712,-38 7-5183</inkml:trace>
-  <inkml:trace contextRef="#ctx0" brushRef="#br0" timeOffset="10088.84">2210 445 24575,'0'3'0,"0"9"0,0 6 0,0 5 0,0 4 0,0 1 0,0 0 0,0 0 0,0-1 0,0-4-8191</inkml:trace>
 </inkml:ink>
 </file>
 
-<file path=word/ink/ink12.xml><?xml version="1.0" encoding="utf-8"?>
+<file path=word/ink/ink2.xml><?xml version="1.0" encoding="utf-8"?>
+<inkml:ink xmlns:inkml="http://www.w3.org/2003/InkML">
+  <inkml:definitions>
+    <inkml:context xml:id="ctx0">
+      <inkml:inkSource xml:id="inkSrc0">
+        <inkml:traceFormat>
+          <inkml:channel name="X" type="integer" min="-2.14748E9" max="2.14748E9" units="cm"/>
+          <inkml:channel name="Y" type="integer" min="-2.14748E9" max="2.14748E9" units="cm"/>
+          <inkml:channel name="F" type="integer" max="32767" units="dev"/>
+        </inkml:traceFormat>
+        <inkml:channelProperties>
+          <inkml:channelProperty channel="X" name="resolution" value="1000" units="1/cm"/>
+          <inkml:channelProperty channel="Y" name="resolution" value="1000" units="1/cm"/>
+          <inkml:channelProperty channel="F" name="resolution" value="0" units="1/dev"/>
+        </inkml:channelProperties>
+      </inkml:inkSource>
+      <inkml:timestamp xml:id="ts0" timeString="2023-03-16T07:48:26.590"/>
+    </inkml:context>
+    <inkml:brush xml:id="br0">
+      <inkml:brushProperty name="width" value="0.05" units="cm"/>
+      <inkml:brushProperty name="height" value="0.05" units="cm"/>
+    </inkml:brush>
+  </inkml:definitions>
+  <inkml:trace contextRef="#ctx0" brushRef="#br0">1 0 24575,'0'0'-8191</inkml:trace>
+</inkml:ink>
+</file>
+
+<file path=word/ink/ink20.xml><?xml version="1.0" encoding="utf-8"?>
 <inkml:ink xmlns:inkml="http://www.w3.org/2003/InkML">
   <inkml:definitions>
     <inkml:context xml:id="ctx0">
@@ -4736,7 +6489,63 @@
 </inkml:ink>
 </file>
 
-<file path=word/ink/ink13.xml><?xml version="1.0" encoding="utf-8"?>
+<file path=word/ink/ink21.xml><?xml version="1.0" encoding="utf-8"?>
+<inkml:ink xmlns:inkml="http://www.w3.org/2003/InkML">
+  <inkml:definitions>
+    <inkml:context xml:id="ctx0">
+      <inkml:inkSource xml:id="inkSrc0">
+        <inkml:traceFormat>
+          <inkml:channel name="X" type="integer" min="-2.14748E9" max="2.14748E9" units="cm"/>
+          <inkml:channel name="Y" type="integer" min="-2.14748E9" max="2.14748E9" units="cm"/>
+          <inkml:channel name="F" type="integer" max="32767" units="dev"/>
+        </inkml:traceFormat>
+        <inkml:channelProperties>
+          <inkml:channelProperty channel="X" name="resolution" value="1000" units="1/cm"/>
+          <inkml:channelProperty channel="Y" name="resolution" value="1000" units="1/cm"/>
+          <inkml:channelProperty channel="F" name="resolution" value="0" units="1/dev"/>
+        </inkml:channelProperties>
+      </inkml:inkSource>
+      <inkml:timestamp xml:id="ts0" timeString="2023-04-17T08:28:01.334"/>
+    </inkml:context>
+    <inkml:brush xml:id="br0">
+      <inkml:brushProperty name="width" value="0.05" units="cm"/>
+      <inkml:brushProperty name="height" value="0.05" units="cm"/>
+    </inkml:brush>
+  </inkml:definitions>
+  <inkml:trace contextRef="#ctx0" brushRef="#br0">0 103 24575,'5'-1'0,"0"1"0,-1-1 0,1-1 0,-1 1 0,1-1 0,-1 0 0,0 1 0,1-2 0,-1 1 0,0-1 0,4-2 0,-2 0 0,1 1 0,0 1 0,8-5 0,37-8 0,61-10 0,-58 15 0,-41 8-341,-1 1 0,1 1-1,20 1 1,-22 0-6485</inkml:trace>
+  <inkml:trace contextRef="#ctx0" brushRef="#br0" timeOffset="970.46">184 306 24575,'2'0'0,"2"0"0,2 0 0,5 0 0,5 0 0,0 0 0,0 0 0,3 0 0,-1 1 0,-2 1 0,-1 2 0,-2 0 0,-3 0-8191</inkml:trace>
+</inkml:ink>
+</file>
+
+<file path=word/ink/ink22.xml><?xml version="1.0" encoding="utf-8"?>
+<inkml:ink xmlns:inkml="http://www.w3.org/2003/InkML">
+  <inkml:definitions>
+    <inkml:context xml:id="ctx0">
+      <inkml:inkSource xml:id="inkSrc0">
+        <inkml:traceFormat>
+          <inkml:channel name="X" type="integer" min="-2.14748E9" max="2.14748E9" units="cm"/>
+          <inkml:channel name="Y" type="integer" min="-2.14748E9" max="2.14748E9" units="cm"/>
+          <inkml:channel name="F" type="integer" max="32767" units="dev"/>
+        </inkml:traceFormat>
+        <inkml:channelProperties>
+          <inkml:channelProperty channel="X" name="resolution" value="1000" units="1/cm"/>
+          <inkml:channelProperty channel="Y" name="resolution" value="1000" units="1/cm"/>
+          <inkml:channelProperty channel="F" name="resolution" value="0" units="1/dev"/>
+        </inkml:channelProperties>
+      </inkml:inkSource>
+      <inkml:timestamp xml:id="ts0" timeString="2023-04-17T08:27:56.441"/>
+    </inkml:context>
+    <inkml:brush xml:id="br0">
+      <inkml:brushProperty name="width" value="0.05" units="cm"/>
+      <inkml:brushProperty name="height" value="0.05" units="cm"/>
+    </inkml:brush>
+  </inkml:definitions>
+  <inkml:trace contextRef="#ctx0" brushRef="#br0">2167 112 24575,'-1024'0'0,"914"5"0,1 1 0,26-7 0,-61 2 0,59 9 0,58-6 0,-38 2 0,-181-6 0,108-1 0,82-4 128,18 1-1621,25 4-5333</inkml:trace>
+  <inkml:trace contextRef="#ctx0" brushRef="#br0" timeOffset="1125.19">74 0 24575,'-4'2'0,"0"0"0,0 0 0,0 1 0,0-1 0,0 1 0,0 0 0,1 0 0,0 0 0,0 0 0,-1 1 0,2-1 0,-1 1 0,0 0 0,1 0 0,0 0 0,0 0 0,0 0 0,0 0 0,1 1 0,-3 8 0,1-1 0,1 1 0,0-1 0,1 1 0,0 0 0,1 0 0,1 16 0,0-27 0,0 1 0,0 0 0,0-1 0,0 1 0,0-1 0,1 1 0,-1-1 0,1 1 0,0-1 0,-1 0 0,1 0 0,0 0 0,0 0 0,0 0 0,1 0 0,-1-1 0,0 1 0,4 1 0,1 1 0,0 0 0,1 0 0,0-1 0,-1 0 0,11 2 0,16 1 0,17 4 0,-30-4-1365,-1 0-5461</inkml:trace>
+</inkml:ink>
+</file>
+
+<file path=word/ink/ink23.xml><?xml version="1.0" encoding="utf-8"?>
 <inkml:ink xmlns:inkml="http://www.w3.org/2003/InkML">
   <inkml:definitions>
     <inkml:context xml:id="ctx0">
@@ -4764,7 +6573,7 @@
 </inkml:ink>
 </file>
 
-<file path=word/ink/ink14.xml><?xml version="1.0" encoding="utf-8"?>
+<file path=word/ink/ink24.xml><?xml version="1.0" encoding="utf-8"?>
 <inkml:ink xmlns:inkml="http://www.w3.org/2003/InkML">
   <inkml:definitions>
     <inkml:context xml:id="ctx0">
@@ -4798,7 +6607,7 @@
 </inkml:ink>
 </file>
 
-<file path=word/ink/ink15.xml><?xml version="1.0" encoding="utf-8"?>
+<file path=word/ink/ink25.xml><?xml version="1.0" encoding="utf-8"?>
 <inkml:ink xmlns:inkml="http://www.w3.org/2003/InkML">
   <inkml:definitions>
     <inkml:context xml:id="ctx0">
@@ -4836,7 +6645,7 @@
 </inkml:ink>
 </file>
 
-<file path=word/ink/ink16.xml><?xml version="1.0" encoding="utf-8"?>
+<file path=word/ink/ink26.xml><?xml version="1.0" encoding="utf-8"?>
 <inkml:ink xmlns:inkml="http://www.w3.org/2003/InkML">
   <inkml:definitions>
     <inkml:context xml:id="ctx0">
@@ -4870,7 +6679,7 @@
 </inkml:ink>
 </file>
 
-<file path=word/ink/ink17.xml><?xml version="1.0" encoding="utf-8"?>
+<file path=word/ink/ink27.xml><?xml version="1.0" encoding="utf-8"?>
 <inkml:ink xmlns:inkml="http://www.w3.org/2003/InkML">
   <inkml:definitions>
     <inkml:context xml:id="ctx0">
@@ -4905,7 +6714,7 @@
 </inkml:ink>
 </file>
 
-<file path=word/ink/ink18.xml><?xml version="1.0" encoding="utf-8"?>
+<file path=word/ink/ink28.xml><?xml version="1.0" encoding="utf-8"?>
 <inkml:ink xmlns:inkml="http://www.w3.org/2003/InkML">
   <inkml:definitions>
     <inkml:context xml:id="ctx0">
@@ -4929,7 +6738,7 @@
     </inkml:brush>
   </inkml:definitions>
   <inkml:trace contextRef="#ctx0" brushRef="#br0">482 2 24575,'-42'-1'0,"16"1"0,-1 0 0,-46 6 0,64-4 0,0 0 0,1 1 0,-1-1 0,1 1 0,0 1 0,0 0 0,0 0 0,0 0 0,1 1 0,0 0 0,0 1 0,-9 8 0,-11 14 0,0 1 0,2 1 0,1 2 0,1 0 0,-31 62 0,50-84 0,0 0 0,1 0 0,0 0 0,0 0 0,1 1 0,1-1 0,0 1 0,0 16 0,1-22 0,1-1 0,-1 1 0,1-1 0,0 1 0,0-1 0,0 0 0,1 1 0,-1-1 0,1 0 0,0 0 0,1 0 0,-1 0 0,0 0 0,1 0 0,0-1 0,0 0 0,0 1 0,1-1 0,-1 0 0,1 0 0,7 4 0,5 2 0,1-1 0,1 0 0,-1-2 0,1 0 0,0-1 0,0 0 0,19 1 0,-25-5 0,0 0 0,0-1 0,-1 0 0,1-1 0,0 0 0,0-1 0,-1-1 0,1 1 0,-1-2 0,0 0 0,0 0 0,14-8 0,-22 10-80,0-1 0,0 1-1,0-1 1,0 0 0,-1 0-1,1 0 1,-1 0 0,0 0-1,0 0 1,0-1 0,0 1 0,0 0-1,-1-1 1,0 0 0,1 1-1,0-7 1,0-4-6746</inkml:trace>
-  <inkml:trace contextRef="#ctx0" brushRef="#br0" timeOffset="1082.87">533 350 24575,'-3'5'0,"1"0"0,-1 0 0,0 0 0,-1 0 0,1-1 0,-8 7 0,1 2 0,3-3 0,0 0 0,1 1 0,0 0 0,1 0 0,0 0 0,-6 24 0,10-31 0,0 0 0,1 0 0,-1 0 0,1 0 0,-1 0 0,1 0 0,0 0 0,1 0 0,-1 0 0,1 0 0,0 0 0,0 0 0,0 0 0,0 0 0,1 0 0,-1 0 0,1 0 0,0-1 0,1 1 0,-1-1 0,0 0 0,1 1 0,0-1 0,4 4 0,-5-5 0,0 0 0,0-1 0,0 1 0,1-1 0,-1 1 0,0-1 0,1 0 0,-1 0 0,1 0 0,-1 0 0,1 0 0,-1 0 0,1-1 0,0 0 0,-1 1 0,1-1 0,0 0 0,-1 0 0,1 0 0,0 0 0,-1-1 0,1 1 0,0-1 0,-1 0 0,1 0 0,-1 0 0,1 0 0,-1 0 0,0 0 0,1-1 0,2-1 0,-1-1 0,0 0 0,1 0 0,-2 0 0,1-1 0,0 0 0,-1 1 0,0-1 0,0 0 0,-1-1 0,1 1 0,-1 0 0,0-1 0,1-6 0,3-30 0,0-47 0,-5 86 0,-2 42-341,2-1 0,2 1-1,12 62 1,-10-86-6485</inkml:trace>
+  <inkml:trace contextRef="#ctx0" brushRef="#br0" timeOffset="1082.85">533 350 24575,'-3'5'0,"1"0"0,-1 0 0,0 0 0,-1 0 0,1-1 0,-8 7 0,1 2 0,3-3 0,0 0 0,1 1 0,0 0 0,1 0 0,0 0 0,-6 24 0,10-31 0,0 0 0,1 0 0,-1 0 0,1 0 0,-1 0 0,1 0 0,0 0 0,1 0 0,-1 0 0,1 0 0,0 0 0,0 0 0,0 0 0,0 0 0,1 0 0,-1 0 0,1 0 0,0-1 0,1 1 0,-1-1 0,0 0 0,1 1 0,0-1 0,4 4 0,-5-5 0,0 0 0,0-1 0,0 1 0,1-1 0,-1 1 0,0-1 0,1 0 0,-1 0 0,1 0 0,-1 0 0,1 0 0,-1 0 0,1-1 0,0 0 0,-1 1 0,1-1 0,0 0 0,-1 0 0,1 0 0,0 0 0,-1-1 0,1 1 0,0-1 0,-1 0 0,1 0 0,-1 0 0,1 0 0,-1 0 0,0 0 0,1-1 0,2-1 0,-1-1 0,0 0 0,1 0 0,-2 0 0,1-1 0,0 0 0,-1 1 0,0-1 0,0 0 0,-1-1 0,1 1 0,-1 0 0,0-1 0,1-6 0,3-30 0,0-47 0,-5 86 0,-2 42-341,2-1 0,2 1-1,12 62 1,-10-86-6485</inkml:trace>
   <inkml:trace contextRef="#ctx0" brushRef="#br0" timeOffset="1883.66">729 382 24575,'20'225'0,"-15"-267"0,-4 33 0,-1-1 0,1 1 0,0 0 0,1 0 0,0-1 0,1 1 0,0 0 0,0 1 0,1-1 0,0 1 0,10-16 0,-13 23 9,0-1 0,1 1 0,-1-1-1,1 1 1,-1 0 0,1 0 0,0 0-1,-1 0 1,1 0 0,0 0 0,0 0-1,0 1 1,0-1 0,0 0 0,-1 1-1,1 0 1,0-1 0,0 1 0,0 0-1,0 0 1,0 0 0,0 0 0,0 1-1,0-1 1,0 0 0,0 1 0,0 0-1,0-1 1,0 1 0,0 0 0,-1 0-1,1 0 1,0 0 0,-1 0 0,1 0-1,-1 0 1,1 1 0,1 1 0,2 2-180,0 0 0,-1 1 1,0-1-1,0 1 0,-1 0 1,1 0-1,-1 0 0,-1 1 1,4 10-1,-1 3-6655</inkml:trace>
   <inkml:trace contextRef="#ctx0" brushRef="#br0" timeOffset="3060.74">977 102 24575,'3'4'0,"0"-1"0,-1 1 0,1 0 0,-1 0 0,0 0 0,0 0 0,0 0 0,-1 0 0,1 1 0,-1-1 0,1 8 0,3 53 0,-4-45 0,2 368 0,-4-300 0,1-109 0,1-1 0,1 0 0,0 1 0,2-1 0,1 1 0,0 0 0,2 0 0,14-31 0,-20 49 0,1 0 0,0 0 0,0 0 0,0 0 0,0 1 0,0-1 0,0 1 0,1 0 0,-1 0 0,1 0 0,0 0 0,0 0 0,0 0 0,-1 1 0,2-1 0,-1 1 0,5-2 0,-6 3 0,0-1 0,0 1 0,1 0 0,-1 0 0,0 0 0,0 0 0,0 1 0,1-1 0,-1 0 0,0 1 0,0-1 0,0 1 0,0 0 0,0 0 0,0 0 0,0 0 0,0 0 0,0 0 0,-1 1 0,1-1 0,0 0 0,-1 1 0,1 0 0,-1-1 0,0 1 0,1 0 0,1 2 0,2 7 0,0 0 0,0 0 0,-1 1 0,0-1 0,-1 1 0,0 0 0,-1-1 0,-1 1 0,0 0 0,0 1 0,-2 15 0,1-21 0,-1 0 0,0 0 0,-1-1 0,1 1 0,-1 0 0,-1 0 0,1-1 0,-1 1 0,-5 8 0,6-12 0,0 0 0,-1 0 0,1 0 0,-1 0 0,0-1 0,0 1 0,0-1 0,0 0 0,0 1 0,0-1 0,-1-1 0,1 1 0,-1 0 0,1-1 0,-1 0 0,0 0 0,-7 2 0,11-3 7,-1 0 0,1 0 0,-1 0 0,1 1 0,-1-1 0,1 0 0,-1 0 0,1 0 0,-1 0 0,1 0 0,-1 0 0,1 0 0,-1 0 0,1 0 0,-1 0 0,1 0 0,-1 0 0,1-1 0,-1 1 0,1 0 0,0 0 0,-1 0-1,1-1 1,-1 1 0,1 0 0,-1 0 0,1-1 0,0 1 0,-1 0 0,1-1 0,0 1 0,-1-1 0,1 1 0,0 0 0,-1-1 0,1 1 0,0-1 0,0 1 0,0-1 0,-1 1 0,1-1 0,0 1 0,0-1 0,0 1 0,0-1 0,0 1 0,0-1 0,0 0 0,11-21-1714,4 7-5119</inkml:trace>
   <inkml:trace contextRef="#ctx0" brushRef="#br0" timeOffset="4458.22">1289 530 24575,'-2'1'0,"1"0"0,-1-1 0,1 1 0,0 0 0,-1 0 0,1 0 0,0 1 0,0-1 0,0 0 0,0 0 0,0 1 0,0-1 0,0 0 0,0 1 0,1-1 0,-1 1 0,0-1 0,1 1 0,-1-1 0,1 1 0,0 0 0,-1 2 0,-7 38 0,8-42 0,-2 7 0,1 0 0,1 0 0,-1 1 0,1-1 0,0 0 0,1 0 0,-1 1 0,2-1 0,-1 0 0,3 9 0,-2-13 0,0 0 0,-1-1 0,1 1 0,0-1 0,0 1 0,0-1 0,0 0 0,1 0 0,-1 0 0,1 0 0,-1 0 0,1 0 0,0-1 0,-1 1 0,1-1 0,0 0 0,0 0 0,0 0 0,0 0 0,0-1 0,0 1 0,0-1 0,0 1 0,1-1 0,-1 0 0,4-1 0,0 1 0,0 0 0,0 0 0,0-1 0,0 0 0,0 0 0,0-1 0,0 0 0,-1 0 0,1-1 0,6-3 0,-9 4 0,0-1 0,0 0 0,0 0 0,-1 0 0,1 0 0,-1-1 0,0 1 0,0-1 0,0 0 0,-1 0 0,1 0 0,-1 0 0,0 0 0,0-1 0,0 1 0,1-5 0,-1 1 0,1 0 0,-1 1 0,-1-1 0,1 0 0,-1 0 0,-1 0 0,1-11 0,-2 16 0,0 0 0,0 0 0,0 0 0,0 0 0,0 0 0,-1 0 0,1 0 0,-1 1 0,1-1 0,-1 1 0,0-1 0,0 1 0,-1-1 0,1 1 0,0 0 0,-1 0 0,1 0 0,-1 1 0,0-1 0,0 0 0,-4-1 0,2 0-97,0 1-1,-1-1 1,1 1-1,-1 0 1,1 0-1,-1 1 1,0 0-1,0 0 1,0 0-1,0 1 1,1 0-1,-1 0 0,-12 1 1,6 3-6729</inkml:trace>
@@ -4944,7 +6753,59 @@
 </inkml:ink>
 </file>
 
-<file path=word/ink/ink2.xml><?xml version="1.0" encoding="utf-8"?>
+<file path=word/ink/ink29.xml><?xml version="1.0" encoding="utf-8"?>
+<inkml:ink xmlns:inkml="http://www.w3.org/2003/InkML">
+  <inkml:definitions>
+    <inkml:context xml:id="ctx0">
+      <inkml:inkSource xml:id="inkSrc0">
+        <inkml:traceFormat>
+          <inkml:channel name="X" type="integer" min="-2.14748E9" max="2.14748E9" units="cm"/>
+          <inkml:channel name="Y" type="integer" min="-2.14748E9" max="2.14748E9" units="cm"/>
+          <inkml:channel name="F" type="integer" max="32767" units="dev"/>
+        </inkml:traceFormat>
+        <inkml:channelProperties>
+          <inkml:channelProperty channel="X" name="resolution" value="1000" units="1/cm"/>
+          <inkml:channelProperty channel="Y" name="resolution" value="1000" units="1/cm"/>
+          <inkml:channelProperty channel="F" name="resolution" value="0" units="1/dev"/>
+        </inkml:channelProperties>
+      </inkml:inkSource>
+      <inkml:timestamp xml:id="ts0" timeString="2023-04-17T08:36:06.282"/>
+    </inkml:context>
+    <inkml:brush xml:id="br0">
+      <inkml:brushProperty name="width" value="0.05" units="cm"/>
+      <inkml:brushProperty name="height" value="0.05" units="cm"/>
+      <inkml:brushProperty name="color" value="#E71224"/>
+    </inkml:brush>
+  </inkml:definitions>
+  <inkml:trace contextRef="#ctx0" brushRef="#br0">9755 2588 24575,'-2'6'0,"0"0"0,0 0 0,1 1 0,0-1 0,0 0 0,0 0 0,1 13 0,0-5 0,-2 35 0,-9 122 0,8-154 0,1-11 0,1 1 0,0 0 0,0 0 0,1 13 0,0-20 0,0 1 0,0-1 0,0 0 0,0 0 0,1 0 0,-1 1 0,0-1 0,0 0 0,0 0 0,0 0 0,0 0 0,0 1 0,1-1 0,-1 0 0,0 0 0,0 0 0,0 0 0,0 0 0,1 0 0,-1 1 0,0-1 0,0 0 0,0 0 0,1 0 0,-1 0 0,0 0 0,0 0 0,0 0 0,1 0 0,-1 0 0,0 0 0,0 0 0,1 0 0,-1 0 0,0 0 0,0 0 0,0 0 0,1 0 0,-1 0 0,0-1 0,0 1 0,0 0 0,1 0 0,-1 0 0,0 0 0,0 0 0,0 0 0,0-1 0,0 1 0,1 0 0,-1 0 0,0 0 0,0 0 0,0-1 0,14-10 0,-11 8 0,76-64 0,-65 56 0,1 1 0,1 0 0,30-13 0,-42 22 0,-1 0 0,1-1 0,-1 1 0,1 1 0,-1-1 0,1 0 0,0 1 0,-1 0 0,8 0 0,-9 0 0,-1 1 0,1-1 0,0 1 0,-1-1 0,1 1 0,0-1 0,-1 1 0,1 0 0,-1 0 0,1 0 0,-1 0 0,1 0 0,-1 0 0,0 1 0,1-1 0,-1 0 0,0 1 0,0-1 0,0 1 0,0-1 0,0 1 0,1 1 0,2 7 0,0-1 0,-1 1 0,0 0 0,-1 1 0,0-1 0,0 0 0,-1 1 0,0 13 0,-1-24-31,0 1 0,0-1 0,0 0 0,0 0 0,0 0 0,0 0 0,0 0 0,0 1 0,0-1 0,0 0 0,0 0 0,0 0 0,0 0 0,0 0 0,0 1 0,0-1 0,0 0 0,0 0 0,-1 0 0,1 0 0,0 0 0,0 0 0,0 0 0,0 1-1,0-1 1,0 0 0,0 0 0,0 0 0,-1 0 0,1 0 0,0 0 0,0 0 0,0 0 0,0 0 0,0 0 0,0 0 0,-1 0 0,1 0 0,0 0 0,0 0 0,0 0 0,0 0 0,-1 0 0</inkml:trace>
+  <inkml:trace contextRef="#ctx0" brushRef="#br0" timeOffset="-13181.69">236 2620 24575,'2'-1'0,"0"0"0,0-1 0,0 1 0,0-1 0,-1 0 0,1 1 0,0-1 0,-1 0 0,1 0 0,-1 0 0,1 0 0,0-3 0,3-3 0,91-146 0,91-116 0,25 19 0,-174 215 0,1 1 0,53-35 0,93-50 0,-170 110 0,72-41 0,2 4 0,163-62 0,622-156-696,-500 159 696,243-57 0,-323 113 0,15-3 0,-226 35 348,160-13 0,-139 26-1713,-79 4-5461</inkml:trace>
+  <inkml:trace contextRef="#ctx0" brushRef="#br0" timeOffset="-12306.17">1 2204 24575,'0'18'0,"-1"45"0,3-1 0,16 100 0,-13-140 0,0-1 0,2 0 0,0 0 0,15 28 0,-14-35 0,0-1 0,1 1 0,0-1 0,1-1 0,1 1 0,23 20 0,-18-21 0,1 0 0,0-1 0,0-1 0,1-1 0,0 0 0,1-1 0,0-1 0,0-1 0,1-1 0,35 6 0,-45-10 0,0-1 0,0 0 0,0 0 0,0-1 0,1 0 0,-1 0 0,0-1 0,-1-1 0,1 0 0,14-6 0,-17 6 0,-1-1 0,1 1 0,-1-1 0,0 0 0,0-1 0,0 0 0,-1 0 0,0 0 0,0-1 0,0 1 0,0-1 0,-1 0 0,0 0 0,0-1 0,3-7 0,-3 3-341,-1-1 0,1 1-1,2-20 1,-4 12-6485</inkml:trace>
+  <inkml:trace contextRef="#ctx0" brushRef="#br0" timeOffset="-9961.03">4584 20 24575,'17'82'0,"-3"0"0,3 109 0,-12 167 0,-6-272 0,0-30 0,3 74 0,-2-127 0,0 0 0,1 0 0,-1-1 0,1 1 0,0 0 0,0 0 0,1 3 0,-2-5 0,0-1 0,1 0 0,-1 0 0,0 0 0,0 0 0,0 0 0,0 0 0,0 0 0,0 1 0,0-1 0,0 0 0,1 0 0,-1 0 0,0 0 0,0 0 0,0 0 0,0 0 0,0 0 0,0 0 0,1 0 0,-1 0 0,0 0 0,0 0 0,0 0 0,0 0 0,0 0 0,0 0 0,1 0 0,-1 0 0,0 0 0,0 0 0,0 0 0,0 0 0,0 0 0,1 0 0,-1 0 0,0 0 0,0 0 0,0 0 0,0 0 0,0 0 0,0-1 0,0 1 0,1 0 0,-1 0 0,0 0 0,0 0 0,7-15 0,7-44 0,-2 0 0,5-74 0,3-15 0,27-126 0,-43 253 0,0 0 0,2 0 0,0 0 0,2 1 0,0 0 0,1 0 0,1 1 0,1 0 0,0 1 0,1 0 0,22-23 0,-15 20 0,-12 12 0,1 1 0,0 0 0,0 0 0,17-12 0,-23 19 0,0-1 0,0 1 0,0 0 0,1 0 0,-1 0 0,0 0 0,1 1 0,-1-1 0,1 1 0,-1-1 0,1 1 0,-1 0 0,1 0 0,-1 0 0,1 0 0,-1 0 0,1 1 0,-1-1 0,1 1 0,-1-1 0,1 1 0,-1 0 0,0 0 0,1 0 0,-1 1 0,3 1 0,3 3 0,-1-1 0,0 1 0,0 1 0,0 0 0,-1 0 0,0 0 0,0 0 0,-1 1 0,0 0 0,0 0 0,-1 1 0,0-1 0,-1 1 0,0 0 0,0 0 0,-1 0 0,0 0 0,0 0 0,-1 1 0,0 14 0,-1-4 0,-1 0 0,-3 20 0,2-32 0,0 0 0,0 0 0,0-1 0,-1 1 0,-1-1 0,1 1 0,-9 11 0,8-12 0,-1-1 0,0 0 0,0 0 0,0-1 0,-1 1 0,1-1 0,-1-1 0,-1 1 0,1-1 0,-1 0 0,0 0 0,0-1 0,0 0 0,0 0 0,0 0 0,-1-1 0,-11 2 0,15-4 0,-103 19 0,91-17 0,-1-1 0,1-1 0,-1 0 0,-26-5 0,41 5 0,0-1 0,-1 1 0,1 0 0,-1 0 0,1 0 0,-1 0 0,-4 1 0,6-1 0,1 0 0,-1 0 0,1 0 0,0 0 0,-1 1 0,1-1 0,0 0 0,-1 0 0,1 1 0,-1-1 0,1 0 0,0 1 0,0-1 0,-1 0 0,1 1 0,0-1 0,0 0 0,-1 1 0,1-1 0,0 1 0,-1 0 0,1 0 0,0 0 0,0 0 0,0 0 0,0 0 0,0 0 0,0 0 0,0 0 0,1-1 0,-1 1 0,0 0 0,0 0 0,1 1 0,9 17 0,0-1 0,1 0 0,1-1 0,1 0 0,19 20 0,-4-5 0,22 36 0,-1 1 0,-5 3 0,49 102 0,-92-171-170,1 0-1,-1-1 0,1 1 1,0 0-1,0-1 0,0 1 1,4 3-1,3 1-6655</inkml:trace>
+  <inkml:trace contextRef="#ctx0" brushRef="#br0" timeOffset="-9147.24">5152 1006 24575,'2'0'0,"-1"-1"0,1 1 0,-1-1 0,1 1 0,-1-1 0,0 1 0,1-1 0,-1 0 0,0 0 0,2-1 0,4-3 0,35-21 0,-1-3 0,61-54 0,-97 78 0,0 0 0,0-1 0,0 1 0,0-1 0,-1 0 0,0 0 0,0-1 0,-1 1 0,0-1 0,0 0 0,0 1 0,-1-1 0,0-1 0,0 1 0,-1 0 0,0 0 0,0 0 0,-1-1 0,0 1 0,-1-8 0,1 13 0,0 0 0,-1 0 0,1 1 0,-1-1 0,1 0 0,-1 1 0,1-1 0,-1 1 0,0-1 0,0 0 0,0 1 0,0 0 0,0-1 0,0 1 0,-1 0 0,1-1 0,0 1 0,-3-1 0,2 0 0,-1 1 0,1 0 0,-1 0 0,0 0 0,0 0 0,1 0 0,-1 1 0,0-1 0,0 1 0,-4-1 0,-5 2 0,-1 0 0,1 0 0,0 1 0,-14 5 0,19-6 0,1 1 0,0-1 0,1 1 0,-1 1 0,0-1 0,1 1 0,-1 0 0,1 0 0,0 0 0,0 1 0,1 0 0,-1 0 0,-5 6 0,5-4 0,0 1 0,0 0 0,1 0 0,0 0 0,1 0 0,-1 1 0,1-1 0,-2 11 0,0 5 0,1 1 0,1 1 0,1-1 0,1 0 0,3 28 0,-1-43 0,-1 0 0,0 1 0,1-1 0,4 17 0,-4-24 0,0 0 0,-1 0 0,1 0 0,0 0 0,0 0 0,0 0 0,0 0 0,0 0 0,1-1 0,-1 1 0,1 0 0,-1-1 0,1 1 0,-1-1 0,1 0 0,0 1 0,0-1 0,0 0 0,0 0 0,-1 0 0,5 1 0,10 1 0,0 0 0,1-2 0,-1 0 0,0 0 0,31-4 0,-38 2 0,-2 1 15,0-1 0,0-1 0,0 1 0,0-1 0,0-1 0,0 1 0,7-5 0,4-3-749,19-13 0,-36 22 717,19-12-6809</inkml:trace>
+  <inkml:trace contextRef="#ctx0" brushRef="#br0" timeOffset="-8787.78">5497 993 24575</inkml:trace>
+  <inkml:trace contextRef="#ctx0" brushRef="#br0" timeOffset="-8303.14">5691 728 24575,'-1'-2'0,"-1"-1"0,-1 1 0,1 0 0,0 0 0,0 0 0,-1 0 0,1 1 0,-1-1 0,0 0 0,1 1 0,-1 0 0,0 0 0,0 0 0,0 0 0,0 0 0,0 0 0,0 1 0,0 0 0,0-1 0,0 1 0,-3 0 0,2 1 0,0-1 0,-1 1 0,1 0 0,0 0 0,0 0 0,0 1 0,0-1 0,0 1 0,0 0 0,1 0 0,-1 0 0,1 1 0,-1-1 0,1 1 0,0 0 0,-5 5 0,6-5 0,1-1 0,-1 0 0,1 1 0,-1-1 0,1 1 0,0 0 0,0-1 0,0 1 0,1 0 0,-1 0 0,1-1 0,-1 1 0,1 0 0,0 0 0,0 0 0,0 0 0,0-1 0,1 1 0,-1 0 0,1 0 0,0 0 0,0-1 0,0 1 0,0 0 0,0-1 0,2 4 0,1 0 0,0 0 0,0-1 0,0 1 0,1-1 0,0 0 0,0 0 0,7 5 0,5 2 0,20 11 0,-19-12 0,-14-8 0,0 0 0,0 0 0,-1 0 0,1 0 0,-1 1 0,1 0 0,-1 0 0,0 0 0,-1 0 0,1 0 0,-1 0 0,0 1 0,0-1 0,0 1 0,0 0 0,-1 0 0,0-1 0,1 7 0,0 3 0,-1 1 0,-1-1 0,0 1 0,-4 26 0,3-34 0,0-1 0,0 0 0,-1 0 0,1 0 0,-1 0 0,-4 7 0,5-11 0,-1 0 0,1 0 0,0 0 0,-1 0 0,1 0 0,-1 0 0,0-1 0,1 1 0,-1 0 0,0-1 0,0 0 0,0 1 0,0-1 0,0 0 0,-1 0 0,1 0 0,0 0 0,0 0 0,-4 0 0,0 0 0,0 0 0,0 0 0,0-1 0,-1 0 0,1 0 0,-8-1 0,12 0 0,1 1 0,-1 0 0,0-1 0,0 1 0,1-1 0,-1 0 0,1 1 0,-1-1 0,1 0 0,-1 0 0,1 0 0,-1 0 0,1-1 0,0 1 0,-1 0 0,1 0 0,0-1 0,0 1 0,0-1 0,0 1 0,0-1 0,0 1 0,1-1 0,-1 0 0,1 1 0,-2-3 0,1-2-273,1-1 0,-1 1 0,1 0 0,1-10 0,0-2-6553</inkml:trace>
+  <inkml:trace contextRef="#ctx0" brushRef="#br0" timeOffset="-6785.97">5965 254 24575,'-2'84'0,"-14"105"0,-28 76 0,40-234 0,0 1 0,3 42 0,0-29 0,-1-22 0,-1 1 0,-6 26 0,-2 3 0,-3 26-42,6-42-288,2 0-1,1 0 0,1 39 0,4-65-6495</inkml:trace>
+  <inkml:trace contextRef="#ctx0" brushRef="#br0" timeOffset="-6441.68">5832 1389 24575,'-1'-7'0,"-1"-8"0,-1 0-8191</inkml:trace>
+  <inkml:trace contextRef="#ctx0" brushRef="#br0" timeOffset="-6004.2">5720 557 24575,'0'0'-8191</inkml:trace>
+  <inkml:trace contextRef="#ctx0" brushRef="#br0" timeOffset="-5660.58">5720 557 24575,'9'0'0,"4"0"0,10 3 0,6 2 0,-4-1-8191</inkml:trace>
+  <inkml:trace contextRef="#ctx0" brushRef="#br0" timeOffset="-5659.58">5974 587 24575,'10'4'0,"7"0"0,6 2 0,4 0 0,0-1 0,-6-2-8191</inkml:trace>
+  <inkml:trace contextRef="#ctx0" brushRef="#br0" timeOffset="-5658.58">6126 618 24575,'0'0'-8191</inkml:trace>
+  <inkml:trace contextRef="#ctx0" brushRef="#br0" timeOffset="-4659.39">6279 800 24575,'3'36'0,"0"1"0,3-1 0,9 36 0,3 16 0,28 209 0,-46-297 0,7 29 0,1-17 0,-7-12 0,-1 0 0,0 0 0,1 1 0,-1-1 0,0 0 0,1 0 0,-1 0 0,0 0 0,1 1 0,-1-1 0,1 0 0,-1 0 0,0 0 0,1 0 0,-1 0 0,1 0 0,-1 0 0,0 0 0,1 0 0,-1-1 0,0 1 0,1 0 0,-1 0 0,1 0 0,-1 0 0,0 0 0,1-1 0,-1 1 0,1 0 0,3-4 0,0-1 0,-1 1 0,1 0 0,-1-1 0,0 0 0,0 0 0,-1 0 0,5-10 0,3-6 0,161-291-1365,-163 299-5461</inkml:trace>
+  <inkml:trace contextRef="#ctx0" brushRef="#br0" timeOffset="-4018.47">6727 1015 24575,'0'0'0,"0"-1"0,0 0 0,0 1 0,0-1 0,0 1 0,0-1 0,0 1 0,-1-1 0,1 1 0,0-1 0,0 1 0,-1 0 0,1-1 0,0 1 0,0-1 0,-1 1 0,1 0 0,-1-1 0,1 1 0,0 0 0,-1-1 0,1 1 0,-1 0 0,1-1 0,-1 1 0,1 0 0,-1 0 0,1 0 0,-1-1 0,1 1 0,-1 0 0,1 0 0,-1 0 0,1 0 0,-1 0 0,1 0 0,-1 0 0,1 0 0,-1 0 0,1 0 0,-1 0 0,1 1 0,-1-1 0,1 0 0,-2 1 0,0-1 0,0 1 0,-1 0 0,1-1 0,0 1 0,0 0 0,0 1 0,0-1 0,0 0 0,-2 2 0,-2 4 0,0 0 0,1 0 0,0 0 0,1 1 0,0-1 0,0 1 0,0 0 0,-3 15 0,4-13 0,0 0 0,1 0 0,1 0 0,0 1 0,0-1 0,1 1 0,0 10 0,1-16 0,0 0 0,1-1 0,-1 1 0,1-1 0,-1 0 0,1 1 0,1-1 0,-1 0 0,1 0 0,-1 0 0,1-1 0,0 1 0,0-1 0,1 1 0,4 3 0,-3-3 0,0-1 0,0 1 0,0-1 0,0 0 0,0-1 0,1 1 0,-1-1 0,1 0 0,0 0 0,-1-1 0,12 2 0,-15-3 0,-1 0 0,1 0 0,0 0 0,0-1 0,-1 1 0,1 0 0,0-1 0,-1 1 0,1-1 0,0 1 0,-1-1 0,1 0 0,-1 0 0,1 0 0,-1 0 0,3-1 0,-2 0 0,1-1 0,-1 0 0,0 1 0,0-1 0,0 0 0,0 0 0,2-6 0,1-2 0,-1 0 0,-1-1 0,4-20 0,-4 12 0,-1 0 0,0 0 0,-1-21 0,-2 34 0,1 0 0,-1 0 0,0 0 0,0 0 0,-1 0 0,0 0 0,0 0 0,-1 0 0,0 1 0,0-1 0,-8-11 0,9 17-62,1-1 0,0 1 0,-1-1 0,1 1 0,-1-1 0,1 1 0,-1 0 0,0 0 0,0 0 0,1 0 0,-1 0 0,0 0-1,0 1 1,0-1 0,0 0 0,0 1 0,0 0 0,0-1 0,0 1 0,0 0 0,-4 0 0,-5 3-6764</inkml:trace>
+  <inkml:trace contextRef="#ctx0" brushRef="#br0" timeOffset="-3127.42">6869 1035 24575,'1'66'0,"-1"44"0,1-118 0,0 0 0,1 0 0,1 0 0,-1 0 0,1 0 0,1 0 0,-1 1 0,1 0 0,1 0 0,5-8 0,-3 6 0,0 0 0,1 1 0,0 0 0,0 0 0,1 0 0,18-11 0,-24 17 0,1 0 0,-1 0 0,1 0 0,0 0 0,0 1 0,0-1 0,0 1 0,7-1 0,-10 2 0,1 0 0,0 0 0,-1 1 0,1-1 0,0 0 0,-1 0 0,1 1 0,0-1 0,-1 1 0,1 0 0,-1-1 0,1 1 0,-1 0 0,1 0 0,-1 0 0,0 0 0,1 0 0,-1 0 0,0 1 0,0-1 0,0 0 0,0 1 0,2 1 0,5 12 0,0 0 0,0 1 0,-2 0 0,0 1 0,5 21 0,0 0 0,-2-10 0,9 42 0,-19-69 0,1-1 0,0 1 0,0-1 0,0 1 0,0-1 0,1 0 0,-1 1 0,0-1 0,0 1 0,0-1 0,0 1 0,0-1 0,0 0 0,1 1 0,-1-1 0,0 1 0,0-1 0,1 0 0,-1 1 0,0-1 0,1 0 0,-1 1 0,0-1 0,1 1 0,8-7 0,-6 3 0,6-4 0,0 0 0,1 1 0,-1 1 0,1-1 0,1 2 0,-1-1 0,0 1 0,1 1 0,0 0 0,0 0 0,16-1 0,-11 3 0,0 0 0,0 0 0,1 2 0,-1 0 0,0 1 0,0 0 0,22 7 0,-31-7 0,0 0 0,0 1 0,-1-1 0,1 1 0,-1 1 0,0-1 0,0 1 0,0 0 0,0 1 0,-1-1 0,0 1 0,0 0 0,0 0 0,0 1 0,-1-1 0,0 1 0,0 0 0,-1 0 0,1 1 0,-1-1 0,-1 1 0,1 0 0,-1-1 0,0 1 0,1 14 0,-1 3-682,-2 42-1,-1-45-6143</inkml:trace>
+  <inkml:trace contextRef="#ctx0" brushRef="#br0" timeOffset="-2080.35">7915 1572 24575,'25'-27'0,"40"-59"0,-36 46 0,139-216 0,-47 67 0,15 11 0,-70 105 0,-66 72 0,1 1 0,-1-1 0,1 1 0,-1-1 0,1 1 0,-1-1 0,1 1 0,-1 0 0,1-1 0,0 1 0,-1 0 0,1-1 0,0 1 0,-1 0 0,1 0 0,1-1 0,-2 1 0,1 0 0,-1 0 0,0 0 0,1 1 0,-1-1 0,0 0 0,0 0 0,1 0 0,-1 0 0,0 1 0,0-1 0,1 0 0,-1 0 0,0 0 0,0 1 0,1-1 0,-1 0 0,0 1 0,0-1 0,0 0 0,0 0 0,1 1 0,-1-1 0,0 0 0,0 1 0,1 3 0,0 0 0,-1 0 0,1 0 0,-1 6 0,-3 63 0,-2-1 0,-16 71 0,13-93 0,-31 235 120,21 0-1605,18-241-5341</inkml:trace>
+  <inkml:trace contextRef="#ctx0" brushRef="#br0" timeOffset="-1658.39">8110 1462 24575,'0'-2'0,"2"0"0,5 0 0,5 0 0,10 1 0,5 4 0,10 2 0,1 2 0,3 2 0,1 0 0,-1 0 0,-6-2 0,-7-1 0,-8-2-8191</inkml:trace>
+  <inkml:trace contextRef="#ctx0" brushRef="#br0" timeOffset="-939.17">8535 1675 24575,'7'-1'0,"-1"0"0,1 0 0,-1 0 0,0 0 0,1-1 0,-1 0 0,9-5 0,42-24 0,-33 17 0,-9 6 0,23-13 0,37-27 0,-64 40 0,0-1 0,-1 0 0,0 0 0,-1-1 0,0 0 0,-1-1 0,13-19 0,-10 9 0,-1 1 0,0-1 0,-2-1 0,0 1 0,-2-1 0,0-1 0,-2 1 0,0-1 0,-1 0 0,-1-32 0,-5-94 0,3 148 0,0-1 0,0 1 0,0-1 0,0 1 0,0-1 0,-1 1 0,1-1 0,0 1 0,-1-1 0,1 1 0,-1 0 0,0-1 0,1 1 0,-1 0 0,0-1 0,0 1 0,0 0 0,0 0 0,0 0 0,0 0 0,0 0 0,0 0 0,0 0 0,-1 0 0,1 0 0,0 0 0,0 1 0,-1-1 0,1 0 0,-1 1 0,1 0 0,-1-1 0,1 1 0,0 0 0,-1-1 0,1 1 0,-1 0 0,1 0 0,-1 0 0,1 0 0,-1 1 0,-2-1 0,-3 2 0,-1-1 0,1 1 0,-1 1 0,1-1 0,-1 1 0,1 1 0,0-1 0,-6 6 0,-52 38 0,64-46 0,-18 13 0,2 2 0,0 0 0,1 1 0,0 0 0,2 2 0,-24 37 0,31-43 0,1-1 0,0 1 0,1 0 0,1 0 0,0 0 0,0 1 0,2-1 0,0 1 0,0 0 0,1 0 0,1-1 0,2 28 0,1-22 0,0-2 0,1 1 0,1 0 0,1-1 0,0 0 0,1 0 0,10 16 0,-12-25 0,0 1 0,1-1 0,0-1 0,0 1 0,1-1 0,0 0 0,0-1 0,0 0 0,1 0 0,0 0 0,0-1 0,1 0 0,0-1 0,15 6 0,65 20-1365,-57-18-5461</inkml:trace>
+  <inkml:trace contextRef="#ctx0" brushRef="#br0" timeOffset="1860.48">9368 1095 24575,'-3'5'0,"0"0"0,0 0 0,0 0 0,0 0 0,1 0 0,-1 0 0,-1 12 0,-5 6 0,-9 20 0,1 1 0,3 0 0,2 1 0,-14 91 0,19-74 0,-3-1 0,-32 107 0,41-166 0,1-1 0,-1 0 0,1 1 0,0-1 0,0 0 0,0 0 0,-1 1 0,1-1 0,0 1 0,1-1 0,-1 2 0,0-3 0,0 1 0,0-1 0,1 0 0,-1 1 0,0-1 0,0 1 0,0-1 0,1 0 0,-1 1 0,0-1 0,1 0 0,-1 1 0,0-1 0,1 0 0,-1 0 0,0 1 0,1-1 0,-1 0 0,1 0 0,-1 0 0,0 1 0,1-1 0,0 0 0,3 0 0,-1 0 0,1 0 0,0 0 0,-1 0 0,1-1 0,0 0 0,5-1 0,147-49 0,-96 29 0,48-18-1365,-69 26-5461</inkml:trace>
+  <inkml:trace contextRef="#ctx0" brushRef="#br0" timeOffset="2219.93">9582 1654 24575,'-4'0'0,"-4"5"0,-2 4 0,-1 1 0,3 5 0,2 2 0,3 0 0,1 0 0,1 1 0,1 0 0,0-1 0,6-4 0,3-3 0</inkml:trace>
+  <inkml:trace contextRef="#ctx0" brushRef="#br0" timeOffset="2610.54">9937 1686 24575,'-2'0'0,"0"0"0,0 1 0,0-1 0,0 1 0,0-1 0,0 1 0,1 0 0,-1 0 0,0 0 0,0 0 0,0 0 0,-2 3 0,-18 18 0,21-22 0,-7 10 0,0 1 0,0-1 0,1 1 0,1 1 0,0-1 0,0 1 0,1 0 0,0 1 0,1-1 0,1 1 0,-3 18 0,6-28 0,-1 1 0,1 0 0,1-1 0,-1 1 0,1 0 0,-1-1 0,1 1 0,0-1 0,0 1 0,0-1 0,1 1 0,-1-1 0,1 0 0,0 0 0,0 0 0,0 0 0,0 0 0,1 0 0,-1-1 0,1 1 0,0-1 0,-1 1 0,1-1 0,6 3 0,-6-3 0,0 0 0,-1-1 0,1 0 0,0 0 0,0 0 0,0 0 0,0 0 0,0 0 0,0-1 0,0 0 0,0 1 0,0-1 0,1 0 0,-1-1 0,0 1 0,0 0 0,0-1 0,0 0 0,0 0 0,0 0 0,0 0 0,0 0 0,-1 0 0,1-1 0,0 1 0,-1-1 0,1 0 0,-1 0 0,3-2 0,-1-1 0,-1 1 0,1-1 0,-1 1 0,0-1 0,0 0 0,-1 0 0,1 0 0,-1-1 0,0 1 0,-1-1 0,1 1 0,-1-1 0,0 1 0,-1-1 0,1 0 0,-1 1 0,0-1 0,-1 0 0,1 1 0,-1-1 0,0 0 0,0 1 0,-1-1 0,0 1 0,0 0 0,0-1 0,-1 1 0,1 0 0,-1 0 0,0 1 0,-1-1 0,1 1 0,-1-1 0,-8-7 0,-4 1-1365,2 3-5461</inkml:trace>
+  <inkml:trace contextRef="#ctx0" brushRef="#br0" timeOffset="3298.12">10415 1331 24575,'-1'19'0,"0"0"0,-1 0 0,-7 24 0,-19 56 0,20-76 0,-115 343 0,100-299 0,12-36 0,5-21 0,4-13 0,5-17 0,0 9 0,1 1 0,1-1 0,0 1 0,0 0 0,1 0 0,1 1 0,-1-1 0,1 2 0,1-1 0,0 1 0,0 0 0,1 0 0,13-9 0,-8 8 0,0 0 0,1 0 0,0 2 0,0 0 0,1 0 0,0 2 0,0 0 0,25-5 0,-34 9 0,-1 0 0,1 1 0,0 0 0,-1-1 0,1 2 0,0-1 0,-1 1 0,8 2 0,-11-2 0,1 0 0,-1 1 0,0-1 0,0 1 0,0-1 0,0 1 0,0 0 0,0 1 0,0-1 0,0 0 0,-1 1 0,1-1 0,-1 1 0,0 0 0,0 0 0,3 6 0,0 1 4,0 1 0,-1-1 0,0 1 0,-1 0 1,-1 0-1,3 15 0,1 70-121,-3-34-1160,-2-49-5549</inkml:trace>
+  <inkml:trace contextRef="#ctx0" brushRef="#br0" timeOffset="3814.25">10881 1898 24575,'0'0'0,"0"-1"0,-1 1 0,1-1 0,0 1 0,0-1 0,-1 1 0,1 0 0,0-1 0,-1 1 0,1 0 0,0-1 0,-1 1 0,1 0 0,-1-1 0,1 1 0,0 0 0,-1 0 0,1-1 0,-1 1 0,1 0 0,-1 0 0,1 0 0,-1 0 0,1 0 0,-1 0 0,1 0 0,-1 0 0,1 0 0,-1 0 0,1 0 0,-1 0 0,1 0 0,-1 0 0,0 0 0,-18 4 0,13 0 0,1-1 0,0 1 0,0 0 0,0 0 0,0 0 0,0 1 0,1 0 0,0 0 0,0 0 0,0 0 0,1 1 0,0-1 0,0 1 0,0 0 0,-2 8 0,2-6 0,1 1 0,-1-1 0,2 1 0,-1 0 0,1 0 0,0 0 0,1 0 0,0 0 0,1 0 0,2 14 0,-2-20 0,-1 0 0,1 0 0,0-1 0,1 1 0,-1 0 0,0-1 0,1 1 0,-1-1 0,1 1 0,0-1 0,0 0 0,0 0 0,0 0 0,0 0 0,0 0 0,4 2 0,-2-2 0,-1 0 0,1 0 0,0 0 0,0-1 0,1 0 0,-1 1 0,0-2 0,0 1 0,1 0 0,5-1 0,-5 1 0,0-1 0,0-1 0,0 1 0,-1-1 0,1 0 0,0 0 0,-1 0 0,1 0 0,0-1 0,-1 0 0,0 0 0,1 0 0,-1-1 0,0 1 0,0-1 0,0 0 0,-1 0 0,1-1 0,-1 1 0,5-7 0,-3 3 0,-1-1 0,-1-1 0,0 1 0,0 0 0,0-1 0,-1 0 0,0 1 0,-1-1 0,0 0 0,-1-16 0,0 18 0,0-1 0,-1 1 0,0 0 0,0 0 0,-1 0 0,0 0 0,0 0 0,0 0 0,-1 0 0,0 1 0,-1-1 0,0 1 0,-7-10 0,10 14-124,-1 1 0,0-1 0,1 1 0,-1-1 0,0 1 0,0 0-1,0 0 1,0 0 0,0 0 0,-2-1 0,-6-1-6702</inkml:trace>
+  <inkml:trace contextRef="#ctx0" brushRef="#br0" timeOffset="4472.2">10943 1998 24575,'15'0'0,"0"0"0,0-2 0,0 0 0,0 0 0,-1-2 0,24-7 0,24-11 0,-20 7 0,67-32 0,-102 43 0,1-1 0,-1 0 0,0 0 0,-1 0 0,1-1 0,-1 0 0,0-1 0,-1 1 0,1-1 0,-1 0 0,-1-1 0,1 1 0,-1-1 0,-1 0 0,4-10 0,-2 4 0,-2 0 0,0 0 0,0 0 0,-2-1 0,1 1 0,-2-1 0,0 1 0,-3-20 0,3 30 0,-1-1 0,-1 0 0,1 1 0,0-1 0,-1 1 0,0-1 0,0 1 0,-1 0 0,1 0 0,-1 0 0,0 0 0,0 0 0,0 0 0,0 1 0,-1 0 0,1 0 0,-1 0 0,0 0 0,0 0 0,0 1 0,0-1 0,0 1 0,-1 0 0,1 1 0,-1-1 0,1 1 0,-1 0 0,0 0 0,0 0 0,1 0 0,-1 1 0,0 0 0,0 0 0,1 1 0,-1-1 0,0 1 0,0 0 0,1 0 0,-8 3 0,0 1 0,0 1 0,1 0 0,0 1 0,0 0 0,0 0 0,1 1 0,-16 17 0,-3 7 0,-25 34 0,30-34 0,-27 48 0,40-60 0,1 0 0,1 1 0,-12 42 0,11-26 0,3-1 0,1 1 0,1 0 0,3 0 0,1 44 0,1-79 0,0 0 0,0 0 0,1-1 0,-1 1 0,0 0 0,1 0 0,-1 0 0,1 0 0,0 0 0,0-1 0,0 1 0,0 0 0,0-1 0,0 1 0,0-1 0,0 1 0,0-1 0,1 1 0,-1-1 0,1 0 0,-1 0 0,1 0 0,-1 1 0,1-2 0,0 1 0,-1 0 0,1 0 0,0 0 0,0-1 0,0 1 0,0-1 0,0 0 0,2 1 0,7-1 0,-1 0 0,0-1 0,1 0 0,-1 0 0,12-4 0,4 0 0,-5 2-1365,-4 1-5461</inkml:trace>
+</inkml:ink>
+</file>
+
+<file path=word/ink/ink3.xml><?xml version="1.0" encoding="utf-8"?>
 <inkml:ink xmlns:inkml="http://www.w3.org/2003/InkML">
   <inkml:definitions>
     <inkml:context xml:id="ctx0">
@@ -4976,7 +6837,334 @@
 </inkml:ink>
 </file>
 
-<file path=word/ink/ink3.xml><?xml version="1.0" encoding="utf-8"?>
+<file path=word/ink/ink30.xml><?xml version="1.0" encoding="utf-8"?>
+<inkml:ink xmlns:inkml="http://www.w3.org/2003/InkML">
+  <inkml:definitions>
+    <inkml:context xml:id="ctx0">
+      <inkml:inkSource xml:id="inkSrc0">
+        <inkml:traceFormat>
+          <inkml:channel name="X" type="integer" min="-2.14748E9" max="2.14748E9" units="cm"/>
+          <inkml:channel name="Y" type="integer" min="-2.14748E9" max="2.14748E9" units="cm"/>
+          <inkml:channel name="F" type="integer" max="32767" units="dev"/>
+        </inkml:traceFormat>
+        <inkml:channelProperties>
+          <inkml:channelProperty channel="X" name="resolution" value="1000" units="1/cm"/>
+          <inkml:channelProperty channel="Y" name="resolution" value="1000" units="1/cm"/>
+          <inkml:channelProperty channel="F" name="resolution" value="0" units="1/dev"/>
+        </inkml:channelProperties>
+      </inkml:inkSource>
+      <inkml:timestamp xml:id="ts0" timeString="2023-04-17T08:34:05.074"/>
+    </inkml:context>
+    <inkml:brush xml:id="br0">
+      <inkml:brushProperty name="width" value="0.05" units="cm"/>
+      <inkml:brushProperty name="height" value="0.05" units="cm"/>
+      <inkml:brushProperty name="color" value="#008C3A"/>
+    </inkml:brush>
+  </inkml:definitions>
+  <inkml:trace contextRef="#ctx0" brushRef="#br0">5 330 24575,'0'616'0,"0"-595"0,2 1 0,0-1 0,8 28 0,21 59 0,-22-82 0,-3-3 0,-1 0 0,3 44 0,-6-38 0,9 34 0,-5-34 0,5 53 0,-11-80 0,0-1 0,0 0 0,0 0 0,1 1 0,-1-1 0,1 0 0,-1 0 0,1 0 0,-1 0 0,1 0 0,0 0 0,-1 0 0,1 0 0,0 0 0,0 0 0,0 0 0,0 0 0,0-1 0,0 1 0,0 0 0,0 0 0,0-1 0,0 1 0,0-1 0,0 1 0,1-1 0,-1 0 0,0 1 0,0-1 0,0 0 0,1 0 0,-1 0 0,0 0 0,2 0 0,6 0 0,1 0 0,0-1 0,14-3 0,-9 1 0,36-2 0,0 1 0,0 3 0,1 2 0,-1 2 0,0 3 0,0 2 0,80 22 0,-68-15 0,120 13 0,-76-15 0,284 65 0,-316-61 0,123 11 0,-142-22 0,233 20 0,-185-19 0,111-6 0,-94-3 0,-63 0 0,-1-2 0,57-13 0,-1 2 0,-98 13 0,0-1 0,26-8 0,23-4 0,-21 6 0,1-2 0,74-21 0,-103 27 0,-1 0 0,1-1 0,-2-1 0,1-1 0,21-15 0,-31 19 0,0 1 0,-1-1 0,1 0 0,-1-1 0,0 1 0,0-1 0,0 1 0,-1-1 0,0 0 0,1 0 0,-2 0 0,1 0 0,1-9 0,1-7 0,-1 0 0,-1-23 0,-1 35 0,1-333 0,-3 183 0,13-106 0,-4 14 0,-8 233 0,0 15 0,0-1 0,0 1 0,0 0 0,0 0 0,-1-1 0,0 1 0,0 0 0,0 0 0,-2-5 0,2 7 0,0-1 0,0 1 0,0-1 0,0 1 0,-1 0 0,1 0 0,-1-1 0,1 1 0,-1 0 0,1 0 0,-1 1 0,1-1 0,-1 0 0,0 0 0,1 1 0,-1-1 0,0 1 0,-3-1 0,-27-2 0,0 0 0,0 3 0,-32 2 0,7 1 0,-13-2 0,-224 2 0,-1-21 0,-601-114-1222,542 75 924,-312-50-320,585 93 929,-51-6 825,108 18-963,0 1 0,-1 0-1,-31 5 1,52-3-173,0 0 0,0 1 0,1 0 0,-1-1 0,0 1 0,1 1 0,0-1 0,-1 0 0,1 1 0,0 0 0,0 0 0,-3 3 0,-8 8 0,-31 30 0,10-9 0,29-29-341,0 0 0,0 1-1,-8 12 1,3-2-6485</inkml:trace>
+</inkml:ink>
+</file>
+
+<file path=word/ink/ink31.xml><?xml version="1.0" encoding="utf-8"?>
+<inkml:ink xmlns:inkml="http://www.w3.org/2003/InkML">
+  <inkml:definitions>
+    <inkml:context xml:id="ctx0">
+      <inkml:inkSource xml:id="inkSrc0">
+        <inkml:traceFormat>
+          <inkml:channel name="X" type="integer" min="-2.14748E9" max="2.14748E9" units="cm"/>
+          <inkml:channel name="Y" type="integer" min="-2.14748E9" max="2.14748E9" units="cm"/>
+          <inkml:channel name="F" type="integer" max="32767" units="dev"/>
+        </inkml:traceFormat>
+        <inkml:channelProperties>
+          <inkml:channelProperty channel="X" name="resolution" value="1000" units="1/cm"/>
+          <inkml:channelProperty channel="Y" name="resolution" value="1000" units="1/cm"/>
+          <inkml:channelProperty channel="F" name="resolution" value="0" units="1/dev"/>
+        </inkml:channelProperties>
+      </inkml:inkSource>
+      <inkml:timestamp xml:id="ts0" timeString="2023-04-17T08:33:45.690"/>
+    </inkml:context>
+    <inkml:brush xml:id="br0">
+      <inkml:brushProperty name="width" value="0.05" units="cm"/>
+      <inkml:brushProperty name="height" value="0.05" units="cm"/>
+    </inkml:brush>
+  </inkml:definitions>
+  <inkml:trace contextRef="#ctx0" brushRef="#br0">281 549 24575,'-5'0'0,"-1"-1"0,1 0 0,-1 0 0,1-1 0,0 1 0,-10-6 0,8 5 0,1-1 0,-1 1 0,1 0 0,-9-2 0,5 4 0,-1-1 0,0 1 0,1 1 0,-1-1 0,0 2 0,1 0 0,-15 4 0,19-4 0,0 0 0,0 0 0,0 1 0,0 0 0,0 0 0,0 0 0,1 1 0,0 0 0,-1 0 0,2 0 0,-1 0 0,0 1 0,-4 7 0,7-9 0,0 0 0,1 0 0,-1 1 0,1-1 0,0 1 0,0 0 0,0-1 0,1 1 0,-1 0 0,1-1 0,0 1 0,0 5 0,1-6 0,-1 0 0,0-1 0,1 1 0,-1 0 0,1-1 0,0 1 0,-1 0 0,2-1 0,-1 1 0,0-1 0,0 1 0,1-1 0,-1 0 0,1 0 0,0 1 0,3 2 0,3 1 0,0-1 0,1-1 0,-1 1 0,1-2 0,0 1 0,0-1 0,0 0 0,0-1 0,13 2 0,-9-3 0,0 0 0,0 0 0,0-2 0,0 1 0,0-2 0,18-3 0,-28 4 0,1 0 0,-1 0 0,0 0 0,0-1 0,0 1 0,0-1 0,0 1 0,0-1 0,0 0 0,0 0 0,-1-1 0,1 1 0,-1-1 0,1 1 0,-1-1 0,0 1 0,0-1 0,0 0 0,-1 0 0,1 0 0,-1 0 0,2-4 0,0-5 0,0 0 0,-1 1 0,0-1 0,0-22 0,-2 29 0,-1 251 0,1-245 6,0 1-1,0-1 1,0 0-1,1 0 0,-1 1 1,0-1-1,0 0 1,1 1-1,-1-1 0,1 0 1,-1 0-1,1 1 1,-1-1-1,1 0 1,0 0-1,0 0 0,0 0 1,-1 0-1,1 0 1,0 0-1,2 1 1,-2-1-77,1-1 0,-1 1 0,0-1 1,1 0-1,-1 0 0,1 0 1,-1 1-1,0-1 0,1 0 1,-1-1-1,0 1 0,1 0 1,-1 0-1,1-1 0,-1 1 0,0 0 1,0-1-1,1 1 0,-1-1 1,2-1-1,12-7-6755</inkml:trace>
+  <inkml:trace contextRef="#ctx0" brushRef="#br0" timeOffset="625.1">556 580 24575,'0'259'0,"23"-309"0,-12 29 0,0 1 0,2 0 0,0 0 0,1 2 0,1-1 0,1 2 0,0 0 0,1 1 0,1 0 0,0 2 0,2 0 0,-1 1 0,2 1 0,41-18 0,-58 28 0,0 1 0,0 0 0,0-1 0,-1 2 0,1-1 0,0 0 0,0 1 0,0 0 0,0 0 0,7 0 0,-9 1 0,0 0 0,0 0 0,0 0 0,0 0 0,0 0 0,0 0 0,0 0 0,0 0 0,0 1 0,0-1 0,-1 1 0,1-1 0,-1 1 0,1 0 0,-1 0 0,0 0 0,0-1 0,1 1 0,0 5 0,3 5 14,0 0-1,-1 0 0,-1 1 0,0 0 1,-1 0-1,0 0 0,-1 0 1,-1 26-1,-2-8-508,-2 1 0,-11 47 0,10-58-6331</inkml:trace>
+  <inkml:trace contextRef="#ctx0" brushRef="#br0" timeOffset="1438.29">1327 519 24575,'-11'0'0,"0"0"0,0 1 0,0 0 0,0 1 0,-12 4 0,16-4 0,0 1 0,0 0 0,0 1 0,1-1 0,-1 1 0,1 1 0,0-1 0,-7 7 0,4-2 0,1-1 0,1 1 0,0 0 0,0 0 0,1 1 0,0 0 0,0 0 0,1 0 0,1 1 0,-6 18 0,9-24 0,-1 1 0,1 0 0,0 0 0,0 0 0,1 0 0,0 0 0,0 0 0,0 0 0,1 0 0,0 0 0,0 0 0,0-1 0,1 1 0,0 0 0,0 0 0,0-1 0,1 0 0,0 1 0,0-1 0,0 0 0,0 0 0,5 4 0,-2-4 0,-1-1 0,1 0 0,-1 0 0,1 0 0,0-1 0,0 0 0,1 0 0,-1-1 0,1 0 0,-1 0 0,1 0 0,0-1 0,12 2 0,1-2 0,1-1 0,-1 0 0,30-5 0,-33 3 0,-1-1 0,0-1 0,0 0 0,0-1 0,0 0 0,18-11 0,-28 14 0,-1-1 0,0-1 0,0 1 0,0-1 0,-1 0 0,0 0 0,1 0 0,-1-1 0,0 1 0,-1-1 0,1 0 0,-1 0 0,0 0 0,-1-1 0,1 1 0,-1-1 0,0 1 0,0-1 0,-1 0 0,2-10 0,-2 7 0,-1 0 0,0-1 0,-1 1 0,0 0 0,0 0 0,-1 0 0,0 0 0,0 0 0,-1 0 0,-1 0 0,1 1 0,-1 0 0,-1-1 0,0 2 0,-6-10 0,6 11 0,0 0 0,0 0 0,0 0 0,0 1 0,-1 0 0,0 0 0,-1 1 0,1-1 0,-1 1 0,1 1 0,-1-1 0,0 1 0,0 0 0,-1 1 0,1 0 0,-1 0 0,1 0 0,-12 0 0,-18 3-1365,21 0-5461</inkml:trace>
+  <inkml:trace contextRef="#ctx0" brushRef="#br0" timeOffset="2550.94">1917 550 24575,'0'0'0,"0"0"0,-1-1 0,1 1 0,0-1 0,-1 1 0,1 0 0,0-1 0,-1 1 0,1 0 0,-1-1 0,1 1 0,-1 0 0,1 0 0,0-1 0,-1 1 0,1 0 0,-1 0 0,1 0 0,-1 0 0,1 0 0,-1 0 0,1 0 0,-1 0 0,0 0 0,-16-2 0,15 2 0,-16-2 0,1 2 0,-1 0 0,1 1 0,-1 1 0,1 0 0,0 1 0,-33 11 0,44-12 0,-1 1 0,1 0 0,0 0 0,1 0 0,-1 0 0,0 1 0,1 0 0,0 0 0,0 1 0,0-1 0,1 1 0,-1 0 0,1 0 0,0 1 0,0-1 0,1 1 0,0 0 0,0 0 0,0 0 0,1 0 0,0 1 0,0-1 0,-2 13 0,4-15 0,0-1 0,0 1 0,0-1 0,0 0 0,0 1 0,0-1 0,1 1 0,0-1 0,0 0 0,0 0 0,0 1 0,0-1 0,1 0 0,-1 0 0,1 0 0,0 0 0,0-1 0,0 1 0,0 0 0,1-1 0,-1 1 0,1-1 0,-1 0 0,1 0 0,0 0 0,0 0 0,0 0 0,0-1 0,0 1 0,0-1 0,5 1 0,-1 1 0,0-2 0,0 1 0,0-1 0,0 0 0,0 0 0,0-1 0,0 0 0,0 0 0,0-1 0,0 1 0,0-2 0,0 1 0,0-1 0,10-4 0,-3 0 0,-1-2 0,0 0 0,0 0 0,0-1 0,13-13 0,-18 15 0,0-1 0,-1 0 0,0 0 0,-1-1 0,1 0 0,-2 0 0,1-1 0,4-11 0,-8 14 0,0 0 0,0 0 0,-1 0 0,1-1 0,-2 1 0,1-1 0,-1 1 0,-1-9 0,-17 52 0,-4 10 0,3 2 0,2 0 0,2 1 0,2 1 0,-6 55 0,18-92 0,1-12 0,0-1 0,0 0 0,0 0 0,0 0 0,0 0 0,0 0 0,0 0 0,0 0 0,0 0 0,0 0 0,0 1 0,0-1 0,0 0 0,0 0 0,0 0 0,0 0 0,0 0 0,0 0 0,0 0 0,0 0 0,0 0 0,0 0 0,0 1 0,0-1 0,0 0 0,1 0 0,-1 0 0,0 0 0,0 0 0,0 0 0,0 0 0,0 0 0,0 0 0,0 0 0,0 0 0,0 0 0,0 0 0,1 0 0,-1 0 0,0 0 0,0 0 0,0 0 0,0 0 0,0 0 0,0 0 0,0 0 0,0 0 0,0 0 0,1 0 0,-1 0 0,13-18 0,1-8-1365,1-3-5461</inkml:trace>
+  <inkml:trace contextRef="#ctx0" brushRef="#br0" timeOffset="3266.95">2243 0 24575,'4'102'0,"0"9"0,-8-34 0,-3 0 0,-31 135 0,23-153 0,-2 0 0,-27 60 0,41-112 0,1 1 0,0-1 0,1 1 0,0 0 0,0-1 0,1 15 0,4 36 0,-3-50 0,-3-63-1365,0 23-5461</inkml:trace>
+  <inkml:trace contextRef="#ctx0" brushRef="#br0" timeOffset="3813.96">2028 225 24575,'6'1'0,"6"2"0,12 2 0,12 1 0,7 0 0,6-2 0,6-1 0,0-1 0,-3-1 0,-4-1 0,-6 0 0,-6-1 0,-4 1 0,-8 0-8191</inkml:trace>
+</inkml:ink>
+</file>
+
+<file path=word/ink/ink32.xml><?xml version="1.0" encoding="utf-8"?>
+<inkml:ink xmlns:inkml="http://www.w3.org/2003/InkML">
+  <inkml:definitions>
+    <inkml:context xml:id="ctx0">
+      <inkml:inkSource xml:id="inkSrc0">
+        <inkml:traceFormat>
+          <inkml:channel name="X" type="integer" min="-2.14748E9" max="2.14748E9" units="cm"/>
+          <inkml:channel name="Y" type="integer" min="-2.14748E9" max="2.14748E9" units="cm"/>
+          <inkml:channel name="F" type="integer" max="32767" units="dev"/>
+        </inkml:traceFormat>
+        <inkml:channelProperties>
+          <inkml:channelProperty channel="X" name="resolution" value="1000" units="1/cm"/>
+          <inkml:channelProperty channel="Y" name="resolution" value="1000" units="1/cm"/>
+          <inkml:channelProperty channel="F" name="resolution" value="0" units="1/dev"/>
+        </inkml:channelProperties>
+      </inkml:inkSource>
+      <inkml:timestamp xml:id="ts0" timeString="2023-04-17T08:33:30.818"/>
+    </inkml:context>
+    <inkml:brush xml:id="br0">
+      <inkml:brushProperty name="width" value="0.05" units="cm"/>
+      <inkml:brushProperty name="height" value="0.05" units="cm"/>
+    </inkml:brush>
+  </inkml:definitions>
+  <inkml:trace contextRef="#ctx0" brushRef="#br0">32 0 24575,'0'3'0,"0"0"0,-1 0 0,1 0 0,-1 0 0,0 0 0,-1 2 0,-2 8 0,-4 21 0,2 0 0,-3 61 0,9 73 0,1-96 0,0 97-1365,-1-144-5461</inkml:trace>
+  <inkml:trace contextRef="#ctx0" brushRef="#br0" timeOffset="1612.21">62 40 24575,'2'1'0,"0"0"0,-1 1 0,1-1 0,-1 1 0,0 0 0,1-1 0,-1 1 0,0 0 0,0 0 0,0 0 0,1 3 0,2 3 0,52 114 0,-23-45 0,36 74 0,-67-149 0,-1 0 0,0 0 0,0 0 0,1 0 0,-1 0 0,1 0 0,0 0 0,-1 0 0,4 2 0,-5-4 0,1 0 0,-1 0 0,0 0 0,1 0 0,-1 1 0,0-1 0,1 0 0,-1 0 0,0 0 0,1 0 0,-1 0 0,0 0 0,1 0 0,-1 0 0,0 0 0,1 0 0,-1 0 0,0 0 0,1 0 0,-1 0 0,0 0 0,1 0 0,-1-1 0,0 1 0,0 0 0,1 0 0,0-1 0,0 0 0,-1 0 0,1 0 0,0 0 0,-1 0 0,1 0 0,-1 0 0,0 0 0,1 0 0,-1 0 0,0 0 0,1 0 0,-1-1 0,13-73 0,15-72 0,-23 127 0,2-1 0,0 2 0,1-1 0,1 1 0,13-19 0,9-13 0,-31 50 0,1 1 0,-1-1 0,0 1 0,1-1 0,-1 0 0,1 1 0,-1 0 0,1-1 0,-1 1 0,1-1 0,0 1 0,-1 0 0,1-1 0,-1 1 0,1 0 0,0-1 0,-1 1 0,1 0 0,0 0 0,1 0 0,-2 0 0,1 0 0,-1 0 0,1 0 0,-1 1 0,1-1 0,-1 0 0,1 0 0,-1 1 0,1-1 0,-1 1 0,1-1 0,-1 0 0,0 1 0,1-1 0,-1 1 0,0-1 0,1 1 0,-1-1 0,1 1 0,0 3 0,1 0 0,-1 0 0,1 0 0,-1 0 0,1 7 0,2 36 0,-3 92 0,-2-77 0,-1 30 0,3 131 0,3-196-1365,-2-16-5461</inkml:trace>
+  <inkml:trace contextRef="#ctx0" brushRef="#br0" timeOffset="2533.93">550 577 24575,'8'-2'0,"-1"0"0,0-1 0,0 0 0,0 0 0,0-1 0,0 0 0,0 0 0,-1 0 0,0-1 0,0 0 0,0 0 0,-1-1 0,0 1 0,0-1 0,0 0 0,0-1 0,-1 1 0,0-1 0,-1 0 0,0 0 0,0 0 0,0 0 0,-1-1 0,0 1 0,2-14 0,-4 19 0,0 0 0,0 0 0,-1 0 0,1 1 0,-1-1 0,1 0 0,-1 0 0,1 0 0,-1 0 0,0 1 0,0-1 0,0 0 0,0 1 0,0-1 0,-1 1 0,1-1 0,0 1 0,-1 0 0,1-1 0,-1 1 0,1 0 0,-1 0 0,0 0 0,1 0 0,-1 0 0,0 1 0,-3-2 0,-1 0 0,-1-1 0,1 2 0,-1-1 0,0 1 0,1 0 0,-13 0 0,16 1 0,0 0 0,1 0 0,-1 1 0,0-1 0,0 1 0,1-1 0,-1 1 0,1 0 0,-1 0 0,1 1 0,-1-1 0,1 0 0,0 1 0,-1-1 0,-1 3 0,0-1 0,1 1 0,0-1 0,1 1 0,-1 0 0,1 0 0,-1-1 0,1 2 0,-2 5 0,0 1 0,1 0 0,0 1 0,1-1 0,1 1 0,0-1 0,0 17 0,2-14 0,0-1 0,1 1 0,5 19 0,-5-24 0,0-1 0,1 0 0,0 0 0,1 0 0,0-1 0,9 14 0,-11-19 0,0 0 0,0 0 0,0 0 0,1 0 0,-1 0 0,1 0 0,0-1 0,-1 1 0,1-1 0,0 0 0,0 0 0,0 0 0,0 0 0,0 0 0,0 0 0,3-1 0,7 1 0,0 0 0,20-3 0,-11 1 0,-3 0 40,0 0 0,27-7 0,-40 7-164,0-1 0,0 1 1,0-1-1,0-1 0,-1 1 0,1-1 1,-1 0-1,1 0 0,-1-1 0,0 1 1,6-7-1,0-3-6702</inkml:trace>
+  <inkml:trace contextRef="#ctx0" brushRef="#br0" timeOffset="2893.92">854 556 24575,'0'-7'0,"0"-7"0,0-1-8191</inkml:trace>
+  <inkml:trace contextRef="#ctx0" brushRef="#br0" timeOffset="3222.04">865 88 24575,'-12'502'0,"10"-459"0,2-23 0,-2 1 0,-4 27 0,6-48 0,0 0 0,0 0 0,0 0 0,0 1 0,0-1 0,0 0 0,0 0 0,0 0 0,0 0 0,0 0 0,0 0 0,0 0 0,0 1 0,0-1 0,0 0 0,0 0 0,0 0 0,0 0 0,0 0 0,-1 0 0,1 0 0,0 0 0,0 1 0,0-1 0,0 0 0,0 0 0,0 0 0,0 0 0,0 0 0,0 0 0,0 0 0,-1 0 0,1 0 0,0 0 0,0 0 0,0 0 0,0 0 0,0 0 0,0 0 0,0 0 0,-1 0 0,1 0 0,0 0 0,0 0 0,-3-5 0,-2-10 0,0-5-682,-11-24-1,7 22-6143</inkml:trace>
+  <inkml:trace contextRef="#ctx0" brushRef="#br0" timeOffset="3628.89">744 393 24575,'5'0'0,"5"0"0,6 0 0,6 2 0,2 0 0,3 2 0,1 0 0,-2 1 0,-4 0 0,-1-1 0,-4-2 0,-1 0 0,-2-1-8191</inkml:trace>
+  <inkml:trace contextRef="#ctx0" brushRef="#br0" timeOffset="4316.97">1191 40 24575,'1'125'0,"-3"145"0,-1-232 0,-11 46 0,0 5 0,10-62 0,2-25 0,1-7 0,0-8 0,1 3 0,1-1 0,1 1 0,0 0 0,0 0 0,1 0 0,8-18 0,-2 8 0,1 1 0,17-25 0,-25 40 0,1 1 0,0-1 0,0 1 0,0-1 0,1 1 0,-1 0 0,1 0 0,0 0 0,8-4 0,-11 7 0,1-1 0,-1 0 0,1 1 0,-1-1 0,1 1 0,-1 0 0,1-1 0,-1 1 0,1 0 0,0 0 0,-1 0 0,1 0 0,-1 0 0,1 1 0,0-1 0,-1 0 0,1 1 0,-1-1 0,1 1 0,-1 0 0,1-1 0,-1 1 0,0 0 0,1 0 0,-1 0 0,0 0 0,1 0 0,-1 0 0,0 0 0,0 0 0,1 3 0,4 4 0,-2-1 0,1 1 0,-1 1 0,0-1 0,-1 1 0,0-1 0,0 1 0,-1 0 0,2 12 0,0 13 0,0 39 0,-4-54 0,2 45 0,-2-63-6,0 0 0,0 0 0,0 0 0,0 0 0,0 0 0,1 0 0,-1 0 0,0 0 0,0 0 0,1 0 0,-1-1 0,1 1 0,0 1 0,-1-2 12,0 0 0,0 1-1,1-1 1,-1 0-1,0 0 1,0 0-1,1 0 1,-1 0-1,0 0 1,0 0-1,1 1 1,-1-1-1,0 0 1,0 0 0,1 0-1,-1 0 1,0 0-1,0 0 1,1 0-1,-1 0 1,0 0-1,1 0 1,-1-1-1,0 1 1,0 0-1,1 0 1,-1 0 0,0 0-1,3-2-128,0 0-1,0 0 1,-1-1-1,1 1 1,3-5-1,-2 3-577,11-13-6125</inkml:trace>
+  <inkml:trace contextRef="#ctx0" brushRef="#br0" timeOffset="5881.73">1575 495 24575,'-3'0'0,"-1"0"0,0 0 0,1 0 0,-1 1 0,0-1 0,1 1 0,-1 0 0,1 0 0,0 1 0,-1-1 0,1 1 0,0-1 0,-5 4 0,5-2 0,0 0 0,-1 1 0,1-1 0,1 0 0,-1 1 0,1 0 0,-1 0 0,1 0 0,0 0 0,-2 7 0,2-5 0,0 1 0,0-1 0,0 1 0,1 0 0,0 0 0,0-1 0,1 1 0,0 0 0,0 0 0,2 8 0,-2-12 0,1 0 0,0 0 0,0 0 0,-1-1 0,2 1 0,-1 0 0,0 0 0,0-1 0,1 1 0,0-1 0,-1 1 0,1-1 0,0 0 0,0 0 0,0 1 0,1-2 0,-1 1 0,0 0 0,1 0 0,-1-1 0,1 1 0,0-1 0,-1 0 0,1 0 0,0 0 0,3 1 0,-1-1 0,1 0 0,0 0 0,0-1 0,-1 0 0,1 0 0,0 0 0,0-1 0,-1 1 0,1-1 0,0-1 0,-1 1 0,1-1 0,-1 0 0,0 0 0,0-1 0,10-5 0,1-4 0,-1 0 0,0-1 0,21-23 0,-13 13 0,-22 22 0,-1 0 0,1 1 0,-1-1 0,1 1 0,0-1 0,-1 1 0,1-1 0,0 1 0,-1-1 0,1 1 0,0 0 0,0-1 0,-1 1 0,1 0 0,0 0 0,0 0 0,1-1 0,-2 1 0,1 1 0,-1-1 0,1 0 0,-1 0 0,1 0 0,-1 0 0,0 1 0,1-1 0,-1 0 0,1 1 0,-1-1 0,0 0 0,1 1 0,-1-1 0,0 0 0,0 1 0,1-1 0,-1 0 0,0 1 0,0-1 0,1 1 0,-1 0 0,1 3 0,0-1 0,0 1 0,-1 0 0,1 0 0,-1 0 0,0 6 0,-2 5 0,0 0 0,0 1 0,-2-1 0,0 0 0,0-1 0,-2 1 0,-8 17 0,-5 3 0,-38 56 0,54-87 0,-48 66 0,42-60 0,0 0 0,-1 0 0,1-1 0,-16 11 0,23-18 0,-1 0 0,0-1 0,0 1 0,0 0 0,0-1 0,-1 0 0,1 0 0,0 0 0,-1 0 0,1 0 0,0-1 0,-1 1 0,1-1 0,-1 0 0,1 0 0,0 0 0,-1-1 0,1 1 0,-4-2 0,4 1 0,-1-1 0,1 1 0,0-1 0,-1 0 0,1 0 0,0 0 0,0 0 0,0-1 0,1 1 0,-1-1 0,1 0 0,-1 1 0,1-1 0,0 0 0,0-1 0,0 1 0,-1-4 0,0 1 0,1 1 0,0 0 0,1-1 0,-1 0 0,1 1 0,0-1 0,0 0 0,1 1 0,0-1 0,0 0 0,1-7 0,0 8 0,0 1 0,0 0 0,0-1 0,0 1 0,1 0 0,0 0 0,0 0 0,0 0 0,0 1 0,0-1 0,1 1 0,0-1 0,-1 1 0,2 0 0,3-4 0,1 1 0,0 0 0,1 1 0,-1 1 0,1-1 0,1 1 0,-1 0 0,11-2 0,72-12 0,-6 1 0,259-84 0,-282 78 0,66-37 0,-113 53 0,-2-2 0,1 0 0,-1 0 0,-1-1 0,0-1 0,0 0 0,-1-1 0,-1-1 0,0 1 0,11-17 0,-12 12 0,0 0 0,-1 0 0,-1-1 0,-1 0 0,0-1 0,-1 0 0,-1 0 0,3-27 0,-7 37 0,2-13 0,1-29 0,-4 46 0,0-1 0,0 1 0,-1 0 0,1-1 0,-1 1 0,-1 0 0,1 0 0,-1-1 0,0 1 0,0 1 0,-3-6 0,3 8 0,1 0 0,-1 0 0,0 0 0,1 1 0,-1-1 0,0 1 0,0-1 0,0 1 0,-1 0 0,1-1 0,0 1 0,0 0 0,-1 1 0,1-1 0,0 0 0,-1 1 0,1-1 0,-1 1 0,1 0 0,-1 0 0,1 0 0,-1 0 0,1 0 0,0 0 0,-1 1 0,-4 1 0,-4 1 0,1 0 0,-1 1 0,1 0 0,-16 10 0,-5 3 0,1 3 0,1 0 0,2 2 0,0 0 0,1 2 0,1 2 0,1 0 0,-29 42 0,37-45 0,2 0 0,1 1 0,0 1 0,2-1 0,1 2 0,1 0 0,1 0 0,2 1 0,0-1 0,2 1 0,-2 42 0,6-58 0,0 0 0,1 0 0,0 0 0,1 0 0,0 0 0,1 0 0,5 14 0,-6-20 0,0 0 0,1-1 0,0 1 0,-1-1 0,1 1 0,1-1 0,-1 0 0,1 0 0,0 0 0,-1 0 0,2-1 0,-1 0 0,0 0 0,1 0 0,-1 0 0,1-1 0,6 3 0,-2-2 0,1-1 0,-1 1 0,1-2 0,0 1 0,-1-2 0,1 1 0,0-1 0,0-1 0,0 0 0,-1 0 0,1-1 0,12-3 0,11-5 0,-1-2 0,34-18 0,-33 13-1365,-22 8-5461</inkml:trace>
+  <inkml:trace contextRef="#ctx0" brushRef="#br0" timeOffset="8758.72">2511 801 24575,'0'1'0,"0"0"0,0 0 0,0 0 0,0 0 0,1 0 0,-1 1 0,0-1 0,1 0 0,-1 0 0,1 0 0,-1 0 0,1 0 0,-1 0 0,1 0 0,0 0 0,-1 0 0,1-1 0,1 3 0,1-2 0,-1 1 0,0-1 0,0 0 0,0 0 0,1 0 0,-1 0 0,1 0 0,2 1 0,6 0 0,-1-1 0,1 1 0,12-1 0,-21-1 0,26 0 0,0-1 0,0-2 0,44-9 0,-53 8 0,0-2 0,0 0 0,0-1 0,-1-1 0,33-19 0,-47 24 0,0 0 0,0 0 0,-1 0 0,1 0 0,-1-1 0,0 0 0,0 1 0,0-1 0,0 0 0,-1-1 0,0 1 0,0 0 0,0-1 0,0 1 0,-1-1 0,2-7 0,-1 3 0,-1 0 0,0 0 0,-1-1 0,0 1 0,-1 0 0,0 0 0,-4-18 0,4 25 0,0-1 0,0 0 0,0 1 0,0-1 0,0 1 0,-1 0 0,1-1 0,-1 1 0,0 0 0,1 0 0,-1 0 0,0 0 0,0 0 0,-1 0 0,1 1 0,0-1 0,0 1 0,-1-1 0,1 1 0,-5-2 0,-4 0 0,0 0 0,0 0 0,-19-2 0,22 4 0,-7-1 0,1 0 0,-1 1 0,1 0 0,-1 2 0,-16 1 0,26-1 0,1 0 0,-1 0 0,1 0 0,0 1 0,-1-1 0,1 1 0,0 0 0,0 1 0,0-1 0,0 1 0,1 0 0,-1-1 0,1 2 0,-1-1 0,1 0 0,0 1 0,0-1 0,1 1 0,-1 0 0,-3 7 0,0 4 0,1 0 0,0 0 0,1 1 0,1-1 0,1 1 0,0 0 0,0 31 0,3-40 0,-1 0 0,1 0 0,1 0 0,-1 0 0,1-1 0,0 1 0,1 0 0,0-1 0,0 0 0,0 1 0,1-1 0,0 0 0,0-1 0,0 1 0,1-1 0,0 0 0,0 0 0,0 0 0,8 5 0,-2-2 0,0-1 0,1 0 0,0-1 0,0 0 0,0-1 0,0 0 0,1-1 0,0 0 0,18 2 0,23-1 0,1-2 0,88-6 0,-136 2 0,49-5 0,-52 5 0,0 1 0,1-1 0,-1-1 0,0 1 0,0-1 0,0 1 0,0-1 0,-1 0 0,1 0 0,5-5 0,-7 5 0,0 0 0,0-1 0,-1 1 0,1-1 0,0 0 0,-1 0 0,0 0 0,0 0 0,1-3 0,7-31 0,-6 24 0,1-10-1365,0 1-5461</inkml:trace>
+  <inkml:trace contextRef="#ctx0" brushRef="#br0" timeOffset="9555.61">3375 129 24575,'-5'210'0,"0"-17"0,5 161-1365,0-343-5461</inkml:trace>
+  <inkml:trace contextRef="#ctx0" brushRef="#br0" timeOffset="10009.45">3130 292 24575,'0'-2'0,"1"0"0,4 0 0,4 0 0,13 3 0,4 0 0,5 1 0,6 3 0,2 3 0,2-1 0,-5 1 0,-4-1 0,-5-2 0,-4-2 0,-3-1 0,-4-1 0,1-1 0,-3 0-8191</inkml:trace>
+  <inkml:trace contextRef="#ctx0" brushRef="#br0" timeOffset="10368.88">3548 333 24575</inkml:trace>
+</inkml:ink>
+</file>
+
+<file path=word/ink/ink33.xml><?xml version="1.0" encoding="utf-8"?>
+<inkml:ink xmlns:inkml="http://www.w3.org/2003/InkML">
+  <inkml:definitions>
+    <inkml:context xml:id="ctx0">
+      <inkml:inkSource xml:id="inkSrc0">
+        <inkml:traceFormat>
+          <inkml:channel name="X" type="integer" min="-2.14748E9" max="2.14748E9" units="cm"/>
+          <inkml:channel name="Y" type="integer" min="-2.14748E9" max="2.14748E9" units="cm"/>
+          <inkml:channel name="F" type="integer" max="32767" units="dev"/>
+        </inkml:traceFormat>
+        <inkml:channelProperties>
+          <inkml:channelProperty channel="X" name="resolution" value="1000" units="1/cm"/>
+          <inkml:channelProperty channel="Y" name="resolution" value="1000" units="1/cm"/>
+          <inkml:channelProperty channel="F" name="resolution" value="0" units="1/dev"/>
+        </inkml:channelProperties>
+      </inkml:inkSource>
+      <inkml:timestamp xml:id="ts0" timeString="2023-04-17T08:33:57.710"/>
+    </inkml:context>
+    <inkml:brush xml:id="br0">
+      <inkml:brushProperty name="width" value="0.05" units="cm"/>
+      <inkml:brushProperty name="height" value="0.05" units="cm"/>
+      <inkml:brushProperty name="color" value="#E71224"/>
+    </inkml:brush>
+  </inkml:definitions>
+  <inkml:trace contextRef="#ctx0" brushRef="#br0">0 0 24575,'600'35'0,"-431"-15"0,395 52 0,-302-44 0,-232-24 0,0 1 0,-1 2 0,43 15 0,1 0 0,-51-17 0,37 2 0,-39-5 0,1 1 0,23 6 0,-20-4-103,0-1-1,0 0 0,0-2 1,48-2-1,-46-1-743,-17 1-5979</inkml:trace>
+</inkml:ink>
+</file>
+
+<file path=word/ink/ink34.xml><?xml version="1.0" encoding="utf-8"?>
+<inkml:ink xmlns:inkml="http://www.w3.org/2003/InkML">
+  <inkml:definitions>
+    <inkml:context xml:id="ctx0">
+      <inkml:inkSource xml:id="inkSrc0">
+        <inkml:traceFormat>
+          <inkml:channel name="X" type="integer" min="-2.14748E9" max="2.14748E9" units="cm"/>
+          <inkml:channel name="Y" type="integer" min="-2.14748E9" max="2.14748E9" units="cm"/>
+          <inkml:channel name="F" type="integer" max="32767" units="dev"/>
+        </inkml:traceFormat>
+        <inkml:channelProperties>
+          <inkml:channelProperty channel="X" name="resolution" value="1000" units="1/cm"/>
+          <inkml:channelProperty channel="Y" name="resolution" value="1000" units="1/cm"/>
+          <inkml:channelProperty channel="F" name="resolution" value="0" units="1/dev"/>
+        </inkml:channelProperties>
+      </inkml:inkSource>
+      <inkml:timestamp xml:id="ts0" timeString="2023-04-17T08:34:20.004"/>
+    </inkml:context>
+    <inkml:brush xml:id="br0">
+      <inkml:brushProperty name="width" value="0.05" units="cm"/>
+      <inkml:brushProperty name="height" value="0.05" units="cm"/>
+    </inkml:brush>
+  </inkml:definitions>
+  <inkml:trace contextRef="#ctx0" brushRef="#br0">343 456 24575,'0'0'0,"0"0"0,0-1 0,0 1 0,-1 0 0,1-1 0,0 1 0,0 0 0,0 0 0,-1-1 0,1 1 0,0 0 0,0 0 0,-1-1 0,1 1 0,0 0 0,0 0 0,-1 0 0,1-1 0,0 1 0,-1 0 0,1 0 0,0 0 0,-1 0 0,1 0 0,0 0 0,-1 0 0,1-1 0,-13 0 0,10 1 0,-22-3 0,0 2 0,-1 1 0,1 0 0,-27 6 0,41-5 0,1 2 0,-1-1 0,1 1 0,0 1 0,-1 0 0,2 1 0,-1-1 0,0 2 0,1-1 0,0 2 0,0-1 0,-8 9 0,14-12 0,0 1 0,0-1 0,0 1 0,1 0 0,0 0 0,-1 0 0,1 0 0,0 1 0,1-1 0,-1 1 0,1-1 0,0 1 0,0-1 0,1 1 0,-1-1 0,1 1 0,0 0 0,0-1 0,0 1 0,1 0 0,0-1 0,1 6 0,0-2 0,1 1 0,0-1 0,0 0 0,1 0 0,0 0 0,0 0 0,1 0 0,0-1 0,1 0 0,9 11 0,-6-11 0,-1 0 0,1 0 0,0-1 0,1 0 0,-1-1 0,1 0 0,0 0 0,1-1 0,-1 0 0,17 3 0,-18-5 0,0-1 0,0 1 0,0-1 0,0-1 0,0 0 0,0 0 0,0-1 0,0 0 0,0-1 0,0 0 0,0 0 0,0-1 0,10-4 0,-10 1 0,0 1 0,0-2 0,-1 1 0,0-1 0,0 0 0,-1-1 0,0 0 0,0 0 0,-1 0 0,0-1 0,-1 0 0,1 0 0,-2 0 0,6-13 0,-10 18 0,1 0 0,0 1 0,-1-1 0,1 0 0,-1 0 0,0 1 0,0-1 0,-1 0 0,1 1 0,-1-1 0,0 0 0,0 1 0,0-1 0,0 1 0,-1-1 0,1 1 0,-1-1 0,0 1 0,0 0 0,0 0 0,0 0 0,-1 0 0,1 0 0,-6-3 0,-2-3 0,0 1 0,0 0 0,-1 1 0,0 0 0,-22-10 0,15 9-118,-75-37-1129,76 34-5579</inkml:trace>
+  <inkml:trace contextRef="#ctx0" brushRef="#br0" timeOffset="1079.7">779 621 24575,'-8'-3'0,"1"0"0,-1 1 0,0-1 0,0 2 0,0-1 0,-15 0 0,-48 3 0,68-1 0,-8 0 0,0 2 0,-1-1 0,1 1 0,0 1 0,1 0 0,-1 0 0,0 1 0,-17 10 0,24-12 0,0 0 0,1 0 0,0 1 0,-1 0 0,1-1 0,0 1 0,0 0 0,1 0 0,-1 0 0,1 1 0,-1-1 0,1 1 0,0-1 0,0 1 0,1 0 0,-1 0 0,1 0 0,0 0 0,0 0 0,0 0 0,0 0 0,1 0 0,-1 0 0,1 0 0,0 1 0,1-1 0,0 5 0,0-4 0,0 0 0,0 0 0,1 1 0,0-1 0,0 0 0,1 0 0,-1-1 0,1 1 0,0 0 0,0-1 0,4 5 0,-1-3 0,0-1 0,0 1 0,1-1 0,-1 0 0,1 0 0,13 6 0,-8-5 0,0-1 0,1-1 0,0 0 0,0 0 0,0-1 0,0-1 0,0 0 0,25-1 0,-30-1 0,1-1 0,-1 0 0,0 0 0,0-1 0,0-1 0,0 1 0,0-1 0,-1 0 0,1-1 0,-1 0 0,0 0 0,0 0 0,0-1 0,-1 0 0,1-1 0,-1 1 0,-1-1 0,1 0 0,-1-1 0,0 1 0,7-12 0,7-16 0,-1 0 0,-2-1 0,-1-1 0,-2 0 0,-2-1 0,-1-1 0,-2 0 0,-1 0 0,2-60 0,-3-4 0,9-123 0,-12 199 0,-3 23 0,1 4 0,-1 11 0,0 20 0,-16 791-1365,17-803-5461</inkml:trace>
+  <inkml:trace contextRef="#ctx0" brushRef="#br0" timeOffset="1783.1">1084 832 24575,'7'-1'0,"-1"0"0,1 0 0,0 0 0,11-4 0,8-3 0,44-5 0,59-15 0,-114 24 0,0-1 0,-1-1 0,0 0 0,0-1 0,0-1 0,16-12 0,-28 19 0,0 0 0,0-1 0,0 1 0,-1-1 0,1 1 0,-1-1 0,1 0 0,-1 1 0,0-1 0,1 0 0,-1 0 0,0 0 0,0 0 0,0 0 0,-1 0 0,1-1 0,-1 1 0,1 0 0,-1 0 0,1-3 0,-2 2 0,1 1 0,-1-1 0,1 1 0,-1-1 0,0 1 0,0-1 0,0 1 0,0 0 0,0 0 0,-1-1 0,1 1 0,-1 0 0,0 0 0,1 0 0,-1 1 0,0-1 0,-2-2 0,-2 0 0,1 1 0,-1-1 0,0 1 0,0 0 0,0 0 0,0 0 0,-1 1 0,1 0 0,-1 0 0,-7 0 0,-11-1 0,-34-1 0,50 4 0,-12-1 0,8 0 0,0 0 0,0 2 0,-13 0 0,23 0 0,0-1 0,0 1 0,0 0 0,0 0 0,0 0 0,0 0 0,0 0 0,1 0 0,-1 1 0,0-1 0,1 1 0,-1 0 0,1 0 0,0 0 0,0 0 0,-1 0 0,-2 5 0,2-1 0,0-1 0,0 1 0,0 0 0,1 0 0,0 0 0,0 0 0,1 0 0,0 0 0,0 0 0,0 0 0,1 11 0,0-8 0,1 0 0,0 1 0,1-1 0,0 0 0,1 0 0,0 0 0,5 11 0,-2-8 0,1 0 0,0 0 0,0-1 0,1 0 0,0 0 0,1-1 0,1 0 0,-1-1 0,2 0 0,20 15 0,-23-20 0,0 0 0,0-1 0,0 0 0,1 0 0,-1 0 0,1-1 0,-1-1 0,1 0 0,16 1 0,-2-2 0,0-1 0,34-6 0,-50 5 30,0 1 0,0-1 0,12-4 0,-17 5-136,1-1 0,-1 1 0,0 0 0,0-1 0,0 1 0,0-1-1,0 1 1,0-1 0,0 0 0,0 0 0,-1 0 0,1 0 0,1-3 0,1-4-6720</inkml:trace>
+</inkml:ink>
+</file>
+
+<file path=word/ink/ink35.xml><?xml version="1.0" encoding="utf-8"?>
+<inkml:ink xmlns:inkml="http://www.w3.org/2003/InkML">
+  <inkml:definitions>
+    <inkml:context xml:id="ctx0">
+      <inkml:inkSource xml:id="inkSrc0">
+        <inkml:traceFormat>
+          <inkml:channel name="X" type="integer" min="-2.14748E9" max="2.14748E9" units="cm"/>
+          <inkml:channel name="Y" type="integer" min="-2.14748E9" max="2.14748E9" units="cm"/>
+          <inkml:channel name="F" type="integer" max="32767" units="dev"/>
+        </inkml:traceFormat>
+        <inkml:channelProperties>
+          <inkml:channelProperty channel="X" name="resolution" value="1000" units="1/cm"/>
+          <inkml:channelProperty channel="Y" name="resolution" value="1000" units="1/cm"/>
+          <inkml:channelProperty channel="F" name="resolution" value="0" units="1/dev"/>
+        </inkml:channelProperties>
+      </inkml:inkSource>
+      <inkml:timestamp xml:id="ts0" timeString="2023-04-17T08:34:07.247"/>
+    </inkml:context>
+    <inkml:brush xml:id="br0">
+      <inkml:brushProperty name="width" value="0.05" units="cm"/>
+      <inkml:brushProperty name="height" value="0.05" units="cm"/>
+      <inkml:brushProperty name="color" value="#008C3A"/>
+    </inkml:brush>
+  </inkml:definitions>
+  <inkml:trace contextRef="#ctx0" brushRef="#br0">1 10 24575,'12'-3'0,"1"0"0,-1 2 0,1-1 0,-1 1 0,1 1 0,22 2 0,-4 0 0,910 45 0,-548 6 0,-295-33 0,-59-11 0,1-1 0,-1-2 0,62 1 0,132-9-1365,-221 2-5461</inkml:trace>
+</inkml:ink>
+</file>
+
+<file path=word/ink/ink36.xml><?xml version="1.0" encoding="utf-8"?>
+<inkml:ink xmlns:inkml="http://www.w3.org/2003/InkML">
+  <inkml:definitions>
+    <inkml:context xml:id="ctx0">
+      <inkml:inkSource xml:id="inkSrc0">
+        <inkml:traceFormat>
+          <inkml:channel name="X" type="integer" min="-2.14748E9" max="2.14748E9" units="cm"/>
+          <inkml:channel name="Y" type="integer" min="-2.14748E9" max="2.14748E9" units="cm"/>
+          <inkml:channel name="F" type="integer" max="32767" units="dev"/>
+        </inkml:traceFormat>
+        <inkml:channelProperties>
+          <inkml:channelProperty channel="X" name="resolution" value="1000" units="1/cm"/>
+          <inkml:channelProperty channel="Y" name="resolution" value="1000" units="1/cm"/>
+          <inkml:channelProperty channel="F" name="resolution" value="0" units="1/dev"/>
+        </inkml:channelProperties>
+      </inkml:inkSource>
+      <inkml:timestamp xml:id="ts0" timeString="2023-04-17T08:32:53.949"/>
+    </inkml:context>
+    <inkml:brush xml:id="br0">
+      <inkml:brushProperty name="width" value="0.05" units="cm"/>
+      <inkml:brushProperty name="height" value="0.05" units="cm"/>
+    </inkml:brush>
+  </inkml:definitions>
+  <inkml:trace contextRef="#ctx0" brushRef="#br0">538 355 24575,'-74'3'0,"-123"22"0,182-23 0,0 0 0,0 1 0,0 1 0,0 1 0,1 0 0,0 1 0,-18 9 0,28-11 0,0 0 0,0 0 0,0 1 0,1-1 0,-1 1 0,1 0 0,0-1 0,1 1 0,-1 1 0,-1 5 0,-6 10 0,-15 22 0,-15 30 0,37-64 0,0-1 0,0 0 0,0 1 0,1 0 0,1-1 0,-1 1 0,1 11 0,1-15 0,0 0 0,1 0 0,0 0 0,0 0 0,1 0 0,-1 0 0,1-1 0,3 7 0,23 37 0,-18-33 0,-6-8 0,0-1 0,1 0 0,0 0 0,0-1 0,1 0 0,0 1 0,-1-2 0,14 9 0,-9-7 0,1-1 0,0 0 0,0-1 0,0 0 0,13 3 0,6-2 0,0 0 0,0-3 0,49 0 0,-61-3 0,23-5 0,-3 1 0,-30 4-136,1 0-1,-1 0 1,0-1-1,1 0 1,-1-1-1,0 1 1,0-2-1,-1 1 0,10-6 1,-6 1-6690</inkml:trace>
+  <inkml:trace contextRef="#ctx0" brushRef="#br0" timeOffset="453.24">700 673 24575,'0'2'0,"0"5"0,0 9 0,0 7 0,0 3 0,0 4 0,0 1 0,-1 4 0,-3 3 0,-1-2 0,1-4 0,1-3 0,1-2 0,4-9 0,2-9-8191</inkml:trace>
+  <inkml:trace contextRef="#ctx0" brushRef="#br0" timeOffset="859.66">904 714 24575,'0'3'0,"0"7"0,0 7 0,1 3 0,2 1 0,-1 1 0,0 5 0,-1 4 0,0 5 0,-1-1 0,0-4 0,0-6-8191</inkml:trace>
+  <inkml:trace contextRef="#ctx0" brushRef="#br0" timeOffset="1329.36">690 885 24575,'2'0'0,"9"0"0,13 0 0,6 0 0,3 0 0,3 1 0,0 2 0,-4-1 0,-6 0 0,-7-1-8191</inkml:trace>
+  <inkml:trace contextRef="#ctx0" brushRef="#br0" timeOffset="2485.92">1088 944 24575,'0'0'0,"1"0"0,0-1 0,-1 1 0,1-1 0,0 1 0,-1-1 0,1 1 0,-1-1 0,1 0 0,-1 1 0,1-1 0,-1 0 0,2-1 0,1-2 0,1 0 0,1 1 0,-1 0 0,1 0 0,-1 1 0,1 0 0,0-1 0,0 1 0,0 1 0,0-1 0,0 1 0,1 0 0,-1 0 0,6 0 0,7 0 0,0 1 0,28 2 0,-43-1 0,0 0 0,0-1 0,0 1 0,0 0 0,-1 0 0,1 0 0,0 1 0,-1-1 0,1 1 0,0-1 0,-1 1 0,0 0 0,1 0 0,-1 0 0,0 0 0,0 1 0,0-1 0,-1 0 0,1 1 0,0-1 0,-1 1 0,0 0 0,1-1 0,-1 1 0,0 0 0,0 3 0,1-2 0,-1 0 0,-1 1 0,1-1 0,-1 0 0,1 0 0,-1 0 0,0 0 0,-1 1 0,1-1 0,-1 0 0,0 0 0,0 0 0,0 0 0,0 0 0,-1 0 0,0 0 0,1-1 0,-4 5 0,2-4 0,0-1 0,0 1 0,0-1 0,-1 0 0,1 0 0,-1-1 0,0 1 0,0-1 0,0 0 0,0 0 0,0 0 0,-5 2 0,1-2 0,1 0 0,-1-1 0,1 0 0,-1 0 0,1-1 0,-10 0 0,10-1 0,11 0 0,11-1 0,-10 3 0,0-1 0,1 1 0,-1 1 0,0-1 0,0 1 0,0-1 0,0 1 0,0 1 0,-1-1 0,1 1 0,5 3 0,-9-5 0,0 0 0,1 0 0,-1 1 0,0-1 0,0 0 0,0 1 0,0-1 0,0 0 0,0 1 0,0-1 0,0 1 0,-1 0 0,1-1 0,0 1 0,-1-1 0,1 1 0,-1 0 0,0 0 0,0-1 0,0 1 0,0 0 0,0 0 0,0-1 0,0 1 0,0 0 0,-1-1 0,1 1 0,0 0 0,-1-1 0,0 1 0,1 0 0,-1-1 0,0 1 0,0-1 0,0 1 0,0-1 0,-2 2 0,0 1 8,-1 0 0,0 0 0,0-1 0,0 1 0,0-1 0,-1 0 0,1 0 0,-1-1 0,0 1 0,0-1 0,0 0 0,0-1 0,0 1 0,-8 1 0,5-2-173,0 0 0,0 0 0,0-1 0,-1 1 0,1-2 0,0 1 0,0-1 0,-15-4 0,6-1-6661</inkml:trace>
+  <inkml:trace contextRef="#ctx0" brushRef="#br0" timeOffset="4737.03">1615 660 24575,'3'-2'0,"7"0"0,5 0 0,10 0 0,9-1 0,3 0 0,4 1 0,-4 0 0,-5 1 0,-2 0 0,-3 1 0,-1 0 0,-1 0 0,-2 2 0,-4 0-8191</inkml:trace>
+  <inkml:trace contextRef="#ctx0" brushRef="#br0" timeOffset="5690.85">3067 519 24575,'-90'-5'0,"11"0"0,54 5 0,-1 0 0,-33 6 0,49-5 0,1 1 0,0 1 0,1 0 0,-1 0 0,0 1 0,1 0 0,0 0 0,0 1 0,-14 10 0,6-2 0,2 1 0,0 1 0,1 0 0,0 1 0,1 0 0,1 1 0,0 0 0,2 0 0,0 1 0,-10 29 0,17-40 0,0 0 0,0 0 0,0 0 0,1 0 0,0 0 0,1 1 0,0-1 0,0 10 0,1-14 0,-1 1 0,1-1 0,0 0 0,0 0 0,0 0 0,0-1 0,0 1 0,1 0 0,-1 0 0,1-1 0,0 1 0,0-1 0,0 1 0,0-1 0,0 0 0,0 0 0,1 0 0,-1 0 0,1 0 0,-1 0 0,6 2 0,16 5 0,1 0 0,0-1 0,1-2 0,33 4 0,128 6 0,-165-15 0,-4-1-341,1 0 0,-1-1-1,29-5 1,-25 2-6485</inkml:trace>
+  <inkml:trace contextRef="#ctx0" brushRef="#br0" timeOffset="7333.37">3302 417 24575,'3'-1'0,"-1"1"0,0-1 0,0 0 0,1 1 0,-1-1 0,0 0 0,0-1 0,3-2 0,5-1 0,117-53 0,148-46 0,-186 76-1365,-77 24-5461</inkml:trace>
+  <inkml:trace contextRef="#ctx0" brushRef="#br0" timeOffset="8005.68">3393 601 24575,'21'-2'0,"0"-1"0,0 0 0,0-2 0,0 0 0,30-12 0,10-3 0,20-4-682,133-61-1,-198 77-6143</inkml:trace>
+  <inkml:trace contextRef="#ctx0" brushRef="#br0" timeOffset="8802.5">4500 11 24575,'-25'19'0,"1"2"0,1 0 0,-34 41 0,42-45 0,5-6 0,0 0 0,2 1 0,-1 0 0,1 0 0,-10 22 0,17-31 0,-1 0 0,1 1 0,0-1 0,0 0 0,0 1 0,0-1 0,1 1 0,0-1 0,-1 1 0,1-1 0,0 1 0,0 0 0,1-1 0,-1 1 0,1-1 0,0 1 0,0-1 0,0 0 0,0 1 0,1-1 0,-1 0 0,1 0 0,0 0 0,0 0 0,0 0 0,0 0 0,1 0 0,2 2 0,0-1 0,0-1 0,0 1 0,0-1 0,1 0 0,-1-1 0,1 1 0,0-1 0,0 0 0,0-1 0,0 1 0,0-1 0,0-1 0,10 1 0,7-1 0,0 0 0,27-6 0,-28 3 0,0-1 0,-1-1 0,0-1 0,0-1 0,0-1 0,-1-1 0,0 0 0,-1-2 0,0 0 0,0-1 0,-1-1 0,23-22 0,-36 30 0,0-1 0,0 0 0,0 0 0,-1 0 0,1-1 0,-2 1 0,1-1 0,-1 0 0,0 0 0,0 0 0,-1-1 0,2-8 0,-3 13 0,0-1 0,-1 1 0,0-1 0,1 0 0,-1 1 0,0-1 0,-1 1 0,1-1 0,-1 0 0,0 1 0,0-1 0,0 1 0,0-1 0,0 1 0,-1 0 0,1 0 0,-1-1 0,0 1 0,0 0 0,0 1 0,-1-1 0,1 0 0,-1 1 0,1-1 0,-1 1 0,0 0 0,-5-4 0,0 2-4,0 0 0,0 1 0,0 0 0,0 0 0,-1 1 0,-9-2 0,-56-3 141,51 6-874,-38-7 0,47 4-6089</inkml:trace>
+  <inkml:trace contextRef="#ctx0" brushRef="#br0" timeOffset="9146.6">4541 1 24575,'0'0'-8191</inkml:trace>
+  <inkml:trace contextRef="#ctx0" brushRef="#br0" timeOffset="10538.22">2947 1087 24575,'3'7'0,"7"7"0,10 12 0,8 7 0,9 6 0,8-2 0,1-3 0,2-2 0,3 2 0,2-3 0,-9-8-8191</inkml:trace>
+  <inkml:trace contextRef="#ctx0" brushRef="#br0" timeOffset="10992.1">3596 1271 24575,'-15'20'0,"0"0"0,2 1 0,1 1 0,-18 41 0,28-56 0,-1 0 0,1 0 0,1 0 0,-1 0 0,1 1 0,0-1 0,1 0 0,0 1 0,0-1 0,1 1 0,-1-1 0,2 0 0,-1 1 0,1-1 0,0 0 0,0 0 0,1 0 0,0-1 0,0 1 0,6 7 0,-3-6 0,0 0 0,1 0 0,0-1 0,0 0 0,1-1 0,0 0 0,0 0 0,0 0 0,1-1 0,0-1 0,0 1 0,0-1 0,0-1 0,14 4 0,-17-6 0,0 1 0,0-1 0,0 0 0,0-1 0,0 0 0,0 0 0,1 0 0,-1 0 0,0-1 0,0 0 0,0 0 0,0-1 0,-1 0 0,1 0 0,0 0 0,-1-1 0,1 0 0,-1 0 0,0 0 0,0 0 0,0-1 0,0 0 0,-1 0 0,7-8 0,6-13-1365,-3 0-5461</inkml:trace>
+  <inkml:trace contextRef="#ctx0" brushRef="#br0" timeOffset="11336.19">3850 1503 24575,'0'-6'0,"0"-9"0,0-6 0,-4-10 0,-2 1 0,-2 3 0,-2 4 0,-4 7 0,-5 4 0,-1 4 0,3 3-8191</inkml:trace>
+  <inkml:trace contextRef="#ctx0" brushRef="#br0" timeOffset="12150.71">3982 1432 24575,'8'0'0,"11"4"0,6 2 0,7 1 0,7-2 0,5 0 0,3-2 0,-3-2 0,-4 0 0,-6 1 0,-8 0 0,-7 0 0,-1 3 0,-1 0 0,-3 0 0,-2-1 0,-3-1-8191</inkml:trace>
+</inkml:ink>
+</file>
+
+<file path=word/ink/ink37.xml><?xml version="1.0" encoding="utf-8"?>
+<inkml:ink xmlns:inkml="http://www.w3.org/2003/InkML">
+  <inkml:definitions>
+    <inkml:context xml:id="ctx0">
+      <inkml:inkSource xml:id="inkSrc0">
+        <inkml:traceFormat>
+          <inkml:channel name="X" type="integer" min="-2.14748E9" max="2.14748E9" units="cm"/>
+          <inkml:channel name="Y" type="integer" min="-2.14748E9" max="2.14748E9" units="cm"/>
+          <inkml:channel name="F" type="integer" max="32767" units="dev"/>
+        </inkml:traceFormat>
+        <inkml:channelProperties>
+          <inkml:channelProperty channel="X" name="resolution" value="1000" units="1/cm"/>
+          <inkml:channelProperty channel="Y" name="resolution" value="1000" units="1/cm"/>
+          <inkml:channelProperty channel="F" name="resolution" value="0" units="1/dev"/>
+        </inkml:channelProperties>
+      </inkml:inkSource>
+      <inkml:timestamp xml:id="ts0" timeString="2023-04-17T08:34:24.570"/>
+    </inkml:context>
+    <inkml:brush xml:id="br0">
+      <inkml:brushProperty name="width" value="0.05" units="cm"/>
+      <inkml:brushProperty name="height" value="0.05" units="cm"/>
+    </inkml:brush>
+  </inkml:definitions>
+  <inkml:trace contextRef="#ctx0" brushRef="#br0">34 79 24575,'-2'4'0,"0"7"0,-4 12 0,0 8 0,0 12 0,2 0-8191</inkml:trace>
+  <inkml:trace contextRef="#ctx0" brushRef="#br0" timeOffset="2266.67">3 417 24575,'8'313'0,"-8"-259"0,0-36 0,0 0 0,5 32 0,-3-47 0,1-8 0,2-7 0,6-33 0,-1-1 0,-3 0 0,4-80 0,-11 49 0,-1-56 0,-1 118 0,-6-23 0,-2-10 0,1-86 0,7 91 0,1 24 0,-5-25 0,6 44 0,0 0 0,0 0 0,0 0 0,0 0 0,0 0 0,0 0 0,0 0 0,0 0 0,0 0 0,0 0 0,0 0 0,0 0 0,-1 0 0,1 0 0,0 0 0,0 0 0,0 0 0,0 0 0,0 0 0,0 0 0,0 1 0,0-1 0,0 0 0,0 0 0,0 0 0,0 0 0,0 0 0,0 0 0,0 0 0,0 0 0,0 0 0,0 0 0,0 0 0,0 0 0,0 0 0,0 0 0,-1 0 0,1 0 0,0 0 0,0 0 0,0 0 0,0 0 0,0-1 0,0 1 0,0 0 0,0 0 0,0 0 0,0 0 0,0 0 0,0 0 0,0 0 0,0 0 0,0 0 0,0 0 0,0 0 0,0 0 0,0 0 0,0 0 0,0 0 0,0 0 0,0 0 0,0 0 0,0 0 0,-4 7 0,-1 9 0,0 17 0,0 1 0,1 40 0,5-68 0,3-9 0,4-11 0,-6 11 0,17-37 0,-10 21 0,0 0 0,14-18 0,-20 32 0,1 0 0,0 0 0,0 1 0,0 0 0,0-1 0,1 1 0,0 1 0,0-1 0,0 1 0,0 0 0,10-5 0,2 3-151,1 0-1,-1 1 0,1 0 0,0 2 1,-1 0-1,1 1 0,0 0 1,29 4-1,-27-1-6674</inkml:trace>
+  <inkml:trace contextRef="#ctx0" brushRef="#br0" timeOffset="3051.44">96 557 24575,'2'0'0,"2"0"0,5 0 0,4 0 0,2 0 0,5 0 0,1 0 0,3 0 0,-1 0 0,-3 0 0,-2 0 0,-2 0 0,-2 0 0,-2 0-8191</inkml:trace>
+  <inkml:trace contextRef="#ctx0" brushRef="#br0" timeOffset="3642.24">55 883 24575,'4'0'0,"5"0"0,10 0 0,10 0 0,9 0 0,7 0 0,5 0 0,-3 0 0,-4 0 0,-7 0 0,-9 0 0,-7 3 0,-6 2-8191</inkml:trace>
+  <inkml:trace contextRef="#ctx0" brushRef="#br0" timeOffset="4423.78">594 71 24575,'-1'1'0,"0"-1"0,1 0 0,-1 0 0,1 1 0,-1-1 0,0 1 0,1-1 0,-1 0 0,1 1 0,-1-1 0,1 1 0,0-1 0,-1 1 0,1-1 0,-1 1 0,1 0 0,0-1 0,-1 2 0,-7 15 0,6-10 0,-15 32 0,2 2 0,1 0 0,-9 51 0,-12 131 0,29-163-682,2 82-1,4-129-6143</inkml:trace>
+  <inkml:trace contextRef="#ctx0" brushRef="#br0" timeOffset="4814.99">452 324 24575,'2'0'0,"2"0"0,4 0 0,2 0 0,2 0 0,1 3 0,1 1 0,2 3 0,1 0 0,-1 2 0,-1-1 0,1-1 0,-3 0-8191</inkml:trace>
+  <inkml:trace contextRef="#ctx0" brushRef="#br0" timeOffset="5205.74">633 385 24575</inkml:trace>
+  <inkml:trace contextRef="#ctx0" brushRef="#br0" timeOffset="7738.03">695 163 24575,'-2'1'0,"0"1"0,1 0 0,-1-1 0,1 1 0,-1 0 0,1 0 0,0 0 0,0 0 0,0 0 0,0 0 0,-1 4 0,1-3 0,-12 27 0,-14 59 0,4-11 0,-47 152 0,54-174 0,13-45 0,-11 41 0,13-48 0,0 1 0,1-1 0,-1 1 0,1 0 0,0-1 0,1 1 0,-1-1 0,2 9 0,-2-12 0,1-1 0,-1 1 0,0-1 0,0 1 0,1-1 0,-1 1 0,0-1 0,1 0 0,-1 1 0,1-1 0,-1 1 0,0-1 0,1 0 0,-1 1 0,1-1 0,-1 0 0,1 1 0,-1-1 0,1 0 0,-1 0 0,1 0 0,-1 1 0,1-1 0,0 0 0,-1 0 0,1 0 0,-1 0 0,1 0 0,-1 0 0,1 0 0,-1 0 0,1 0 0,0 0 0,-1-1 0,1 1 0,0 0 0,22-11 0,-20 10 0,47-27 0,-10 5 0,1 1 0,51-18 0,-87 38 0,1 1 0,-1-1 0,1 1 0,-1 0 0,1 0 0,-1 1 0,1-1 0,0 1 0,-1 1 0,9 0 0,-11 0 0,0 0 0,0 0 0,0 0 0,0 0 0,0 1 0,-1-1 0,1 1 0,0 0 0,-1-1 0,1 1 0,-1 0 0,0 1 0,0-1 0,0 0 0,0 1 0,0-1 0,0 1 0,0-1 0,-1 1 0,2 4 0,1 2 0,-1 1 0,-1-1 0,0 1 0,0-1 0,0 1 0,-1 15 0,-4 62 0,1-57 0,2-29 5,0 0 0,0 0 0,0-1 1,0 1-1,0 0 0,0 0 0,0 0 0,0-1 0,0 1 0,0 0 0,0 0 0,1-1 0,-1 1 0,0 0 0,0 0 0,1-1 1,0 2-1,-1-2-75,1 0 1,-1 0-1,1 0 1,0 0 0,-1 0-1,1 0 1,0 0 0,-1 0-1,1 0 1,-1 0 0,1 0-1,0 0 1,-1-1 0,1 1-1,-1 0 1,1 0-1,0-1 1,-1 1 0,1 0-1,0-2 1,12-5-6757</inkml:trace>
+  <inkml:trace contextRef="#ctx0" brushRef="#br0" timeOffset="8519.69">1092 678 24575,'-33'25'0,"26"-21"0,1 0 0,0 1 0,1-1 0,-1 1 0,-5 7 0,5-5 0,1 1 0,0 0 0,0 0 0,-5 14 0,8-18 0,0 0 0,1 1 0,0-1 0,0 1 0,0-1 0,0 1 0,1 0 0,0-1 0,0 1 0,0 0 0,1 4 0,-1-7 0,1-1 0,-1 0 0,1 1 0,0-1 0,0 1 0,-1-1 0,1 0 0,0 0 0,0 1 0,0-1 0,0 0 0,1 0 0,-1 0 0,0 0 0,0 0 0,1 0 0,-1-1 0,0 1 0,1 0 0,-1-1 0,1 1 0,-1-1 0,1 1 0,-1-1 0,1 0 0,-1 1 0,1-1 0,-1 0 0,1 0 0,1 0 0,3 0 0,-1-1 0,0 1 0,1-1 0,-1 0 0,0 0 0,1 0 0,7-4 0,-1-1 0,0-1 0,-1 1 0,0-2 0,0 0 0,-1 0 0,0-1 0,-1 0 0,1-1 0,11-16 0,-6 4 0,0-1 0,-2-1 0,18-40 0,-31 63 0,10-18 0,-10 19 0,0 0 0,0 0 0,0 0 0,0 0 0,0 0 0,0 0 0,0-1 0,0 1 0,0 0 0,0 0 0,0 0 0,1 0 0,-1 0 0,0 0 0,0 0 0,0 0 0,0-1 0,0 1 0,0 0 0,1 0 0,-1 0 0,0 0 0,0 0 0,0 0 0,0 0 0,0 0 0,1 0 0,-1 0 0,0 0 0,0 0 0,0 0 0,0 0 0,0 0 0,1 0 0,-1 0 0,0 0 0,0 0 0,2 11 0,-8 88 0,3-74 0,1 0 0,1 1 0,1-1 0,5 32 0,-5-53 17,1-1 0,0 1 1,0 0-1,0-1 0,1 1 0,3 6 0,-5-9-54,0-1 0,1 1 0,-1 0-1,1-1 1,-1 1 0,1-1 0,-1 1 0,1-1 0,0 1 0,-1-1 0,1 1-1,0-1 1,-1 0 0,1 1 0,0-1 0,-1 0 0,1 0 0,0 1 0,0-1-1,-1 0 1,1 0 0,0 0 0,0 0 0,0 0 0,-1 0 0,1 0 0,0 0-1,0 0 1,-1 0 0,1-1 0,0 1 0,0 0 0,-1 0 0,1-1 0,0 1-1,-1-1 1,1 1 0,0 0 0,0-2 0,13-8-6789</inkml:trace>
+  <inkml:trace contextRef="#ctx0" brushRef="#br0" timeOffset="9098.31">1476 729 24575,'1'18'0,"1"1"0,6 24 0,-1-2 0,8 142 0,-14-197 0,1 1 0,0-1 0,1 1 0,0-1 0,2 1 0,-1 0 0,10-16 0,-5 11 0,1 0 0,1 1 0,0 1 0,19-22 0,-26 34 0,0 0 0,1 0 0,-1 0 0,0 1 0,1-1 0,0 1 0,0 0 0,7-4 0,-10 7 0,0-1 0,0 1 0,0-1 0,0 1 0,0-1 0,0 1 0,0 0 0,0 0 0,0 0 0,0 0 0,0 0 0,0 0 0,0 1 0,-1-1 0,1 1 0,0-1 0,0 1 0,0 0 0,0 0 0,-1 0 0,1 0 0,0 0 0,-1 0 0,1 0 0,-1 0 0,1 1 0,1 1 0,3 5 17,0 0 0,-1 0 1,0 0-1,0 0 0,-1 1 0,5 12 0,15 57-1502,-16-50-5341</inkml:trace>
+  <inkml:trace contextRef="#ctx0" brushRef="#br0" timeOffset="10318.28">2137 689 24575,'-6'-2'0,"0"-1"0,0 0 0,-7-5 0,-14-6 0,15 9 0,0 1 0,0 0 0,-1 1 0,0 1 0,-15-1 0,23 2 0,0 1 0,1 0 0,-1 0 0,1 1 0,-1-1 0,0 1 0,1 0 0,-1 0 0,1 1 0,0-1 0,-1 1 0,1 0 0,0 0 0,0 0 0,0 1 0,0 0 0,-5 4 0,8-5 0,-1-1 0,1 0 0,0 1 0,0-1 0,0 1 0,0-1 0,1 1 0,-1-1 0,0 1 0,1-1 0,-1 1 0,1 0 0,-1 0 0,1-1 0,0 1 0,0 0 0,-1-1 0,1 1 0,1 0 0,-1 0 0,0-1 0,0 1 0,1 0 0,-1 0 0,1-1 0,-1 1 0,1-1 0,0 1 0,1 3 0,3 3 0,1-1 0,0 1 0,0-1 0,11 10 0,5 7 0,-8-6 0,-6-9 0,-1 1 0,0 0 0,0 1 0,7 14 0,-14-23 0,1 0 0,0 0 0,-1-1 0,0 1 0,1 0 0,-1 0 0,0-1 0,0 1 0,0 0 0,0 0 0,0-1 0,-1 1 0,1 0 0,0 0 0,-1-1 0,1 1 0,-2 2 0,1-1 0,-1-1 0,0 1 0,1-1 0,-1 1 0,0-1 0,0 0 0,-1 0 0,1 0 0,-4 3 0,-2 0 0,0-1 0,0 1 0,0-1 0,-1-1 0,-16 5 0,-23 2-1365,25-7-5461</inkml:trace>
+  <inkml:trace contextRef="#ctx0" brushRef="#br0" timeOffset="11522.6">2310 801 24575,'-3'-2'0,"-1"-1"0,1 1 0,-1 0 0,0-1 0,1 2 0,-1-1 0,0 0 0,0 1 0,0 0 0,0 0 0,0 0 0,0 0 0,0 1 0,-1-1 0,1 1 0,-7 1 0,-1 0 0,-1 0 0,1 1 0,-1 1 0,-13 4 0,26-7 0,-11 3 0,0 1 0,0 0 0,-19 11 0,27-13 0,1-1 0,-1 1 0,1 0 0,0 0 0,0 0 0,-1 0 0,1 0 0,1 1 0,-1-1 0,0 0 0,0 1 0,1 0 0,0-1 0,-1 1 0,1 0 0,0 0 0,0-1 0,1 1 0,-1 0 0,0 4 0,1 0 0,0-1 0,0 0 0,0 1 0,1-1 0,0 0 0,0 0 0,0 1 0,1-1 0,0 0 0,0 0 0,1-1 0,0 1 0,6 10 0,-7-13 0,1 0 0,-1 0 0,1-1 0,0 1 0,0-1 0,0 1 0,0-1 0,0 0 0,0 0 0,1 0 0,-1 0 0,1-1 0,-1 1 0,1-1 0,-1 0 0,1 0 0,0-1 0,0 1 0,0-1 0,-1 1 0,1-1 0,0-1 0,0 1 0,4-1 0,-5 0 0,-1 1 0,1-1 0,0 0 0,-1 0 0,1 0 0,-1-1 0,0 1 0,1-1 0,-1 1 0,0-1 0,0 0 0,2-1 0,23-30 0,-11 14 0,-1 0 0,20-31 0,-27 37 0,-7 13 0,-1-1 0,0 0 0,0 1 0,1-1 0,-1 0 0,1 1 0,-1-1 0,1 0 0,-1 1 0,1-1 0,-1 1 0,1-1 0,-1 1 0,1-1 0,-1 1 0,1-1 0,0 1 0,-1 0 0,1-1 0,0 1 0,0 0 0,-1 0 0,1-1 0,1 1 0,-2 1 0,1-1 0,-1 1 0,1-1 0,-1 1 0,0-1 0,1 1 0,-1 0 0,0-1 0,1 1 0,-1 0 0,0-1 0,0 1 0,1 0 0,-1-1 0,0 1 0,0 0 0,0 0 0,0-1 0,0 2 0,0 9 0,-2 22 0,-4 18 0,1-15 0,-1 45 0,8-65-1365,2-7-5461</inkml:trace>
+  <inkml:trace contextRef="#ctx0" brushRef="#br0" timeOffset="11898.54">2360 690 24575,'0'0'-8191</inkml:trace>
+  <inkml:trace contextRef="#ctx0" brushRef="#br0" timeOffset="12242.29">2411 679 24575</inkml:trace>
+  <inkml:trace contextRef="#ctx0" brushRef="#br0" timeOffset="13211.84">2504 781 24575,'-1'0'0,"-1"0"0,1 0 0,0 0 0,0 1 0,1-1 0,-1 0 0,0 1 0,0-1 0,0 1 0,0-1 0,0 1 0,0 0 0,0-1 0,1 1 0,-1 0 0,0 0 0,0 0 0,-12 18 0,9-12 0,-13 17 0,1 1 0,1 0 0,2 1 0,-17 44 0,26-60 0,2 0 0,-1 0 0,1 1 0,1-1 0,-1 1 0,2-1 0,0 1 0,0-1 0,1 1 0,0-1 0,1 1 0,0-1 0,0 0 0,1 0 0,1 0 0,5 11 0,-6-14 0,0-1 0,1 1 0,0-1 0,0-1 0,1 1 0,-1 0 0,1-1 0,1 0 0,-1 0 0,9 5 0,-10-7 0,0-1 0,1 0 0,0 1 0,-1-2 0,1 1 0,0-1 0,0 1 0,0-1 0,0 0 0,0-1 0,0 0 0,0 1 0,0-1 0,0-1 0,9-1 0,4-2 0,1 0 0,-1-2 0,0 0 0,-1-1 0,1-1 0,-1-1 0,-1 0 0,1-1 0,-2-1 0,24-21 0,-21 16 0,-2-2 0,0 0 0,-1 0 0,-1-2 0,0 0 0,-2 0 0,0-1 0,8-24 0,-5 13 0,-15 63 0,-6 245 0,6-275 0,0 1 0,0-1 0,0 1 0,0-1 0,1 0 0,-1 1 0,0-1 0,1 1 0,-1-1 0,1 0 0,-1 1 0,1-1 0,0 0 0,0 1 0,0-1 0,0 0 0,-1 0 0,1 0 0,1 0 0,-1 0 0,0 0 0,2 1 0,-1-1 0,0 0 0,0-1 0,0 1 0,0 0 0,1-1 0,-1 0 0,0 1 0,1-1 0,-1 0 0,0 0 0,0 0 0,5-1 0,3-2 0,-1 1 0,0-1 0,0 0 0,0-1 0,14-8 0,-1-2-682,22-18-1,-15 8-6143</inkml:trace>
+  <inkml:trace contextRef="#ctx0" brushRef="#br0" timeOffset="13774.28">3215 975 24575,'0'0'0,"1"0"0,-1 0 0,1 0 0,0 1 0,-1-1 0,1 0 0,-1 0 0,1 1 0,-1-1 0,1 0 0,-1 0 0,1 1 0,-1-1 0,1 1 0,-1-1 0,0 0 0,1 1 0,-1-1 0,0 1 0,1-1 0,-1 1 0,0-1 0,1 1 0,-1-1 0,0 1 0,0-1 0,1 2 0,2 17 0,-2-16 0,4 62 0,-4 87 0,-2-94 0,3-46 0,-2-12 0,0 0 0,1 0 0,-1 1 0,0-1 0,0 0 0,0 0 0,1 0 0,-1 0 0,0 0 0,0 0 0,0 0 0,1 0 0,-1 0 0,0-1 0,0 1 0,0 0 0,0 0 0,1 0 0,-1 0 0,0 0 0,0 0 0,0 0 0,0 0 0,1 0 0,-1-1 0,0 1 0,0 0 0,0 0 0,0 0 0,0 0 0,1 0 0,-1-1 0,0 1 0,14-23 0,-12 19 0,13-23 0,0 1 0,2 1 0,1 1 0,38-42 0,-45 55 0,1-1 0,18-13 0,-27 23 0,0-1 0,0 1 0,0 0 0,1 0 0,-1 1 0,1-1 0,-1 1 0,1 0 0,-1 0 0,1 0 0,6-1 0,-9 2 0,1 0 0,0 0 0,0 1 0,-1-1 0,1 0 0,0 1 0,-1-1 0,1 1 0,0 0 0,-1 0 0,1-1 0,-1 1 0,1 0 0,-1 0 0,1 0 0,-1 1 0,0-1 0,0 0 0,1 0 0,-1 1 0,0-1 0,0 1 0,1 1 0,2 5 0,-1-1 0,1 1 0,3 13 0,-5-13 0,9 31 0,9 72 0,-19-105 0,-1-2-151,1-1-1,-1 1 0,1-1 0,0 0 1,0 1-1,1-1 0,-1 0 1,4 7-1,4 0-6674</inkml:trace>
+  <inkml:trace contextRef="#ctx0" brushRef="#br0" timeOffset="14399.64">3631 1311 24575,'37'0'0,"-13"1"0,0-1 0,0-1 0,26-5 0,-44 5 0,1-1 0,0 0 0,-1 0 0,1 0 0,-1-1 0,1 0 0,-1 0 0,0-1 0,-1 0 0,1 0 0,0 0 0,-1 0 0,0-1 0,0 0 0,5-7 0,-7 7 0,1 1 0,-1-1 0,0 0 0,-1-1 0,1 1 0,-1-1 0,0 1 0,0-1 0,-1 1 0,0-1 0,0 0 0,0 0 0,-1 0 0,1 1 0,-2-1 0,0-9 0,0 10 0,0 0 0,-1 0 0,1 0 0,-1 0 0,0 0 0,-1 0 0,1 0 0,-1 1 0,0-1 0,0 1 0,0 0 0,-1 0 0,1 0 0,-1 0 0,0 1 0,0 0 0,-1-1 0,-6-3 0,6 4 0,0 0 0,0 1 0,-1-1 0,1 1 0,-1 0 0,0 0 0,0 1 0,1 0 0,-1 0 0,0 0 0,0 0 0,0 1 0,0 0 0,0 1 0,0-1 0,0 1 0,0 0 0,0 1 0,0-1 0,1 1 0,-1 0 0,1 1 0,-1-1 0,1 1 0,0 0 0,0 0 0,0 1 0,0 0 0,1-1 0,0 2 0,-1-1 0,1 0 0,1 1 0,-1 0 0,1 0 0,-4 5 0,2 0 0,0 0 0,1 0 0,0 0 0,1 0 0,0 0 0,1 1 0,0-1 0,0 1 0,1 0 0,0-1 0,1 1 0,0 0 0,1 0 0,0-1 0,5 19 0,-4-20 0,1 0 0,0 0 0,1 0 0,0 0 0,0 0 0,1-1 0,0 0 0,0 0 0,1 0 0,0 0 0,0-1 0,1 0 0,0-1 0,0 1 0,1-1 0,-1-1 0,16 9 0,-5-6 0,0 0 0,1-2 0,0 0 0,37 6 0,-24-8 0,-1-2 0,44-1 0,-68 0-114,1-2 1,0 1-1,0-1 0,0-1 0,0 1 1,-1-1-1,1-1 0,-1 1 0,1-1 1,-1-1-1,13-7 0,-10 2-6712</inkml:trace>
+</inkml:ink>
+</file>
+
+<file path=word/ink/ink38.xml><?xml version="1.0" encoding="utf-8"?>
+<inkml:ink xmlns:inkml="http://www.w3.org/2003/InkML">
+  <inkml:definitions>
+    <inkml:context xml:id="ctx0">
+      <inkml:inkSource xml:id="inkSrc0">
+        <inkml:traceFormat>
+          <inkml:channel name="X" type="integer" min="-2.14748E9" max="2.14748E9" units="cm"/>
+          <inkml:channel name="Y" type="integer" min="-2.14748E9" max="2.14748E9" units="cm"/>
+          <inkml:channel name="F" type="integer" max="32767" units="dev"/>
+        </inkml:traceFormat>
+        <inkml:channelProperties>
+          <inkml:channelProperty channel="X" name="resolution" value="1000" units="1/cm"/>
+          <inkml:channelProperty channel="Y" name="resolution" value="1000" units="1/cm"/>
+          <inkml:channelProperty channel="F" name="resolution" value="0" units="1/dev"/>
+        </inkml:channelProperties>
+      </inkml:inkSource>
+      <inkml:timestamp xml:id="ts0" timeString="2023-04-17T08:33:27.503"/>
+    </inkml:context>
+    <inkml:brush xml:id="br0">
+      <inkml:brushProperty name="width" value="0.05" units="cm"/>
+      <inkml:brushProperty name="height" value="0.05" units="cm"/>
+      <inkml:brushProperty name="color" value="#E71224"/>
+    </inkml:brush>
+  </inkml:definitions>
+  <inkml:trace contextRef="#ctx0" brushRef="#br0">0 53 24575,'229'0'0,"246"-1"0,-5-39 0,-374 31-150,120 7 0,-148 2-915,-57 0-5761</inkml:trace>
+</inkml:ink>
+</file>
+
+<file path=word/ink/ink39.xml><?xml version="1.0" encoding="utf-8"?>
+<inkml:ink xmlns:inkml="http://www.w3.org/2003/InkML">
+  <inkml:definitions>
+    <inkml:context xml:id="ctx0">
+      <inkml:inkSource xml:id="inkSrc0">
+        <inkml:traceFormat>
+          <inkml:channel name="X" type="integer" min="-2.14748E9" max="2.14748E9" units="cm"/>
+          <inkml:channel name="Y" type="integer" min="-2.14748E9" max="2.14748E9" units="cm"/>
+          <inkml:channel name="F" type="integer" max="32767" units="dev"/>
+        </inkml:traceFormat>
+        <inkml:channelProperties>
+          <inkml:channelProperty channel="X" name="resolution" value="1000" units="1/cm"/>
+          <inkml:channelProperty channel="Y" name="resolution" value="1000" units="1/cm"/>
+          <inkml:channelProperty channel="F" name="resolution" value="0" units="1/dev"/>
+        </inkml:channelProperties>
+      </inkml:inkSource>
+      <inkml:timestamp xml:id="ts0" timeString="2023-04-17T08:33:13.446"/>
+    </inkml:context>
+    <inkml:brush xml:id="br0">
+      <inkml:brushProperty name="width" value="0.05" units="cm"/>
+      <inkml:brushProperty name="height" value="0.05" units="cm"/>
+    </inkml:brush>
+  </inkml:definitions>
+  <inkml:trace contextRef="#ctx0" brushRef="#br0">403 0 24575,'-90'9'0,"76"-8"0,-1 0 0,1 1 0,0 1 0,-18 4 0,23-3 0,0-1 0,1 1 0,-1 0 0,1 1 0,0 0 0,0 1 0,-11 8 0,3 2 0,0 0 0,0 0 0,2 2 0,0 0 0,-12 20 0,20-28 0,0 1 0,1-1 0,0 1 0,1 0 0,0 0 0,0 1 0,1-1 0,1 1 0,0 0 0,1-1 0,0 19 0,1-22 0,1 0 0,1-1 0,-1 1 0,1 0 0,1-1 0,-1 1 0,1-1 0,1 0 0,-1 0 0,6 7 0,-2-4 0,0-1 0,1 0 0,1 0 0,-1 0 0,19 13 0,1-3 0,1-1 0,1-2 0,52 21 0,-67-31-151,0-1-1,1 0 0,-1-1 0,1-1 1,0 0-1,0-1 0,0-1 1,21-1-1,-10-2-6674</inkml:trace>
+  <inkml:trace contextRef="#ctx0" brushRef="#br0" timeOffset="1375.28">780 277 24575,'-4'10'0,"1"0"0,0 1 0,0-1 0,1 0 0,1 1 0,-1-1 0,2 1 0,0 11 0,-1 0 0,-3 54 0,-4-1 0,-18 75 0,21-130 0,1-1 0,1 1 0,0 27 0,3-46 0,0-1 0,0 1 0,0 0 0,0-1 0,0 1 0,0 0 0,0-1 0,0 1 0,1-1 0,-1 1 0,0 0 0,0-1 0,1 1 0,-1-1 0,1 2 0,-1-2 0,0 0 0,1 0 0,-1 0 0,0 0 0,0 0 0,0 0 0,1 0 0,-1 0 0,0 0 0,0 0 0,0 0 0,1 0 0,-1 0 0,0 0 0,0 0 0,0 0 0,1 0 0,-1 0 0,0-1 0,0 1 0,0 0 0,1 0 0,-1 0 0,0 0 0,0 0 0,0-1 0,0 1 0,0 0 0,1 0 0,11-20 0,4-12-1365,0-3-5461</inkml:trace>
+  <inkml:trace contextRef="#ctx0" brushRef="#br0" timeOffset="1751.72">922 307 24575,'0'4'0,"1"11"0,2 14 0,-1 6 0,0 9 0,-1-1 0,0 2 0,-1-4 0,0-3 0,0-5 0,0-3 0,0-5 0,0-4 0,0-5 0,0 2 0,0 3 0,0-2-8191</inkml:trace>
+  <inkml:trace contextRef="#ctx0" brushRef="#br0" timeOffset="2095.41">1206 651 24575,'0'0'-8191</inkml:trace>
+  <inkml:trace contextRef="#ctx0" brushRef="#br0" timeOffset="2845.34">850 528 24575,'2'0'0,"5"-2"0,4 0 0,2 0 0,5 0 0,1 1 0,3 0 0,1 1 0,2 0 0,-3-1-8191</inkml:trace>
+  <inkml:trace contextRef="#ctx0" brushRef="#br0" timeOffset="3627.77">1134 620 24575,'44'-1'0,"-25"0"0,1 0 0,-1 2 0,1 0 0,27 6 0,-44-6 0,0 0 0,0 0 0,0 0 0,0 0 0,0 0 0,0 1 0,0 0 0,0-1 0,-1 1 0,1 0 0,0 0 0,-1 1 0,0-1 0,0 0 0,0 1 0,0-1 0,0 1 0,0 0 0,0 0 0,-1 0 0,0 0 0,1 0 0,-1 0 0,0 0 0,0 0 0,-1 0 0,1 0 0,-1 1 0,1-1 0,-1 0 0,0 0 0,-1 1 0,1-1 0,0 0 0,-2 5 0,1-6 0,1 0 0,-1 0 0,1 0 0,-1 0 0,0 0 0,0-1 0,0 1 0,0 0 0,-1-1 0,1 1 0,0 0 0,-1-1 0,1 0 0,0 1 0,-1-1 0,0 0 0,1 0 0,-1 1 0,0-2 0,0 1 0,0 0 0,1 0 0,-1 0 0,0-1 0,0 1 0,0-1 0,0 0 0,0 1 0,-3-1 0,-5 0 0,0 0 0,1-1 0,-1 0 0,-15-4 0,18 3 0,7 2 0,0 0 0,-1 0 0,1 0 0,-1 0 0,1 0 0,-1-1 0,1 1 0,-1 0 0,1 0 0,-1 0 0,1 0 0,-1 0 0,1 0 0,-1 1 0,1-1 0,0 0 0,-1 0 0,1 0 0,-1 0 0,1 1 0,-1-1 0,1 0 0,-1 0 0,1 1 0,-1-1 0,1 1 0,0-1 0,0 1 0,0 0 0,0-1 0,0 1 0,0-1 0,0 1 0,0-1 0,0 1 0,0 0 0,0-1 0,0 1 0,0-1 0,0 1 0,1-1 0,-1 1 0,0-1 0,1 1 0,19 29 0,-15-23 0,-2-4 0,-1 1 0,1 0 0,-1 0 0,0 0 0,2 8 0,-4-11 0,0 0 0,1 0 0,-1 0 0,0 0 0,0 0 0,0 0 0,0 0 0,0 0 0,0 0 0,0 0 0,0 0 0,-1 0 0,1 0 0,0 0 0,-1 0 0,1 0 0,0 0 0,-1 0 0,1 0 0,-1 0 0,0 0 0,1 0 0,-1-1 0,0 1 0,1 0 0,-1 0 0,0-1 0,0 1 0,0 0 0,-1 0 0,-4 2 13,-1 0-1,0-1 1,0 1-1,0-1 1,0-1 0,0 1-1,-14 0 1,-53-2-975,64 0 458,-3 0-6322</inkml:trace>
+</inkml:ink>
+</file>
+
+<file path=word/ink/ink4.xml><?xml version="1.0" encoding="utf-8"?>
 <inkml:ink xmlns:inkml="http://www.w3.org/2003/InkML">
   <inkml:definitions>
     <inkml:context xml:id="ctx0">
@@ -5013,7 +7201,92 @@
 </inkml:ink>
 </file>
 
-<file path=word/ink/ink4.xml><?xml version="1.0" encoding="utf-8"?>
+<file path=word/ink/ink40.xml><?xml version="1.0" encoding="utf-8"?>
+<inkml:ink xmlns:inkml="http://www.w3.org/2003/InkML">
+  <inkml:definitions>
+    <inkml:context xml:id="ctx0">
+      <inkml:inkSource xml:id="inkSrc0">
+        <inkml:traceFormat>
+          <inkml:channel name="X" type="integer" min="-2.14748E9" max="2.14748E9" units="cm"/>
+          <inkml:channel name="Y" type="integer" min="-2.14748E9" max="2.14748E9" units="cm"/>
+          <inkml:channel name="F" type="integer" max="32767" units="dev"/>
+        </inkml:traceFormat>
+        <inkml:channelProperties>
+          <inkml:channelProperty channel="X" name="resolution" value="1000" units="1/cm"/>
+          <inkml:channelProperty channel="Y" name="resolution" value="1000" units="1/cm"/>
+          <inkml:channelProperty channel="F" name="resolution" value="0" units="1/dev"/>
+        </inkml:channelProperties>
+      </inkml:inkSource>
+      <inkml:timestamp xml:id="ts0" timeString="2023-04-17T08:34:55.811"/>
+    </inkml:context>
+    <inkml:brush xml:id="br0">
+      <inkml:brushProperty name="width" value="0.05" units="cm"/>
+      <inkml:brushProperty name="height" value="0.05" units="cm"/>
+      <inkml:brushProperty name="color" value="#008C3A"/>
+    </inkml:brush>
+  </inkml:definitions>
+  <inkml:trace contextRef="#ctx0" brushRef="#br0">1 0 24575,'106'0'-12,"465"16"-112,-443-4-357,197 15 254,2-24 255,-229-11 413,48-1-66,109 9-1740,-239 0-5461</inkml:trace>
+</inkml:ink>
+</file>
+
+<file path=word/ink/ink41.xml><?xml version="1.0" encoding="utf-8"?>
+<inkml:ink xmlns:inkml="http://www.w3.org/2003/InkML">
+  <inkml:definitions>
+    <inkml:context xml:id="ctx0">
+      <inkml:inkSource xml:id="inkSrc0">
+        <inkml:traceFormat>
+          <inkml:channel name="X" type="integer" min="-2.14748E9" max="2.14748E9" units="cm"/>
+          <inkml:channel name="Y" type="integer" min="-2.14748E9" max="2.14748E9" units="cm"/>
+          <inkml:channel name="F" type="integer" max="32767" units="dev"/>
+        </inkml:traceFormat>
+        <inkml:channelProperties>
+          <inkml:channelProperty channel="X" name="resolution" value="1000" units="1/cm"/>
+          <inkml:channelProperty channel="Y" name="resolution" value="1000" units="1/cm"/>
+          <inkml:channelProperty channel="F" name="resolution" value="0" units="1/dev"/>
+        </inkml:channelProperties>
+      </inkml:inkSource>
+      <inkml:timestamp xml:id="ts0" timeString="2023-04-17T08:35:00.440"/>
+    </inkml:context>
+    <inkml:brush xml:id="br0">
+      <inkml:brushProperty name="width" value="0.05" units="cm"/>
+      <inkml:brushProperty name="height" value="0.05" units="cm"/>
+      <inkml:brushProperty name="color" value="#E71224"/>
+    </inkml:brush>
+  </inkml:definitions>
+  <inkml:trace contextRef="#ctx0" brushRef="#br0">0 1 24575,'228'14'0,"-4"18"0,-128-17 0,110 19 0,267 31 0,-171-36 0,-264-23 0,40 14 0,7 1 0,164 20 0,-193-36 0,82 7 0,-112-8 0,-1 0 0,0 2 0,0 0 0,44 19 0,-41-14 0,-1-1 0,1-2 0,36 6 0,-33-10 0,0 1 0,39 12 0,-48-11-682,30 4-1</inkml:trace>
+</inkml:ink>
+</file>
+
+<file path=word/ink/ink42.xml><?xml version="1.0" encoding="utf-8"?>
+<inkml:ink xmlns:inkml="http://www.w3.org/2003/InkML">
+  <inkml:definitions>
+    <inkml:context xml:id="ctx0">
+      <inkml:inkSource xml:id="inkSrc0">
+        <inkml:traceFormat>
+          <inkml:channel name="X" type="integer" min="-2.14748E9" max="2.14748E9" units="cm"/>
+          <inkml:channel name="Y" type="integer" min="-2.14748E9" max="2.14748E9" units="cm"/>
+          <inkml:channel name="F" type="integer" max="32767" units="dev"/>
+        </inkml:traceFormat>
+        <inkml:channelProperties>
+          <inkml:channelProperty channel="X" name="resolution" value="1000" units="1/cm"/>
+          <inkml:channelProperty channel="Y" name="resolution" value="1000" units="1/cm"/>
+          <inkml:channelProperty channel="F" name="resolution" value="0" units="1/dev"/>
+        </inkml:channelProperties>
+      </inkml:inkSource>
+      <inkml:timestamp xml:id="ts0" timeString="2023-04-17T08:34:45.773"/>
+    </inkml:context>
+    <inkml:brush xml:id="br0">
+      <inkml:brushProperty name="width" value="0.05" units="cm"/>
+      <inkml:brushProperty name="height" value="0.05" units="cm"/>
+    </inkml:brush>
+  </inkml:definitions>
+  <inkml:trace contextRef="#ctx0" brushRef="#br0">0 98 24575,'1'88'0,"23"171"0,-19-225 0,-3-13 0,8 23 0,-10-43 0,0 0 0,0 0 0,0 0 0,1 0 0,-1 0 0,0 0 0,1 0 0,-1 0 0,0-1 0,1 1 0,-1 0 0,1 0 0,0 0 0,-1-1 0,1 1 0,0 0 0,-1 0 0,1-1 0,0 1 0,0-1 0,-1 1 0,3 0 0,-3-1 0,1 0 0,0 0 0,0 0 0,-1-1 0,1 1 0,0 0 0,0-1 0,-1 1 0,1 0 0,0-1 0,-1 1 0,1-1 0,0 1 0,-1-1 0,1 1 0,-1-1 0,1 1 0,-1-1 0,1 0 0,-1 1 0,1-2 0,4-5 0,-1-1 0,0 1 0,4-13 0,0-2 0,15-38 0,31-57 0,-44 99 0,0 1 0,1 1 0,1-1 0,0 2 0,1 0 0,1 0 0,25-20 0,-35 32 0,0 0 0,-1 1 0,1-1 0,0 1 0,1 0 0,-1 0 0,0 0 0,1 1 0,-1 0 0,1-1 0,-1 2 0,1-1 0,0 0 0,-1 1 0,1 0 0,0 0 0,-1 0 0,1 1 0,6 1 0,-6-1 0,-1 1 0,1 0 0,0 0 0,-1 1 0,0-1 0,1 1 0,-1 0 0,0 0 0,-1 0 0,1 1 0,0-1 0,-1 1 0,0 0 0,0 0 0,0 0 0,0 0 0,3 9 0,0-1 0,-2 1 0,0-1 0,0 1 0,-1 0 0,-1 0 0,2 15 0,-2 81 0,-3-63 0,1-46 0,0 0 0,0 1 0,0-1 0,0 0 0,0 0 0,0 0 0,0 0 0,0 0 0,0 0 0,0 0 0,0 0 0,0 1 0,0-1 0,0 0 0,0 0 0,0 0 0,0 0 0,0 0 0,0 0 0,0 0 0,0 0 0,0 1 0,0-1 0,0 0 0,0 0 0,0 0 0,0 0 0,0 0 0,0 0 0,0 0 0,0 0 0,0 0 0,0 0 0,0 1 0,1-1 0,-1 0 0,0 0 0,0 0 0,0 0 0,0 0 0,0 0 0,0 0 0,0 0 0,0 0 0,0 0 0,1 0 0,-1 0 0,0 0 0,0 0 0,0 0 0,0 0 0,5-6 0,7-18 0,-8 16 0,9-17 0,2 1 0,1 0 0,0 1 0,2 1 0,1 0 0,0 2 0,2 0 0,36-27 0,-51 42 0,1 0 0,0 1 0,1-1 0,-1 2 0,1-1 0,-1 1 0,13-4 0,-17 7 0,1-1 0,-1 1 0,0-1 0,0 1 0,1 0 0,-1 0 0,0 1 0,0-1 0,0 1 0,1-1 0,-1 1 0,0 0 0,0 0 0,0 1 0,0-1 0,0 0 0,-1 1 0,1 0 0,0 0 0,-1 0 0,1 0 0,2 3 0,0 1 0,0 1 0,0-1 0,-1 1 0,0 0 0,0 0 0,0 0 0,-1 0 0,0 1 0,-1 0 0,0-1 0,0 1 0,1 15 0,0 9 0,-4 61 0,0-65 0,1-16 0,-1-8 0,1 1 0,0-1 0,0 0 0,0 0 0,1 0 0,0 6 0,0-8 0,-1-1 0,1 0 0,0 0 0,-1 0 0,1 0 0,0 0 0,-1 0 0,1 0 0,0 0 0,0 0 0,0 0 0,0-1 0,0 1 0,0 0 0,0-1 0,0 1 0,0-1 0,0 1 0,0-1 0,1 1 0,-1-1 0,0 0 0,0 1 0,0-1 0,1 0 0,1 0 0,9 1 0,0-1 0,0-1 0,0 0 0,0-1 0,0 0 0,0 0 0,16-7 0,4-3 0,41-21 0,-60 27 0,-1-1 0,0-1 0,0 0 0,13-12 0,-19 15 0,0-1 0,-1 0 0,0 0 0,0 0 0,0-1 0,-1 1 0,0-1 0,0 0 0,3-9 0,-6 14 0,0 0 0,-1 0 0,1 0 0,0 0 0,-1 0 0,0 0 0,1-1 0,-1 1 0,0 0 0,0 0 0,0 0 0,-1 0 0,1-1 0,0 1 0,-1 0 0,1 0 0,-1 0 0,0 0 0,0 0 0,0 0 0,0 0 0,0 0 0,0 0 0,0 1 0,0-1 0,-1 0 0,1 1 0,-1-1 0,0 1 0,1-1 0,-1 1 0,0 0 0,0 0 0,0 0 0,1 0 0,-5-2 0,0 1 0,-1 0 0,0 0 0,0 0 0,0 1 0,0 0 0,0 0 0,0 1 0,-1-1 0,1 2 0,-8 0 0,6 0 0,0 1 0,0 0 0,0 1 0,0 0 0,-15 6 0,20-6 0,-1 0 0,1 0 0,-1 0 0,1 0 0,0 1 0,0-1 0,1 1 0,-1 0 0,1 0 0,0 0 0,-4 7 0,3-4 0,0 0 0,0 1 0,1-1 0,0 1 0,1 0 0,0-1 0,0 1 0,0 0 0,1 0 0,0 0 0,1 1 0,0-1 0,0 0 0,1 0 0,0 0 0,0 0 0,1 0 0,4 13 0,-6-21 0,1 4 0,1 1 0,-1-1 0,1 1 0,0-1 0,1 0 0,2 4 0,-4-6 0,1-1 0,-1 1 0,1-1 0,-1 0 0,1 0 0,-1 0 0,1 0 0,0 0 0,0 0 0,0 0 0,0 0 0,-1-1 0,1 1 0,0-1 0,0 0 0,0 1 0,3-1 0,14 1 0,-1-1 0,1-1 0,-1-1 0,0-1 0,0 0 0,0-1 0,0-1 0,0-1 0,-1 0 0,0-1 0,24-15 0,-8 3 0,-2-2 0,0-2 0,-1 0 0,42-45 0,-49 43 0,-1-1 0,-1-1 0,25-42 0,-32 46 0,-2-1 0,-1 0 0,-1 0 0,14-51 0,-21 68 0,-3 20 0,-7 25 0,-2 0 0,-1 0 0,-18 43 0,3-9 0,-25 102 0,44-145 0,1 0 0,1 0 0,2 0 0,1 33 0,1-60 0,0 0 0,0-1 0,0 1 0,0 0 0,1 0 0,-1 0 0,1-1 0,-1 1 0,1 0 0,0-1 0,-1 1 0,1 0 0,0-1 0,0 1 0,0-1 0,0 1 0,1-1 0,-1 0 0,3 3 0,-2-3 0,0 0 0,1 0 0,-1 0 0,1 0 0,0 0 0,-1 0 0,1-1 0,0 1 0,0-1 0,-1 0 0,1 0 0,4 0 0,22-3 0,0-1 0,0-2 0,0 0 0,-1-2 0,45-19 0,-47 16 0,-1-2 0,0 0 0,-1-2 0,27-21 0,-35 23 0,-1 0 0,-1 0 0,0-1 0,-1-1 0,-1 0 0,19-32 0,-27 41 0,-2-1 0,1 1 0,-1-1 0,1 0 0,-2 0 0,1 0 0,-1 0 0,0-9 0,0-8 0,-4-27 0,1 10 0,2 40 0,0-7 0,-1 1 0,1-1 0,-1 0 0,-1 1 0,-2-10 0,4 16 0,-1 0 0,1-1 0,-1 1 0,1 0 0,-1 0 0,1 0 0,-1 0 0,0 0 0,0 0 0,1 1 0,-1-1 0,0 0 0,0 0 0,0 0 0,0 1 0,-2-2 0,1 2 0,1-1 0,0 1 0,-1 0 0,1 0 0,-1 0 0,1 0 0,-1 0 0,1 0 0,0 0 0,-1 1 0,1-1 0,-1 0 0,1 1 0,0-1 0,-1 1 0,1-1 0,0 1 0,-2 1 0,-10 6 0,-1 1 0,1 1 0,1 0 0,0 1 0,0 0 0,-18 23 0,-52 85 0,54-72 0,2 1 0,-34 89 0,60-137 0,-3 7 0,1 1 0,0-1 0,-3 14 0,5-20 0,0-1 0,0 0 0,0 1 0,0-1 0,0 0 0,0 0 0,0 1 0,0-1 0,0 0 0,0 1 0,0-1 0,0 0 0,0 0 0,0 1 0,1-1 0,-1 0 0,0 1 0,0-1 0,0 0 0,0 0 0,0 1 0,1-1 0,-1 0 0,0 0 0,0 0 0,0 1 0,1-1 0,-1 0 0,0 0 0,0 0 0,1 1 0,10-3 0,13-12 0,-22 12 0,27-18 0,-15 9 0,1 1 0,1 0 0,26-12 0,-34 19 0,3-2 0,-1 1 0,1 0 0,0 1 0,0 0 0,13-1 0,-21 4 0,-1 0 0,1 0 0,0 0 0,-1 0 0,1 0 0,-1 1 0,1-1 0,-1 1 0,1 0 0,-1-1 0,0 1 0,1 0 0,-1 1 0,0-1 0,1 0 0,-1 1 0,0-1 0,0 1 0,0 0 0,-1-1 0,1 1 0,0 0 0,-1 0 0,1 0 0,-1 0 0,1 1 0,-1-1 0,1 4 0,2 3 0,0 1 0,-1 0 0,0 1 0,-1-1 0,-1 0 0,1 12 0,-2 64 0,0-61 0,0-24 0,0 0 0,0 0 0,0 1 0,0-1 0,0 0 0,0 0 0,0 0 0,1 0 0,-1 0 0,0 1 0,1-1 0,-1 0 0,1 0 0,-1 0 0,1 0 0,0 0 0,-1 0 0,1 0 0,0-1 0,2 3 0,-2-2 0,1 0 0,0 0 0,-1-1 0,1 1 0,0 0 0,0-1 0,0 1 0,0-1 0,0 1 0,-1-1 0,5 0 0,2 0 0,0-1 0,0 0 0,0 0 0,0-1 0,8-3 0,0 0 0,0-1 0,-1-1 0,1 0 0,26-19 0,-33 20 0,-1-1 0,1 0 0,-1 0 0,-1-1 0,1 0 0,-2 0 0,1-1 0,10-16 0,-12 8 0,-5 17 0,0 0 0,0 0 0,0 0 0,0 0 0,0 0 0,0 0 0,0 0 0,0-1 0,0 1 0,0 0 0,0 0 0,0 0 0,0 0 0,0 0 0,0 0 0,-1 0 0,1 0 0,0 0 0,0-1 0,0 1 0,0 0 0,0 0 0,0 0 0,0 0 0,0 0 0,0 0 0,0 0 0,0 0 0,0 0 0,0 0 0,0 0 0,0 0 0,-1 0 0,1 0 0,0 0 0,0 0 0,0 0 0,0 0 0,0 0 0,0 0 0,0-1 0,0 1 0,0 0 0,0 0 0,-1 0 0,1 1 0,-7 5 0,-7 10 0,2 1 0,0 0 0,1 0 0,1 1 0,1 1 0,-12 32 0,20-49 0,1 0 0,-1 0 0,1 0 0,-1 0 0,1 0 0,0 0 0,0 0 0,0 0 0,0 0 0,0 0 0,0 0 0,1 0 0,-1-1 0,1 1 0,-1 0 0,1 0 0,0 0 0,0 0 0,0 0 0,0-1 0,0 1 0,0 0 0,0-1 0,0 1 0,1-1 0,-1 1 0,1-1 0,-1 0 0,1 1 0,-1-1 0,1 0 0,0 0 0,3 1 0,4 2 0,0 0 0,0-1 0,0 0 0,1-1 0,15 3 0,-5-2 0,0-1 0,0-1 0,0-1 0,0 0 0,0-1 0,0-2 0,0 0 0,0-1 0,-1 0 0,0-2 0,0-1 0,0 0 0,-1-1 0,22-13 0,-33 16 0,-3 2 0,-1 1 0,1 0 0,0 0 0,-1 0 0,7-2 0,-9 4 0,-1 0 0,1 0 0,0-1 0,-1 1 0,1 0 0,0 0 0,-1 0 0,1 0 0,0 0 0,-1 1 0,1-1 0,0 0 0,-1 0 0,1 0 0,-1 0 0,1 1 0,0-1 0,-1 0 0,1 1 0,-1-1 0,1 0 0,-1 1 0,1-1 0,-1 1 0,1-1 0,-1 1 0,1-1 0,-1 1 0,0-1 0,1 1 0,-1-1 0,0 1 0,1 0 0,-1-1 0,0 1 0,0-1 0,0 1 0,1 0 0,-1-1 0,0 1 0,0 1 0,1 7 0,1 1 0,-2 0 0,1 0 0,-1 0 0,-1 0 0,0 0 0,-4 19 0,-25 69 0,22-76 0,-8 28 0,9-25 0,-19 43 0,25-66 0,0 1 0,-1-1 0,1 0 0,0 0 0,-1 0 0,1 0 0,-1 0 0,0 0 0,1-1 0,-1 1 0,0-1 0,0 1 0,0-1 0,0 1 0,-1-1 0,1 0 0,0 0 0,0 0 0,-1 0 0,1-1 0,0 1 0,-1-1 0,-3 1 0,2-1 0,0 0 0,0-1 0,0 1 0,-1-1 0,1 0 0,0 0 0,0 0 0,1-1 0,-1 1 0,0-1 0,0 0 0,1 0 0,-4-3 0,3 1 0,0 1 0,0 0 0,0-1 0,1 0 0,0 0 0,-1 0 0,1 0 0,1-1 0,-1 1 0,1-1 0,0 0 0,0 1 0,0-1 0,1 0 0,-1 0 0,0-8 0,2 10 0,-1 1 0,1-1 0,0 0 0,0 0 0,0 0 0,1 1 0,-1-1 0,1 0 0,-1 1 0,1-1 0,0 0 0,0 1 0,0-1 0,0 1 0,1-1 0,-1 1 0,1-1 0,-1 1 0,1 0 0,0 0 0,0 0 0,0 0 0,0 0 0,0 0 0,0 1 0,0-1 0,1 1 0,-1-1 0,1 1 0,-1 0 0,5-1 0,144-36 0,-101 28 0,82-28 0,-86 20 0,-2-1 0,0-3 0,-1-1 0,45-33 0,-76 47 0,12-9 0,41-38 0,-58 49 0,-1 0 0,0 0 0,0-1 0,-1 1 0,0-1 0,0-1 0,-1 1 0,0-1 0,0 1 0,2-12 0,1-7 0,-1-1 0,-2 0 0,1-28 0,-4 53 0,-1 1 0,0-1 0,-1 1 0,1-1 0,0 1 0,-1-1 0,1 1 0,-1-1 0,0 1 0,0 0 0,0 0 0,0-1 0,0 1 0,-1 0 0,1 0 0,0 0 0,-1 0 0,0 0 0,1 0 0,-4-2 0,3 3 0,-1-1 0,0 1 0,0-1 0,0 1 0,1 0 0,-1 0 0,0 0 0,0 1 0,-1-1 0,1 1 0,0-1 0,0 1 0,0 0 0,0 0 0,0 0 0,-4 2 0,-9 1 0,0 1 0,1 1 0,0 0 0,0 1 0,1 1 0,-1 0 0,1 1 0,1 0 0,0 1 0,0 1 0,0 0 0,1 1 0,-12 14 0,5-3 0,1 0 0,1 2 0,0 0 0,2 0 0,2 1 0,-18 42 0,27-55 0,0 0 0,1 0 0,0 1 0,1-1 0,0 1 0,1-1 0,0 1 0,1 0 0,3 23 0,0-18 0,1-1 0,0 1 0,2-1 0,0 0 0,1-1 0,12 23 0,-9-21 30,1 0 0,0-1 0,25 28 0,-29-38-165,0 0 0,0 0 0,1-1 0,0 0 0,0-1 0,0 0 0,1 0 0,0-1 0,-1 0 0,13 4 0,-2-3-6691</inkml:trace>
+  <inkml:trace contextRef="#ctx0" brushRef="#br0" timeOffset="1719.22">3223 1172 24575,'87'-5'0,"-40"1"0,-36 3 0,1-1 0,0 1 0,-1-2 0,1 0 0,-1 0 0,0-1 0,0-1 0,0 1 0,0-2 0,16-10 0,-23 13 0,0-1 0,0 1 0,0-1 0,0 1 0,-1-1 0,1 0 0,-1 0 0,0-1 0,0 1 0,0-1 0,-1 0 0,0 1 0,0-1 0,0 0 0,0 0 0,-1 0 0,0 0 0,0-1 0,0 1 0,-1 0 0,0 0 0,0-1 0,0 1 0,0 0 0,-1 0 0,-1-6 0,1 8 0,1 0 0,-1 1 0,0-1 0,0 0 0,0 1 0,0-1 0,0 1 0,-1 0 0,1-1 0,-1 1 0,1 0 0,-1 0 0,0 0 0,-2-2 0,1 2 0,1 0 0,-1 1 0,0 0 0,0 0 0,1 0 0,-1 0 0,0 0 0,0 0 0,0 1 0,0-1 0,0 1 0,-5 0 0,-29 1-1365,20 0-5461</inkml:trace>
+  <inkml:trace contextRef="#ctx0" brushRef="#br0" timeOffset="4097.3">3374 952 24575,'-21'20'0,"14"-14"0,0 1 0,-10 12 0,7-6 0,2 0 0,0 0 0,0 1 0,-6 15 0,12-24 0,1-1 0,-1 1 0,1-1 0,-1 1 0,1-1 0,1 1 0,-1 0 0,1-1 0,0 1 0,0 0 0,0 0 0,0-1 0,1 1 0,0 0 0,0-1 0,0 1 0,4 7 0,-3-7 0,1-1 0,1 0 0,-1-1 0,1 1 0,-1-1 0,1 1 0,0-1 0,0 0 0,0 0 0,1-1 0,-1 1 0,1-1 0,-1 0 0,1 0 0,7 1 0,0 0 0,1 0 0,-1-1 0,1 0 0,0-1 0,14 0 0,-12-2 0,-1-1 0,1 0 0,0-1 0,0-1 0,-1 0 0,19-8 0,79-44 0,-54 25 0,-54 29 0,1-1 0,0 1 0,0 0 0,0 0 0,9-3 0,-13 5 0,0 0 0,0 0 0,0 0 0,0 0 0,0 0 0,0 0 0,0 0 0,0 0 0,0 0 0,0 0 0,0 0 0,0 1 0,0-1 0,0 0 0,0 1 0,0-1 0,-1 1 0,1-1 0,0 1 0,0-1 0,0 1 0,0 0 0,-1-1 0,1 1 0,0 0 0,-1-1 0,1 1 0,-1 0 0,1 0 0,-1 0 0,2 2 0,0 3 0,0 0 0,-1 0 0,0 1 0,0-1 0,0 0 0,-1 1 0,0 9 0,-6 46 0,4-48 0,-1-1 0,-4 16 0,5-25 0,1 0 0,-1 0 0,1 0 0,-1 0 0,0-1 0,-1 1 0,1-1 0,0 1 0,-1-1 0,0 0 0,-4 4 0,7-7 0,0 1 0,-1-1 0,1 0 0,-1 1 0,1-1 0,-1 0 0,0 1 0,1-1 0,-1 0 0,1 0 0,-1 1 0,1-1 0,-1 0 0,0 0 0,1 0 0,-1 0 0,1 0 0,-1 0 0,0 0 0,1 0 0,-1 0 0,0 0 0,1 0 0,-1 0 0,1 0 0,-1-1 0,1 1 0,-1 0 0,0 0 0,0-1 0,1 0 0,0 1 0,-1-1 0,1 1 0,0-1 0,0 1 0,-1-1 0,1 1 0,0-1 0,0 1 0,0-1 0,0 0 0,0 1 0,0-1 0,0 1 0,0-1 0,0 1 0,0-1 0,0 0 0,0 1 0,1-1 0,-1 1 0,0-1 0,0 1 0,0-1 0,1 1 0,-1-1 0,0 1 0,1-1 0,-1 1 0,0-1 0,1 1 0,0-1 0,3-4 0,1 0 0,0 0 0,1 1 0,-1 0 0,12-7 0,34-16 0,-23 13 0,231-116 0,-223 111 0,0-1 0,-1-2 0,-1-2 0,-2-1 0,0-1 0,-2-2 0,0-1 0,-2-1 0,-2-2 0,-1-1 0,28-47 0,-48 73 0,-2 0 0,1 1 0,0 0 0,5-6 0,-6 11 0,-3 6 0,-3 9 0,-30 62 0,-73 125 0,47-94 0,-117 233 0,172-334 0,1 0 0,1-1 0,-1 1 0,1 0 0,-3 9 0,5-14 0,0 1 0,-1-1 0,1 0 0,0 0 0,0 1 0,0-1 0,0 0 0,0 1 0,1-1 0,-1 0 0,0 0 0,1 1 0,-1-1 0,0 0 0,1 0 0,0 0 0,-1 0 0,1 0 0,0 0 0,-1 1 0,1-2 0,0 1 0,0 0 0,0 0 0,0 0 0,0 0 0,2 1 0,3 1 0,0 0 0,1 0 0,0 0 0,0-1 0,0 0 0,0 0 0,0-1 0,11 1 0,63 0 0,-54-3 0,-12 1 0,1 0 0,-1-2 0,0 0 0,0 0 0,0-2 0,-1 0 0,20-7 0,-27 8 0,-1 0 0,0-1 0,0 1 0,0-1 0,0 0 0,0-1 0,-1 1 0,0-1 0,0 0 0,0-1 0,-1 1 0,1-1 0,-1 0 0,-1 0 0,1 0 0,-1 0 0,4-13 0,-2 6 0,-1-1 0,3-24 0,-6 35 0,-1 0 0,0-1 0,0 1 0,1 0 0,-2-1 0,1 1 0,0 0 0,-1-1 0,0 1 0,1 0 0,-1 0 0,-1-1 0,1 1 0,0 0 0,-1 0 0,1 0 0,-4-3 0,3 4 0,0 0 0,-1 0 0,1 1 0,-1-1 0,1 1 0,-1 0 0,1-1 0,-1 1 0,0 1 0,0-1 0,0 0 0,1 1 0,-1-1 0,0 1 0,0 0 0,0 0 0,0 0 0,-4 1 0,-1 0 0,0 0 0,0 1 0,0 0 0,0 0 0,-11 5 0,5 1 0,0 0 0,0 0 0,1 1 0,1 1 0,-1 0 0,-16 18 0,12-8 0,0 0 0,1 1 0,-15 27 0,29-45 0,0 0 0,0 1 0,1-1 0,-1 0 0,1 1 0,0-1 0,0 1 0,0-1 0,1 1 0,-1 0 0,1-1 0,0 1 0,0-1 0,0 1 0,0 0 0,1-1 0,0 1 0,-1-1 0,3 5 0,-2-4 0,1 0 0,1 0 0,-1 0 0,0-1 0,1 1 0,0-1 0,0 1 0,0-1 0,0 0 0,1 0 0,-1 0 0,1-1 0,0 1 0,-1-1 0,6 2 0,0 0 0,1 0 0,0-1 0,0 0 0,0-1 0,0 0 0,0 0 0,1-1 0,-1-1 0,0 0 0,1 0 0,11-3 0,11-2 0,-1-1 0,38-13 0,-14 3 0,38-12 0,-78 22 0,1-1 0,-1-1 0,24-15 0,-12 2 0,-15 10 0,-9 8 0,-4 4 0,-4 5 0,1-1 0,0 0 0,0 0 0,1 1 0,-1 0 0,1-1 0,0 1 0,1 0 0,-1 7 0,0-3 0,1 1 0,1-1 0,0 1 0,2 16 0,-2-26 0,1 1 0,-1-1 0,1 1 0,0 0 0,-1-1 0,1 1 0,0-1 0,0 0 0,0 1 0,0-1 0,0 0 0,0 1 0,0-1 0,1 0 0,-1 0 0,0 0 0,1 0 0,-1 0 0,1 0 0,-1-1 0,1 1 0,-1 0 0,1-1 0,0 1 0,-1-1 0,1 0 0,0 1 0,-1-1 0,4 0 0,3 1 0,1-1 0,-1 0 0,0-1 0,14-2 0,-4-1 0,-12 3 0,-1 0 0,1-1 0,-1 2 0,1-1 0,-1 1 0,8 0 0,-11 0 0,-1 0 0,1 1 0,-1-1 0,1 1 0,-1-1 0,1 1 0,-1 0 0,1 0 0,-1-1 0,0 1 0,1 0 0,-1 0 0,0 0 0,0 1 0,0-1 0,0 0 0,0 0 0,0 1 0,0-1 0,0 0 0,0 1 0,0-1 0,-1 1 0,1-1 0,-1 1 0,1 2 0,1 4 0,-1-1 0,0 0 0,0 1 0,-1 0 0,0-1 0,0 1 0,-2 9 0,-13 58 0,4-29 0,5-10-682,-2 53-1,8-66-6143</inkml:trace>
+</inkml:ink>
+</file>
+
+<file path=word/ink/ink5.xml><?xml version="1.0" encoding="utf-8"?>
 <inkml:ink xmlns:inkml="http://www.w3.org/2003/InkML">
   <inkml:definitions>
     <inkml:context xml:id="ctx0">
@@ -5043,7 +7316,7 @@
 </inkml:ink>
 </file>
 
-<file path=word/ink/ink5.xml><?xml version="1.0" encoding="utf-8"?>
+<file path=word/ink/ink6.xml><?xml version="1.0" encoding="utf-8"?>
 <inkml:ink xmlns:inkml="http://www.w3.org/2003/InkML">
   <inkml:definitions>
     <inkml:context xml:id="ctx0">
@@ -5070,7 +7343,7 @@
 </inkml:ink>
 </file>
 
-<file path=word/ink/ink6.xml><?xml version="1.0" encoding="utf-8"?>
+<file path=word/ink/ink7.xml><?xml version="1.0" encoding="utf-8"?>
 <inkml:ink xmlns:inkml="http://www.w3.org/2003/InkML">
   <inkml:definitions>
     <inkml:context xml:id="ctx0">
@@ -5098,36 +7371,6 @@
 </inkml:ink>
 </file>
 
-<file path=word/ink/ink7.xml><?xml version="1.0" encoding="utf-8"?>
-<inkml:ink xmlns:inkml="http://www.w3.org/2003/InkML">
-  <inkml:definitions>
-    <inkml:context xml:id="ctx0">
-      <inkml:inkSource xml:id="inkSrc0">
-        <inkml:traceFormat>
-          <inkml:channel name="X" type="integer" min="-2.14748E9" max="2.14748E9" units="cm"/>
-          <inkml:channel name="Y" type="integer" min="-2.14748E9" max="2.14748E9" units="cm"/>
-          <inkml:channel name="F" type="integer" max="32767" units="dev"/>
-        </inkml:traceFormat>
-        <inkml:channelProperties>
-          <inkml:channelProperty channel="X" name="resolution" value="1000" units="1/cm"/>
-          <inkml:channelProperty channel="Y" name="resolution" value="1000" units="1/cm"/>
-          <inkml:channelProperty channel="F" name="resolution" value="0" units="1/dev"/>
-        </inkml:channelProperties>
-      </inkml:inkSource>
-      <inkml:timestamp xml:id="ts0" timeString="2023-03-08T19:55:31.014"/>
-    </inkml:context>
-    <inkml:brush xml:id="br0">
-      <inkml:brushProperty name="width" value="0.05" units="cm"/>
-      <inkml:brushProperty name="height" value="0.05" units="cm"/>
-    </inkml:brush>
-  </inkml:definitions>
-  <inkml:trace contextRef="#ctx0" brushRef="#br0">265 16 24575,'-87'-16'0,"81"17"0,0-1 0,1 1 0,-1-1 0,1 2 0,-1-1 0,1 1 0,-1-1 0,1 1 0,0 1 0,0-1 0,0 1 0,0 0 0,0 0 0,-6 6 0,4-3 0,1 1 0,0 0 0,1 0 0,0 0 0,0 0 0,0 1 0,1 0 0,-5 12 0,0 7 0,1 1 0,1 0 0,2 1 0,-4 47 0,9-71 0,-1 0 0,1 0 0,0 0 0,0 0 0,1 0 0,-1 0 0,1 0 0,0 0 0,0 0 0,1-1 0,-1 1 0,1 0 0,0-1 0,1 1 0,-1-1 0,1 0 0,0 0 0,0 0 0,0 0 0,5 5 0,-2-5 0,0 0 0,0-1 0,0 1 0,0-1 0,0-1 0,0 1 0,1-1 0,-1 0 0,1 0 0,0-1 0,-1 0 0,1 0 0,0-1 0,10 0 0,-2 0 0,0-1 0,0 0 0,0-1 0,0-1 0,-1 0 0,1-1 0,-1-1 0,0 0 0,19-10 0,-26 12 0,-1-1 0,0-1 0,0 1 0,0-1 0,-1 0 0,1-1 0,-1 1 0,0-1 0,-1 0 0,0 0 0,1 0 0,-2-1 0,1 1 0,-1-1 0,0 0 0,-1 0 0,1 0 0,-1-1 0,-1 1 0,2-11 0,-2 8 0,0-1 0,0 1 0,-1 0 0,0-1 0,-1 1 0,0 0 0,-1 0 0,0-1 0,-1 1 0,0 0 0,0 1 0,-1-1 0,0 1 0,-1-1 0,0 1 0,-1 1 0,1-1 0,-2 1 0,1 0 0,-1 0 0,0 1 0,-14-11 0,19 16-91,0 0 0,0 1 0,-1 0 0,1 0 0,0-1 0,-1 1 0,1 1 0,-1-1 0,1 0 0,-1 1 0,1-1 0,-1 1 0,1 0 0,-5-1 0,-3 4-6735</inkml:trace>
-  <inkml:trace contextRef="#ctx0" brushRef="#br0" timeOffset="612.18">462 182 24575,'0'3'0,"0"3"0,0 7 0,0 7 0,0 8 0,0 2 0,0 2 0,0 1 0,-3 0 0,-1-2 0,1-2 0,0-2 0,1-3 0,1-5-8191</inkml:trace>
-  <inkml:trace contextRef="#ctx0" brushRef="#br0" timeOffset="1051.24">594 182 24575,'0'3'0,"0"6"0,0 5 0,0 8 0,0 6 0,0 4 0,0 2 0,0 4 0,0 1 0,0-4 0,0-4 0,0-5 0,0-5 0,0-5-8191</inkml:trace>
-  <inkml:trace contextRef="#ctx0" brushRef="#br0" timeOffset="1522">478 393 24575,'6'0'0,"4"0"0,4 0 0,4 0 0,0 0-8191</inkml:trace>
-</inkml:ink>
-</file>
-
 <file path=word/ink/ink8.xml><?xml version="1.0" encoding="utf-8"?>
 <inkml:ink xmlns:inkml="http://www.w3.org/2003/InkML">
   <inkml:definitions>
@@ -5144,18 +7387,14 @@
           <inkml:channelProperty channel="F" name="resolution" value="0" units="1/dev"/>
         </inkml:channelProperties>
       </inkml:inkSource>
-      <inkml:timestamp xml:id="ts0" timeString="2023-03-08T19:55:56.328"/>
+      <inkml:timestamp xml:id="ts0" timeString="2023-04-17T08:14:23.478"/>
     </inkml:context>
     <inkml:brush xml:id="br0">
       <inkml:brushProperty name="width" value="0.05" units="cm"/>
       <inkml:brushProperty name="height" value="0.05" units="cm"/>
     </inkml:brush>
   </inkml:definitions>
-  <inkml:trace contextRef="#ctx0" brushRef="#br0">16 147 24575,'0'8'0,"0"20"0,0 19 0,0 10 0,0 10 0,0 4 0,3 4 0,1-2 0,-1-8 0,0-10 0,-1-13-8191</inkml:trace>
-  <inkml:trace contextRef="#ctx0" brushRef="#br0" timeOffset="549.01">149 230 24575,'2'5'0,"5"5"0,0 10 0,3 11 0,1 19 0,0 13 0,0 6 0,1 2 0,-1-9 0,-3-6 0,-2-13-8191</inkml:trace>
-  <inkml:trace contextRef="#ctx0" brushRef="#br0" timeOffset="1208.66">0 510 24575,'0'-3'0,"3"-1"0,7 1 0,6 0 0,7 1 0,2 1 0,3 0 0,-1 1 0,-5-3 0,-4-1 0,2 1 0,-1-3 0,-1-2 0,1-3 0,-5 0-8191</inkml:trace>
-  <inkml:trace contextRef="#ctx0" brushRef="#br0" timeOffset="2071.87">378 578 24575,'39'-41'0,"-33"36"0,0 1 0,0 0 0,1 0 0,-1 0 0,1 1 0,0 0 0,0 0 0,1 1 0,-1 0 0,0 0 0,10-1 0,-14 3 0,1 0 0,-1 0 0,0 0 0,0 0 0,0 1 0,1 0 0,-1-1 0,0 1 0,0 0 0,0 0 0,0 1 0,0-1 0,0 1 0,-1-1 0,1 1 0,0 0 0,-1 0 0,0 0 0,1 0 0,-1 1 0,0-1 0,0 1 0,0-1 0,0 1 0,0 0 0,-1-1 0,1 1 0,-1 0 0,2 5 0,-1-3 0,0 0 0,-1-1 0,1 1 0,-1 0 0,0 0 0,0 0 0,-1 0 0,1 0 0,-1 0 0,0 0 0,0 0 0,-1 0 0,0 0 0,0 0 0,0 0 0,0 0 0,-1-1 0,1 1 0,-1 0 0,0-1 0,-1 1 0,1-1 0,-1 0 0,0 0 0,0 0 0,0 0 0,-1 0 0,1-1 0,-1 1 0,0-1 0,0 0 0,0 0 0,-1-1 0,1 1 0,0-1 0,-6 2 0,-1-1 0,8-2 0,0-1 0,0 1 0,0 0 0,-1 0 0,1 0 0,1 1 0,-1-1 0,0 1 0,0-1 0,0 1 0,-3 3 0,7-4 0,-1-1 0,0 1 0,0-1 0,1 1 0,-1-1 0,0 1 0,1-1 0,-1 1 0,1-1 0,-1 1 0,0-1 0,1 1 0,-1-1 0,1 0 0,-1 1 0,1-1 0,-1 0 0,1 1 0,0-1 0,-1 0 0,1 0 0,-1 0 0,1 0 0,0 1 0,-1-1 0,1 0 0,-1 0 0,1 0 0,0 0 0,-1 0 0,1 0 0,-1 0 0,2-1 0,25 4 0,-4-1 41,12 1-392,1-2-1,0-1 0,60-8 1,-81 4-6475</inkml:trace>
-  <inkml:trace contextRef="#ctx0" brushRef="#br0" timeOffset="2794.06">1038 48 24575,'-10'1'0,"0"0"0,0 0 0,0 1 0,0 0 0,0 1 0,0 0 0,0 0 0,1 1 0,0 1 0,0-1 0,0 2 0,0-1 0,1 1 0,0 0 0,0 1 0,0 0 0,1 0 0,0 1 0,-7 9 0,10-11 0,0 0 0,0 0 0,0 1 0,1-1 0,0 1 0,0 0 0,1 0 0,0 0 0,0 0 0,0 0 0,1 1 0,0-1 0,1 0 0,0 1 0,0-1 0,0 1 0,1-1 0,0 0 0,0 0 0,1 1 0,0-1 0,0 0 0,1 0 0,0-1 0,0 1 0,1 0 0,5 7 0,6 4 0,0 0 0,1-2 0,1 0 0,0-1 0,1 0 0,1-2 0,0 0 0,1-1 0,0-1 0,1-1 0,0-1 0,0 0 0,36 7 0,-49-14 0,0 0 0,1-1 0,-1 0 0,1 0 0,-1-1 0,1-1 0,0 1 0,-1-1 0,1-1 0,-1 1 0,13-5 0,-17 4 0,1 0 0,-1-1 0,1 1 0,-1-1 0,0 0 0,0 0 0,0-1 0,-1 1 0,1-1 0,-1 1 0,0-1 0,1 0 0,-2-1 0,1 1 0,-1 0 0,1-1 0,-1 1 0,0-1 0,-1 0 0,3-8 0,1-16 0,0-1 0,-2 0 0,-2 0 0,0 0 0,-2-1 0,-2 1 0,0 0 0,-2 1 0,-1-1 0,-2 1 0,-18-47 0,14 51-1365,2 5-5461</inkml:trace>
+  <inkml:trace contextRef="#ctx0" brushRef="#br0">0 0 24575,'0'0'-8191</inkml:trace>
 </inkml:ink>
 </file>
 
@@ -5175,18 +7414,28 @@
           <inkml:channelProperty channel="F" name="resolution" value="0" units="1/dev"/>
         </inkml:channelProperties>
       </inkml:inkSource>
-      <inkml:timestamp xml:id="ts0" timeString="2023-03-08T19:55:35"/>
+      <inkml:timestamp xml:id="ts0" timeString="2023-04-17T08:18:29.729"/>
     </inkml:context>
     <inkml:brush xml:id="br0">
       <inkml:brushProperty name="width" value="0.05" units="cm"/>
       <inkml:brushProperty name="height" value="0.05" units="cm"/>
+      <inkml:brushProperty name="color" value="#008C3A"/>
     </inkml:brush>
   </inkml:definitions>
-  <inkml:trace contextRef="#ctx0" brushRef="#br0">1 613 24575,'2'3'0,"1"0"0,-1 0 0,1 0 0,0 0 0,0 0 0,0 0 0,0-1 0,0 1 0,1-1 0,-1 0 0,1 0 0,6 3 0,0 0 0,167 87 0,4 3 0,-163-83 0,-1 1 0,27 27 0,16 14 0,-9-20 0,68 33 0,14 10 0,-65-42-1365,-54-28-5461</inkml:trace>
-  <inkml:trace contextRef="#ctx0" brushRef="#br0" timeOffset="1584.48">1206 1239 24575,'-7'-4'0,"-1"0"0,1 1 0,-1 0 0,0 0 0,0 1 0,0-1 0,0 2 0,0-1 0,0 1 0,0 1 0,0-1 0,-9 2 0,11-1 0,1 1 0,0 0 0,-1 0 0,1 0 0,0 1 0,0 0 0,-1 0 0,2 0 0,-1 0 0,0 1 0,0 0 0,1 0 0,-1 0 0,1 1 0,-6 5 0,5-2 0,-1 0 0,1 0 0,1 0 0,-1 1 0,1-1 0,1 1 0,-1 0 0,1 0 0,-2 10 0,1-1 0,1-1 0,1 1 0,0 0 0,1 0 0,1 0 0,1 0 0,0 0 0,1 0 0,7 25 0,-7-33 0,2-2 0,-1 1 0,1 0 0,0-1 0,0 0 0,1 1 0,0-2 0,0 1 0,1-1 0,0 0 0,0 0 0,0 0 0,1-1 0,0 0 0,0 0 0,0-1 0,1 0 0,11 5 0,-9-5 0,1 0 0,-1-1 0,1 0 0,-1-1 0,1 0 0,0-1 0,0 0 0,0 0 0,0-2 0,0 1 0,-1-1 0,1-1 0,0 0 0,11-3 0,-13 1 0,-1 0 0,0-1 0,0 0 0,-1 0 0,1 0 0,-1-1 0,0 0 0,-1 0 0,1-1 0,-1 0 0,-1 0 0,1-1 0,-1 1 0,-1-1 0,1 0 0,-1-1 0,5-15 0,-2 5 0,-1-1 0,0 1 0,-2-1 0,0-1 0,-1 1 0,-1 0 0,-1-22 0,-2 36-60,0 0 0,0 0 0,0 0 0,-1 0 0,1 1-1,-2-1 1,1 1 0,0-1 0,-1 1 0,0 0 0,0 0 0,-1 0-1,1 0 1,-1 0 0,0 1 0,0 0 0,-1 0 0,-7-6 0,9 8-163,-6-8-6603</inkml:trace>
-  <inkml:trace contextRef="#ctx0" brushRef="#br0" timeOffset="3610.08">1503 1123 24575,'2'-6'0,"0"1"0,0 0 0,0 0 0,1 0 0,0 1 0,0-1 0,0 0 0,1 1 0,-1 0 0,8-6 0,-1-2 0,290-392 0,-273 367 254,25-39-1873,-44 60-5207</inkml:trace>
-  <inkml:trace contextRef="#ctx0" brushRef="#br0" timeOffset="5511.58">2046 68 24575,'3'4'0,"0"1"0,0-1 0,0 0 0,-1 1 0,1 0 0,-1-1 0,-1 1 0,1 0 0,-1 0 0,2 6 0,7 58 0,-8-45 0,36 192 0,-15-98 0,-26-142 0,2-1 0,2-40 0,0 36 0,0 1 0,-7-46 0,2 49 0,0-1 0,2 0 0,1 0 0,4-46 0,-3 66 0,1 0 0,-1 0 0,1 1 0,1-1 0,-1 0 0,1 0 0,0 0 0,1 1 0,-1-1 0,1 1 0,0 0 0,0 0 0,1 0 0,-1 0 0,1 0 0,0 1 0,1 0 0,-1 0 0,1 0 0,-1 0 0,1 1 0,0 0 0,1 0 0,-1 0 0,1 0 0,8-2 0,-12 4 0,1 0 0,-1 1 0,1-1 0,-1 1 0,1 0 0,-1-1 0,1 1 0,-1 0 0,1 1 0,0-1 0,-1 0 0,1 1 0,-1-1 0,1 1 0,-1 0 0,0 0 0,1 0 0,-1 0 0,0 0 0,1 1 0,3 2 0,-4-1 0,1 0 0,-1 0 0,0 0 0,1 0 0,-1 1 0,-1-1 0,1 1 0,-1-1 0,1 1 0,-1 0 0,0-1 0,0 1 0,0 5 0,0 0 0,0 0 0,0 0 0,-1 1 0,-1-1 0,0 0 0,0 0 0,-1 0 0,0 1 0,0-2 0,-1 1 0,-5 13 0,4-17 0,1 0 0,0-1 0,-1 1 0,0-1 0,0 0 0,-1 0 0,1 0 0,-1-1 0,0 1 0,1-1 0,-2 0 0,1 0 0,0-1 0,-8 3 0,-7 4 0,19-8 0,0-1 0,0 1 0,-1 0 0,1-1 0,0 1 0,0 0 0,0 0 0,0 0 0,0 0 0,0 0 0,1 0 0,-1 0 0,0 0 0,0 1 0,1-1 0,-1 0 0,1 0 0,-1 1 0,1-1 0,0 0 0,-1 0 0,1 1 0,0 1 0,0 0 0,0 1 0,0 0 0,1 0 0,-1-1 0,1 1 0,0 0 0,0-1 0,2 6 0,3 4 0,1 1 0,1-1 0,10 14 0,7 5-341,1-1 0,2-2-1,35 30 1,-50-47-6485</inkml:trace>
-  <inkml:trace contextRef="#ctx0" brushRef="#br0" timeOffset="6450.52">2508 415 24575,'5'1'0,"0"-1"0,0 1 0,0 0 0,0 0 0,0 1 0,0-1 0,-1 1 0,1 0 0,-1 0 0,1 1 0,-1-1 0,0 1 0,0 0 0,0 0 0,0 1 0,0-1 0,-1 1 0,1-1 0,-1 1 0,0 0 0,0 1 0,-1-1 0,3 6 0,-2-4 0,1 1 0,-2-1 0,1 1 0,-1 0 0,0 0 0,-1 0 0,1 0 0,-1 1 0,-1-1 0,1 0 0,-1 0 0,-1 1 0,1-1 0,-1 0 0,-4 14 0,4-18 0,-1 1 0,0 0 0,-1 0 0,1-1 0,-1 1 0,1-1 0,-1 0 0,0 0 0,0 0 0,0 0 0,-1-1 0,1 1 0,-1-1 0,1 0 0,-8 4 0,-7 5 0,17-11 0,1 0 0,0 0 0,0 0 0,0 0 0,0 0 0,0 0 0,0 0 0,-1 0 0,1 0 0,0 0 0,0 0 0,0 0 0,0 1 0,0-1 0,0 0 0,0 0 0,0 0 0,0 0 0,-1 0 0,1 0 0,0 0 0,0 0 0,0 1 0,0-1 0,0 0 0,0 0 0,0 0 0,0 0 0,0 0 0,0 0 0,0 1 0,0-1 0,0 0 0,0 0 0,0 0 0,0 0 0,0 0 0,0 0 0,0 1 0,0-1 0,0 0 0,0 0 0,0 0 0,0 0 0,0 0 0,0 0 0,1 1 0,-1-1 0,0 0 0,0 0 0,0 0 0,0 0 0,0 0 0,0 0 0,0 0 0,0 0 0,1 0 0,-1 0 0,0 0 0,0 0 0,0 1 0,0-1 0,0 0 0,0 0 0,0 0 0,1 0 0,-1 0 0,16 3 0,20-2 0,54 0-1365,-64 2-5461</inkml:trace>
+  <inkml:trace contextRef="#ctx0" brushRef="#br0">6403 1810 24575,'-7'0'0,"-4"-2"0,0 0-8191</inkml:trace>
+  <inkml:trace contextRef="#ctx0" brushRef="#br0" timeOffset="406.77">6271 1780 24575,'-134'-29'0,"22"9"0,-6-2 0,-153-7 0,-283 26 0,291 5 0,29-1 0,-274-3 0,279-7 0,-87-2 0,114 11-1365,157 1-5461</inkml:trace>
+  <inkml:trace contextRef="#ctx0" brushRef="#br0" timeOffset="766.29">3101 1616 24575,'-10'0'0,"-9"0"0,-8 0 0,-7 0 0,-3 0 0,-2 0 0,-4 0 0,0 0 0,-3 0 0,3 0 0,3 0 0,8 0 0,6 0 0,7 0 0,6 0-8191</inkml:trace>
+  <inkml:trace contextRef="#ctx0" brushRef="#br0" timeOffset="767.29">2624 1616 24575,'0'0'-8191</inkml:trace>
+  <inkml:trace contextRef="#ctx0" brushRef="#br0" timeOffset="1172.44">2329 1423 24575,'-5'1'0,"0"1"0,0 0 0,0 0 0,0 1 0,0 0 0,1 0 0,-1 0 0,-4 4 0,-32 33 0,32-32 0,-8 11 0,0 1 0,1 0 0,1 1 0,0 0 0,-11 26 0,20-36 0,1 1 0,0-1 0,1 1 0,0 1 0,1-1 0,0 0 0,1 1 0,1-1 0,0 1 0,0-1 0,1 1 0,3 20 0,-1-26 0,0 0 0,0-1 0,1 1 0,0-1 0,0 1 0,1-1 0,-1 0 0,1 0 0,0-1 0,1 1 0,0-1 0,0 0 0,0 0 0,8 6 0,2 0 0,1 0 0,0-2 0,1 1 0,19 7 0,-12-8 0,0-1 0,1 0 0,1-2 0,-1-1 0,1-1 0,0-1 0,0-1 0,0-1 0,0-2 0,39-5 0,-55 4-227,0 0-1,-1 0 1,1-1-1,0 0 1,13-8-1,-3-1-6598</inkml:trace>
+  <inkml:trace contextRef="#ctx0" brushRef="#br0" timeOffset="5534.86">726 1047 24575,'65'-6'0,"88"2"0,-93 4 0,-7 1 0,0 1 0,104 20 0,-124-15 0,-1 2 0,0 1 0,0 2 0,-2 1 0,55 31 0,-69-34 0,-1 1 0,-1 1 0,0 0 0,0 0 0,-1 2 0,-1 0 0,-1 0 0,12 17 0,-14-13-1365,-2-3-5461</inkml:trace>
+  <inkml:trace contextRef="#ctx0" brushRef="#br0" timeOffset="5909.7">1863 1363 24575,'1'15'0,"-1"-7"0,0 1 0,-1-1 0,-1 13 0,1-18 0,0 0 0,1 0 0,-1-1 0,-1 1 0,1 0 0,0-1 0,-1 1 0,1-1 0,-1 1 0,0-1 0,0 0 0,0 0 0,0 0 0,-3 3 0,-3 0 0,0 0 0,0 0 0,-1-1 0,0 0 0,0 0 0,0-1 0,0 0 0,-15 2 0,-9 1 0,-36 0 0,15-2 0,-89-6 0,138 1-227,0 1-1,-1-1 1,1-1-1,0 1 1,-8-4-1,0-2-6598</inkml:trace>
+  <inkml:trace contextRef="#ctx0" brushRef="#br0" timeOffset="7473.87">188 0 24575,'-5'1'0,"0"-1"0,0 1 0,1 0 0,-1 0 0,0 1 0,1 0 0,-1-1 0,1 1 0,0 1 0,0-1 0,0 1 0,0-1 0,0 1 0,0 0 0,1 1 0,-7 6 0,-2 5 0,0 0 0,-17 29 0,29-43 0,-10 14 0,2 1 0,0 0 0,1 0 0,-7 25 0,11-33 0,1 1 0,1-1 0,0 1 0,0 0 0,0 0 0,1-1 0,1 1 0,-1 0 0,1-1 0,1 1 0,2 9 0,3 0 0,1 1 0,1-1 0,0-1 0,2 1 0,17 21 0,-25-35 0,0 0 0,0-1 0,0 1 0,1-1 0,0 0 0,-1 0 0,1 0 0,0 0 0,1-1 0,-1 0 0,0 0 0,1 0 0,-1 0 0,1-1 0,-1 0 0,1 0 0,0 0 0,0 0 0,-1-1 0,1 0 0,6 0 0,-2-1 0,0 0 0,0 0 0,0-1 0,0-1 0,-1 0 0,1 0 0,0 0 0,-1-1 0,0-1 0,11-6 0,-13 6 0,1-1 0,-1 1 0,0-1 0,0 0 0,9-13 0,20-38 0,-24 38 0,-6 10 0,-1 0 0,0-1 0,0 1 0,-1-1 0,-1 1 0,2-14 0,0 5 0,12-39 0,-9 36 0,5-24 0,-12 41-273,1-1 0,1 1 0,-1-1 0,4-7 0,2 0-6553</inkml:trace>
+  <inkml:trace contextRef="#ctx0" brushRef="#br0" timeOffset="8521.42">594 254 24575,'0'13'0,"0"0"0,1-1 0,0 1 0,1-1 0,1 1 0,5 17 0,-3-14 0,-1 1 0,-1 0 0,-1 0 0,0 0 0,-1 0 0,-3 33 0,2 23 0,4-53 0,-4-20 0,0 1 0,0-1 0,0 0 0,0 0 0,0 0 0,1 0 0,-1 1 0,0-1 0,0 0 0,0 0 0,0 0 0,0 0 0,0 0 0,1 0 0,-1 1 0,0-1 0,0 0 0,0 0 0,0 0 0,0 0 0,1 0 0,-1 0 0,0 0 0,0 0 0,0 0 0,0 0 0,1 0 0,-1 0 0,0 0 0,0 0 0,0 0 0,1 0 0,6-8 0,-1-6 0,0 0 0,-1 0 0,-1-1 0,6-28 0,0-3 0,38-121 0,-47 164 0,0 0 0,1 0 0,-1 0 0,1 0 0,-1 1 0,1-1 0,0 0 0,0 1 0,0-1 0,0 1 0,1 0 0,-1-1 0,1 1 0,-1 0 0,1 1 0,0-1 0,0 0 0,-1 1 0,1-1 0,0 1 0,0 0 0,1 0 0,-1 0 0,0 1 0,0-1 0,0 1 0,1 0 0,-1 0 0,0 0 0,0 0 0,1 0 0,-1 1 0,0-1 0,0 1 0,0 0 0,0 0 0,0 0 0,0 0 0,0 1 0,0-1 0,0 1 0,0 0 0,-1 0 0,5 4 0,-1 0 0,0 0 0,-1 1 0,0 0 0,0 0 0,6 14 0,15 44 0,-8-19 0,-12-33 0,-1 1 0,-1 0 0,0 0 0,-1 1 0,-1-1 0,2 23 0,-5-37-2,1 1 0,0-1-1,0 1 1,0-1 0,0 0 0,0 1-1,0-1 1,0 1 0,0-1 0,0 0-1,1 1 1,-1-1 0,0 0 0,0 1-1,0-1 1,0 0 0,0 1-1,1-1 1,-1 0 0,0 1 0,0-1-1,1 0 1,-1 1 0,0-1 0,0 0-1,1 0 1,-1 1 0,0-1-1,1 0 1,-1 0 0,0 0 0,1 1-1,0-1 16,0-1-1,0 1 0,0 0 0,0 0 1,-1-1-1,1 1 0,0-1 1,0 1-1,0 0 0,-1-1 0,1 1 1,0-1-1,0-1 0,22-24-1219,-22 25 952,13-19-6571</inkml:trace>
+  <inkml:trace contextRef="#ctx0" brushRef="#br0" timeOffset="9427.61">1193 245 24575,'1'2'0,"0"-1"0,0 0 0,0 0 0,0 1 0,0-1 0,0 0 0,0 1 0,-1-1 0,1 1 0,0-1 0,-1 1 0,1-1 0,-1 1 0,0 0 0,1-1 0,-1 1 0,0 2 0,0 0 0,6 56 0,-2-1 0,-3 0 0,-14 111 0,-13-29 0,15-92 0,7-37 0,4-26 0,3-3 0,0 1 0,2-1 0,0 1 0,0 0 0,15-28 0,0 8 0,30-42 0,-16 32 0,3 2 0,1 2 0,55-48 0,-81 79 0,-6 4 0,1 1 0,0-1 0,1 1 0,-1 1 0,11-6 0,-17 10 0,0 0 0,1 1 0,-1-1 0,1 1 0,-1-1 0,0 1 0,1-1 0,-1 1 0,1 0 0,0 0 0,-1 0 0,1 0 0,-1 0 0,1 0 0,-1 0 0,1 0 0,-1 1 0,1-1 0,-1 1 0,1-1 0,-1 1 0,0-1 0,1 1 0,-1 0 0,0 0 0,1 0 0,-1 0 0,0 0 0,0 0 0,0 0 0,0 0 0,0 0 0,0 0 0,0 0 0,0 1 0,0-1 0,-1 0 0,2 3 0,2 4 0,-1 0 0,0 0 0,0 1 0,-1 0 0,0-1 0,0 1 0,0 12 0,-2 65 0,0-60 0,0-23 0,0 0 0,-1-1 0,1 1 0,0 0 0,-1 0 0,0 0 0,1 0 0,-1 0 0,-2 3 0,2-4 0,0-1 0,0 1 0,0-1 0,0 0 0,-1 0 0,1 0 0,0 0 0,-1 0 0,1 0 0,0 0 0,-1 0 0,1 0 0,-1-1 0,0 1 0,1 0 0,-1-1 0,-2 1 0,-18 2 0,1 0 0,0-2 0,-1-1 0,1 0 0,0-2 0,-1 0 0,-32-8 0,51 9-56,-5 0-107,0-1-1,1 0 0,-1-1 1,1 1-1,0-1 0,-1-1 1,-10-6-1</inkml:trace>
+  <inkml:trace contextRef="#ctx0" brushRef="#br0" timeOffset="10084.64">1953 427 24575,'-9'1'0,"1"0"0,-1 0 0,1 0 0,0 1 0,0 1 0,0-1 0,0 2 0,0-1 0,1 1 0,-1 0 0,1 0 0,0 1 0,0 0 0,0 0 0,1 0 0,0 1 0,0 0 0,-8 12 0,6-9 0,2 1 0,-1-1 0,1 2 0,1-1 0,0 1 0,0-1 0,1 1 0,1 1 0,0-1 0,0 0 0,1 1 0,-1 21 0,3-27 0,1-1 0,-1 1 0,1-1 0,0 0 0,1 0 0,0 1 0,-1-1 0,1 0 0,1 0 0,-1-1 0,1 1 0,0 0 0,0-1 0,0 0 0,6 6 0,-5-6 0,0-1 0,-1 1 0,1-1 0,0 0 0,0 0 0,1-1 0,-1 1 0,1-1 0,-1 0 0,1 0 0,0-1 0,0 1 0,-1-1 0,1 0 0,0 0 0,9 0 0,-11-2 0,-1 1 0,1-1 0,-1 0 0,1 1 0,-1-1 0,0 0 0,1 0 0,-1-1 0,0 1 0,1 0 0,-1-1 0,0 1 0,0-1 0,0 0 0,-1 0 0,1 0 0,0 0 0,-1 0 0,1 0 0,1-3 0,3-6 0,0 0 0,7-21 0,-5 10 0,-2-1 0,0 1 0,-2-1 0,0-1 0,-2 1 0,0 0 0,-1-1 0,-4-31 0,2 49-273,0-1 0,-1 1 0,1 0 0,-5-10 0,-1 1-6553</inkml:trace>
+  <inkml:trace contextRef="#ctx0" brushRef="#br0" timeOffset="12008.38">2361 896 24575,'69'-52'0,"114"-109"0,-165 144 0,5-5 0,0-1 0,-2-1 0,22-31 0,-37 46 0,0 0 0,0-1 0,-1 0 0,-1 0 0,1 0 0,-2 0 0,1-1 0,-2 0 0,1 0 0,-1 1 0,-1-1 0,0-21 0,-1 27 0,-1 0 0,0 1 0,0-1 0,0 0 0,-1 1 0,1-1 0,-1 1 0,0 0 0,0-1 0,-1 1 0,0 0 0,-3-4 0,5 6 0,-1 0 0,0 0 0,0 0 0,0 0 0,0 0 0,0 1 0,0-1 0,-1 1 0,1-1 0,0 1 0,-1 0 0,1 0 0,-1 0 0,0 0 0,1 1 0,-1-1 0,0 1 0,1-1 0,-1 1 0,0 0 0,1 0 0,-5 0 0,0 2 0,0 0 0,-1 1 0,1-1 0,1 1 0,-1 1 0,0-1 0,1 1 0,-1 1 0,-10 8 0,1 2 0,1 0 0,-17 21 0,11-9 0,2 2 0,1 0 0,1 0 0,1 2 0,2 0 0,1 1 0,2 0 0,-13 54 0,19-58 0,1 0 0,2 0 0,0 30 0,3-41 0,0 1 0,1 0 0,1-1 0,0 1 0,12 32 0,-12-43 0,0 0 0,1-1 0,0 1 0,0-1 0,0 1 0,1-1 0,0 0 0,0-1 0,0 1 0,1-1 0,-1 0 0,2-1 0,7 6 0,-5-5 0,0-1 0,0 0 0,0 0 0,1-1 0,0 0 0,-1 0 0,1-1 0,0-1 0,15 1 0,-13-2 0,0 0 0,0-1 0,0 0 0,0-1 0,0 0 0,0-1 0,20-8 0,-23 7 0,0 0 0,-1 0 0,0-1 0,1 0 0,-2-1 0,1 0 0,-1 0 0,1-1 0,11-14 0,-1-3 0,19-32 0,-36 55 0,-1 0 0,1 0 0,-1 0 0,1 0 0,-1 0 0,0-1 0,1 1 0,-1 0 0,0 0 0,0 0 0,1 0 0,-1-1 0,0 1 0,0 1 0,-1 0 0,1-1 0,0 1 0,0 0 0,0 0 0,0-1 0,0 1 0,0 0 0,-1 0 0,1 0 0,0-1 0,0 1 0,0 0 0,0 0 0,-1 0 0,1-1 0,0 1 0,0 0 0,-1 0 0,1 0 0,0 0 0,0 0 0,-1 0 0,1-1 0,0 1 0,0 0 0,-1 0 0,1 0 0,-1 0 0,-1 0 0,-1 1 0,1-1 0,-1 0 0,0 1 0,1-1 0,-1 1 0,1 0 0,-5 2 0,-8 5 0,1 1 0,0 0 0,0 1 0,1 1 0,0 0 0,1 0 0,0 1 0,1 1 0,-18 27 0,23-30 0,0 1 0,1-1 0,0 2 0,1-1 0,0 0 0,-4 22 0,5-14 0,1-1 0,0 1 0,2 30 0,0-43 0,1 0 0,0 1 0,0-1 0,0 0 0,1 0 0,0 0 0,0 0 0,0 0 0,1-1 0,0 1 0,5 7 0,-6-10 0,1 0 0,-1 0 0,1-1 0,0 1 0,0-1 0,0 0 0,0 0 0,0 0 0,0 0 0,1 0 0,-1-1 0,1 1 0,-1-1 0,1 0 0,-1 0 0,1-1 0,0 1 0,-1-1 0,1 1 0,7-2 0,0 0 0,1 0 0,-1-1 0,0-1 0,0 0 0,0-1 0,0 0 0,-1 0 0,1-1 0,17-12 0,-11 6 0,-1-1 0,0-1 0,-1-1 0,24-25 0,-29 26 0,0 0 0,-1 0 0,0 0 0,-1-1 0,6-16 0,-10 22 0,-2 0 0,1 1 0,-1-1 0,0 0 0,0 0 0,-1 0 0,0 0 0,-1-1 0,0 1 0,0 0 0,-3-15 0,-8 65 0,0 38 0,10-68 0,0-1 0,1 1 0,1 0 0,3 20 0,-4-30 0,0 0 0,1 0 0,-1-1 0,1 1 0,-1 0 0,1-1 0,0 1 0,0 0 0,-1-1 0,1 1 0,0-1 0,0 1 0,1-1 0,-1 0 0,0 1 0,0-1 0,1 0 0,-1 0 0,1 0 0,-1 0 0,1 0 0,-1 0 0,1 0 0,0 0 0,-1-1 0,1 1 0,0-1 0,-1 1 0,1-1 0,0 0 0,0 0 0,0 0 0,-1 0 0,4 0 0,0-1 0,0 0 0,0 0 0,0 0 0,0-1 0,-1 1 0,1-2 0,0 1 0,-1 0 0,1-1 0,6-5 0,0-1 0,-1 0 0,0-1 0,0-1 0,-1 1 0,-1-1 0,0-1 0,0 0 0,-1 0 0,8-21 0,-4 15 0,-11 17 0,0 1 0,0 0 0,0 0 0,0 0 0,0 0 0,0 0 0,0 0 0,1-1 0,-1 1 0,0 0 0,0 0 0,0 0 0,0 0 0,0 0 0,1 0 0,-1 0 0,0 0 0,0 0 0,0 0 0,0 0 0,1 0 0,-1 0 0,0 0 0,0-1 0,0 1 0,0 0 0,1 1 0,-1-1 0,0 0 0,0 0 0,0 0 0,0 0 0,0 0 0,1 0 0,2 11 0,-3-10 0,0 4 0,1-1 0,-1 1 0,1-1 0,0 1 0,3 8 0,-3-12 0,0 1 0,0-1 0,0 0 0,0 1 0,0-1 0,0 0 0,0 0 0,0 0 0,1 1 0,-1-1 0,0 0 0,1-1 0,-1 1 0,1 0 0,-1 0 0,1-1 0,-1 1 0,1-1 0,0 1 0,1-1 0,0 1 0,0 0 0,-1 0 0,1 1 0,0-1 0,-1 0 0,1 1 0,-1 0 0,0-1 0,1 1 0,-1 0 0,0 0 0,0 0 0,0 1 0,0-1 0,-1 0 0,1 1 0,0-1 0,-1 1 0,0 0 0,0-1 0,2 5 0,1 7 0,-1-1 0,0 0 0,1 19 0,-2-17 0,19 115-1365,-19-119-5461</inkml:trace>
+  <inkml:trace contextRef="#ctx0" brushRef="#br0" timeOffset="12618.37">3132 1118 24575,'-2'-5'0,"0"-4"0,-4-2 0,-2 0 0,-2-1 0,0 2 0,-1 3 0,0 3 0,0 1 0,-1 2 0,-3 1 0,0 0 0,-1 0 0,-3 1 0,2 4 0,4 6 0,9 0 0,5-1-8191</inkml:trace>
+  <inkml:trace contextRef="#ctx0" brushRef="#br0" timeOffset="13024.69">3143 915 24575,'0'5'0,"-2"12"0,0 10 0,-6 11 0,0 10 0,0 1 0,-2 3 0,0-2 0,-1-5 0,-2-6 0,2-8 0,2-6 0,3-6 0,2-2 0,2-4-8191</inkml:trace>
 </inkml:ink>
 </file>
 
